--- a/02-Requirements/A4-Product Backlog-Functional Requirements.docx
+++ b/02-Requirements/A4-Product Backlog-Functional Requirements.docx
@@ -48,6 +48,30 @@
           <w:lang w:val="en-CA"/>
         </w:rPr>
         <w:t>Login Design</w:t>
+      </w:r>
+    </w:p>
+    <w:p>
+      <w:pPr>
+        <w:pStyle w:val="Prrafodelista"/>
+        <w:numPr>
+          <w:ilvl w:val="0"/>
+          <w:numId w:val="1"/>
+        </w:numPr>
+        <w:rPr>
+          <w:rFonts w:ascii="Arial" w:hAnsi="Arial" w:cs="Arial"/>
+          <w:sz w:val="24"/>
+          <w:szCs w:val="24"/>
+          <w:lang w:val="en-CA"/>
+        </w:rPr>
+      </w:pPr>
+      <w:r>
+        <w:rPr>
+          <w:rFonts w:ascii="Arial" w:hAnsi="Arial" w:cs="Arial"/>
+          <w:sz w:val="24"/>
+          <w:szCs w:val="24"/>
+          <w:lang w:val="en-CA"/>
+        </w:rPr>
+        <w:t>Features Menu</w:t>
       </w:r>
     </w:p>
     <w:p>
@@ -862,6 +886,7 @@
           <w:rFonts w:ascii="Arial" w:hAnsi="Arial" w:cs="Arial"/>
           <w:sz w:val="24"/>
           <w:szCs w:val="24"/>
+          <w:highlight w:val="yellow"/>
           <w:lang w:val="en-CA"/>
         </w:rPr>
       </w:pPr>
@@ -875,6 +900,516 @@
           <w:lang w:val="en-CA"/>
         </w:rPr>
         <w:t>Table 2.</w:t>
+      </w:r>
+      <w:r>
+        <w:rPr>
+          <w:rFonts w:ascii="Arial" w:hAnsi="Arial" w:cs="Arial"/>
+          <w:sz w:val="24"/>
+          <w:szCs w:val="24"/>
+          <w:lang w:val="en-CA"/>
+        </w:rPr>
+        <w:t xml:space="preserve"> Features Menu</w:t>
+      </w:r>
+    </w:p>
+    <w:tbl>
+      <w:tblPr>
+        <w:tblStyle w:val="Tablaconcuadrcula5oscura-nfasis6"/>
+        <w:tblW w:w="9494" w:type="dxa"/>
+        <w:tblLayout w:type="fixed"/>
+        <w:tblLook w:val="04A0" w:firstRow="1" w:lastRow="0" w:firstColumn="1" w:lastColumn="0" w:noHBand="0" w:noVBand="1"/>
+      </w:tblPr>
+      <w:tblGrid>
+        <w:gridCol w:w="2096"/>
+        <w:gridCol w:w="7398"/>
+      </w:tblGrid>
+      <w:tr>
+        <w:trPr>
+          <w:cnfStyle w:val="100000000000" w:firstRow="1" w:lastRow="0" w:firstColumn="0" w:lastColumn="0" w:oddVBand="0" w:evenVBand="0" w:oddHBand="0" w:evenHBand="0" w:firstRowFirstColumn="0" w:firstRowLastColumn="0" w:lastRowFirstColumn="0" w:lastRowLastColumn="0"/>
+          <w:trHeight w:val="304"/>
+        </w:trPr>
+        <w:tc>
+          <w:tcPr>
+            <w:cnfStyle w:val="001000000000" w:firstRow="0" w:lastRow="0" w:firstColumn="1" w:lastColumn="0" w:oddVBand="0" w:evenVBand="0" w:oddHBand="0" w:evenHBand="0" w:firstRowFirstColumn="0" w:firstRowLastColumn="0" w:lastRowFirstColumn="0" w:lastRowLastColumn="0"/>
+            <w:tcW w:w="2096" w:type="dxa"/>
+          </w:tcPr>
+          <w:p>
+            <w:pPr>
+              <w:widowControl w:val="0"/>
+              <w:pBdr>
+                <w:top w:val="nil"/>
+                <w:left w:val="nil"/>
+                <w:bottom w:val="nil"/>
+                <w:right w:val="nil"/>
+                <w:between w:val="nil"/>
+              </w:pBdr>
+              <w:jc w:val="both"/>
+              <w:rPr>
+                <w:rFonts w:ascii="Arial" w:eastAsia="Arial" w:hAnsi="Arial" w:cs="Arial"/>
+                <w:color w:val="000000"/>
+                <w:sz w:val="24"/>
+                <w:szCs w:val="24"/>
+              </w:rPr>
+            </w:pPr>
+            <w:r>
+              <w:rPr>
+                <w:rFonts w:ascii="Arial" w:eastAsia="Arial" w:hAnsi="Arial" w:cs="Arial"/>
+                <w:b w:val="0"/>
+                <w:color w:val="000000"/>
+                <w:sz w:val="24"/>
+                <w:szCs w:val="24"/>
+              </w:rPr>
+              <w:t>RQF-02</w:t>
+            </w:r>
+          </w:p>
+        </w:tc>
+        <w:tc>
+          <w:tcPr>
+            <w:tcW w:w="7398" w:type="dxa"/>
+          </w:tcPr>
+          <w:p>
+            <w:pPr>
+              <w:spacing w:after="160" w:line="259" w:lineRule="auto"/>
+              <w:cnfStyle w:val="100000000000" w:firstRow="1" w:lastRow="0" w:firstColumn="0" w:lastColumn="0" w:oddVBand="0" w:evenVBand="0" w:oddHBand="0" w:evenHBand="0" w:firstRowFirstColumn="0" w:firstRowLastColumn="0" w:lastRowFirstColumn="0" w:lastRowLastColumn="0"/>
+              <w:rPr>
+                <w:rFonts w:ascii="Arial" w:hAnsi="Arial" w:cs="Arial"/>
+                <w:b w:val="0"/>
+                <w:bCs w:val="0"/>
+                <w:color w:val="auto"/>
+                <w:sz w:val="24"/>
+                <w:szCs w:val="24"/>
+                <w:lang w:val="en-CA"/>
+              </w:rPr>
+            </w:pPr>
+            <w:r>
+              <w:rPr>
+                <w:rFonts w:ascii="Arial" w:hAnsi="Arial" w:cs="Arial"/>
+                <w:b w:val="0"/>
+                <w:bCs w:val="0"/>
+                <w:color w:val="auto"/>
+                <w:sz w:val="24"/>
+                <w:szCs w:val="24"/>
+                <w:lang w:val="en-CA"/>
+              </w:rPr>
+              <w:t>Features Menu</w:t>
+            </w:r>
+          </w:p>
+        </w:tc>
+      </w:tr>
+      <w:tr>
+        <w:trPr>
+          <w:cnfStyle w:val="000000100000" w:firstRow="0" w:lastRow="0" w:firstColumn="0" w:lastColumn="0" w:oddVBand="0" w:evenVBand="0" w:oddHBand="1" w:evenHBand="0" w:firstRowFirstColumn="0" w:firstRowLastColumn="0" w:lastRowFirstColumn="0" w:lastRowLastColumn="0"/>
+          <w:trHeight w:val="255"/>
+        </w:trPr>
+        <w:tc>
+          <w:tcPr>
+            <w:cnfStyle w:val="001000000000" w:firstRow="0" w:lastRow="0" w:firstColumn="1" w:lastColumn="0" w:oddVBand="0" w:evenVBand="0" w:oddHBand="0" w:evenHBand="0" w:firstRowFirstColumn="0" w:firstRowLastColumn="0" w:lastRowFirstColumn="0" w:lastRowLastColumn="0"/>
+            <w:tcW w:w="2096" w:type="dxa"/>
+          </w:tcPr>
+          <w:p>
+            <w:pPr>
+              <w:widowControl w:val="0"/>
+              <w:pBdr>
+                <w:top w:val="nil"/>
+                <w:left w:val="nil"/>
+                <w:bottom w:val="nil"/>
+                <w:right w:val="nil"/>
+                <w:between w:val="nil"/>
+              </w:pBdr>
+              <w:jc w:val="both"/>
+              <w:rPr>
+                <w:rFonts w:ascii="Arial" w:eastAsia="Arial" w:hAnsi="Arial" w:cs="Arial"/>
+                <w:color w:val="000000"/>
+                <w:sz w:val="24"/>
+                <w:szCs w:val="24"/>
+              </w:rPr>
+            </w:pPr>
+            <w:r>
+              <w:rPr>
+                <w:rFonts w:ascii="Arial" w:eastAsia="Arial" w:hAnsi="Arial" w:cs="Arial"/>
+                <w:b w:val="0"/>
+                <w:color w:val="000000"/>
+                <w:sz w:val="24"/>
+                <w:szCs w:val="24"/>
+              </w:rPr>
+              <w:t>Description</w:t>
+            </w:r>
+          </w:p>
+        </w:tc>
+        <w:tc>
+          <w:tcPr>
+            <w:tcW w:w="7398" w:type="dxa"/>
+          </w:tcPr>
+          <w:p>
+            <w:pPr>
+              <w:widowControl w:val="0"/>
+              <w:pBdr>
+                <w:top w:val="nil"/>
+                <w:left w:val="nil"/>
+                <w:bottom w:val="nil"/>
+                <w:right w:val="nil"/>
+                <w:between w:val="nil"/>
+              </w:pBdr>
+              <w:jc w:val="both"/>
+              <w:cnfStyle w:val="000000100000" w:firstRow="0" w:lastRow="0" w:firstColumn="0" w:lastColumn="0" w:oddVBand="0" w:evenVBand="0" w:oddHBand="1" w:evenHBand="0" w:firstRowFirstColumn="0" w:firstRowLastColumn="0" w:lastRowFirstColumn="0" w:lastRowLastColumn="0"/>
+              <w:rPr>
+                <w:rFonts w:ascii="Arial" w:eastAsia="Arial" w:hAnsi="Arial" w:cs="Arial"/>
+                <w:color w:val="000000"/>
+                <w:sz w:val="24"/>
+                <w:szCs w:val="24"/>
+                <w:lang w:val="en-CA"/>
+              </w:rPr>
+            </w:pPr>
+            <w:r>
+              <w:rPr>
+                <w:rFonts w:ascii="Arial" w:hAnsi="Arial" w:cs="Arial"/>
+                <w:color w:val="000000"/>
+                <w:sz w:val="24"/>
+                <w:szCs w:val="24"/>
+                <w:lang w:val="en-CA"/>
+              </w:rPr>
+              <w:t>The administrator will have several options to perform in the system.</w:t>
+            </w:r>
+          </w:p>
+        </w:tc>
+      </w:tr>
+      <w:tr>
+        <w:trPr>
+          <w:trHeight w:val="323"/>
+        </w:trPr>
+        <w:tc>
+          <w:tcPr>
+            <w:cnfStyle w:val="001000000000" w:firstRow="0" w:lastRow="0" w:firstColumn="1" w:lastColumn="0" w:oddVBand="0" w:evenVBand="0" w:oddHBand="0" w:evenHBand="0" w:firstRowFirstColumn="0" w:firstRowLastColumn="0" w:lastRowFirstColumn="0" w:lastRowLastColumn="0"/>
+            <w:tcW w:w="2096" w:type="dxa"/>
+          </w:tcPr>
+          <w:p>
+            <w:pPr>
+              <w:widowControl w:val="0"/>
+              <w:pBdr>
+                <w:top w:val="nil"/>
+                <w:left w:val="nil"/>
+                <w:bottom w:val="nil"/>
+                <w:right w:val="nil"/>
+                <w:between w:val="nil"/>
+              </w:pBdr>
+              <w:jc w:val="both"/>
+              <w:rPr>
+                <w:rFonts w:ascii="Arial" w:eastAsia="Arial" w:hAnsi="Arial" w:cs="Arial"/>
+                <w:color w:val="000000"/>
+                <w:sz w:val="24"/>
+                <w:szCs w:val="24"/>
+              </w:rPr>
+            </w:pPr>
+            <w:r>
+              <w:rPr>
+                <w:rFonts w:ascii="Arial" w:eastAsia="Arial" w:hAnsi="Arial" w:cs="Arial"/>
+                <w:b w:val="0"/>
+                <w:color w:val="000000"/>
+                <w:sz w:val="24"/>
+                <w:szCs w:val="24"/>
+              </w:rPr>
+              <w:t>Objective</w:t>
+            </w:r>
+          </w:p>
+        </w:tc>
+        <w:tc>
+          <w:tcPr>
+            <w:tcW w:w="7398" w:type="dxa"/>
+          </w:tcPr>
+          <w:p>
+            <w:pPr>
+              <w:widowControl w:val="0"/>
+              <w:pBdr>
+                <w:top w:val="nil"/>
+                <w:left w:val="nil"/>
+                <w:bottom w:val="nil"/>
+                <w:right w:val="nil"/>
+                <w:between w:val="nil"/>
+              </w:pBdr>
+              <w:jc w:val="both"/>
+              <w:cnfStyle w:val="000000000000" w:firstRow="0" w:lastRow="0" w:firstColumn="0" w:lastColumn="0" w:oddVBand="0" w:evenVBand="0" w:oddHBand="0" w:evenHBand="0" w:firstRowFirstColumn="0" w:firstRowLastColumn="0" w:lastRowFirstColumn="0" w:lastRowLastColumn="0"/>
+              <w:rPr>
+                <w:rFonts w:ascii="Arial" w:eastAsia="Arial" w:hAnsi="Arial" w:cs="Arial"/>
+                <w:color w:val="000000"/>
+                <w:sz w:val="24"/>
+                <w:szCs w:val="24"/>
+              </w:rPr>
+            </w:pPr>
+            <w:r>
+              <w:rPr>
+                <w:rFonts w:ascii="Arial" w:eastAsia="Arial" w:hAnsi="Arial" w:cs="Arial"/>
+                <w:color w:val="000000"/>
+                <w:sz w:val="24"/>
+                <w:szCs w:val="24"/>
+              </w:rPr>
+              <w:t>OB-02</w:t>
+            </w:r>
+          </w:p>
+        </w:tc>
+      </w:tr>
+      <w:tr>
+        <w:trPr>
+          <w:cnfStyle w:val="000000100000" w:firstRow="0" w:lastRow="0" w:firstColumn="0" w:lastColumn="0" w:oddVBand="0" w:evenVBand="0" w:oddHBand="1" w:evenHBand="0" w:firstRowFirstColumn="0" w:firstRowLastColumn="0" w:lastRowFirstColumn="0" w:lastRowLastColumn="0"/>
+          <w:trHeight w:val="335"/>
+        </w:trPr>
+        <w:tc>
+          <w:tcPr>
+            <w:cnfStyle w:val="001000000000" w:firstRow="0" w:lastRow="0" w:firstColumn="1" w:lastColumn="0" w:oddVBand="0" w:evenVBand="0" w:oddHBand="0" w:evenHBand="0" w:firstRowFirstColumn="0" w:firstRowLastColumn="0" w:lastRowFirstColumn="0" w:lastRowLastColumn="0"/>
+            <w:tcW w:w="2096" w:type="dxa"/>
+          </w:tcPr>
+          <w:p>
+            <w:pPr>
+              <w:widowControl w:val="0"/>
+              <w:pBdr>
+                <w:top w:val="nil"/>
+                <w:left w:val="nil"/>
+                <w:bottom w:val="nil"/>
+                <w:right w:val="nil"/>
+                <w:between w:val="nil"/>
+              </w:pBdr>
+              <w:jc w:val="both"/>
+              <w:rPr>
+                <w:rFonts w:ascii="Arial" w:eastAsia="Arial" w:hAnsi="Arial" w:cs="Arial"/>
+                <w:color w:val="000000"/>
+                <w:sz w:val="24"/>
+                <w:szCs w:val="24"/>
+              </w:rPr>
+            </w:pPr>
+            <w:r>
+              <w:rPr>
+                <w:rFonts w:ascii="Arial" w:eastAsia="Arial" w:hAnsi="Arial" w:cs="Arial"/>
+                <w:b w:val="0"/>
+                <w:color w:val="000000"/>
+                <w:sz w:val="24"/>
+                <w:szCs w:val="24"/>
+              </w:rPr>
+              <w:t>Importance</w:t>
+            </w:r>
+          </w:p>
+        </w:tc>
+        <w:tc>
+          <w:tcPr>
+            <w:tcW w:w="7398" w:type="dxa"/>
+          </w:tcPr>
+          <w:p>
+            <w:pPr>
+              <w:widowControl w:val="0"/>
+              <w:pBdr>
+                <w:top w:val="nil"/>
+                <w:left w:val="nil"/>
+                <w:bottom w:val="nil"/>
+                <w:right w:val="nil"/>
+                <w:between w:val="nil"/>
+              </w:pBdr>
+              <w:jc w:val="both"/>
+              <w:cnfStyle w:val="000000100000" w:firstRow="0" w:lastRow="0" w:firstColumn="0" w:lastColumn="0" w:oddVBand="0" w:evenVBand="0" w:oddHBand="1" w:evenHBand="0" w:firstRowFirstColumn="0" w:firstRowLastColumn="0" w:lastRowFirstColumn="0" w:lastRowLastColumn="0"/>
+              <w:rPr>
+                <w:rFonts w:ascii="Arial" w:eastAsia="Arial" w:hAnsi="Arial" w:cs="Arial"/>
+                <w:color w:val="000000"/>
+                <w:sz w:val="24"/>
+                <w:szCs w:val="24"/>
+              </w:rPr>
+            </w:pPr>
+            <w:r>
+              <w:rPr>
+                <w:rFonts w:ascii="Arial" w:eastAsia="Arial" w:hAnsi="Arial" w:cs="Arial"/>
+                <w:color w:val="000000"/>
+                <w:sz w:val="24"/>
+                <w:szCs w:val="24"/>
+              </w:rPr>
+              <w:t>High</w:t>
+            </w:r>
+          </w:p>
+        </w:tc>
+      </w:tr>
+      <w:tr>
+        <w:trPr>
+          <w:trHeight w:val="335"/>
+        </w:trPr>
+        <w:tc>
+          <w:tcPr>
+            <w:cnfStyle w:val="001000000000" w:firstRow="0" w:lastRow="0" w:firstColumn="1" w:lastColumn="0" w:oddVBand="0" w:evenVBand="0" w:oddHBand="0" w:evenHBand="0" w:firstRowFirstColumn="0" w:firstRowLastColumn="0" w:lastRowFirstColumn="0" w:lastRowLastColumn="0"/>
+            <w:tcW w:w="2096" w:type="dxa"/>
+          </w:tcPr>
+          <w:p>
+            <w:pPr>
+              <w:widowControl w:val="0"/>
+              <w:pBdr>
+                <w:top w:val="nil"/>
+                <w:left w:val="nil"/>
+                <w:bottom w:val="nil"/>
+                <w:right w:val="nil"/>
+                <w:between w:val="nil"/>
+              </w:pBdr>
+              <w:jc w:val="both"/>
+              <w:rPr>
+                <w:rFonts w:ascii="Arial" w:eastAsia="Arial" w:hAnsi="Arial" w:cs="Arial"/>
+                <w:color w:val="000000"/>
+                <w:sz w:val="24"/>
+                <w:szCs w:val="24"/>
+              </w:rPr>
+            </w:pPr>
+            <w:r>
+              <w:rPr>
+                <w:rFonts w:ascii="Arial" w:eastAsia="Arial" w:hAnsi="Arial" w:cs="Arial"/>
+                <w:b w:val="0"/>
+                <w:color w:val="000000"/>
+                <w:sz w:val="24"/>
+                <w:szCs w:val="24"/>
+              </w:rPr>
+              <w:t>Status</w:t>
+            </w:r>
+          </w:p>
+        </w:tc>
+        <w:tc>
+          <w:tcPr>
+            <w:tcW w:w="7398" w:type="dxa"/>
+          </w:tcPr>
+          <w:p>
+            <w:pPr>
+              <w:widowControl w:val="0"/>
+              <w:pBdr>
+                <w:top w:val="nil"/>
+                <w:left w:val="nil"/>
+                <w:bottom w:val="nil"/>
+                <w:right w:val="nil"/>
+                <w:between w:val="nil"/>
+              </w:pBdr>
+              <w:jc w:val="both"/>
+              <w:cnfStyle w:val="000000000000" w:firstRow="0" w:lastRow="0" w:firstColumn="0" w:lastColumn="0" w:oddVBand="0" w:evenVBand="0" w:oddHBand="0" w:evenHBand="0" w:firstRowFirstColumn="0" w:firstRowLastColumn="0" w:lastRowFirstColumn="0" w:lastRowLastColumn="0"/>
+              <w:rPr>
+                <w:rFonts w:ascii="Arial" w:eastAsia="Arial" w:hAnsi="Arial" w:cs="Arial"/>
+                <w:color w:val="000000"/>
+                <w:sz w:val="24"/>
+                <w:szCs w:val="24"/>
+              </w:rPr>
+            </w:pPr>
+            <w:r>
+              <w:rPr>
+                <w:rFonts w:ascii="Arial" w:eastAsia="Arial" w:hAnsi="Arial" w:cs="Arial"/>
+                <w:color w:val="000000"/>
+                <w:sz w:val="24"/>
+                <w:szCs w:val="24"/>
+              </w:rPr>
+              <w:t>In progress</w:t>
+            </w:r>
+          </w:p>
+        </w:tc>
+      </w:tr>
+      <w:tr>
+        <w:trPr>
+          <w:cnfStyle w:val="000000100000" w:firstRow="0" w:lastRow="0" w:firstColumn="0" w:lastColumn="0" w:oddVBand="0" w:evenVBand="0" w:oddHBand="1" w:evenHBand="0" w:firstRowFirstColumn="0" w:firstRowLastColumn="0" w:lastRowFirstColumn="0" w:lastRowLastColumn="0"/>
+          <w:trHeight w:val="323"/>
+        </w:trPr>
+        <w:tc>
+          <w:tcPr>
+            <w:cnfStyle w:val="001000000000" w:firstRow="0" w:lastRow="0" w:firstColumn="1" w:lastColumn="0" w:oddVBand="0" w:evenVBand="0" w:oddHBand="0" w:evenHBand="0" w:firstRowFirstColumn="0" w:firstRowLastColumn="0" w:lastRowFirstColumn="0" w:lastRowLastColumn="0"/>
+            <w:tcW w:w="2096" w:type="dxa"/>
+          </w:tcPr>
+          <w:p>
+            <w:pPr>
+              <w:widowControl w:val="0"/>
+              <w:pBdr>
+                <w:top w:val="nil"/>
+                <w:left w:val="nil"/>
+                <w:bottom w:val="nil"/>
+                <w:right w:val="nil"/>
+                <w:between w:val="nil"/>
+              </w:pBdr>
+              <w:jc w:val="both"/>
+              <w:rPr>
+                <w:rFonts w:ascii="Arial" w:eastAsia="Arial" w:hAnsi="Arial" w:cs="Arial"/>
+                <w:color w:val="000000"/>
+                <w:sz w:val="24"/>
+                <w:szCs w:val="24"/>
+              </w:rPr>
+            </w:pPr>
+            <w:r>
+              <w:rPr>
+                <w:rFonts w:ascii="Arial" w:eastAsia="Arial" w:hAnsi="Arial" w:cs="Arial"/>
+                <w:b w:val="0"/>
+                <w:color w:val="000000"/>
+                <w:sz w:val="24"/>
+                <w:szCs w:val="24"/>
+              </w:rPr>
+              <w:t>Comments</w:t>
+            </w:r>
+          </w:p>
+        </w:tc>
+        <w:tc>
+          <w:tcPr>
+            <w:tcW w:w="7398" w:type="dxa"/>
+          </w:tcPr>
+          <w:p>
+            <w:pPr>
+              <w:widowControl w:val="0"/>
+              <w:pBdr>
+                <w:top w:val="nil"/>
+                <w:left w:val="nil"/>
+                <w:bottom w:val="nil"/>
+                <w:right w:val="nil"/>
+                <w:between w:val="nil"/>
+              </w:pBdr>
+              <w:jc w:val="both"/>
+              <w:cnfStyle w:val="000000100000" w:firstRow="0" w:lastRow="0" w:firstColumn="0" w:lastColumn="0" w:oddVBand="0" w:evenVBand="0" w:oddHBand="1" w:evenHBand="0" w:firstRowFirstColumn="0" w:firstRowLastColumn="0" w:lastRowFirstColumn="0" w:lastRowLastColumn="0"/>
+              <w:rPr>
+                <w:rFonts w:ascii="Arial" w:eastAsia="Arial" w:hAnsi="Arial" w:cs="Arial"/>
+                <w:color w:val="000000"/>
+                <w:sz w:val="24"/>
+                <w:szCs w:val="24"/>
+              </w:rPr>
+            </w:pPr>
+          </w:p>
+        </w:tc>
+      </w:tr>
+    </w:tbl>
+    <w:p>
+      <w:pPr>
+        <w:rPr>
+          <w:lang w:val="en-CA"/>
+        </w:rPr>
+      </w:pPr>
+    </w:p>
+    <w:p>
+      <w:pPr>
+        <w:rPr>
+          <w:rFonts w:ascii="Arial" w:hAnsi="Arial" w:cs="Arial"/>
+          <w:sz w:val="24"/>
+          <w:szCs w:val="24"/>
+          <w:lang w:val="en-CA"/>
+        </w:rPr>
+      </w:pPr>
+      <w:r>
+        <w:rPr>
+          <w:rFonts w:ascii="Arial" w:hAnsi="Arial" w:cs="Arial"/>
+          <w:b/>
+          <w:bCs/>
+          <w:sz w:val="24"/>
+          <w:szCs w:val="24"/>
+          <w:lang w:val="en-CA"/>
+        </w:rPr>
+        <w:t xml:space="preserve">Table </w:t>
+      </w:r>
+      <w:r>
+        <w:rPr>
+          <w:rFonts w:ascii="Arial" w:hAnsi="Arial" w:cs="Arial"/>
+          <w:b/>
+          <w:bCs/>
+          <w:sz w:val="24"/>
+          <w:szCs w:val="24"/>
+          <w:lang w:val="en-CA"/>
+        </w:rPr>
+        <w:t>3</w:t>
+      </w:r>
+      <w:r>
+        <w:rPr>
+          <w:rFonts w:ascii="Arial" w:hAnsi="Arial" w:cs="Arial"/>
+          <w:b/>
+          <w:bCs/>
+          <w:sz w:val="24"/>
+          <w:szCs w:val="24"/>
+          <w:lang w:val="en-CA"/>
+        </w:rPr>
+        <w:t>.</w:t>
       </w:r>
       <w:r>
         <w:rPr>
@@ -933,7 +1468,17 @@
                 <w:sz w:val="24"/>
                 <w:szCs w:val="24"/>
               </w:rPr>
-              <w:t>RQF-02</w:t>
+              <w:t>RQF-0</w:t>
+            </w:r>
+            <w:r>
+              <w:rPr>
+                <w:rFonts w:ascii="Arial" w:eastAsia="Arial" w:hAnsi="Arial" w:cs="Arial"/>
+                <w:b w:val="0"/>
+                <w:color w:val="000000"/>
+                <w:sz w:val="24"/>
+                <w:szCs w:val="24"/>
+              </w:rPr>
+              <w:t>3</w:t>
             </w:r>
           </w:p>
         </w:tc>
@@ -1116,7 +1661,16 @@
                 <w:sz w:val="24"/>
                 <w:szCs w:val="24"/>
               </w:rPr>
-              <w:t>OB-02</w:t>
+              <w:t>OB-0</w:t>
+            </w:r>
+            <w:r>
+              <w:rPr>
+                <w:rFonts w:ascii="Arial" w:eastAsia="Arial" w:hAnsi="Arial" w:cs="Arial"/>
+                <w:color w:val="000000"/>
+                <w:sz w:val="24"/>
+                <w:szCs w:val="24"/>
+              </w:rPr>
+              <w:t>3</w:t>
             </w:r>
           </w:p>
         </w:tc>
@@ -1373,7 +1927,7 @@
           <w:szCs w:val="24"/>
           <w:lang w:val="en-CA"/>
         </w:rPr>
-        <w:t>3</w:t>
+        <w:t>4</w:t>
       </w:r>
       <w:r>
         <w:rPr>
@@ -1443,7 +1997,17 @@
                 <w:sz w:val="24"/>
                 <w:szCs w:val="24"/>
               </w:rPr>
-              <w:t>RQF-03</w:t>
+              <w:t>RQF-0</w:t>
+            </w:r>
+            <w:r>
+              <w:rPr>
+                <w:rFonts w:ascii="Arial" w:eastAsia="Arial" w:hAnsi="Arial" w:cs="Arial"/>
+                <w:b w:val="0"/>
+                <w:color w:val="000000"/>
+                <w:sz w:val="24"/>
+                <w:szCs w:val="24"/>
+              </w:rPr>
+              <w:t>4</w:t>
             </w:r>
           </w:p>
         </w:tc>
@@ -1626,7 +2190,16 @@
                 <w:sz w:val="24"/>
                 <w:szCs w:val="24"/>
               </w:rPr>
-              <w:t>OB-03</w:t>
+              <w:t>OB-0</w:t>
+            </w:r>
+            <w:r>
+              <w:rPr>
+                <w:rFonts w:ascii="Arial" w:eastAsia="Arial" w:hAnsi="Arial" w:cs="Arial"/>
+                <w:color w:val="000000"/>
+                <w:sz w:val="24"/>
+                <w:szCs w:val="24"/>
+              </w:rPr>
+              <w:t>4</w:t>
             </w:r>
           </w:p>
         </w:tc>
@@ -1886,7 +2459,7 @@
           <w:szCs w:val="24"/>
           <w:lang w:val="en-CA"/>
         </w:rPr>
-        <w:t>4</w:t>
+        <w:t>5</w:t>
       </w:r>
       <w:r>
         <w:rPr>
@@ -1956,7 +2529,17 @@
                 <w:sz w:val="24"/>
                 <w:szCs w:val="24"/>
               </w:rPr>
-              <w:t>RQF-04</w:t>
+              <w:t>RQF-0</w:t>
+            </w:r>
+            <w:r>
+              <w:rPr>
+                <w:rFonts w:ascii="Arial" w:eastAsia="Arial" w:hAnsi="Arial" w:cs="Arial"/>
+                <w:b w:val="0"/>
+                <w:color w:val="000000"/>
+                <w:sz w:val="24"/>
+                <w:szCs w:val="24"/>
+              </w:rPr>
+              <w:t>5</w:t>
             </w:r>
           </w:p>
         </w:tc>
@@ -2139,7 +2722,16 @@
                 <w:sz w:val="24"/>
                 <w:szCs w:val="24"/>
               </w:rPr>
-              <w:t>OB-04</w:t>
+              <w:t>OB-0</w:t>
+            </w:r>
+            <w:r>
+              <w:rPr>
+                <w:rFonts w:ascii="Arial" w:eastAsia="Arial" w:hAnsi="Arial" w:cs="Arial"/>
+                <w:color w:val="000000"/>
+                <w:sz w:val="24"/>
+                <w:szCs w:val="24"/>
+              </w:rPr>
+              <w:t>5</w:t>
             </w:r>
           </w:p>
         </w:tc>
@@ -2376,6 +2968,7 @@
           <w:rFonts w:ascii="Arial" w:hAnsi="Arial" w:cs="Arial"/>
           <w:sz w:val="24"/>
           <w:szCs w:val="24"/>
+          <w:highlight w:val="yellow"/>
           <w:lang w:val="en-CA"/>
         </w:rPr>
       </w:pPr>
@@ -2399,7 +2992,540 @@
           <w:szCs w:val="24"/>
           <w:lang w:val="en-CA"/>
         </w:rPr>
-        <w:t>5</w:t>
+        <w:t>6</w:t>
+      </w:r>
+      <w:r>
+        <w:rPr>
+          <w:rFonts w:ascii="Arial" w:hAnsi="Arial" w:cs="Arial"/>
+          <w:b/>
+          <w:bCs/>
+          <w:sz w:val="24"/>
+          <w:szCs w:val="24"/>
+          <w:lang w:val="en-CA"/>
+        </w:rPr>
+        <w:t>.</w:t>
+      </w:r>
+      <w:r>
+        <w:rPr>
+          <w:rFonts w:ascii="Arial" w:hAnsi="Arial" w:cs="Arial"/>
+          <w:sz w:val="24"/>
+          <w:szCs w:val="24"/>
+          <w:lang w:val="en-CA"/>
+        </w:rPr>
+        <w:t xml:space="preserve"> </w:t>
+      </w:r>
+      <w:r>
+        <w:rPr>
+          <w:rFonts w:ascii="Arial" w:hAnsi="Arial" w:cs="Arial"/>
+          <w:sz w:val="24"/>
+          <w:szCs w:val="24"/>
+          <w:lang w:val="en-CA"/>
+        </w:rPr>
+        <w:t>Calculation of Profits by Product Sold</w:t>
+      </w:r>
+    </w:p>
+    <w:tbl>
+      <w:tblPr>
+        <w:tblStyle w:val="Tablaconcuadrcula5oscura-nfasis6"/>
+        <w:tblW w:w="9494" w:type="dxa"/>
+        <w:tblLayout w:type="fixed"/>
+        <w:tblLook w:val="04A0" w:firstRow="1" w:lastRow="0" w:firstColumn="1" w:lastColumn="0" w:noHBand="0" w:noVBand="1"/>
+      </w:tblPr>
+      <w:tblGrid>
+        <w:gridCol w:w="2096"/>
+        <w:gridCol w:w="7398"/>
+      </w:tblGrid>
+      <w:tr>
+        <w:trPr>
+          <w:cnfStyle w:val="100000000000" w:firstRow="1" w:lastRow="0" w:firstColumn="0" w:lastColumn="0" w:oddVBand="0" w:evenVBand="0" w:oddHBand="0" w:evenHBand="0" w:firstRowFirstColumn="0" w:firstRowLastColumn="0" w:lastRowFirstColumn="0" w:lastRowLastColumn="0"/>
+          <w:trHeight w:val="304"/>
+        </w:trPr>
+        <w:tc>
+          <w:tcPr>
+            <w:cnfStyle w:val="001000000000" w:firstRow="0" w:lastRow="0" w:firstColumn="1" w:lastColumn="0" w:oddVBand="0" w:evenVBand="0" w:oddHBand="0" w:evenHBand="0" w:firstRowFirstColumn="0" w:firstRowLastColumn="0" w:lastRowFirstColumn="0" w:lastRowLastColumn="0"/>
+            <w:tcW w:w="2096" w:type="dxa"/>
+          </w:tcPr>
+          <w:p>
+            <w:pPr>
+              <w:widowControl w:val="0"/>
+              <w:pBdr>
+                <w:top w:val="nil"/>
+                <w:left w:val="nil"/>
+                <w:bottom w:val="nil"/>
+                <w:right w:val="nil"/>
+                <w:between w:val="nil"/>
+              </w:pBdr>
+              <w:jc w:val="both"/>
+              <w:rPr>
+                <w:rFonts w:ascii="Arial" w:eastAsia="Arial" w:hAnsi="Arial" w:cs="Arial"/>
+                <w:color w:val="000000"/>
+                <w:sz w:val="24"/>
+                <w:szCs w:val="24"/>
+              </w:rPr>
+            </w:pPr>
+            <w:r>
+              <w:rPr>
+                <w:rFonts w:ascii="Arial" w:eastAsia="Arial" w:hAnsi="Arial" w:cs="Arial"/>
+                <w:b w:val="0"/>
+                <w:color w:val="000000"/>
+                <w:sz w:val="24"/>
+                <w:szCs w:val="24"/>
+              </w:rPr>
+              <w:t>RQF-0</w:t>
+            </w:r>
+            <w:r>
+              <w:rPr>
+                <w:rFonts w:ascii="Arial" w:eastAsia="Arial" w:hAnsi="Arial" w:cs="Arial"/>
+                <w:b w:val="0"/>
+                <w:color w:val="000000"/>
+                <w:sz w:val="24"/>
+                <w:szCs w:val="24"/>
+              </w:rPr>
+              <w:t>6</w:t>
+            </w:r>
+          </w:p>
+        </w:tc>
+        <w:tc>
+          <w:tcPr>
+            <w:tcW w:w="7398" w:type="dxa"/>
+          </w:tcPr>
+          <w:p>
+            <w:pPr>
+              <w:spacing w:after="160" w:line="259" w:lineRule="auto"/>
+              <w:cnfStyle w:val="100000000000" w:firstRow="1" w:lastRow="0" w:firstColumn="0" w:lastColumn="0" w:oddVBand="0" w:evenVBand="0" w:oddHBand="0" w:evenHBand="0" w:firstRowFirstColumn="0" w:firstRowLastColumn="0" w:lastRowFirstColumn="0" w:lastRowLastColumn="0"/>
+              <w:rPr>
+                <w:rFonts w:ascii="Arial" w:hAnsi="Arial" w:cs="Arial"/>
+                <w:b w:val="0"/>
+                <w:bCs w:val="0"/>
+                <w:color w:val="auto"/>
+                <w:sz w:val="24"/>
+                <w:szCs w:val="24"/>
+                <w:lang w:val="en-CA"/>
+              </w:rPr>
+            </w:pPr>
+            <w:r>
+              <w:rPr>
+                <w:rFonts w:ascii="Arial" w:hAnsi="Arial" w:cs="Arial"/>
+                <w:b w:val="0"/>
+                <w:bCs w:val="0"/>
+                <w:color w:val="auto"/>
+                <w:sz w:val="24"/>
+                <w:szCs w:val="24"/>
+                <w:lang w:val="en-CA"/>
+              </w:rPr>
+              <w:t>Calculation of Profits by Product Sold</w:t>
+            </w:r>
+          </w:p>
+        </w:tc>
+      </w:tr>
+      <w:tr>
+        <w:trPr>
+          <w:cnfStyle w:val="000000100000" w:firstRow="0" w:lastRow="0" w:firstColumn="0" w:lastColumn="0" w:oddVBand="0" w:evenVBand="0" w:oddHBand="1" w:evenHBand="0" w:firstRowFirstColumn="0" w:firstRowLastColumn="0" w:lastRowFirstColumn="0" w:lastRowLastColumn="0"/>
+          <w:trHeight w:val="255"/>
+        </w:trPr>
+        <w:tc>
+          <w:tcPr>
+            <w:cnfStyle w:val="001000000000" w:firstRow="0" w:lastRow="0" w:firstColumn="1" w:lastColumn="0" w:oddVBand="0" w:evenVBand="0" w:oddHBand="0" w:evenHBand="0" w:firstRowFirstColumn="0" w:firstRowLastColumn="0" w:lastRowFirstColumn="0" w:lastRowLastColumn="0"/>
+            <w:tcW w:w="2096" w:type="dxa"/>
+          </w:tcPr>
+          <w:p>
+            <w:pPr>
+              <w:widowControl w:val="0"/>
+              <w:pBdr>
+                <w:top w:val="nil"/>
+                <w:left w:val="nil"/>
+                <w:bottom w:val="nil"/>
+                <w:right w:val="nil"/>
+                <w:between w:val="nil"/>
+              </w:pBdr>
+              <w:jc w:val="both"/>
+              <w:rPr>
+                <w:rFonts w:ascii="Arial" w:eastAsia="Arial" w:hAnsi="Arial" w:cs="Arial"/>
+                <w:color w:val="000000"/>
+                <w:sz w:val="24"/>
+                <w:szCs w:val="24"/>
+              </w:rPr>
+            </w:pPr>
+            <w:r>
+              <w:rPr>
+                <w:rFonts w:ascii="Arial" w:eastAsia="Arial" w:hAnsi="Arial" w:cs="Arial"/>
+                <w:b w:val="0"/>
+                <w:color w:val="000000"/>
+                <w:sz w:val="24"/>
+                <w:szCs w:val="24"/>
+              </w:rPr>
+              <w:t>Description</w:t>
+            </w:r>
+          </w:p>
+        </w:tc>
+        <w:tc>
+          <w:tcPr>
+            <w:tcW w:w="7398" w:type="dxa"/>
+          </w:tcPr>
+          <w:p>
+            <w:pPr>
+              <w:jc w:val="both"/>
+              <w:cnfStyle w:val="000000100000" w:firstRow="0" w:lastRow="0" w:firstColumn="0" w:lastColumn="0" w:oddVBand="0" w:evenVBand="0" w:oddHBand="1" w:evenHBand="0" w:firstRowFirstColumn="0" w:firstRowLastColumn="0" w:lastRowFirstColumn="0" w:lastRowLastColumn="0"/>
+              <w:rPr>
+                <w:rFonts w:ascii="Arial" w:hAnsi="Arial" w:cs="Arial"/>
+                <w:color w:val="000000"/>
+                <w:sz w:val="24"/>
+                <w:szCs w:val="24"/>
+                <w:lang w:val="en-CA"/>
+              </w:rPr>
+            </w:pPr>
+            <w:r>
+              <w:rPr>
+                <w:rFonts w:ascii="Arial" w:hAnsi="Arial" w:cs="Arial"/>
+                <w:color w:val="000000"/>
+                <w:sz w:val="24"/>
+                <w:szCs w:val="24"/>
+                <w:lang w:val="en-CA"/>
+              </w:rPr>
+              <w:t>The system calculates the profit automatically based on the values entered in the sale.</w:t>
+            </w:r>
+          </w:p>
+        </w:tc>
+      </w:tr>
+      <w:tr>
+        <w:trPr>
+          <w:trHeight w:val="323"/>
+        </w:trPr>
+        <w:tc>
+          <w:tcPr>
+            <w:cnfStyle w:val="001000000000" w:firstRow="0" w:lastRow="0" w:firstColumn="1" w:lastColumn="0" w:oddVBand="0" w:evenVBand="0" w:oddHBand="0" w:evenHBand="0" w:firstRowFirstColumn="0" w:firstRowLastColumn="0" w:lastRowFirstColumn="0" w:lastRowLastColumn="0"/>
+            <w:tcW w:w="2096" w:type="dxa"/>
+          </w:tcPr>
+          <w:p>
+            <w:pPr>
+              <w:widowControl w:val="0"/>
+              <w:pBdr>
+                <w:top w:val="nil"/>
+                <w:left w:val="nil"/>
+                <w:bottom w:val="nil"/>
+                <w:right w:val="nil"/>
+                <w:between w:val="nil"/>
+              </w:pBdr>
+              <w:jc w:val="both"/>
+              <w:rPr>
+                <w:rFonts w:ascii="Arial" w:eastAsia="Arial" w:hAnsi="Arial" w:cs="Arial"/>
+                <w:color w:val="000000"/>
+                <w:sz w:val="24"/>
+                <w:szCs w:val="24"/>
+              </w:rPr>
+            </w:pPr>
+            <w:r>
+              <w:rPr>
+                <w:rFonts w:ascii="Arial" w:eastAsia="Arial" w:hAnsi="Arial" w:cs="Arial"/>
+                <w:b w:val="0"/>
+                <w:color w:val="000000"/>
+                <w:sz w:val="24"/>
+                <w:szCs w:val="24"/>
+              </w:rPr>
+              <w:t>Objective</w:t>
+            </w:r>
+          </w:p>
+        </w:tc>
+        <w:tc>
+          <w:tcPr>
+            <w:tcW w:w="7398" w:type="dxa"/>
+          </w:tcPr>
+          <w:p>
+            <w:pPr>
+              <w:widowControl w:val="0"/>
+              <w:pBdr>
+                <w:top w:val="nil"/>
+                <w:left w:val="nil"/>
+                <w:bottom w:val="nil"/>
+                <w:right w:val="nil"/>
+                <w:between w:val="nil"/>
+              </w:pBdr>
+              <w:jc w:val="both"/>
+              <w:cnfStyle w:val="000000000000" w:firstRow="0" w:lastRow="0" w:firstColumn="0" w:lastColumn="0" w:oddVBand="0" w:evenVBand="0" w:oddHBand="0" w:evenHBand="0" w:firstRowFirstColumn="0" w:firstRowLastColumn="0" w:lastRowFirstColumn="0" w:lastRowLastColumn="0"/>
+              <w:rPr>
+                <w:rFonts w:ascii="Arial" w:eastAsia="Arial" w:hAnsi="Arial" w:cs="Arial"/>
+                <w:color w:val="000000"/>
+                <w:sz w:val="24"/>
+                <w:szCs w:val="24"/>
+              </w:rPr>
+            </w:pPr>
+            <w:r>
+              <w:rPr>
+                <w:rFonts w:ascii="Arial" w:eastAsia="Arial" w:hAnsi="Arial" w:cs="Arial"/>
+                <w:color w:val="000000"/>
+                <w:sz w:val="24"/>
+                <w:szCs w:val="24"/>
+              </w:rPr>
+              <w:t>OB-0</w:t>
+            </w:r>
+            <w:r>
+              <w:rPr>
+                <w:rFonts w:ascii="Arial" w:eastAsia="Arial" w:hAnsi="Arial" w:cs="Arial"/>
+                <w:color w:val="000000"/>
+                <w:sz w:val="24"/>
+                <w:szCs w:val="24"/>
+              </w:rPr>
+              <w:t>6</w:t>
+            </w:r>
+          </w:p>
+        </w:tc>
+      </w:tr>
+      <w:tr>
+        <w:trPr>
+          <w:cnfStyle w:val="000000100000" w:firstRow="0" w:lastRow="0" w:firstColumn="0" w:lastColumn="0" w:oddVBand="0" w:evenVBand="0" w:oddHBand="1" w:evenHBand="0" w:firstRowFirstColumn="0" w:firstRowLastColumn="0" w:lastRowFirstColumn="0" w:lastRowLastColumn="0"/>
+          <w:trHeight w:val="335"/>
+        </w:trPr>
+        <w:tc>
+          <w:tcPr>
+            <w:cnfStyle w:val="001000000000" w:firstRow="0" w:lastRow="0" w:firstColumn="1" w:lastColumn="0" w:oddVBand="0" w:evenVBand="0" w:oddHBand="0" w:evenHBand="0" w:firstRowFirstColumn="0" w:firstRowLastColumn="0" w:lastRowFirstColumn="0" w:lastRowLastColumn="0"/>
+            <w:tcW w:w="2096" w:type="dxa"/>
+          </w:tcPr>
+          <w:p>
+            <w:pPr>
+              <w:widowControl w:val="0"/>
+              <w:pBdr>
+                <w:top w:val="nil"/>
+                <w:left w:val="nil"/>
+                <w:bottom w:val="nil"/>
+                <w:right w:val="nil"/>
+                <w:between w:val="nil"/>
+              </w:pBdr>
+              <w:jc w:val="both"/>
+              <w:rPr>
+                <w:rFonts w:ascii="Arial" w:eastAsia="Arial" w:hAnsi="Arial" w:cs="Arial"/>
+                <w:color w:val="000000"/>
+                <w:sz w:val="24"/>
+                <w:szCs w:val="24"/>
+              </w:rPr>
+            </w:pPr>
+            <w:r>
+              <w:rPr>
+                <w:rFonts w:ascii="Arial" w:eastAsia="Arial" w:hAnsi="Arial" w:cs="Arial"/>
+                <w:b w:val="0"/>
+                <w:color w:val="000000"/>
+                <w:sz w:val="24"/>
+                <w:szCs w:val="24"/>
+              </w:rPr>
+              <w:t>Importance</w:t>
+            </w:r>
+          </w:p>
+        </w:tc>
+        <w:tc>
+          <w:tcPr>
+            <w:tcW w:w="7398" w:type="dxa"/>
+          </w:tcPr>
+          <w:p>
+            <w:pPr>
+              <w:widowControl w:val="0"/>
+              <w:pBdr>
+                <w:top w:val="nil"/>
+                <w:left w:val="nil"/>
+                <w:bottom w:val="nil"/>
+                <w:right w:val="nil"/>
+                <w:between w:val="nil"/>
+              </w:pBdr>
+              <w:jc w:val="both"/>
+              <w:cnfStyle w:val="000000100000" w:firstRow="0" w:lastRow="0" w:firstColumn="0" w:lastColumn="0" w:oddVBand="0" w:evenVBand="0" w:oddHBand="1" w:evenHBand="0" w:firstRowFirstColumn="0" w:firstRowLastColumn="0" w:lastRowFirstColumn="0" w:lastRowLastColumn="0"/>
+              <w:rPr>
+                <w:rFonts w:ascii="Arial" w:eastAsia="Arial" w:hAnsi="Arial" w:cs="Arial"/>
+                <w:color w:val="000000"/>
+                <w:sz w:val="24"/>
+                <w:szCs w:val="24"/>
+              </w:rPr>
+            </w:pPr>
+            <w:r>
+              <w:rPr>
+                <w:rFonts w:ascii="Arial" w:eastAsia="Arial" w:hAnsi="Arial" w:cs="Arial"/>
+                <w:color w:val="000000"/>
+                <w:sz w:val="24"/>
+                <w:szCs w:val="24"/>
+              </w:rPr>
+              <w:t>High</w:t>
+            </w:r>
+          </w:p>
+        </w:tc>
+      </w:tr>
+      <w:tr>
+        <w:trPr>
+          <w:trHeight w:val="335"/>
+        </w:trPr>
+        <w:tc>
+          <w:tcPr>
+            <w:cnfStyle w:val="001000000000" w:firstRow="0" w:lastRow="0" w:firstColumn="1" w:lastColumn="0" w:oddVBand="0" w:evenVBand="0" w:oddHBand="0" w:evenHBand="0" w:firstRowFirstColumn="0" w:firstRowLastColumn="0" w:lastRowFirstColumn="0" w:lastRowLastColumn="0"/>
+            <w:tcW w:w="2096" w:type="dxa"/>
+          </w:tcPr>
+          <w:p>
+            <w:pPr>
+              <w:widowControl w:val="0"/>
+              <w:pBdr>
+                <w:top w:val="nil"/>
+                <w:left w:val="nil"/>
+                <w:bottom w:val="nil"/>
+                <w:right w:val="nil"/>
+                <w:between w:val="nil"/>
+              </w:pBdr>
+              <w:jc w:val="both"/>
+              <w:rPr>
+                <w:rFonts w:ascii="Arial" w:eastAsia="Arial" w:hAnsi="Arial" w:cs="Arial"/>
+                <w:color w:val="000000"/>
+                <w:sz w:val="24"/>
+                <w:szCs w:val="24"/>
+              </w:rPr>
+            </w:pPr>
+            <w:r>
+              <w:rPr>
+                <w:rFonts w:ascii="Arial" w:eastAsia="Arial" w:hAnsi="Arial" w:cs="Arial"/>
+                <w:b w:val="0"/>
+                <w:color w:val="000000"/>
+                <w:sz w:val="24"/>
+                <w:szCs w:val="24"/>
+              </w:rPr>
+              <w:t>Status</w:t>
+            </w:r>
+          </w:p>
+        </w:tc>
+        <w:tc>
+          <w:tcPr>
+            <w:tcW w:w="7398" w:type="dxa"/>
+          </w:tcPr>
+          <w:p>
+            <w:pPr>
+              <w:widowControl w:val="0"/>
+              <w:pBdr>
+                <w:top w:val="nil"/>
+                <w:left w:val="nil"/>
+                <w:bottom w:val="nil"/>
+                <w:right w:val="nil"/>
+                <w:between w:val="nil"/>
+              </w:pBdr>
+              <w:jc w:val="both"/>
+              <w:cnfStyle w:val="000000000000" w:firstRow="0" w:lastRow="0" w:firstColumn="0" w:lastColumn="0" w:oddVBand="0" w:evenVBand="0" w:oddHBand="0" w:evenHBand="0" w:firstRowFirstColumn="0" w:firstRowLastColumn="0" w:lastRowFirstColumn="0" w:lastRowLastColumn="0"/>
+              <w:rPr>
+                <w:rFonts w:ascii="Arial" w:eastAsia="Arial" w:hAnsi="Arial" w:cs="Arial"/>
+                <w:color w:val="000000"/>
+                <w:sz w:val="24"/>
+                <w:szCs w:val="24"/>
+              </w:rPr>
+            </w:pPr>
+            <w:r>
+              <w:rPr>
+                <w:rFonts w:ascii="Arial" w:eastAsia="Arial" w:hAnsi="Arial" w:cs="Arial"/>
+                <w:color w:val="000000"/>
+                <w:sz w:val="24"/>
+                <w:szCs w:val="24"/>
+              </w:rPr>
+              <w:t>In progress</w:t>
+            </w:r>
+          </w:p>
+        </w:tc>
+      </w:tr>
+      <w:tr>
+        <w:trPr>
+          <w:cnfStyle w:val="000000100000" w:firstRow="0" w:lastRow="0" w:firstColumn="0" w:lastColumn="0" w:oddVBand="0" w:evenVBand="0" w:oddHBand="1" w:evenHBand="0" w:firstRowFirstColumn="0" w:firstRowLastColumn="0" w:lastRowFirstColumn="0" w:lastRowLastColumn="0"/>
+          <w:trHeight w:val="323"/>
+        </w:trPr>
+        <w:tc>
+          <w:tcPr>
+            <w:cnfStyle w:val="001000000000" w:firstRow="0" w:lastRow="0" w:firstColumn="1" w:lastColumn="0" w:oddVBand="0" w:evenVBand="0" w:oddHBand="0" w:evenHBand="0" w:firstRowFirstColumn="0" w:firstRowLastColumn="0" w:lastRowFirstColumn="0" w:lastRowLastColumn="0"/>
+            <w:tcW w:w="2096" w:type="dxa"/>
+          </w:tcPr>
+          <w:p>
+            <w:pPr>
+              <w:widowControl w:val="0"/>
+              <w:pBdr>
+                <w:top w:val="nil"/>
+                <w:left w:val="nil"/>
+                <w:bottom w:val="nil"/>
+                <w:right w:val="nil"/>
+                <w:between w:val="nil"/>
+              </w:pBdr>
+              <w:jc w:val="both"/>
+              <w:rPr>
+                <w:rFonts w:ascii="Arial" w:eastAsia="Arial" w:hAnsi="Arial" w:cs="Arial"/>
+                <w:color w:val="000000"/>
+                <w:sz w:val="24"/>
+                <w:szCs w:val="24"/>
+              </w:rPr>
+            </w:pPr>
+            <w:r>
+              <w:rPr>
+                <w:rFonts w:ascii="Arial" w:eastAsia="Arial" w:hAnsi="Arial" w:cs="Arial"/>
+                <w:b w:val="0"/>
+                <w:color w:val="000000"/>
+                <w:sz w:val="24"/>
+                <w:szCs w:val="24"/>
+              </w:rPr>
+              <w:t>Comments</w:t>
+            </w:r>
+          </w:p>
+        </w:tc>
+        <w:tc>
+          <w:tcPr>
+            <w:tcW w:w="7398" w:type="dxa"/>
+          </w:tcPr>
+          <w:p>
+            <w:pPr>
+              <w:widowControl w:val="0"/>
+              <w:pBdr>
+                <w:top w:val="nil"/>
+                <w:left w:val="nil"/>
+                <w:bottom w:val="nil"/>
+                <w:right w:val="nil"/>
+                <w:between w:val="nil"/>
+              </w:pBdr>
+              <w:jc w:val="both"/>
+              <w:cnfStyle w:val="000000100000" w:firstRow="0" w:lastRow="0" w:firstColumn="0" w:lastColumn="0" w:oddVBand="0" w:evenVBand="0" w:oddHBand="1" w:evenHBand="0" w:firstRowFirstColumn="0" w:firstRowLastColumn="0" w:lastRowFirstColumn="0" w:lastRowLastColumn="0"/>
+              <w:rPr>
+                <w:rFonts w:ascii="Arial" w:eastAsia="Arial" w:hAnsi="Arial" w:cs="Arial"/>
+                <w:color w:val="000000"/>
+                <w:sz w:val="24"/>
+                <w:szCs w:val="24"/>
+              </w:rPr>
+            </w:pPr>
+          </w:p>
+        </w:tc>
+      </w:tr>
+    </w:tbl>
+    <w:p>
+      <w:pPr>
+        <w:rPr>
+          <w:rFonts w:ascii="Arial" w:hAnsi="Arial" w:cs="Arial"/>
+          <w:sz w:val="24"/>
+          <w:szCs w:val="24"/>
+          <w:lang w:val="en-CA"/>
+        </w:rPr>
+      </w:pPr>
+    </w:p>
+    <w:p>
+      <w:pPr>
+        <w:rPr>
+          <w:rFonts w:ascii="Arial" w:hAnsi="Arial" w:cs="Arial"/>
+          <w:sz w:val="24"/>
+          <w:szCs w:val="24"/>
+          <w:lang w:val="en-CA"/>
+        </w:rPr>
+      </w:pPr>
+      <w:r>
+        <w:rPr>
+          <w:rFonts w:ascii="Arial" w:hAnsi="Arial" w:cs="Arial"/>
+          <w:b/>
+          <w:bCs/>
+          <w:sz w:val="24"/>
+          <w:szCs w:val="24"/>
+          <w:lang w:val="en-CA"/>
+        </w:rPr>
+        <w:t xml:space="preserve">Table </w:t>
+      </w:r>
+      <w:r>
+        <w:rPr>
+          <w:rFonts w:ascii="Arial" w:hAnsi="Arial" w:cs="Arial"/>
+          <w:b/>
+          <w:bCs/>
+          <w:sz w:val="24"/>
+          <w:szCs w:val="24"/>
+          <w:lang w:val="en-CA"/>
+        </w:rPr>
+        <w:t>7</w:t>
       </w:r>
       <w:r>
         <w:rPr>
@@ -2469,7 +3595,17 @@
                 <w:sz w:val="24"/>
                 <w:szCs w:val="24"/>
               </w:rPr>
-              <w:t>RQF-05</w:t>
+              <w:t>RQF-0</w:t>
+            </w:r>
+            <w:r>
+              <w:rPr>
+                <w:rFonts w:ascii="Arial" w:eastAsia="Arial" w:hAnsi="Arial" w:cs="Arial"/>
+                <w:b w:val="0"/>
+                <w:color w:val="000000"/>
+                <w:sz w:val="24"/>
+                <w:szCs w:val="24"/>
+              </w:rPr>
+              <w:t>7</w:t>
             </w:r>
           </w:p>
         </w:tc>
@@ -2652,7 +3788,16 @@
                 <w:sz w:val="24"/>
                 <w:szCs w:val="24"/>
               </w:rPr>
-              <w:t>OB-05</w:t>
+              <w:t>OB-0</w:t>
+            </w:r>
+            <w:r>
+              <w:rPr>
+                <w:rFonts w:ascii="Arial" w:eastAsia="Arial" w:hAnsi="Arial" w:cs="Arial"/>
+                <w:color w:val="000000"/>
+                <w:sz w:val="24"/>
+                <w:szCs w:val="24"/>
+              </w:rPr>
+              <w:t>7</w:t>
             </w:r>
           </w:p>
         </w:tc>
@@ -2901,7 +4046,29 @@
           <w:szCs w:val="24"/>
           <w:lang w:val="en-CA"/>
         </w:rPr>
-        <w:t>Table 6.</w:t>
+        <w:t xml:space="preserve">Table </w:t>
+      </w:r>
+      <w:r>
+        <w:rPr>
+          <w:rFonts w:ascii="Arial" w:hAnsi="Arial" w:cs="Arial"/>
+          <w:b/>
+          <w:bCs/>
+          <w:sz w:val="24"/>
+          <w:szCs w:val="24"/>
+          <w:lang w:val="en-CA"/>
+        </w:rPr>
+        <w:t>8</w:t>
+      </w:r>
+      <w:r>
+        <w:rPr>
+          <w:rFonts w:ascii="Arial" w:hAnsi="Arial" w:cs="Arial"/>
+          <w:b/>
+          <w:bCs/>
+          <w:sz w:val="24"/>
+          <w:szCs w:val="24"/>
+          <w:lang w:val="en-CA"/>
+        </w:rPr>
+        <w:t>.</w:t>
       </w:r>
       <w:r>
         <w:rPr>
@@ -2960,7 +4127,18 @@
                 <w:sz w:val="24"/>
                 <w:szCs w:val="24"/>
               </w:rPr>
-              <w:t>RQF-06</w:t>
+              <w:lastRenderedPageBreak/>
+              <w:t>RQF-0</w:t>
+            </w:r>
+            <w:r>
+              <w:rPr>
+                <w:rFonts w:ascii="Arial" w:eastAsia="Arial" w:hAnsi="Arial" w:cs="Arial"/>
+                <w:b w:val="0"/>
+                <w:color w:val="000000"/>
+                <w:sz w:val="24"/>
+                <w:szCs w:val="24"/>
+              </w:rPr>
+              <w:t>8</w:t>
             </w:r>
           </w:p>
         </w:tc>
@@ -3143,7 +4321,16 @@
                 <w:sz w:val="24"/>
                 <w:szCs w:val="24"/>
               </w:rPr>
-              <w:t>OB-06</w:t>
+              <w:t>OB-0</w:t>
+            </w:r>
+            <w:r>
+              <w:rPr>
+                <w:rFonts w:ascii="Arial" w:eastAsia="Arial" w:hAnsi="Arial" w:cs="Arial"/>
+                <w:color w:val="000000"/>
+                <w:sz w:val="24"/>
+                <w:szCs w:val="24"/>
+              </w:rPr>
+              <w:t>8</w:t>
             </w:r>
           </w:p>
         </w:tc>
@@ -3380,6 +4567,7 @@
           <w:rFonts w:ascii="Arial" w:hAnsi="Arial" w:cs="Arial"/>
           <w:sz w:val="24"/>
           <w:szCs w:val="24"/>
+          <w:highlight w:val="yellow"/>
           <w:lang w:val="en-CA"/>
         </w:rPr>
       </w:pPr>
@@ -3392,16 +4580,47 @@
           <w:szCs w:val="24"/>
           <w:lang w:val="en-CA"/>
         </w:rPr>
-        <w:t>Table 7.</w:t>
+        <w:t xml:space="preserve">Table </w:t>
       </w:r>
       <w:r>
         <w:rPr>
           <w:rFonts w:ascii="Arial" w:hAnsi="Arial" w:cs="Arial"/>
-          <w:sz w:val="24"/>
-          <w:szCs w:val="24"/>
-          <w:lang w:val="en-CA"/>
-        </w:rPr>
-        <w:t xml:space="preserve"> Add Customer Design</w:t>
+          <w:b/>
+          <w:bCs/>
+          <w:sz w:val="24"/>
+          <w:szCs w:val="24"/>
+          <w:lang w:val="en-CA"/>
+        </w:rPr>
+        <w:t>9</w:t>
+      </w:r>
+      <w:r>
+        <w:rPr>
+          <w:rFonts w:ascii="Arial" w:hAnsi="Arial" w:cs="Arial"/>
+          <w:b/>
+          <w:bCs/>
+          <w:sz w:val="24"/>
+          <w:szCs w:val="24"/>
+          <w:lang w:val="en-CA"/>
+        </w:rPr>
+        <w:t>.</w:t>
+      </w:r>
+      <w:r>
+        <w:rPr>
+          <w:rFonts w:ascii="Arial" w:hAnsi="Arial" w:cs="Arial"/>
+          <w:sz w:val="24"/>
+          <w:szCs w:val="24"/>
+          <w:lang w:val="en-CA"/>
+        </w:rPr>
+        <w:t xml:space="preserve"> </w:t>
+      </w:r>
+      <w:r>
+        <w:rPr>
+          <w:rFonts w:ascii="Arial" w:hAnsi="Arial" w:cs="Arial"/>
+          <w:sz w:val="24"/>
+          <w:szCs w:val="24"/>
+          <w:lang w:val="en-CA"/>
+        </w:rPr>
+        <w:t>Modify Provider</w:t>
       </w:r>
     </w:p>
     <w:tbl>
@@ -3451,7 +4670,17 @@
                 <w:sz w:val="24"/>
                 <w:szCs w:val="24"/>
               </w:rPr>
-              <w:t>RQF-07</w:t>
+              <w:t>RQF-0</w:t>
+            </w:r>
+            <w:r>
+              <w:rPr>
+                <w:rFonts w:ascii="Arial" w:eastAsia="Arial" w:hAnsi="Arial" w:cs="Arial"/>
+                <w:b w:val="0"/>
+                <w:color w:val="000000"/>
+                <w:sz w:val="24"/>
+                <w:szCs w:val="24"/>
+              </w:rPr>
+              <w:t>9</w:t>
             </w:r>
           </w:p>
         </w:tc>
@@ -3483,7 +4712,7 @@
                 <w:szCs w:val="24"/>
                 <w:lang w:val="en-CA"/>
               </w:rPr>
-              <w:t>Add Customer Design</w:t>
+              <w:t>Modify Provider</w:t>
             </w:r>
           </w:p>
         </w:tc>
@@ -3534,18 +4763,10 @@
           </w:tcPr>
           <w:p>
             <w:pPr>
-              <w:widowControl w:val="0"/>
-              <w:pBdr>
-                <w:top w:val="nil"/>
-                <w:left w:val="nil"/>
-                <w:bottom w:val="nil"/>
-                <w:right w:val="nil"/>
-                <w:between w:val="nil"/>
-              </w:pBdr>
               <w:jc w:val="both"/>
               <w:cnfStyle w:val="000000100000" w:firstRow="0" w:lastRow="0" w:firstColumn="0" w:lastColumn="0" w:oddVBand="0" w:evenVBand="0" w:oddHBand="1" w:evenHBand="0" w:firstRowFirstColumn="0" w:firstRowLastColumn="0" w:lastRowFirstColumn="0" w:lastRowLastColumn="0"/>
               <w:rPr>
-                <w:rFonts w:ascii="Arial" w:eastAsia="Arial" w:hAnsi="Arial" w:cs="Arial"/>
+                <w:rFonts w:ascii="Arial" w:hAnsi="Arial" w:cs="Arial"/>
                 <w:color w:val="000000"/>
                 <w:sz w:val="24"/>
                 <w:szCs w:val="24"/>
@@ -3554,13 +4775,13 @@
             </w:pPr>
             <w:r>
               <w:rPr>
-                <w:rFonts w:ascii="Arial" w:eastAsia="Arial" w:hAnsi="Arial" w:cs="Arial"/>
+                <w:rFonts w:ascii="Arial" w:hAnsi="Arial" w:cs="Arial"/>
                 <w:color w:val="000000"/>
                 <w:sz w:val="24"/>
                 <w:szCs w:val="24"/>
                 <w:lang w:val="en-CA"/>
               </w:rPr>
-              <w:t>In the upper options bar, in the customer option, you can add a customer by entering their id, name, last name, email, phone.</w:t>
+              <w:t>The system will have Edit, Delete and Add buttons.</w:t>
             </w:r>
           </w:p>
         </w:tc>
@@ -3634,7 +4855,16 @@
                 <w:sz w:val="24"/>
                 <w:szCs w:val="24"/>
               </w:rPr>
-              <w:t>OB-07</w:t>
+              <w:t>OB-0</w:t>
+            </w:r>
+            <w:r>
+              <w:rPr>
+                <w:rFonts w:ascii="Arial" w:eastAsia="Arial" w:hAnsi="Arial" w:cs="Arial"/>
+                <w:color w:val="000000"/>
+                <w:sz w:val="24"/>
+                <w:szCs w:val="24"/>
+              </w:rPr>
+              <w:t>9</w:t>
             </w:r>
           </w:p>
         </w:tc>
@@ -3871,6 +5101,549 @@
           <w:rFonts w:ascii="Arial" w:hAnsi="Arial" w:cs="Arial"/>
           <w:sz w:val="24"/>
           <w:szCs w:val="24"/>
+          <w:highlight w:val="yellow"/>
+          <w:lang w:val="en-CA"/>
+        </w:rPr>
+      </w:pPr>
+      <w:r>
+        <w:rPr>
+          <w:rFonts w:ascii="Arial" w:hAnsi="Arial" w:cs="Arial"/>
+          <w:b/>
+          <w:bCs/>
+          <w:sz w:val="24"/>
+          <w:szCs w:val="24"/>
+          <w:lang w:val="en-CA"/>
+        </w:rPr>
+        <w:t xml:space="preserve">Table </w:t>
+      </w:r>
+      <w:r>
+        <w:rPr>
+          <w:rFonts w:ascii="Arial" w:hAnsi="Arial" w:cs="Arial"/>
+          <w:b/>
+          <w:bCs/>
+          <w:sz w:val="24"/>
+          <w:szCs w:val="24"/>
+          <w:lang w:val="en-CA"/>
+        </w:rPr>
+        <w:t>10</w:t>
+      </w:r>
+      <w:r>
+        <w:rPr>
+          <w:rFonts w:ascii="Arial" w:hAnsi="Arial" w:cs="Arial"/>
+          <w:b/>
+          <w:bCs/>
+          <w:sz w:val="24"/>
+          <w:szCs w:val="24"/>
+          <w:lang w:val="en-CA"/>
+        </w:rPr>
+        <w:t>.</w:t>
+      </w:r>
+      <w:r>
+        <w:rPr>
+          <w:rFonts w:ascii="Arial" w:hAnsi="Arial" w:cs="Arial"/>
+          <w:sz w:val="24"/>
+          <w:szCs w:val="24"/>
+          <w:lang w:val="en-CA"/>
+        </w:rPr>
+        <w:t xml:space="preserve"> </w:t>
+      </w:r>
+      <w:r>
+        <w:rPr>
+          <w:rFonts w:ascii="Arial" w:hAnsi="Arial" w:cs="Arial"/>
+          <w:sz w:val="24"/>
+          <w:szCs w:val="24"/>
+          <w:lang w:val="en-CA"/>
+        </w:rPr>
+        <w:t>Provider Menu</w:t>
+      </w:r>
+    </w:p>
+    <w:tbl>
+      <w:tblPr>
+        <w:tblStyle w:val="Tablaconcuadrcula5oscura-nfasis6"/>
+        <w:tblW w:w="9494" w:type="dxa"/>
+        <w:tblLayout w:type="fixed"/>
+        <w:tblLook w:val="04A0" w:firstRow="1" w:lastRow="0" w:firstColumn="1" w:lastColumn="0" w:noHBand="0" w:noVBand="1"/>
+      </w:tblPr>
+      <w:tblGrid>
+        <w:gridCol w:w="2096"/>
+        <w:gridCol w:w="7398"/>
+      </w:tblGrid>
+      <w:tr>
+        <w:trPr>
+          <w:cnfStyle w:val="100000000000" w:firstRow="1" w:lastRow="0" w:firstColumn="0" w:lastColumn="0" w:oddVBand="0" w:evenVBand="0" w:oddHBand="0" w:evenHBand="0" w:firstRowFirstColumn="0" w:firstRowLastColumn="0" w:lastRowFirstColumn="0" w:lastRowLastColumn="0"/>
+          <w:trHeight w:val="304"/>
+        </w:trPr>
+        <w:tc>
+          <w:tcPr>
+            <w:cnfStyle w:val="001000000000" w:firstRow="0" w:lastRow="0" w:firstColumn="1" w:lastColumn="0" w:oddVBand="0" w:evenVBand="0" w:oddHBand="0" w:evenHBand="0" w:firstRowFirstColumn="0" w:firstRowLastColumn="0" w:lastRowFirstColumn="0" w:lastRowLastColumn="0"/>
+            <w:tcW w:w="2096" w:type="dxa"/>
+          </w:tcPr>
+          <w:p>
+            <w:pPr>
+              <w:widowControl w:val="0"/>
+              <w:pBdr>
+                <w:top w:val="nil"/>
+                <w:left w:val="nil"/>
+                <w:bottom w:val="nil"/>
+                <w:right w:val="nil"/>
+                <w:between w:val="nil"/>
+              </w:pBdr>
+              <w:jc w:val="both"/>
+              <w:rPr>
+                <w:rFonts w:ascii="Arial" w:eastAsia="Arial" w:hAnsi="Arial" w:cs="Arial"/>
+                <w:color w:val="000000"/>
+                <w:sz w:val="24"/>
+                <w:szCs w:val="24"/>
+              </w:rPr>
+            </w:pPr>
+            <w:r>
+              <w:rPr>
+                <w:rFonts w:ascii="Arial" w:eastAsia="Arial" w:hAnsi="Arial" w:cs="Arial"/>
+                <w:b w:val="0"/>
+                <w:color w:val="000000"/>
+                <w:sz w:val="24"/>
+                <w:szCs w:val="24"/>
+              </w:rPr>
+              <w:t>RQF-</w:t>
+            </w:r>
+            <w:r>
+              <w:rPr>
+                <w:rFonts w:ascii="Arial" w:eastAsia="Arial" w:hAnsi="Arial" w:cs="Arial"/>
+                <w:b w:val="0"/>
+                <w:color w:val="000000"/>
+                <w:sz w:val="24"/>
+                <w:szCs w:val="24"/>
+              </w:rPr>
+              <w:t>1</w:t>
+            </w:r>
+            <w:r>
+              <w:rPr>
+                <w:rFonts w:ascii="Arial" w:eastAsia="Arial" w:hAnsi="Arial" w:cs="Arial"/>
+                <w:b w:val="0"/>
+                <w:color w:val="000000"/>
+                <w:sz w:val="24"/>
+                <w:szCs w:val="24"/>
+              </w:rPr>
+              <w:t>0</w:t>
+            </w:r>
+          </w:p>
+        </w:tc>
+        <w:tc>
+          <w:tcPr>
+            <w:tcW w:w="7398" w:type="dxa"/>
+          </w:tcPr>
+          <w:p>
+            <w:pPr>
+              <w:spacing w:after="160" w:line="259" w:lineRule="auto"/>
+              <w:cnfStyle w:val="100000000000" w:firstRow="1" w:lastRow="0" w:firstColumn="0" w:lastColumn="0" w:oddVBand="0" w:evenVBand="0" w:oddHBand="0" w:evenHBand="0" w:firstRowFirstColumn="0" w:firstRowLastColumn="0" w:lastRowFirstColumn="0" w:lastRowLastColumn="0"/>
+              <w:rPr>
+                <w:rFonts w:ascii="Arial" w:hAnsi="Arial" w:cs="Arial"/>
+                <w:b w:val="0"/>
+                <w:bCs w:val="0"/>
+                <w:color w:val="auto"/>
+                <w:sz w:val="24"/>
+                <w:szCs w:val="24"/>
+                <w:lang w:val="en-CA"/>
+              </w:rPr>
+            </w:pPr>
+            <w:r>
+              <w:rPr>
+                <w:rFonts w:ascii="Arial" w:hAnsi="Arial" w:cs="Arial"/>
+                <w:b w:val="0"/>
+                <w:bCs w:val="0"/>
+                <w:color w:val="auto"/>
+                <w:sz w:val="24"/>
+                <w:szCs w:val="24"/>
+                <w:lang w:val="en-CA"/>
+              </w:rPr>
+              <w:t>Provider Menu</w:t>
+            </w:r>
+          </w:p>
+        </w:tc>
+      </w:tr>
+      <w:tr>
+        <w:trPr>
+          <w:cnfStyle w:val="000000100000" w:firstRow="0" w:lastRow="0" w:firstColumn="0" w:lastColumn="0" w:oddVBand="0" w:evenVBand="0" w:oddHBand="1" w:evenHBand="0" w:firstRowFirstColumn="0" w:firstRowLastColumn="0" w:lastRowFirstColumn="0" w:lastRowLastColumn="0"/>
+          <w:trHeight w:val="255"/>
+        </w:trPr>
+        <w:tc>
+          <w:tcPr>
+            <w:cnfStyle w:val="001000000000" w:firstRow="0" w:lastRow="0" w:firstColumn="1" w:lastColumn="0" w:oddVBand="0" w:evenVBand="0" w:oddHBand="0" w:evenHBand="0" w:firstRowFirstColumn="0" w:firstRowLastColumn="0" w:lastRowFirstColumn="0" w:lastRowLastColumn="0"/>
+            <w:tcW w:w="2096" w:type="dxa"/>
+          </w:tcPr>
+          <w:p>
+            <w:pPr>
+              <w:widowControl w:val="0"/>
+              <w:pBdr>
+                <w:top w:val="nil"/>
+                <w:left w:val="nil"/>
+                <w:bottom w:val="nil"/>
+                <w:right w:val="nil"/>
+                <w:between w:val="nil"/>
+              </w:pBdr>
+              <w:jc w:val="both"/>
+              <w:rPr>
+                <w:rFonts w:ascii="Arial" w:eastAsia="Arial" w:hAnsi="Arial" w:cs="Arial"/>
+                <w:color w:val="000000"/>
+                <w:sz w:val="24"/>
+                <w:szCs w:val="24"/>
+              </w:rPr>
+            </w:pPr>
+            <w:r>
+              <w:rPr>
+                <w:rFonts w:ascii="Arial" w:eastAsia="Arial" w:hAnsi="Arial" w:cs="Arial"/>
+                <w:b w:val="0"/>
+                <w:color w:val="000000"/>
+                <w:sz w:val="24"/>
+                <w:szCs w:val="24"/>
+              </w:rPr>
+              <w:t>Description</w:t>
+            </w:r>
+          </w:p>
+        </w:tc>
+        <w:tc>
+          <w:tcPr>
+            <w:tcW w:w="7398" w:type="dxa"/>
+          </w:tcPr>
+          <w:p>
+            <w:pPr>
+              <w:jc w:val="both"/>
+              <w:cnfStyle w:val="000000100000" w:firstRow="0" w:lastRow="0" w:firstColumn="0" w:lastColumn="0" w:oddVBand="0" w:evenVBand="0" w:oddHBand="1" w:evenHBand="0" w:firstRowFirstColumn="0" w:firstRowLastColumn="0" w:lastRowFirstColumn="0" w:lastRowLastColumn="0"/>
+              <w:rPr>
+                <w:rFonts w:ascii="Arial" w:hAnsi="Arial" w:cs="Arial"/>
+                <w:color w:val="000000"/>
+                <w:sz w:val="24"/>
+                <w:szCs w:val="24"/>
+                <w:lang w:val="en-CA"/>
+              </w:rPr>
+            </w:pPr>
+            <w:r>
+              <w:rPr>
+                <w:rFonts w:ascii="Arial" w:hAnsi="Arial" w:cs="Arial"/>
+                <w:color w:val="000000"/>
+                <w:sz w:val="24"/>
+                <w:szCs w:val="24"/>
+                <w:lang w:val="en-CA"/>
+              </w:rPr>
+              <w:t>The system will have a menu in which the supplier option is indicated and to be able to choose an action.</w:t>
+            </w:r>
+          </w:p>
+        </w:tc>
+      </w:tr>
+      <w:tr>
+        <w:trPr>
+          <w:trHeight w:val="323"/>
+        </w:trPr>
+        <w:tc>
+          <w:tcPr>
+            <w:cnfStyle w:val="001000000000" w:firstRow="0" w:lastRow="0" w:firstColumn="1" w:lastColumn="0" w:oddVBand="0" w:evenVBand="0" w:oddHBand="0" w:evenHBand="0" w:firstRowFirstColumn="0" w:firstRowLastColumn="0" w:lastRowFirstColumn="0" w:lastRowLastColumn="0"/>
+            <w:tcW w:w="2096" w:type="dxa"/>
+          </w:tcPr>
+          <w:p>
+            <w:pPr>
+              <w:widowControl w:val="0"/>
+              <w:pBdr>
+                <w:top w:val="nil"/>
+                <w:left w:val="nil"/>
+                <w:bottom w:val="nil"/>
+                <w:right w:val="nil"/>
+                <w:between w:val="nil"/>
+              </w:pBdr>
+              <w:jc w:val="both"/>
+              <w:rPr>
+                <w:rFonts w:ascii="Arial" w:eastAsia="Arial" w:hAnsi="Arial" w:cs="Arial"/>
+                <w:color w:val="000000"/>
+                <w:sz w:val="24"/>
+                <w:szCs w:val="24"/>
+              </w:rPr>
+            </w:pPr>
+            <w:r>
+              <w:rPr>
+                <w:rFonts w:ascii="Arial" w:eastAsia="Arial" w:hAnsi="Arial" w:cs="Arial"/>
+                <w:b w:val="0"/>
+                <w:color w:val="000000"/>
+                <w:sz w:val="24"/>
+                <w:szCs w:val="24"/>
+              </w:rPr>
+              <w:t>Objective</w:t>
+            </w:r>
+          </w:p>
+        </w:tc>
+        <w:tc>
+          <w:tcPr>
+            <w:tcW w:w="7398" w:type="dxa"/>
+          </w:tcPr>
+          <w:p>
+            <w:pPr>
+              <w:widowControl w:val="0"/>
+              <w:pBdr>
+                <w:top w:val="nil"/>
+                <w:left w:val="nil"/>
+                <w:bottom w:val="nil"/>
+                <w:right w:val="nil"/>
+                <w:between w:val="nil"/>
+              </w:pBdr>
+              <w:jc w:val="both"/>
+              <w:cnfStyle w:val="000000000000" w:firstRow="0" w:lastRow="0" w:firstColumn="0" w:lastColumn="0" w:oddVBand="0" w:evenVBand="0" w:oddHBand="0" w:evenHBand="0" w:firstRowFirstColumn="0" w:firstRowLastColumn="0" w:lastRowFirstColumn="0" w:lastRowLastColumn="0"/>
+              <w:rPr>
+                <w:rFonts w:ascii="Arial" w:eastAsia="Arial" w:hAnsi="Arial" w:cs="Arial"/>
+                <w:color w:val="000000"/>
+                <w:sz w:val="24"/>
+                <w:szCs w:val="24"/>
+              </w:rPr>
+            </w:pPr>
+            <w:r>
+              <w:rPr>
+                <w:rFonts w:ascii="Arial" w:eastAsia="Arial" w:hAnsi="Arial" w:cs="Arial"/>
+                <w:color w:val="000000"/>
+                <w:sz w:val="24"/>
+                <w:szCs w:val="24"/>
+              </w:rPr>
+              <w:t>OB-</w:t>
+            </w:r>
+            <w:r>
+              <w:rPr>
+                <w:rFonts w:ascii="Arial" w:eastAsia="Arial" w:hAnsi="Arial" w:cs="Arial"/>
+                <w:color w:val="000000"/>
+                <w:sz w:val="24"/>
+                <w:szCs w:val="24"/>
+              </w:rPr>
+              <w:t>1</w:t>
+            </w:r>
+            <w:r>
+              <w:rPr>
+                <w:rFonts w:ascii="Arial" w:eastAsia="Arial" w:hAnsi="Arial" w:cs="Arial"/>
+                <w:color w:val="000000"/>
+                <w:sz w:val="24"/>
+                <w:szCs w:val="24"/>
+              </w:rPr>
+              <w:t>0</w:t>
+            </w:r>
+          </w:p>
+        </w:tc>
+      </w:tr>
+      <w:tr>
+        <w:trPr>
+          <w:cnfStyle w:val="000000100000" w:firstRow="0" w:lastRow="0" w:firstColumn="0" w:lastColumn="0" w:oddVBand="0" w:evenVBand="0" w:oddHBand="1" w:evenHBand="0" w:firstRowFirstColumn="0" w:firstRowLastColumn="0" w:lastRowFirstColumn="0" w:lastRowLastColumn="0"/>
+          <w:trHeight w:val="335"/>
+        </w:trPr>
+        <w:tc>
+          <w:tcPr>
+            <w:cnfStyle w:val="001000000000" w:firstRow="0" w:lastRow="0" w:firstColumn="1" w:lastColumn="0" w:oddVBand="0" w:evenVBand="0" w:oddHBand="0" w:evenHBand="0" w:firstRowFirstColumn="0" w:firstRowLastColumn="0" w:lastRowFirstColumn="0" w:lastRowLastColumn="0"/>
+            <w:tcW w:w="2096" w:type="dxa"/>
+          </w:tcPr>
+          <w:p>
+            <w:pPr>
+              <w:widowControl w:val="0"/>
+              <w:pBdr>
+                <w:top w:val="nil"/>
+                <w:left w:val="nil"/>
+                <w:bottom w:val="nil"/>
+                <w:right w:val="nil"/>
+                <w:between w:val="nil"/>
+              </w:pBdr>
+              <w:jc w:val="both"/>
+              <w:rPr>
+                <w:rFonts w:ascii="Arial" w:eastAsia="Arial" w:hAnsi="Arial" w:cs="Arial"/>
+                <w:color w:val="000000"/>
+                <w:sz w:val="24"/>
+                <w:szCs w:val="24"/>
+              </w:rPr>
+            </w:pPr>
+            <w:r>
+              <w:rPr>
+                <w:rFonts w:ascii="Arial" w:eastAsia="Arial" w:hAnsi="Arial" w:cs="Arial"/>
+                <w:b w:val="0"/>
+                <w:color w:val="000000"/>
+                <w:sz w:val="24"/>
+                <w:szCs w:val="24"/>
+              </w:rPr>
+              <w:t>Importance</w:t>
+            </w:r>
+          </w:p>
+        </w:tc>
+        <w:tc>
+          <w:tcPr>
+            <w:tcW w:w="7398" w:type="dxa"/>
+          </w:tcPr>
+          <w:p>
+            <w:pPr>
+              <w:widowControl w:val="0"/>
+              <w:pBdr>
+                <w:top w:val="nil"/>
+                <w:left w:val="nil"/>
+                <w:bottom w:val="nil"/>
+                <w:right w:val="nil"/>
+                <w:between w:val="nil"/>
+              </w:pBdr>
+              <w:jc w:val="both"/>
+              <w:cnfStyle w:val="000000100000" w:firstRow="0" w:lastRow="0" w:firstColumn="0" w:lastColumn="0" w:oddVBand="0" w:evenVBand="0" w:oddHBand="1" w:evenHBand="0" w:firstRowFirstColumn="0" w:firstRowLastColumn="0" w:lastRowFirstColumn="0" w:lastRowLastColumn="0"/>
+              <w:rPr>
+                <w:rFonts w:ascii="Arial" w:eastAsia="Arial" w:hAnsi="Arial" w:cs="Arial"/>
+                <w:color w:val="000000"/>
+                <w:sz w:val="24"/>
+                <w:szCs w:val="24"/>
+              </w:rPr>
+            </w:pPr>
+            <w:r>
+              <w:rPr>
+                <w:rFonts w:ascii="Arial" w:eastAsia="Arial" w:hAnsi="Arial" w:cs="Arial"/>
+                <w:color w:val="000000"/>
+                <w:sz w:val="24"/>
+                <w:szCs w:val="24"/>
+              </w:rPr>
+              <w:t>High</w:t>
+            </w:r>
+          </w:p>
+        </w:tc>
+      </w:tr>
+      <w:tr>
+        <w:trPr>
+          <w:trHeight w:val="335"/>
+        </w:trPr>
+        <w:tc>
+          <w:tcPr>
+            <w:cnfStyle w:val="001000000000" w:firstRow="0" w:lastRow="0" w:firstColumn="1" w:lastColumn="0" w:oddVBand="0" w:evenVBand="0" w:oddHBand="0" w:evenHBand="0" w:firstRowFirstColumn="0" w:firstRowLastColumn="0" w:lastRowFirstColumn="0" w:lastRowLastColumn="0"/>
+            <w:tcW w:w="2096" w:type="dxa"/>
+          </w:tcPr>
+          <w:p>
+            <w:pPr>
+              <w:widowControl w:val="0"/>
+              <w:pBdr>
+                <w:top w:val="nil"/>
+                <w:left w:val="nil"/>
+                <w:bottom w:val="nil"/>
+                <w:right w:val="nil"/>
+                <w:between w:val="nil"/>
+              </w:pBdr>
+              <w:jc w:val="both"/>
+              <w:rPr>
+                <w:rFonts w:ascii="Arial" w:eastAsia="Arial" w:hAnsi="Arial" w:cs="Arial"/>
+                <w:color w:val="000000"/>
+                <w:sz w:val="24"/>
+                <w:szCs w:val="24"/>
+              </w:rPr>
+            </w:pPr>
+            <w:r>
+              <w:rPr>
+                <w:rFonts w:ascii="Arial" w:eastAsia="Arial" w:hAnsi="Arial" w:cs="Arial"/>
+                <w:b w:val="0"/>
+                <w:color w:val="000000"/>
+                <w:sz w:val="24"/>
+                <w:szCs w:val="24"/>
+              </w:rPr>
+              <w:t>Status</w:t>
+            </w:r>
+          </w:p>
+        </w:tc>
+        <w:tc>
+          <w:tcPr>
+            <w:tcW w:w="7398" w:type="dxa"/>
+          </w:tcPr>
+          <w:p>
+            <w:pPr>
+              <w:widowControl w:val="0"/>
+              <w:pBdr>
+                <w:top w:val="nil"/>
+                <w:left w:val="nil"/>
+                <w:bottom w:val="nil"/>
+                <w:right w:val="nil"/>
+                <w:between w:val="nil"/>
+              </w:pBdr>
+              <w:jc w:val="both"/>
+              <w:cnfStyle w:val="000000000000" w:firstRow="0" w:lastRow="0" w:firstColumn="0" w:lastColumn="0" w:oddVBand="0" w:evenVBand="0" w:oddHBand="0" w:evenHBand="0" w:firstRowFirstColumn="0" w:firstRowLastColumn="0" w:lastRowFirstColumn="0" w:lastRowLastColumn="0"/>
+              <w:rPr>
+                <w:rFonts w:ascii="Arial" w:eastAsia="Arial" w:hAnsi="Arial" w:cs="Arial"/>
+                <w:color w:val="000000"/>
+                <w:sz w:val="24"/>
+                <w:szCs w:val="24"/>
+              </w:rPr>
+            </w:pPr>
+            <w:r>
+              <w:rPr>
+                <w:rFonts w:ascii="Arial" w:eastAsia="Arial" w:hAnsi="Arial" w:cs="Arial"/>
+                <w:color w:val="000000"/>
+                <w:sz w:val="24"/>
+                <w:szCs w:val="24"/>
+              </w:rPr>
+              <w:t>In progress</w:t>
+            </w:r>
+          </w:p>
+        </w:tc>
+      </w:tr>
+      <w:tr>
+        <w:trPr>
+          <w:cnfStyle w:val="000000100000" w:firstRow="0" w:lastRow="0" w:firstColumn="0" w:lastColumn="0" w:oddVBand="0" w:evenVBand="0" w:oddHBand="1" w:evenHBand="0" w:firstRowFirstColumn="0" w:firstRowLastColumn="0" w:lastRowFirstColumn="0" w:lastRowLastColumn="0"/>
+          <w:trHeight w:val="323"/>
+        </w:trPr>
+        <w:tc>
+          <w:tcPr>
+            <w:cnfStyle w:val="001000000000" w:firstRow="0" w:lastRow="0" w:firstColumn="1" w:lastColumn="0" w:oddVBand="0" w:evenVBand="0" w:oddHBand="0" w:evenHBand="0" w:firstRowFirstColumn="0" w:firstRowLastColumn="0" w:lastRowFirstColumn="0" w:lastRowLastColumn="0"/>
+            <w:tcW w:w="2096" w:type="dxa"/>
+          </w:tcPr>
+          <w:p>
+            <w:pPr>
+              <w:widowControl w:val="0"/>
+              <w:pBdr>
+                <w:top w:val="nil"/>
+                <w:left w:val="nil"/>
+                <w:bottom w:val="nil"/>
+                <w:right w:val="nil"/>
+                <w:between w:val="nil"/>
+              </w:pBdr>
+              <w:jc w:val="both"/>
+              <w:rPr>
+                <w:rFonts w:ascii="Arial" w:eastAsia="Arial" w:hAnsi="Arial" w:cs="Arial"/>
+                <w:color w:val="000000"/>
+                <w:sz w:val="24"/>
+                <w:szCs w:val="24"/>
+              </w:rPr>
+            </w:pPr>
+            <w:r>
+              <w:rPr>
+                <w:rFonts w:ascii="Arial" w:eastAsia="Arial" w:hAnsi="Arial" w:cs="Arial"/>
+                <w:b w:val="0"/>
+                <w:color w:val="000000"/>
+                <w:sz w:val="24"/>
+                <w:szCs w:val="24"/>
+              </w:rPr>
+              <w:t>Comments</w:t>
+            </w:r>
+          </w:p>
+        </w:tc>
+        <w:tc>
+          <w:tcPr>
+            <w:tcW w:w="7398" w:type="dxa"/>
+          </w:tcPr>
+          <w:p>
+            <w:pPr>
+              <w:widowControl w:val="0"/>
+              <w:pBdr>
+                <w:top w:val="nil"/>
+                <w:left w:val="nil"/>
+                <w:bottom w:val="nil"/>
+                <w:right w:val="nil"/>
+                <w:between w:val="nil"/>
+              </w:pBdr>
+              <w:jc w:val="both"/>
+              <w:cnfStyle w:val="000000100000" w:firstRow="0" w:lastRow="0" w:firstColumn="0" w:lastColumn="0" w:oddVBand="0" w:evenVBand="0" w:oddHBand="1" w:evenHBand="0" w:firstRowFirstColumn="0" w:firstRowLastColumn="0" w:lastRowFirstColumn="0" w:lastRowLastColumn="0"/>
+              <w:rPr>
+                <w:rFonts w:ascii="Arial" w:eastAsia="Arial" w:hAnsi="Arial" w:cs="Arial"/>
+                <w:color w:val="000000"/>
+                <w:sz w:val="24"/>
+                <w:szCs w:val="24"/>
+              </w:rPr>
+            </w:pPr>
+          </w:p>
+        </w:tc>
+      </w:tr>
+    </w:tbl>
+    <w:p>
+      <w:pPr>
+        <w:rPr>
+          <w:rFonts w:ascii="Arial" w:hAnsi="Arial" w:cs="Arial"/>
+          <w:sz w:val="24"/>
+          <w:szCs w:val="24"/>
           <w:lang w:val="en-CA"/>
         </w:rPr>
       </w:pPr>
@@ -3884,7 +5657,519 @@
           <w:lang w:val="en-CA"/>
         </w:rPr>
       </w:pPr>
+      <w:r>
+        <w:rPr>
+          <w:rFonts w:ascii="Arial" w:hAnsi="Arial" w:cs="Arial"/>
+          <w:b/>
+          <w:bCs/>
+          <w:sz w:val="24"/>
+          <w:szCs w:val="24"/>
+          <w:lang w:val="en-CA"/>
+        </w:rPr>
+        <w:t xml:space="preserve">Table </w:t>
+      </w:r>
+      <w:r>
+        <w:rPr>
+          <w:rFonts w:ascii="Arial" w:hAnsi="Arial" w:cs="Arial"/>
+          <w:b/>
+          <w:bCs/>
+          <w:sz w:val="24"/>
+          <w:szCs w:val="24"/>
+          <w:lang w:val="en-CA"/>
+        </w:rPr>
+        <w:t>11</w:t>
+      </w:r>
+      <w:r>
+        <w:rPr>
+          <w:rFonts w:ascii="Arial" w:hAnsi="Arial" w:cs="Arial"/>
+          <w:b/>
+          <w:bCs/>
+          <w:sz w:val="24"/>
+          <w:szCs w:val="24"/>
+          <w:lang w:val="en-CA"/>
+        </w:rPr>
+        <w:t>.</w:t>
+      </w:r>
+      <w:r>
+        <w:rPr>
+          <w:rFonts w:ascii="Arial" w:hAnsi="Arial" w:cs="Arial"/>
+          <w:sz w:val="24"/>
+          <w:szCs w:val="24"/>
+          <w:lang w:val="en-CA"/>
+        </w:rPr>
+        <w:t xml:space="preserve"> Implementation of basic operations of Administration (CRUD)</w:t>
+      </w:r>
     </w:p>
+    <w:tbl>
+      <w:tblPr>
+        <w:tblStyle w:val="Tablaconcuadrcula5oscura-nfasis6"/>
+        <w:tblW w:w="9494" w:type="dxa"/>
+        <w:tblLayout w:type="fixed"/>
+        <w:tblLook w:val="04A0" w:firstRow="1" w:lastRow="0" w:firstColumn="1" w:lastColumn="0" w:noHBand="0" w:noVBand="1"/>
+      </w:tblPr>
+      <w:tblGrid>
+        <w:gridCol w:w="2096"/>
+        <w:gridCol w:w="7398"/>
+      </w:tblGrid>
+      <w:tr>
+        <w:trPr>
+          <w:cnfStyle w:val="100000000000" w:firstRow="1" w:lastRow="0" w:firstColumn="0" w:lastColumn="0" w:oddVBand="0" w:evenVBand="0" w:oddHBand="0" w:evenHBand="0" w:firstRowFirstColumn="0" w:firstRowLastColumn="0" w:lastRowFirstColumn="0" w:lastRowLastColumn="0"/>
+          <w:trHeight w:val="304"/>
+        </w:trPr>
+        <w:tc>
+          <w:tcPr>
+            <w:cnfStyle w:val="001000000000" w:firstRow="0" w:lastRow="0" w:firstColumn="1" w:lastColumn="0" w:oddVBand="0" w:evenVBand="0" w:oddHBand="0" w:evenHBand="0" w:firstRowFirstColumn="0" w:firstRowLastColumn="0" w:lastRowFirstColumn="0" w:lastRowLastColumn="0"/>
+            <w:tcW w:w="2096" w:type="dxa"/>
+          </w:tcPr>
+          <w:p>
+            <w:pPr>
+              <w:widowControl w:val="0"/>
+              <w:pBdr>
+                <w:top w:val="nil"/>
+                <w:left w:val="nil"/>
+                <w:bottom w:val="nil"/>
+                <w:right w:val="nil"/>
+                <w:between w:val="nil"/>
+              </w:pBdr>
+              <w:jc w:val="both"/>
+              <w:rPr>
+                <w:rFonts w:ascii="Arial" w:eastAsia="Arial" w:hAnsi="Arial" w:cs="Arial"/>
+                <w:color w:val="000000"/>
+                <w:sz w:val="24"/>
+                <w:szCs w:val="24"/>
+              </w:rPr>
+            </w:pPr>
+            <w:r>
+              <w:rPr>
+                <w:rFonts w:ascii="Arial" w:eastAsia="Arial" w:hAnsi="Arial" w:cs="Arial"/>
+                <w:b w:val="0"/>
+                <w:color w:val="000000"/>
+                <w:sz w:val="24"/>
+                <w:szCs w:val="24"/>
+              </w:rPr>
+              <w:t>RQF-</w:t>
+            </w:r>
+            <w:r>
+              <w:rPr>
+                <w:rFonts w:ascii="Arial" w:eastAsia="Arial" w:hAnsi="Arial" w:cs="Arial"/>
+                <w:b w:val="0"/>
+                <w:color w:val="000000"/>
+                <w:sz w:val="24"/>
+                <w:szCs w:val="24"/>
+              </w:rPr>
+              <w:t>11</w:t>
+            </w:r>
+          </w:p>
+        </w:tc>
+        <w:tc>
+          <w:tcPr>
+            <w:tcW w:w="7398" w:type="dxa"/>
+          </w:tcPr>
+          <w:p>
+            <w:pPr>
+              <w:spacing w:after="160" w:line="259" w:lineRule="auto"/>
+              <w:cnfStyle w:val="100000000000" w:firstRow="1" w:lastRow="0" w:firstColumn="0" w:lastColumn="0" w:oddVBand="0" w:evenVBand="0" w:oddHBand="0" w:evenHBand="0" w:firstRowFirstColumn="0" w:firstRowLastColumn="0" w:lastRowFirstColumn="0" w:lastRowLastColumn="0"/>
+              <w:rPr>
+                <w:rFonts w:ascii="Arial" w:hAnsi="Arial" w:cs="Arial"/>
+                <w:b w:val="0"/>
+                <w:bCs w:val="0"/>
+                <w:color w:val="auto"/>
+                <w:sz w:val="24"/>
+                <w:szCs w:val="24"/>
+                <w:lang w:val="en-CA"/>
+              </w:rPr>
+            </w:pPr>
+            <w:r>
+              <w:rPr>
+                <w:rFonts w:ascii="Arial" w:hAnsi="Arial" w:cs="Arial"/>
+                <w:b w:val="0"/>
+                <w:bCs w:val="0"/>
+                <w:color w:val="auto"/>
+                <w:sz w:val="24"/>
+                <w:szCs w:val="24"/>
+                <w:lang w:val="en-CA"/>
+              </w:rPr>
+              <w:t>Implementation of basic operations of Administration (CRUD)</w:t>
+            </w:r>
+          </w:p>
+        </w:tc>
+      </w:tr>
+      <w:tr>
+        <w:trPr>
+          <w:cnfStyle w:val="000000100000" w:firstRow="0" w:lastRow="0" w:firstColumn="0" w:lastColumn="0" w:oddVBand="0" w:evenVBand="0" w:oddHBand="1" w:evenHBand="0" w:firstRowFirstColumn="0" w:firstRowLastColumn="0" w:lastRowFirstColumn="0" w:lastRowLastColumn="0"/>
+          <w:trHeight w:val="255"/>
+        </w:trPr>
+        <w:tc>
+          <w:tcPr>
+            <w:cnfStyle w:val="001000000000" w:firstRow="0" w:lastRow="0" w:firstColumn="1" w:lastColumn="0" w:oddVBand="0" w:evenVBand="0" w:oddHBand="0" w:evenHBand="0" w:firstRowFirstColumn="0" w:firstRowLastColumn="0" w:lastRowFirstColumn="0" w:lastRowLastColumn="0"/>
+            <w:tcW w:w="2096" w:type="dxa"/>
+          </w:tcPr>
+          <w:p>
+            <w:pPr>
+              <w:widowControl w:val="0"/>
+              <w:pBdr>
+                <w:top w:val="nil"/>
+                <w:left w:val="nil"/>
+                <w:bottom w:val="nil"/>
+                <w:right w:val="nil"/>
+                <w:between w:val="nil"/>
+              </w:pBdr>
+              <w:jc w:val="both"/>
+              <w:rPr>
+                <w:rFonts w:ascii="Arial" w:eastAsia="Arial" w:hAnsi="Arial" w:cs="Arial"/>
+                <w:color w:val="000000"/>
+                <w:sz w:val="24"/>
+                <w:szCs w:val="24"/>
+              </w:rPr>
+            </w:pPr>
+            <w:r>
+              <w:rPr>
+                <w:rFonts w:ascii="Arial" w:eastAsia="Arial" w:hAnsi="Arial" w:cs="Arial"/>
+                <w:b w:val="0"/>
+                <w:color w:val="000000"/>
+                <w:sz w:val="24"/>
+                <w:szCs w:val="24"/>
+              </w:rPr>
+              <w:t>Description</w:t>
+            </w:r>
+          </w:p>
+        </w:tc>
+        <w:tc>
+          <w:tcPr>
+            <w:tcW w:w="7398" w:type="dxa"/>
+          </w:tcPr>
+          <w:p>
+            <w:pPr>
+              <w:widowControl w:val="0"/>
+              <w:pBdr>
+                <w:top w:val="nil"/>
+                <w:left w:val="nil"/>
+                <w:bottom w:val="nil"/>
+                <w:right w:val="nil"/>
+                <w:between w:val="nil"/>
+              </w:pBdr>
+              <w:jc w:val="both"/>
+              <w:cnfStyle w:val="000000100000" w:firstRow="0" w:lastRow="0" w:firstColumn="0" w:lastColumn="0" w:oddVBand="0" w:evenVBand="0" w:oddHBand="1" w:evenHBand="0" w:firstRowFirstColumn="0" w:firstRowLastColumn="0" w:lastRowFirstColumn="0" w:lastRowLastColumn="0"/>
+              <w:rPr>
+                <w:rFonts w:ascii="Arial" w:eastAsia="Arial" w:hAnsi="Arial" w:cs="Arial"/>
+                <w:color w:val="000000"/>
+                <w:sz w:val="24"/>
+                <w:szCs w:val="24"/>
+                <w:lang w:val="en-CA"/>
+              </w:rPr>
+            </w:pPr>
+            <w:r>
+              <w:rPr>
+                <w:rFonts w:ascii="Arial" w:eastAsia="Arial" w:hAnsi="Arial" w:cs="Arial"/>
+                <w:color w:val="000000"/>
+                <w:sz w:val="24"/>
+                <w:szCs w:val="24"/>
+                <w:lang w:val="en-CA"/>
+              </w:rPr>
+              <w:t>In the system in the product, supplier, customer options, you can add, edit and delete any field filled out by the user.</w:t>
+            </w:r>
+          </w:p>
+        </w:tc>
+      </w:tr>
+      <w:tr>
+        <w:trPr>
+          <w:trHeight w:val="323"/>
+        </w:trPr>
+        <w:tc>
+          <w:tcPr>
+            <w:cnfStyle w:val="001000000000" w:firstRow="0" w:lastRow="0" w:firstColumn="1" w:lastColumn="0" w:oddVBand="0" w:evenVBand="0" w:oddHBand="0" w:evenHBand="0" w:firstRowFirstColumn="0" w:firstRowLastColumn="0" w:lastRowFirstColumn="0" w:lastRowLastColumn="0"/>
+            <w:tcW w:w="2096" w:type="dxa"/>
+          </w:tcPr>
+          <w:p>
+            <w:pPr>
+              <w:widowControl w:val="0"/>
+              <w:pBdr>
+                <w:top w:val="nil"/>
+                <w:left w:val="nil"/>
+                <w:bottom w:val="nil"/>
+                <w:right w:val="nil"/>
+                <w:between w:val="nil"/>
+              </w:pBdr>
+              <w:jc w:val="both"/>
+              <w:rPr>
+                <w:rFonts w:ascii="Arial" w:eastAsia="Arial" w:hAnsi="Arial" w:cs="Arial"/>
+                <w:color w:val="000000"/>
+                <w:sz w:val="24"/>
+                <w:szCs w:val="24"/>
+              </w:rPr>
+            </w:pPr>
+            <w:r>
+              <w:rPr>
+                <w:rFonts w:ascii="Arial" w:eastAsia="Arial" w:hAnsi="Arial" w:cs="Arial"/>
+                <w:b w:val="0"/>
+                <w:color w:val="000000"/>
+                <w:sz w:val="24"/>
+                <w:szCs w:val="24"/>
+              </w:rPr>
+              <w:t>Objective</w:t>
+            </w:r>
+          </w:p>
+        </w:tc>
+        <w:tc>
+          <w:tcPr>
+            <w:tcW w:w="7398" w:type="dxa"/>
+          </w:tcPr>
+          <w:p>
+            <w:pPr>
+              <w:widowControl w:val="0"/>
+              <w:pBdr>
+                <w:top w:val="nil"/>
+                <w:left w:val="nil"/>
+                <w:bottom w:val="nil"/>
+                <w:right w:val="nil"/>
+                <w:between w:val="nil"/>
+              </w:pBdr>
+              <w:jc w:val="both"/>
+              <w:cnfStyle w:val="000000000000" w:firstRow="0" w:lastRow="0" w:firstColumn="0" w:lastColumn="0" w:oddVBand="0" w:evenVBand="0" w:oddHBand="0" w:evenHBand="0" w:firstRowFirstColumn="0" w:firstRowLastColumn="0" w:lastRowFirstColumn="0" w:lastRowLastColumn="0"/>
+              <w:rPr>
+                <w:rFonts w:ascii="Arial" w:eastAsia="Arial" w:hAnsi="Arial" w:cs="Arial"/>
+                <w:color w:val="000000"/>
+                <w:sz w:val="24"/>
+                <w:szCs w:val="24"/>
+              </w:rPr>
+            </w:pPr>
+            <w:r>
+              <w:rPr>
+                <w:rFonts w:ascii="Arial" w:eastAsia="Arial" w:hAnsi="Arial" w:cs="Arial"/>
+                <w:color w:val="000000"/>
+                <w:sz w:val="24"/>
+                <w:szCs w:val="24"/>
+              </w:rPr>
+              <w:t>OB-</w:t>
+            </w:r>
+            <w:r>
+              <w:rPr>
+                <w:rFonts w:ascii="Arial" w:eastAsia="Arial" w:hAnsi="Arial" w:cs="Arial"/>
+                <w:color w:val="000000"/>
+                <w:sz w:val="24"/>
+                <w:szCs w:val="24"/>
+              </w:rPr>
+              <w:t>11</w:t>
+            </w:r>
+          </w:p>
+        </w:tc>
+      </w:tr>
+      <w:tr>
+        <w:trPr>
+          <w:cnfStyle w:val="000000100000" w:firstRow="0" w:lastRow="0" w:firstColumn="0" w:lastColumn="0" w:oddVBand="0" w:evenVBand="0" w:oddHBand="1" w:evenHBand="0" w:firstRowFirstColumn="0" w:firstRowLastColumn="0" w:lastRowFirstColumn="0" w:lastRowLastColumn="0"/>
+          <w:trHeight w:val="335"/>
+        </w:trPr>
+        <w:tc>
+          <w:tcPr>
+            <w:cnfStyle w:val="001000000000" w:firstRow="0" w:lastRow="0" w:firstColumn="1" w:lastColumn="0" w:oddVBand="0" w:evenVBand="0" w:oddHBand="0" w:evenHBand="0" w:firstRowFirstColumn="0" w:firstRowLastColumn="0" w:lastRowFirstColumn="0" w:lastRowLastColumn="0"/>
+            <w:tcW w:w="2096" w:type="dxa"/>
+          </w:tcPr>
+          <w:p>
+            <w:pPr>
+              <w:widowControl w:val="0"/>
+              <w:pBdr>
+                <w:top w:val="nil"/>
+                <w:left w:val="nil"/>
+                <w:bottom w:val="nil"/>
+                <w:right w:val="nil"/>
+                <w:between w:val="nil"/>
+              </w:pBdr>
+              <w:jc w:val="both"/>
+              <w:rPr>
+                <w:rFonts w:ascii="Arial" w:eastAsia="Arial" w:hAnsi="Arial" w:cs="Arial"/>
+                <w:color w:val="000000"/>
+                <w:sz w:val="24"/>
+                <w:szCs w:val="24"/>
+              </w:rPr>
+            </w:pPr>
+            <w:r>
+              <w:rPr>
+                <w:rFonts w:ascii="Arial" w:eastAsia="Arial" w:hAnsi="Arial" w:cs="Arial"/>
+                <w:b w:val="0"/>
+                <w:color w:val="000000"/>
+                <w:sz w:val="24"/>
+                <w:szCs w:val="24"/>
+              </w:rPr>
+              <w:t>Importance</w:t>
+            </w:r>
+          </w:p>
+        </w:tc>
+        <w:tc>
+          <w:tcPr>
+            <w:tcW w:w="7398" w:type="dxa"/>
+          </w:tcPr>
+          <w:p>
+            <w:pPr>
+              <w:widowControl w:val="0"/>
+              <w:pBdr>
+                <w:top w:val="nil"/>
+                <w:left w:val="nil"/>
+                <w:bottom w:val="nil"/>
+                <w:right w:val="nil"/>
+                <w:between w:val="nil"/>
+              </w:pBdr>
+              <w:jc w:val="both"/>
+              <w:cnfStyle w:val="000000100000" w:firstRow="0" w:lastRow="0" w:firstColumn="0" w:lastColumn="0" w:oddVBand="0" w:evenVBand="0" w:oddHBand="1" w:evenHBand="0" w:firstRowFirstColumn="0" w:firstRowLastColumn="0" w:lastRowFirstColumn="0" w:lastRowLastColumn="0"/>
+              <w:rPr>
+                <w:rFonts w:ascii="Arial" w:eastAsia="Arial" w:hAnsi="Arial" w:cs="Arial"/>
+                <w:color w:val="000000"/>
+                <w:sz w:val="24"/>
+                <w:szCs w:val="24"/>
+              </w:rPr>
+            </w:pPr>
+            <w:r>
+              <w:rPr>
+                <w:rFonts w:ascii="Arial" w:eastAsia="Arial" w:hAnsi="Arial" w:cs="Arial"/>
+                <w:color w:val="000000"/>
+                <w:sz w:val="24"/>
+                <w:szCs w:val="24"/>
+              </w:rPr>
+              <w:t>High</w:t>
+            </w:r>
+          </w:p>
+        </w:tc>
+      </w:tr>
+      <w:tr>
+        <w:trPr>
+          <w:trHeight w:val="335"/>
+        </w:trPr>
+        <w:tc>
+          <w:tcPr>
+            <w:cnfStyle w:val="001000000000" w:firstRow="0" w:lastRow="0" w:firstColumn="1" w:lastColumn="0" w:oddVBand="0" w:evenVBand="0" w:oddHBand="0" w:evenHBand="0" w:firstRowFirstColumn="0" w:firstRowLastColumn="0" w:lastRowFirstColumn="0" w:lastRowLastColumn="0"/>
+            <w:tcW w:w="2096" w:type="dxa"/>
+          </w:tcPr>
+          <w:p>
+            <w:pPr>
+              <w:widowControl w:val="0"/>
+              <w:pBdr>
+                <w:top w:val="nil"/>
+                <w:left w:val="nil"/>
+                <w:bottom w:val="nil"/>
+                <w:right w:val="nil"/>
+                <w:between w:val="nil"/>
+              </w:pBdr>
+              <w:jc w:val="both"/>
+              <w:rPr>
+                <w:rFonts w:ascii="Arial" w:eastAsia="Arial" w:hAnsi="Arial" w:cs="Arial"/>
+                <w:color w:val="000000"/>
+                <w:sz w:val="24"/>
+                <w:szCs w:val="24"/>
+              </w:rPr>
+            </w:pPr>
+            <w:r>
+              <w:rPr>
+                <w:rFonts w:ascii="Arial" w:eastAsia="Arial" w:hAnsi="Arial" w:cs="Arial"/>
+                <w:b w:val="0"/>
+                <w:color w:val="000000"/>
+                <w:sz w:val="24"/>
+                <w:szCs w:val="24"/>
+              </w:rPr>
+              <w:t>Status</w:t>
+            </w:r>
+          </w:p>
+        </w:tc>
+        <w:tc>
+          <w:tcPr>
+            <w:tcW w:w="7398" w:type="dxa"/>
+          </w:tcPr>
+          <w:p>
+            <w:pPr>
+              <w:widowControl w:val="0"/>
+              <w:pBdr>
+                <w:top w:val="nil"/>
+                <w:left w:val="nil"/>
+                <w:bottom w:val="nil"/>
+                <w:right w:val="nil"/>
+                <w:between w:val="nil"/>
+              </w:pBdr>
+              <w:jc w:val="both"/>
+              <w:cnfStyle w:val="000000000000" w:firstRow="0" w:lastRow="0" w:firstColumn="0" w:lastColumn="0" w:oddVBand="0" w:evenVBand="0" w:oddHBand="0" w:evenHBand="0" w:firstRowFirstColumn="0" w:firstRowLastColumn="0" w:lastRowFirstColumn="0" w:lastRowLastColumn="0"/>
+              <w:rPr>
+                <w:rFonts w:ascii="Arial" w:eastAsia="Arial" w:hAnsi="Arial" w:cs="Arial"/>
+                <w:color w:val="000000"/>
+                <w:sz w:val="24"/>
+                <w:szCs w:val="24"/>
+              </w:rPr>
+            </w:pPr>
+            <w:r>
+              <w:rPr>
+                <w:rFonts w:ascii="Arial" w:eastAsia="Arial" w:hAnsi="Arial" w:cs="Arial"/>
+                <w:color w:val="000000"/>
+                <w:sz w:val="24"/>
+                <w:szCs w:val="24"/>
+              </w:rPr>
+              <w:t>In progress</w:t>
+            </w:r>
+          </w:p>
+        </w:tc>
+      </w:tr>
+      <w:tr>
+        <w:trPr>
+          <w:cnfStyle w:val="000000100000" w:firstRow="0" w:lastRow="0" w:firstColumn="0" w:lastColumn="0" w:oddVBand="0" w:evenVBand="0" w:oddHBand="1" w:evenHBand="0" w:firstRowFirstColumn="0" w:firstRowLastColumn="0" w:lastRowFirstColumn="0" w:lastRowLastColumn="0"/>
+          <w:trHeight w:val="323"/>
+        </w:trPr>
+        <w:tc>
+          <w:tcPr>
+            <w:cnfStyle w:val="001000000000" w:firstRow="0" w:lastRow="0" w:firstColumn="1" w:lastColumn="0" w:oddVBand="0" w:evenVBand="0" w:oddHBand="0" w:evenHBand="0" w:firstRowFirstColumn="0" w:firstRowLastColumn="0" w:lastRowFirstColumn="0" w:lastRowLastColumn="0"/>
+            <w:tcW w:w="2096" w:type="dxa"/>
+          </w:tcPr>
+          <w:p>
+            <w:pPr>
+              <w:widowControl w:val="0"/>
+              <w:pBdr>
+                <w:top w:val="nil"/>
+                <w:left w:val="nil"/>
+                <w:bottom w:val="nil"/>
+                <w:right w:val="nil"/>
+                <w:between w:val="nil"/>
+              </w:pBdr>
+              <w:jc w:val="both"/>
+              <w:rPr>
+                <w:rFonts w:ascii="Arial" w:eastAsia="Arial" w:hAnsi="Arial" w:cs="Arial"/>
+                <w:color w:val="000000"/>
+                <w:sz w:val="24"/>
+                <w:szCs w:val="24"/>
+              </w:rPr>
+            </w:pPr>
+            <w:r>
+              <w:rPr>
+                <w:rFonts w:ascii="Arial" w:eastAsia="Arial" w:hAnsi="Arial" w:cs="Arial"/>
+                <w:b w:val="0"/>
+                <w:color w:val="000000"/>
+                <w:sz w:val="24"/>
+                <w:szCs w:val="24"/>
+              </w:rPr>
+              <w:t>Comments</w:t>
+            </w:r>
+          </w:p>
+        </w:tc>
+        <w:tc>
+          <w:tcPr>
+            <w:tcW w:w="7398" w:type="dxa"/>
+          </w:tcPr>
+          <w:p>
+            <w:pPr>
+              <w:widowControl w:val="0"/>
+              <w:pBdr>
+                <w:top w:val="nil"/>
+                <w:left w:val="nil"/>
+                <w:bottom w:val="nil"/>
+                <w:right w:val="nil"/>
+                <w:between w:val="nil"/>
+              </w:pBdr>
+              <w:jc w:val="both"/>
+              <w:cnfStyle w:val="000000100000" w:firstRow="0" w:lastRow="0" w:firstColumn="0" w:lastColumn="0" w:oddVBand="0" w:evenVBand="0" w:oddHBand="1" w:evenHBand="0" w:firstRowFirstColumn="0" w:firstRowLastColumn="0" w:lastRowFirstColumn="0" w:lastRowLastColumn="0"/>
+              <w:rPr>
+                <w:rFonts w:ascii="Arial" w:eastAsia="Arial" w:hAnsi="Arial" w:cs="Arial"/>
+                <w:color w:val="000000"/>
+                <w:sz w:val="24"/>
+                <w:szCs w:val="24"/>
+              </w:rPr>
+            </w:pPr>
+          </w:p>
+        </w:tc>
+      </w:tr>
+    </w:tbl>
     <w:p>
       <w:pPr>
         <w:rPr>
@@ -3913,7 +6198,29 @@
           <w:szCs w:val="24"/>
           <w:lang w:val="en-CA"/>
         </w:rPr>
-        <w:t>Table 8.</w:t>
+        <w:t xml:space="preserve">Table </w:t>
+      </w:r>
+      <w:r>
+        <w:rPr>
+          <w:rFonts w:ascii="Arial" w:hAnsi="Arial" w:cs="Arial"/>
+          <w:b/>
+          <w:bCs/>
+          <w:sz w:val="24"/>
+          <w:szCs w:val="24"/>
+          <w:lang w:val="en-CA"/>
+        </w:rPr>
+        <w:t>12</w:t>
+      </w:r>
+      <w:r>
+        <w:rPr>
+          <w:rFonts w:ascii="Arial" w:hAnsi="Arial" w:cs="Arial"/>
+          <w:b/>
+          <w:bCs/>
+          <w:sz w:val="24"/>
+          <w:szCs w:val="24"/>
+          <w:lang w:val="en-CA"/>
+        </w:rPr>
+        <w:t>.</w:t>
       </w:r>
       <w:r>
         <w:rPr>
@@ -3972,7 +6279,17 @@
                 <w:sz w:val="24"/>
                 <w:szCs w:val="24"/>
               </w:rPr>
-              <w:t>RQF-08</w:t>
+              <w:t>RQF-</w:t>
+            </w:r>
+            <w:r>
+              <w:rPr>
+                <w:rFonts w:ascii="Arial" w:eastAsia="Arial" w:hAnsi="Arial" w:cs="Arial"/>
+                <w:b w:val="0"/>
+                <w:color w:val="000000"/>
+                <w:sz w:val="24"/>
+                <w:szCs w:val="24"/>
+              </w:rPr>
+              <w:t>12</w:t>
             </w:r>
           </w:p>
         </w:tc>
@@ -4155,7 +6472,16 @@
                 <w:sz w:val="24"/>
                 <w:szCs w:val="24"/>
               </w:rPr>
-              <w:t>OB-08</w:t>
+              <w:t>OB-</w:t>
+            </w:r>
+            <w:r>
+              <w:rPr>
+                <w:rFonts w:ascii="Arial" w:eastAsia="Arial" w:hAnsi="Arial" w:cs="Arial"/>
+                <w:color w:val="000000"/>
+                <w:sz w:val="24"/>
+                <w:szCs w:val="24"/>
+              </w:rPr>
+              <w:t>12</w:t>
             </w:r>
           </w:p>
         </w:tc>
@@ -4196,6 +6522,7 @@
                 <w:sz w:val="24"/>
                 <w:szCs w:val="24"/>
               </w:rPr>
+              <w:lastRenderedPageBreak/>
               <w:t>Importance</w:t>
             </w:r>
           </w:p>
@@ -4404,7 +6731,29 @@
           <w:szCs w:val="24"/>
           <w:lang w:val="en-CA"/>
         </w:rPr>
-        <w:t>Table 9.</w:t>
+        <w:t xml:space="preserve">Table </w:t>
+      </w:r>
+      <w:r>
+        <w:rPr>
+          <w:rFonts w:ascii="Arial" w:hAnsi="Arial" w:cs="Arial"/>
+          <w:b/>
+          <w:bCs/>
+          <w:sz w:val="24"/>
+          <w:szCs w:val="24"/>
+          <w:lang w:val="en-CA"/>
+        </w:rPr>
+        <w:t>13</w:t>
+      </w:r>
+      <w:r>
+        <w:rPr>
+          <w:rFonts w:ascii="Arial" w:hAnsi="Arial" w:cs="Arial"/>
+          <w:b/>
+          <w:bCs/>
+          <w:sz w:val="24"/>
+          <w:szCs w:val="24"/>
+          <w:lang w:val="en-CA"/>
+        </w:rPr>
+        <w:t>.</w:t>
       </w:r>
       <w:r>
         <w:rPr>
@@ -4463,7 +6812,17 @@
                 <w:sz w:val="24"/>
                 <w:szCs w:val="24"/>
               </w:rPr>
-              <w:t>RQF-09</w:t>
+              <w:t>RQF-</w:t>
+            </w:r>
+            <w:r>
+              <w:rPr>
+                <w:rFonts w:ascii="Arial" w:eastAsia="Arial" w:hAnsi="Arial" w:cs="Arial"/>
+                <w:b w:val="0"/>
+                <w:color w:val="000000"/>
+                <w:sz w:val="24"/>
+                <w:szCs w:val="24"/>
+              </w:rPr>
+              <w:t>13</w:t>
             </w:r>
           </w:p>
         </w:tc>
@@ -4646,7 +7005,16 @@
                 <w:sz w:val="24"/>
                 <w:szCs w:val="24"/>
               </w:rPr>
-              <w:t>OB-09</w:t>
+              <w:t>OB-</w:t>
+            </w:r>
+            <w:r>
+              <w:rPr>
+                <w:rFonts w:ascii="Arial" w:eastAsia="Arial" w:hAnsi="Arial" w:cs="Arial"/>
+                <w:color w:val="000000"/>
+                <w:sz w:val="24"/>
+                <w:szCs w:val="24"/>
+              </w:rPr>
+              <w:t>13</w:t>
             </w:r>
           </w:p>
         </w:tc>
@@ -4895,7 +7263,29 @@
           <w:szCs w:val="24"/>
           <w:lang w:val="en-CA"/>
         </w:rPr>
-        <w:t>Table 10.</w:t>
+        <w:t>Table 1</w:t>
+      </w:r>
+      <w:r>
+        <w:rPr>
+          <w:rFonts w:ascii="Arial" w:hAnsi="Arial" w:cs="Arial"/>
+          <w:b/>
+          <w:bCs/>
+          <w:sz w:val="24"/>
+          <w:szCs w:val="24"/>
+          <w:lang w:val="en-CA"/>
+        </w:rPr>
+        <w:t>4</w:t>
+      </w:r>
+      <w:r>
+        <w:rPr>
+          <w:rFonts w:ascii="Arial" w:hAnsi="Arial" w:cs="Arial"/>
+          <w:b/>
+          <w:bCs/>
+          <w:sz w:val="24"/>
+          <w:szCs w:val="24"/>
+          <w:lang w:val="en-CA"/>
+        </w:rPr>
+        <w:t>.</w:t>
       </w:r>
       <w:r>
         <w:rPr>
@@ -4974,7 +7364,17 @@
                 <w:sz w:val="24"/>
                 <w:szCs w:val="24"/>
               </w:rPr>
-              <w:t>RQF-10</w:t>
+              <w:t>RQF-1</w:t>
+            </w:r>
+            <w:r>
+              <w:rPr>
+                <w:rFonts w:ascii="Arial" w:eastAsia="Arial" w:hAnsi="Arial" w:cs="Arial"/>
+                <w:b w:val="0"/>
+                <w:color w:val="000000"/>
+                <w:sz w:val="24"/>
+                <w:szCs w:val="24"/>
+              </w:rPr>
+              <w:t>4</w:t>
             </w:r>
           </w:p>
         </w:tc>
@@ -5227,7 +7627,16 @@
                 <w:sz w:val="24"/>
                 <w:szCs w:val="24"/>
               </w:rPr>
-              <w:t>OB-10</w:t>
+              <w:t>OB-1</w:t>
+            </w:r>
+            <w:r>
+              <w:rPr>
+                <w:rFonts w:ascii="Arial" w:eastAsia="Arial" w:hAnsi="Arial" w:cs="Arial"/>
+                <w:color w:val="000000"/>
+                <w:sz w:val="24"/>
+                <w:szCs w:val="24"/>
+              </w:rPr>
+              <w:t>4</w:t>
             </w:r>
           </w:p>
         </w:tc>
@@ -5499,6 +7908,12 @@
     <w:sectPr>
       <w:pgSz w:w="11906" w:h="16838"/>
       <w:pgMar w:top="1417" w:right="1701" w:bottom="1417" w:left="1701" w:header="708" w:footer="708" w:gutter="0"/>
+      <w:pgBorders w:offsetFrom="page">
+        <w:top w:val="thinThickSmallGap" w:sz="24" w:space="24" w:color="auto"/>
+        <w:left w:val="thinThickSmallGap" w:sz="24" w:space="24" w:color="auto"/>
+        <w:bottom w:val="thickThinSmallGap" w:sz="24" w:space="24" w:color="auto"/>
+        <w:right w:val="thickThinSmallGap" w:sz="24" w:space="24" w:color="auto"/>
+      </w:pgBorders>
       <w:cols w:space="708"/>
       <w:docGrid w:linePitch="360"/>
     </w:sectPr>
@@ -5509,6 +7924,264 @@
 <file path=word/numbering.xml><?xml version="1.0" encoding="utf-8"?>
 <w:numbering xmlns:wpc="http://schemas.microsoft.com/office/word/2010/wordprocessingCanvas" xmlns:cx="http://schemas.microsoft.com/office/drawing/2014/chartex" xmlns:cx1="http://schemas.microsoft.com/office/drawing/2015/9/8/chartex" xmlns:cx2="http://schemas.microsoft.com/office/drawing/2015/10/21/chartex" xmlns:cx3="http://schemas.microsoft.com/office/drawing/2016/5/9/chartex" xmlns:cx4="http://schemas.microsoft.com/office/drawing/2016/5/10/chartex" xmlns:cx5="http://schemas.microsoft.com/office/drawing/2016/5/11/chartex" xmlns:cx6="http://schemas.microsoft.com/office/drawing/2016/5/12/chartex" xmlns:cx7="http://schemas.microsoft.com/office/drawing/2016/5/13/chartex" xmlns:cx8="http://schemas.microsoft.com/office/drawing/2016/5/14/chartex" xmlns:mc="http://schemas.openxmlformats.org/markup-compatibility/2006" xmlns:aink="http://schemas.microsoft.com/office/drawing/2016/ink" xmlns:am3d="http://schemas.microsoft.com/office/drawing/2017/model3d" xmlns:o="urn:schemas-microsoft-com:office:office" xmlns:oel="http://schemas.microsoft.com/office/2019/extlst" xmlns:r="http://schemas.openxmlformats.org/officeDocument/2006/relationships" xmlns:m="http://schemas.openxmlformats.org/officeDocument/2006/math" xmlns:v="urn:schemas-microsoft-com:vml" xmlns:wp14="http://schemas.microsoft.com/office/word/2010/wordprocessingDrawing" xmlns:wp="http://schemas.openxmlformats.org/drawingml/2006/wordprocessingDrawing" xmlns:w10="urn:schemas-microsoft-com:office:word" xmlns:w="http://schemas.openxmlformats.org/wordprocessingml/2006/main" xmlns:w14="http://schemas.microsoft.com/office/word/2010/wordml" xmlns:w15="http://schemas.microsoft.com/office/word/2012/wordml" xmlns:w16cex="http://schemas.microsoft.com/office/word/2018/wordml/cex" xmlns:w16cid="http://schemas.microsoft.com/office/word/2016/wordml/cid" xmlns:w16="http://schemas.microsoft.com/office/word/2018/wordml" xmlns:w16sdtdh="http://schemas.microsoft.com/office/word/2020/wordml/sdtdatahash" xmlns:w16se="http://schemas.microsoft.com/office/word/2015/wordml/symex" xmlns:wpg="http://schemas.microsoft.com/office/word/2010/wordprocessingGroup" xmlns:wpi="http://schemas.microsoft.com/office/word/2010/wordprocessingInk" xmlns:wne="http://schemas.microsoft.com/office/word/2006/wordml" xmlns:wps="http://schemas.microsoft.com/office/word/2010/wordprocessingShape" mc:Ignorable="w14 w15 w16se w16cid w16 w16cex w16sdtdh wp14">
   <w:abstractNum w:abstractNumId="0" w15:restartNumberingAfterBreak="0">
+    <w:nsid w:val="038C483C"/>
+    <w:multiLevelType w:val="hybridMultilevel"/>
+    <w:tmpl w:val="AAB6B19C"/>
+    <w:lvl w:ilvl="0" w:tplc="FFFFFFFF">
+      <w:start w:val="1"/>
+      <w:numFmt w:val="decimal"/>
+      <w:lvlText w:val="%1."/>
+      <w:lvlJc w:val="left"/>
+      <w:pPr>
+        <w:ind w:left="720" w:hanging="360"/>
+      </w:pPr>
+    </w:lvl>
+    <w:lvl w:ilvl="1" w:tplc="FFFFFFFF" w:tentative="1">
+      <w:start w:val="1"/>
+      <w:numFmt w:val="lowerLetter"/>
+      <w:lvlText w:val="%2."/>
+      <w:lvlJc w:val="left"/>
+      <w:pPr>
+        <w:ind w:left="1440" w:hanging="360"/>
+      </w:pPr>
+    </w:lvl>
+    <w:lvl w:ilvl="2" w:tplc="FFFFFFFF" w:tentative="1">
+      <w:start w:val="1"/>
+      <w:numFmt w:val="lowerRoman"/>
+      <w:lvlText w:val="%3."/>
+      <w:lvlJc w:val="right"/>
+      <w:pPr>
+        <w:ind w:left="2160" w:hanging="180"/>
+      </w:pPr>
+    </w:lvl>
+    <w:lvl w:ilvl="3" w:tplc="FFFFFFFF" w:tentative="1">
+      <w:start w:val="1"/>
+      <w:numFmt w:val="decimal"/>
+      <w:lvlText w:val="%4."/>
+      <w:lvlJc w:val="left"/>
+      <w:pPr>
+        <w:ind w:left="2880" w:hanging="360"/>
+      </w:pPr>
+    </w:lvl>
+    <w:lvl w:ilvl="4" w:tplc="FFFFFFFF" w:tentative="1">
+      <w:start w:val="1"/>
+      <w:numFmt w:val="lowerLetter"/>
+      <w:lvlText w:val="%5."/>
+      <w:lvlJc w:val="left"/>
+      <w:pPr>
+        <w:ind w:left="3600" w:hanging="360"/>
+      </w:pPr>
+    </w:lvl>
+    <w:lvl w:ilvl="5" w:tplc="FFFFFFFF" w:tentative="1">
+      <w:start w:val="1"/>
+      <w:numFmt w:val="lowerRoman"/>
+      <w:lvlText w:val="%6."/>
+      <w:lvlJc w:val="right"/>
+      <w:pPr>
+        <w:ind w:left="4320" w:hanging="180"/>
+      </w:pPr>
+    </w:lvl>
+    <w:lvl w:ilvl="6" w:tplc="FFFFFFFF" w:tentative="1">
+      <w:start w:val="1"/>
+      <w:numFmt w:val="decimal"/>
+      <w:lvlText w:val="%7."/>
+      <w:lvlJc w:val="left"/>
+      <w:pPr>
+        <w:ind w:left="5040" w:hanging="360"/>
+      </w:pPr>
+    </w:lvl>
+    <w:lvl w:ilvl="7" w:tplc="FFFFFFFF" w:tentative="1">
+      <w:start w:val="1"/>
+      <w:numFmt w:val="lowerLetter"/>
+      <w:lvlText w:val="%8."/>
+      <w:lvlJc w:val="left"/>
+      <w:pPr>
+        <w:ind w:left="5760" w:hanging="360"/>
+      </w:pPr>
+    </w:lvl>
+    <w:lvl w:ilvl="8" w:tplc="FFFFFFFF" w:tentative="1">
+      <w:start w:val="1"/>
+      <w:numFmt w:val="lowerRoman"/>
+      <w:lvlText w:val="%9."/>
+      <w:lvlJc w:val="right"/>
+      <w:pPr>
+        <w:ind w:left="6480" w:hanging="180"/>
+      </w:pPr>
+    </w:lvl>
+  </w:abstractNum>
+  <w:abstractNum w:abstractNumId="1" w15:restartNumberingAfterBreak="0">
+    <w:nsid w:val="079055D8"/>
+    <w:multiLevelType w:val="hybridMultilevel"/>
+    <w:tmpl w:val="AAB6B19C"/>
+    <w:lvl w:ilvl="0" w:tplc="FFFFFFFF">
+      <w:start w:val="1"/>
+      <w:numFmt w:val="decimal"/>
+      <w:lvlText w:val="%1."/>
+      <w:lvlJc w:val="left"/>
+      <w:pPr>
+        <w:ind w:left="720" w:hanging="360"/>
+      </w:pPr>
+    </w:lvl>
+    <w:lvl w:ilvl="1" w:tplc="FFFFFFFF" w:tentative="1">
+      <w:start w:val="1"/>
+      <w:numFmt w:val="lowerLetter"/>
+      <w:lvlText w:val="%2."/>
+      <w:lvlJc w:val="left"/>
+      <w:pPr>
+        <w:ind w:left="1440" w:hanging="360"/>
+      </w:pPr>
+    </w:lvl>
+    <w:lvl w:ilvl="2" w:tplc="FFFFFFFF" w:tentative="1">
+      <w:start w:val="1"/>
+      <w:numFmt w:val="lowerRoman"/>
+      <w:lvlText w:val="%3."/>
+      <w:lvlJc w:val="right"/>
+      <w:pPr>
+        <w:ind w:left="2160" w:hanging="180"/>
+      </w:pPr>
+    </w:lvl>
+    <w:lvl w:ilvl="3" w:tplc="FFFFFFFF" w:tentative="1">
+      <w:start w:val="1"/>
+      <w:numFmt w:val="decimal"/>
+      <w:lvlText w:val="%4."/>
+      <w:lvlJc w:val="left"/>
+      <w:pPr>
+        <w:ind w:left="2880" w:hanging="360"/>
+      </w:pPr>
+    </w:lvl>
+    <w:lvl w:ilvl="4" w:tplc="FFFFFFFF" w:tentative="1">
+      <w:start w:val="1"/>
+      <w:numFmt w:val="lowerLetter"/>
+      <w:lvlText w:val="%5."/>
+      <w:lvlJc w:val="left"/>
+      <w:pPr>
+        <w:ind w:left="3600" w:hanging="360"/>
+      </w:pPr>
+    </w:lvl>
+    <w:lvl w:ilvl="5" w:tplc="FFFFFFFF" w:tentative="1">
+      <w:start w:val="1"/>
+      <w:numFmt w:val="lowerRoman"/>
+      <w:lvlText w:val="%6."/>
+      <w:lvlJc w:val="right"/>
+      <w:pPr>
+        <w:ind w:left="4320" w:hanging="180"/>
+      </w:pPr>
+    </w:lvl>
+    <w:lvl w:ilvl="6" w:tplc="FFFFFFFF" w:tentative="1">
+      <w:start w:val="1"/>
+      <w:numFmt w:val="decimal"/>
+      <w:lvlText w:val="%7."/>
+      <w:lvlJc w:val="left"/>
+      <w:pPr>
+        <w:ind w:left="5040" w:hanging="360"/>
+      </w:pPr>
+    </w:lvl>
+    <w:lvl w:ilvl="7" w:tplc="FFFFFFFF" w:tentative="1">
+      <w:start w:val="1"/>
+      <w:numFmt w:val="lowerLetter"/>
+      <w:lvlText w:val="%8."/>
+      <w:lvlJc w:val="left"/>
+      <w:pPr>
+        <w:ind w:left="5760" w:hanging="360"/>
+      </w:pPr>
+    </w:lvl>
+    <w:lvl w:ilvl="8" w:tplc="FFFFFFFF" w:tentative="1">
+      <w:start w:val="1"/>
+      <w:numFmt w:val="lowerRoman"/>
+      <w:lvlText w:val="%9."/>
+      <w:lvlJc w:val="right"/>
+      <w:pPr>
+        <w:ind w:left="6480" w:hanging="180"/>
+      </w:pPr>
+    </w:lvl>
+  </w:abstractNum>
+  <w:abstractNum w:abstractNumId="2" w15:restartNumberingAfterBreak="0">
+    <w:nsid w:val="55240D20"/>
+    <w:multiLevelType w:val="hybridMultilevel"/>
+    <w:tmpl w:val="AAB6B19C"/>
+    <w:lvl w:ilvl="0" w:tplc="FFFFFFFF">
+      <w:start w:val="1"/>
+      <w:numFmt w:val="decimal"/>
+      <w:lvlText w:val="%1."/>
+      <w:lvlJc w:val="left"/>
+      <w:pPr>
+        <w:ind w:left="720" w:hanging="360"/>
+      </w:pPr>
+    </w:lvl>
+    <w:lvl w:ilvl="1" w:tplc="FFFFFFFF" w:tentative="1">
+      <w:start w:val="1"/>
+      <w:numFmt w:val="lowerLetter"/>
+      <w:lvlText w:val="%2."/>
+      <w:lvlJc w:val="left"/>
+      <w:pPr>
+        <w:ind w:left="1440" w:hanging="360"/>
+      </w:pPr>
+    </w:lvl>
+    <w:lvl w:ilvl="2" w:tplc="FFFFFFFF" w:tentative="1">
+      <w:start w:val="1"/>
+      <w:numFmt w:val="lowerRoman"/>
+      <w:lvlText w:val="%3."/>
+      <w:lvlJc w:val="right"/>
+      <w:pPr>
+        <w:ind w:left="2160" w:hanging="180"/>
+      </w:pPr>
+    </w:lvl>
+    <w:lvl w:ilvl="3" w:tplc="FFFFFFFF" w:tentative="1">
+      <w:start w:val="1"/>
+      <w:numFmt w:val="decimal"/>
+      <w:lvlText w:val="%4."/>
+      <w:lvlJc w:val="left"/>
+      <w:pPr>
+        <w:ind w:left="2880" w:hanging="360"/>
+      </w:pPr>
+    </w:lvl>
+    <w:lvl w:ilvl="4" w:tplc="FFFFFFFF" w:tentative="1">
+      <w:start w:val="1"/>
+      <w:numFmt w:val="lowerLetter"/>
+      <w:lvlText w:val="%5."/>
+      <w:lvlJc w:val="left"/>
+      <w:pPr>
+        <w:ind w:left="3600" w:hanging="360"/>
+      </w:pPr>
+    </w:lvl>
+    <w:lvl w:ilvl="5" w:tplc="FFFFFFFF" w:tentative="1">
+      <w:start w:val="1"/>
+      <w:numFmt w:val="lowerRoman"/>
+      <w:lvlText w:val="%6."/>
+      <w:lvlJc w:val="right"/>
+      <w:pPr>
+        <w:ind w:left="4320" w:hanging="180"/>
+      </w:pPr>
+    </w:lvl>
+    <w:lvl w:ilvl="6" w:tplc="FFFFFFFF" w:tentative="1">
+      <w:start w:val="1"/>
+      <w:numFmt w:val="decimal"/>
+      <w:lvlText w:val="%7."/>
+      <w:lvlJc w:val="left"/>
+      <w:pPr>
+        <w:ind w:left="5040" w:hanging="360"/>
+      </w:pPr>
+    </w:lvl>
+    <w:lvl w:ilvl="7" w:tplc="FFFFFFFF" w:tentative="1">
+      <w:start w:val="1"/>
+      <w:numFmt w:val="lowerLetter"/>
+      <w:lvlText w:val="%8."/>
+      <w:lvlJc w:val="left"/>
+      <w:pPr>
+        <w:ind w:left="5760" w:hanging="360"/>
+      </w:pPr>
+    </w:lvl>
+    <w:lvl w:ilvl="8" w:tplc="FFFFFFFF" w:tentative="1">
+      <w:start w:val="1"/>
+      <w:numFmt w:val="lowerRoman"/>
+      <w:lvlText w:val="%9."/>
+      <w:lvlJc w:val="right"/>
+      <w:pPr>
+        <w:ind w:left="6480" w:hanging="180"/>
+      </w:pPr>
+    </w:lvl>
+  </w:abstractNum>
+  <w:abstractNum w:abstractNumId="3" w15:restartNumberingAfterBreak="0">
     <w:nsid w:val="5C6F6AAE"/>
     <w:multiLevelType w:val="hybridMultilevel"/>
     <w:tmpl w:val="AAB6B19C"/>
@@ -5594,7 +8267,105 @@
       </w:pPr>
     </w:lvl>
   </w:abstractNum>
+  <w:abstractNum w:abstractNumId="4" w15:restartNumberingAfterBreak="0">
+    <w:nsid w:val="7B890BFC"/>
+    <w:multiLevelType w:val="hybridMultilevel"/>
+    <w:tmpl w:val="AAB6B19C"/>
+    <w:lvl w:ilvl="0" w:tplc="FFFFFFFF">
+      <w:start w:val="1"/>
+      <w:numFmt w:val="decimal"/>
+      <w:lvlText w:val="%1."/>
+      <w:lvlJc w:val="left"/>
+      <w:pPr>
+        <w:ind w:left="720" w:hanging="360"/>
+      </w:pPr>
+    </w:lvl>
+    <w:lvl w:ilvl="1" w:tplc="FFFFFFFF" w:tentative="1">
+      <w:start w:val="1"/>
+      <w:numFmt w:val="lowerLetter"/>
+      <w:lvlText w:val="%2."/>
+      <w:lvlJc w:val="left"/>
+      <w:pPr>
+        <w:ind w:left="1440" w:hanging="360"/>
+      </w:pPr>
+    </w:lvl>
+    <w:lvl w:ilvl="2" w:tplc="FFFFFFFF" w:tentative="1">
+      <w:start w:val="1"/>
+      <w:numFmt w:val="lowerRoman"/>
+      <w:lvlText w:val="%3."/>
+      <w:lvlJc w:val="right"/>
+      <w:pPr>
+        <w:ind w:left="2160" w:hanging="180"/>
+      </w:pPr>
+    </w:lvl>
+    <w:lvl w:ilvl="3" w:tplc="FFFFFFFF" w:tentative="1">
+      <w:start w:val="1"/>
+      <w:numFmt w:val="decimal"/>
+      <w:lvlText w:val="%4."/>
+      <w:lvlJc w:val="left"/>
+      <w:pPr>
+        <w:ind w:left="2880" w:hanging="360"/>
+      </w:pPr>
+    </w:lvl>
+    <w:lvl w:ilvl="4" w:tplc="FFFFFFFF" w:tentative="1">
+      <w:start w:val="1"/>
+      <w:numFmt w:val="lowerLetter"/>
+      <w:lvlText w:val="%5."/>
+      <w:lvlJc w:val="left"/>
+      <w:pPr>
+        <w:ind w:left="3600" w:hanging="360"/>
+      </w:pPr>
+    </w:lvl>
+    <w:lvl w:ilvl="5" w:tplc="FFFFFFFF" w:tentative="1">
+      <w:start w:val="1"/>
+      <w:numFmt w:val="lowerRoman"/>
+      <w:lvlText w:val="%6."/>
+      <w:lvlJc w:val="right"/>
+      <w:pPr>
+        <w:ind w:left="4320" w:hanging="180"/>
+      </w:pPr>
+    </w:lvl>
+    <w:lvl w:ilvl="6" w:tplc="FFFFFFFF" w:tentative="1">
+      <w:start w:val="1"/>
+      <w:numFmt w:val="decimal"/>
+      <w:lvlText w:val="%7."/>
+      <w:lvlJc w:val="left"/>
+      <w:pPr>
+        <w:ind w:left="5040" w:hanging="360"/>
+      </w:pPr>
+    </w:lvl>
+    <w:lvl w:ilvl="7" w:tplc="FFFFFFFF" w:tentative="1">
+      <w:start w:val="1"/>
+      <w:numFmt w:val="lowerLetter"/>
+      <w:lvlText w:val="%8."/>
+      <w:lvlJc w:val="left"/>
+      <w:pPr>
+        <w:ind w:left="5760" w:hanging="360"/>
+      </w:pPr>
+    </w:lvl>
+    <w:lvl w:ilvl="8" w:tplc="FFFFFFFF" w:tentative="1">
+      <w:start w:val="1"/>
+      <w:numFmt w:val="lowerRoman"/>
+      <w:lvlText w:val="%9."/>
+      <w:lvlJc w:val="right"/>
+      <w:pPr>
+        <w:ind w:left="6480" w:hanging="180"/>
+      </w:pPr>
+    </w:lvl>
+  </w:abstractNum>
   <w:num w:numId="1" w16cid:durableId="1141271009">
+    <w:abstractNumId w:val="3"/>
+  </w:num>
+  <w:num w:numId="2" w16cid:durableId="2083405671">
+    <w:abstractNumId w:val="1"/>
+  </w:num>
+  <w:num w:numId="3" w16cid:durableId="793057611">
+    <w:abstractNumId w:val="2"/>
+  </w:num>
+  <w:num w:numId="4" w16cid:durableId="2047485626">
+    <w:abstractNumId w:val="4"/>
+  </w:num>
+  <w:num w:numId="5" w16cid:durableId="1841656659">
     <w:abstractNumId w:val="0"/>
   </w:num>
 </w:numbering>

--- a/02-Requirements/A4-Product Backlog-Functional Requirements.docx
+++ b/02-Requirements/A4-Product Backlog-Functional Requirements.docx
@@ -273,6 +273,32 @@
           <w:ilvl w:val="0"/>
           <w:numId w:val="1"/>
         </w:numPr>
+        <w:spacing w:line="256" w:lineRule="auto"/>
+        <w:rPr>
+          <w:rFonts w:ascii="Arial" w:hAnsi="Arial" w:cs="Arial"/>
+          <w:sz w:val="24"/>
+          <w:szCs w:val="24"/>
+          <w:lang w:val="en-CA"/>
+        </w:rPr>
+      </w:pPr>
+      <w:r>
+        <w:rPr>
+          <w:rFonts w:ascii="Arial" w:hAnsi="Arial" w:cs="Arial"/>
+          <w:sz w:val="24"/>
+          <w:szCs w:val="24"/>
+          <w:lang w:val="en-CA"/>
+        </w:rPr>
+        <w:t>Customer Menu</w:t>
+      </w:r>
+    </w:p>
+    <w:p>
+      <w:pPr>
+        <w:pStyle w:val="Prrafodelista"/>
+        <w:numPr>
+          <w:ilvl w:val="0"/>
+          <w:numId w:val="1"/>
+        </w:numPr>
+        <w:spacing w:line="256" w:lineRule="auto"/>
         <w:rPr>
           <w:rFonts w:ascii="Arial" w:hAnsi="Arial" w:cs="Arial"/>
           <w:sz w:val="24"/>
@@ -297,6 +323,7 @@
           <w:ilvl w:val="0"/>
           <w:numId w:val="1"/>
         </w:numPr>
+        <w:spacing w:line="256" w:lineRule="auto"/>
         <w:rPr>
           <w:rFonts w:ascii="Arial" w:hAnsi="Arial" w:cs="Arial"/>
           <w:sz w:val="24"/>
@@ -321,6 +348,31 @@
           <w:ilvl w:val="0"/>
           <w:numId w:val="1"/>
         </w:numPr>
+        <w:spacing w:line="256" w:lineRule="auto"/>
+        <w:rPr>
+          <w:rFonts w:ascii="Arial" w:hAnsi="Arial" w:cs="Arial"/>
+          <w:sz w:val="24"/>
+          <w:szCs w:val="24"/>
+          <w:lang w:val="en-CA"/>
+        </w:rPr>
+      </w:pPr>
+      <w:r>
+        <w:rPr>
+          <w:rFonts w:ascii="Arial" w:hAnsi="Arial" w:cs="Arial"/>
+          <w:sz w:val="24"/>
+          <w:szCs w:val="24"/>
+          <w:lang w:val="en-CA"/>
+        </w:rPr>
+        <w:t>Modify Customers</w:t>
+      </w:r>
+    </w:p>
+    <w:p>
+      <w:pPr>
+        <w:pStyle w:val="Prrafodelista"/>
+        <w:numPr>
+          <w:ilvl w:val="0"/>
+          <w:numId w:val="1"/>
+        </w:numPr>
         <w:rPr>
           <w:rFonts w:ascii="Arial" w:hAnsi="Arial" w:cs="Arial"/>
           <w:sz w:val="24"/>
@@ -359,27 +411,7 @@
           <w:szCs w:val="24"/>
           <w:lang w:val="en-CA"/>
         </w:rPr>
-        <w:t xml:space="preserve">Consume </w:t>
-      </w:r>
-      <w:proofErr w:type="spellStart"/>
-      <w:r>
-        <w:rPr>
-          <w:rFonts w:ascii="Arial" w:hAnsi="Arial" w:cs="Arial"/>
-          <w:sz w:val="24"/>
-          <w:szCs w:val="24"/>
-          <w:lang w:val="en-CA"/>
-        </w:rPr>
-        <w:t>Api</w:t>
-      </w:r>
-      <w:proofErr w:type="spellEnd"/>
-      <w:r>
-        <w:rPr>
-          <w:rFonts w:ascii="Arial" w:hAnsi="Arial" w:cs="Arial"/>
-          <w:sz w:val="24"/>
-          <w:szCs w:val="24"/>
-          <w:lang w:val="en-CA"/>
-        </w:rPr>
-        <w:t xml:space="preserve"> get product and users Design</w:t>
+        <w:t>Consume Api get product and users Design</w:t>
       </w:r>
     </w:p>
     <w:p>
@@ -1785,6 +1817,7 @@
                 <w:sz w:val="24"/>
                 <w:szCs w:val="24"/>
               </w:rPr>
+              <w:lastRenderedPageBreak/>
               <w:t>Status</w:t>
             </w:r>
           </w:p>
@@ -4127,7 +4160,6 @@
                 <w:sz w:val="24"/>
                 <w:szCs w:val="24"/>
               </w:rPr>
-              <w:lastRenderedPageBreak/>
               <w:t>RQF-0</w:t>
             </w:r>
             <w:r>
@@ -5650,6 +5682,7 @@
     </w:p>
     <w:p>
       <w:pPr>
+        <w:spacing w:line="256" w:lineRule="auto"/>
         <w:rPr>
           <w:rFonts w:ascii="Arial" w:hAnsi="Arial" w:cs="Arial"/>
           <w:sz w:val="24"/>
@@ -5678,6 +5711,2210 @@
           <w:lang w:val="en-CA"/>
         </w:rPr>
         <w:t>11</w:t>
+      </w:r>
+      <w:r>
+        <w:rPr>
+          <w:rFonts w:ascii="Arial" w:hAnsi="Arial" w:cs="Arial"/>
+          <w:b/>
+          <w:bCs/>
+          <w:sz w:val="24"/>
+          <w:szCs w:val="24"/>
+          <w:lang w:val="en-CA"/>
+        </w:rPr>
+        <w:t>.</w:t>
+      </w:r>
+      <w:r>
+        <w:rPr>
+          <w:rFonts w:ascii="Arial" w:hAnsi="Arial" w:cs="Arial"/>
+          <w:sz w:val="24"/>
+          <w:szCs w:val="24"/>
+          <w:lang w:val="en-CA"/>
+        </w:rPr>
+        <w:t xml:space="preserve"> </w:t>
+      </w:r>
+      <w:r>
+        <w:rPr>
+          <w:rFonts w:ascii="Arial" w:hAnsi="Arial" w:cs="Arial"/>
+          <w:sz w:val="24"/>
+          <w:szCs w:val="24"/>
+          <w:lang w:val="en-CA"/>
+        </w:rPr>
+        <w:t>Customer Menu</w:t>
+      </w:r>
+    </w:p>
+    <w:tbl>
+      <w:tblPr>
+        <w:tblStyle w:val="Tablaconcuadrcula5oscura-nfasis6"/>
+        <w:tblW w:w="9494" w:type="dxa"/>
+        <w:tblLayout w:type="fixed"/>
+        <w:tblLook w:val="04A0" w:firstRow="1" w:lastRow="0" w:firstColumn="1" w:lastColumn="0" w:noHBand="0" w:noVBand="1"/>
+      </w:tblPr>
+      <w:tblGrid>
+        <w:gridCol w:w="2096"/>
+        <w:gridCol w:w="7398"/>
+      </w:tblGrid>
+      <w:tr>
+        <w:trPr>
+          <w:cnfStyle w:val="100000000000" w:firstRow="1" w:lastRow="0" w:firstColumn="0" w:lastColumn="0" w:oddVBand="0" w:evenVBand="0" w:oddHBand="0" w:evenHBand="0" w:firstRowFirstColumn="0" w:firstRowLastColumn="0" w:lastRowFirstColumn="0" w:lastRowLastColumn="0"/>
+          <w:trHeight w:val="304"/>
+        </w:trPr>
+        <w:tc>
+          <w:tcPr>
+            <w:cnfStyle w:val="001000000000" w:firstRow="0" w:lastRow="0" w:firstColumn="1" w:lastColumn="0" w:oddVBand="0" w:evenVBand="0" w:oddHBand="0" w:evenHBand="0" w:firstRowFirstColumn="0" w:firstRowLastColumn="0" w:lastRowFirstColumn="0" w:lastRowLastColumn="0"/>
+            <w:tcW w:w="2096" w:type="dxa"/>
+          </w:tcPr>
+          <w:p>
+            <w:pPr>
+              <w:widowControl w:val="0"/>
+              <w:pBdr>
+                <w:top w:val="nil"/>
+                <w:left w:val="nil"/>
+                <w:bottom w:val="nil"/>
+                <w:right w:val="nil"/>
+                <w:between w:val="nil"/>
+              </w:pBdr>
+              <w:jc w:val="both"/>
+              <w:rPr>
+                <w:rFonts w:ascii="Arial" w:eastAsia="Arial" w:hAnsi="Arial" w:cs="Arial"/>
+                <w:color w:val="000000"/>
+                <w:sz w:val="24"/>
+                <w:szCs w:val="24"/>
+              </w:rPr>
+            </w:pPr>
+            <w:r>
+              <w:rPr>
+                <w:rFonts w:ascii="Arial" w:eastAsia="Arial" w:hAnsi="Arial" w:cs="Arial"/>
+                <w:b w:val="0"/>
+                <w:color w:val="000000"/>
+                <w:sz w:val="24"/>
+                <w:szCs w:val="24"/>
+              </w:rPr>
+              <w:t>RQF-</w:t>
+            </w:r>
+            <w:r>
+              <w:rPr>
+                <w:rFonts w:ascii="Arial" w:eastAsia="Arial" w:hAnsi="Arial" w:cs="Arial"/>
+                <w:b w:val="0"/>
+                <w:color w:val="000000"/>
+                <w:sz w:val="24"/>
+                <w:szCs w:val="24"/>
+              </w:rPr>
+              <w:t>11</w:t>
+            </w:r>
+          </w:p>
+        </w:tc>
+        <w:tc>
+          <w:tcPr>
+            <w:tcW w:w="7398" w:type="dxa"/>
+          </w:tcPr>
+          <w:p>
+            <w:pPr>
+              <w:spacing w:after="160" w:line="259" w:lineRule="auto"/>
+              <w:cnfStyle w:val="100000000000" w:firstRow="1" w:lastRow="0" w:firstColumn="0" w:lastColumn="0" w:oddVBand="0" w:evenVBand="0" w:oddHBand="0" w:evenHBand="0" w:firstRowFirstColumn="0" w:firstRowLastColumn="0" w:lastRowFirstColumn="0" w:lastRowLastColumn="0"/>
+              <w:rPr>
+                <w:rFonts w:ascii="Arial" w:hAnsi="Arial" w:cs="Arial"/>
+                <w:b w:val="0"/>
+                <w:bCs w:val="0"/>
+                <w:color w:val="auto"/>
+                <w:sz w:val="24"/>
+                <w:szCs w:val="24"/>
+                <w:lang w:val="en-CA"/>
+              </w:rPr>
+            </w:pPr>
+            <w:r>
+              <w:rPr>
+                <w:rFonts w:ascii="Arial" w:hAnsi="Arial" w:cs="Arial"/>
+                <w:b w:val="0"/>
+                <w:bCs w:val="0"/>
+                <w:color w:val="auto"/>
+                <w:sz w:val="24"/>
+                <w:szCs w:val="24"/>
+                <w:lang w:val="en-CA"/>
+              </w:rPr>
+              <w:t>Customer Menu</w:t>
+            </w:r>
+          </w:p>
+        </w:tc>
+      </w:tr>
+      <w:tr>
+        <w:trPr>
+          <w:cnfStyle w:val="000000100000" w:firstRow="0" w:lastRow="0" w:firstColumn="0" w:lastColumn="0" w:oddVBand="0" w:evenVBand="0" w:oddHBand="1" w:evenHBand="0" w:firstRowFirstColumn="0" w:firstRowLastColumn="0" w:lastRowFirstColumn="0" w:lastRowLastColumn="0"/>
+          <w:trHeight w:val="255"/>
+        </w:trPr>
+        <w:tc>
+          <w:tcPr>
+            <w:cnfStyle w:val="001000000000" w:firstRow="0" w:lastRow="0" w:firstColumn="1" w:lastColumn="0" w:oddVBand="0" w:evenVBand="0" w:oddHBand="0" w:evenHBand="0" w:firstRowFirstColumn="0" w:firstRowLastColumn="0" w:lastRowFirstColumn="0" w:lastRowLastColumn="0"/>
+            <w:tcW w:w="2096" w:type="dxa"/>
+          </w:tcPr>
+          <w:p>
+            <w:pPr>
+              <w:widowControl w:val="0"/>
+              <w:pBdr>
+                <w:top w:val="nil"/>
+                <w:left w:val="nil"/>
+                <w:bottom w:val="nil"/>
+                <w:right w:val="nil"/>
+                <w:between w:val="nil"/>
+              </w:pBdr>
+              <w:jc w:val="both"/>
+              <w:rPr>
+                <w:rFonts w:ascii="Arial" w:eastAsia="Arial" w:hAnsi="Arial" w:cs="Arial"/>
+                <w:color w:val="000000"/>
+                <w:sz w:val="24"/>
+                <w:szCs w:val="24"/>
+              </w:rPr>
+            </w:pPr>
+            <w:r>
+              <w:rPr>
+                <w:rFonts w:ascii="Arial" w:eastAsia="Arial" w:hAnsi="Arial" w:cs="Arial"/>
+                <w:b w:val="0"/>
+                <w:color w:val="000000"/>
+                <w:sz w:val="24"/>
+                <w:szCs w:val="24"/>
+              </w:rPr>
+              <w:t>Description</w:t>
+            </w:r>
+          </w:p>
+        </w:tc>
+        <w:tc>
+          <w:tcPr>
+            <w:tcW w:w="7398" w:type="dxa"/>
+          </w:tcPr>
+          <w:p>
+            <w:pPr>
+              <w:widowControl w:val="0"/>
+              <w:pBdr>
+                <w:top w:val="nil"/>
+                <w:left w:val="nil"/>
+                <w:bottom w:val="nil"/>
+                <w:right w:val="nil"/>
+                <w:between w:val="nil"/>
+              </w:pBdr>
+              <w:jc w:val="both"/>
+              <w:cnfStyle w:val="000000100000" w:firstRow="0" w:lastRow="0" w:firstColumn="0" w:lastColumn="0" w:oddVBand="0" w:evenVBand="0" w:oddHBand="1" w:evenHBand="0" w:firstRowFirstColumn="0" w:firstRowLastColumn="0" w:lastRowFirstColumn="0" w:lastRowLastColumn="0"/>
+              <w:rPr>
+                <w:rFonts w:ascii="Arial" w:eastAsia="Arial" w:hAnsi="Arial" w:cs="Arial"/>
+                <w:color w:val="000000"/>
+                <w:sz w:val="24"/>
+                <w:szCs w:val="24"/>
+                <w:lang w:val="en-CA"/>
+              </w:rPr>
+            </w:pPr>
+            <w:r>
+              <w:rPr>
+                <w:rFonts w:ascii="Arial" w:eastAsia="Arial" w:hAnsi="Arial" w:cs="Arial"/>
+                <w:color w:val="000000"/>
+                <w:sz w:val="24"/>
+                <w:szCs w:val="24"/>
+                <w:lang w:val="en-CA"/>
+              </w:rPr>
+              <w:t>The system will have a menu in which the customer's option is indicated and to be able to choose an action</w:t>
+            </w:r>
+          </w:p>
+        </w:tc>
+      </w:tr>
+      <w:tr>
+        <w:trPr>
+          <w:trHeight w:val="323"/>
+        </w:trPr>
+        <w:tc>
+          <w:tcPr>
+            <w:cnfStyle w:val="001000000000" w:firstRow="0" w:lastRow="0" w:firstColumn="1" w:lastColumn="0" w:oddVBand="0" w:evenVBand="0" w:oddHBand="0" w:evenHBand="0" w:firstRowFirstColumn="0" w:firstRowLastColumn="0" w:lastRowFirstColumn="0" w:lastRowLastColumn="0"/>
+            <w:tcW w:w="2096" w:type="dxa"/>
+          </w:tcPr>
+          <w:p>
+            <w:pPr>
+              <w:widowControl w:val="0"/>
+              <w:pBdr>
+                <w:top w:val="nil"/>
+                <w:left w:val="nil"/>
+                <w:bottom w:val="nil"/>
+                <w:right w:val="nil"/>
+                <w:between w:val="nil"/>
+              </w:pBdr>
+              <w:jc w:val="both"/>
+              <w:rPr>
+                <w:rFonts w:ascii="Arial" w:eastAsia="Arial" w:hAnsi="Arial" w:cs="Arial"/>
+                <w:color w:val="000000"/>
+                <w:sz w:val="24"/>
+                <w:szCs w:val="24"/>
+              </w:rPr>
+            </w:pPr>
+            <w:r>
+              <w:rPr>
+                <w:rFonts w:ascii="Arial" w:eastAsia="Arial" w:hAnsi="Arial" w:cs="Arial"/>
+                <w:b w:val="0"/>
+                <w:color w:val="000000"/>
+                <w:sz w:val="24"/>
+                <w:szCs w:val="24"/>
+              </w:rPr>
+              <w:t>Objective</w:t>
+            </w:r>
+          </w:p>
+        </w:tc>
+        <w:tc>
+          <w:tcPr>
+            <w:tcW w:w="7398" w:type="dxa"/>
+          </w:tcPr>
+          <w:p>
+            <w:pPr>
+              <w:widowControl w:val="0"/>
+              <w:pBdr>
+                <w:top w:val="nil"/>
+                <w:left w:val="nil"/>
+                <w:bottom w:val="nil"/>
+                <w:right w:val="nil"/>
+                <w:between w:val="nil"/>
+              </w:pBdr>
+              <w:jc w:val="both"/>
+              <w:cnfStyle w:val="000000000000" w:firstRow="0" w:lastRow="0" w:firstColumn="0" w:lastColumn="0" w:oddVBand="0" w:evenVBand="0" w:oddHBand="0" w:evenHBand="0" w:firstRowFirstColumn="0" w:firstRowLastColumn="0" w:lastRowFirstColumn="0" w:lastRowLastColumn="0"/>
+              <w:rPr>
+                <w:rFonts w:ascii="Arial" w:eastAsia="Arial" w:hAnsi="Arial" w:cs="Arial"/>
+                <w:color w:val="000000"/>
+                <w:sz w:val="24"/>
+                <w:szCs w:val="24"/>
+              </w:rPr>
+            </w:pPr>
+            <w:r>
+              <w:rPr>
+                <w:rFonts w:ascii="Arial" w:eastAsia="Arial" w:hAnsi="Arial" w:cs="Arial"/>
+                <w:color w:val="000000"/>
+                <w:sz w:val="24"/>
+                <w:szCs w:val="24"/>
+              </w:rPr>
+              <w:t>OB-</w:t>
+            </w:r>
+            <w:r>
+              <w:rPr>
+                <w:rFonts w:ascii="Arial" w:eastAsia="Arial" w:hAnsi="Arial" w:cs="Arial"/>
+                <w:color w:val="000000"/>
+                <w:sz w:val="24"/>
+                <w:szCs w:val="24"/>
+              </w:rPr>
+              <w:t>11</w:t>
+            </w:r>
+          </w:p>
+        </w:tc>
+      </w:tr>
+      <w:tr>
+        <w:trPr>
+          <w:cnfStyle w:val="000000100000" w:firstRow="0" w:lastRow="0" w:firstColumn="0" w:lastColumn="0" w:oddVBand="0" w:evenVBand="0" w:oddHBand="1" w:evenHBand="0" w:firstRowFirstColumn="0" w:firstRowLastColumn="0" w:lastRowFirstColumn="0" w:lastRowLastColumn="0"/>
+          <w:trHeight w:val="335"/>
+        </w:trPr>
+        <w:tc>
+          <w:tcPr>
+            <w:cnfStyle w:val="001000000000" w:firstRow="0" w:lastRow="0" w:firstColumn="1" w:lastColumn="0" w:oddVBand="0" w:evenVBand="0" w:oddHBand="0" w:evenHBand="0" w:firstRowFirstColumn="0" w:firstRowLastColumn="0" w:lastRowFirstColumn="0" w:lastRowLastColumn="0"/>
+            <w:tcW w:w="2096" w:type="dxa"/>
+          </w:tcPr>
+          <w:p>
+            <w:pPr>
+              <w:widowControl w:val="0"/>
+              <w:pBdr>
+                <w:top w:val="nil"/>
+                <w:left w:val="nil"/>
+                <w:bottom w:val="nil"/>
+                <w:right w:val="nil"/>
+                <w:between w:val="nil"/>
+              </w:pBdr>
+              <w:jc w:val="both"/>
+              <w:rPr>
+                <w:rFonts w:ascii="Arial" w:eastAsia="Arial" w:hAnsi="Arial" w:cs="Arial"/>
+                <w:color w:val="000000"/>
+                <w:sz w:val="24"/>
+                <w:szCs w:val="24"/>
+              </w:rPr>
+            </w:pPr>
+            <w:r>
+              <w:rPr>
+                <w:rFonts w:ascii="Arial" w:eastAsia="Arial" w:hAnsi="Arial" w:cs="Arial"/>
+                <w:b w:val="0"/>
+                <w:color w:val="000000"/>
+                <w:sz w:val="24"/>
+                <w:szCs w:val="24"/>
+              </w:rPr>
+              <w:t>Importance</w:t>
+            </w:r>
+          </w:p>
+        </w:tc>
+        <w:tc>
+          <w:tcPr>
+            <w:tcW w:w="7398" w:type="dxa"/>
+          </w:tcPr>
+          <w:p>
+            <w:pPr>
+              <w:widowControl w:val="0"/>
+              <w:pBdr>
+                <w:top w:val="nil"/>
+                <w:left w:val="nil"/>
+                <w:bottom w:val="nil"/>
+                <w:right w:val="nil"/>
+                <w:between w:val="nil"/>
+              </w:pBdr>
+              <w:jc w:val="both"/>
+              <w:cnfStyle w:val="000000100000" w:firstRow="0" w:lastRow="0" w:firstColumn="0" w:lastColumn="0" w:oddVBand="0" w:evenVBand="0" w:oddHBand="1" w:evenHBand="0" w:firstRowFirstColumn="0" w:firstRowLastColumn="0" w:lastRowFirstColumn="0" w:lastRowLastColumn="0"/>
+              <w:rPr>
+                <w:rFonts w:ascii="Arial" w:eastAsia="Arial" w:hAnsi="Arial" w:cs="Arial"/>
+                <w:color w:val="000000"/>
+                <w:sz w:val="24"/>
+                <w:szCs w:val="24"/>
+              </w:rPr>
+            </w:pPr>
+            <w:r>
+              <w:rPr>
+                <w:rFonts w:ascii="Arial" w:eastAsia="Arial" w:hAnsi="Arial" w:cs="Arial"/>
+                <w:color w:val="000000"/>
+                <w:sz w:val="24"/>
+                <w:szCs w:val="24"/>
+              </w:rPr>
+              <w:t>High</w:t>
+            </w:r>
+          </w:p>
+        </w:tc>
+      </w:tr>
+      <w:tr>
+        <w:trPr>
+          <w:trHeight w:val="335"/>
+        </w:trPr>
+        <w:tc>
+          <w:tcPr>
+            <w:cnfStyle w:val="001000000000" w:firstRow="0" w:lastRow="0" w:firstColumn="1" w:lastColumn="0" w:oddVBand="0" w:evenVBand="0" w:oddHBand="0" w:evenHBand="0" w:firstRowFirstColumn="0" w:firstRowLastColumn="0" w:lastRowFirstColumn="0" w:lastRowLastColumn="0"/>
+            <w:tcW w:w="2096" w:type="dxa"/>
+          </w:tcPr>
+          <w:p>
+            <w:pPr>
+              <w:widowControl w:val="0"/>
+              <w:pBdr>
+                <w:top w:val="nil"/>
+                <w:left w:val="nil"/>
+                <w:bottom w:val="nil"/>
+                <w:right w:val="nil"/>
+                <w:between w:val="nil"/>
+              </w:pBdr>
+              <w:jc w:val="both"/>
+              <w:rPr>
+                <w:rFonts w:ascii="Arial" w:eastAsia="Arial" w:hAnsi="Arial" w:cs="Arial"/>
+                <w:color w:val="000000"/>
+                <w:sz w:val="24"/>
+                <w:szCs w:val="24"/>
+              </w:rPr>
+            </w:pPr>
+            <w:r>
+              <w:rPr>
+                <w:rFonts w:ascii="Arial" w:eastAsia="Arial" w:hAnsi="Arial" w:cs="Arial"/>
+                <w:b w:val="0"/>
+                <w:color w:val="000000"/>
+                <w:sz w:val="24"/>
+                <w:szCs w:val="24"/>
+              </w:rPr>
+              <w:t>Status</w:t>
+            </w:r>
+          </w:p>
+        </w:tc>
+        <w:tc>
+          <w:tcPr>
+            <w:tcW w:w="7398" w:type="dxa"/>
+          </w:tcPr>
+          <w:p>
+            <w:pPr>
+              <w:widowControl w:val="0"/>
+              <w:pBdr>
+                <w:top w:val="nil"/>
+                <w:left w:val="nil"/>
+                <w:bottom w:val="nil"/>
+                <w:right w:val="nil"/>
+                <w:between w:val="nil"/>
+              </w:pBdr>
+              <w:jc w:val="both"/>
+              <w:cnfStyle w:val="000000000000" w:firstRow="0" w:lastRow="0" w:firstColumn="0" w:lastColumn="0" w:oddVBand="0" w:evenVBand="0" w:oddHBand="0" w:evenHBand="0" w:firstRowFirstColumn="0" w:firstRowLastColumn="0" w:lastRowFirstColumn="0" w:lastRowLastColumn="0"/>
+              <w:rPr>
+                <w:rFonts w:ascii="Arial" w:eastAsia="Arial" w:hAnsi="Arial" w:cs="Arial"/>
+                <w:color w:val="000000"/>
+                <w:sz w:val="24"/>
+                <w:szCs w:val="24"/>
+              </w:rPr>
+            </w:pPr>
+            <w:r>
+              <w:rPr>
+                <w:rFonts w:ascii="Arial" w:eastAsia="Arial" w:hAnsi="Arial" w:cs="Arial"/>
+                <w:color w:val="000000"/>
+                <w:sz w:val="24"/>
+                <w:szCs w:val="24"/>
+              </w:rPr>
+              <w:t>In progress</w:t>
+            </w:r>
+          </w:p>
+        </w:tc>
+      </w:tr>
+      <w:tr>
+        <w:trPr>
+          <w:cnfStyle w:val="000000100000" w:firstRow="0" w:lastRow="0" w:firstColumn="0" w:lastColumn="0" w:oddVBand="0" w:evenVBand="0" w:oddHBand="1" w:evenHBand="0" w:firstRowFirstColumn="0" w:firstRowLastColumn="0" w:lastRowFirstColumn="0" w:lastRowLastColumn="0"/>
+          <w:trHeight w:val="323"/>
+        </w:trPr>
+        <w:tc>
+          <w:tcPr>
+            <w:cnfStyle w:val="001000000000" w:firstRow="0" w:lastRow="0" w:firstColumn="1" w:lastColumn="0" w:oddVBand="0" w:evenVBand="0" w:oddHBand="0" w:evenHBand="0" w:firstRowFirstColumn="0" w:firstRowLastColumn="0" w:lastRowFirstColumn="0" w:lastRowLastColumn="0"/>
+            <w:tcW w:w="2096" w:type="dxa"/>
+          </w:tcPr>
+          <w:p>
+            <w:pPr>
+              <w:widowControl w:val="0"/>
+              <w:pBdr>
+                <w:top w:val="nil"/>
+                <w:left w:val="nil"/>
+                <w:bottom w:val="nil"/>
+                <w:right w:val="nil"/>
+                <w:between w:val="nil"/>
+              </w:pBdr>
+              <w:jc w:val="both"/>
+              <w:rPr>
+                <w:rFonts w:ascii="Arial" w:eastAsia="Arial" w:hAnsi="Arial" w:cs="Arial"/>
+                <w:color w:val="000000"/>
+                <w:sz w:val="24"/>
+                <w:szCs w:val="24"/>
+              </w:rPr>
+            </w:pPr>
+            <w:r>
+              <w:rPr>
+                <w:rFonts w:ascii="Arial" w:eastAsia="Arial" w:hAnsi="Arial" w:cs="Arial"/>
+                <w:b w:val="0"/>
+                <w:color w:val="000000"/>
+                <w:sz w:val="24"/>
+                <w:szCs w:val="24"/>
+              </w:rPr>
+              <w:t>Comments</w:t>
+            </w:r>
+          </w:p>
+        </w:tc>
+        <w:tc>
+          <w:tcPr>
+            <w:tcW w:w="7398" w:type="dxa"/>
+          </w:tcPr>
+          <w:p>
+            <w:pPr>
+              <w:widowControl w:val="0"/>
+              <w:pBdr>
+                <w:top w:val="nil"/>
+                <w:left w:val="nil"/>
+                <w:bottom w:val="nil"/>
+                <w:right w:val="nil"/>
+                <w:between w:val="nil"/>
+              </w:pBdr>
+              <w:jc w:val="both"/>
+              <w:cnfStyle w:val="000000100000" w:firstRow="0" w:lastRow="0" w:firstColumn="0" w:lastColumn="0" w:oddVBand="0" w:evenVBand="0" w:oddHBand="1" w:evenHBand="0" w:firstRowFirstColumn="0" w:firstRowLastColumn="0" w:lastRowFirstColumn="0" w:lastRowLastColumn="0"/>
+              <w:rPr>
+                <w:rFonts w:ascii="Arial" w:eastAsia="Arial" w:hAnsi="Arial" w:cs="Arial"/>
+                <w:color w:val="000000"/>
+                <w:sz w:val="24"/>
+                <w:szCs w:val="24"/>
+              </w:rPr>
+            </w:pPr>
+          </w:p>
+        </w:tc>
+      </w:tr>
+    </w:tbl>
+    <w:p>
+      <w:pPr>
+        <w:rPr>
+          <w:rFonts w:ascii="Arial" w:hAnsi="Arial" w:cs="Arial"/>
+          <w:sz w:val="24"/>
+          <w:szCs w:val="24"/>
+          <w:lang w:val="en-CA"/>
+        </w:rPr>
+      </w:pPr>
+    </w:p>
+    <w:p>
+      <w:pPr>
+        <w:rPr>
+          <w:rFonts w:ascii="Arial" w:hAnsi="Arial" w:cs="Arial"/>
+          <w:sz w:val="24"/>
+          <w:szCs w:val="24"/>
+          <w:lang w:val="en-CA"/>
+        </w:rPr>
+      </w:pPr>
+    </w:p>
+    <w:p>
+      <w:pPr>
+        <w:rPr>
+          <w:rFonts w:ascii="Arial" w:hAnsi="Arial" w:cs="Arial"/>
+          <w:sz w:val="24"/>
+          <w:szCs w:val="24"/>
+          <w:lang w:val="en-CA"/>
+        </w:rPr>
+      </w:pPr>
+    </w:p>
+    <w:p>
+      <w:pPr>
+        <w:rPr>
+          <w:rFonts w:ascii="Arial" w:hAnsi="Arial" w:cs="Arial"/>
+          <w:sz w:val="24"/>
+          <w:szCs w:val="24"/>
+          <w:lang w:val="en-CA"/>
+        </w:rPr>
+      </w:pPr>
+      <w:r>
+        <w:rPr>
+          <w:rFonts w:ascii="Arial" w:hAnsi="Arial" w:cs="Arial"/>
+          <w:b/>
+          <w:bCs/>
+          <w:sz w:val="24"/>
+          <w:szCs w:val="24"/>
+          <w:lang w:val="en-CA"/>
+        </w:rPr>
+        <w:lastRenderedPageBreak/>
+        <w:t>Table 1</w:t>
+      </w:r>
+      <w:r>
+        <w:rPr>
+          <w:rFonts w:ascii="Arial" w:hAnsi="Arial" w:cs="Arial"/>
+          <w:b/>
+          <w:bCs/>
+          <w:sz w:val="24"/>
+          <w:szCs w:val="24"/>
+          <w:lang w:val="en-CA"/>
+        </w:rPr>
+        <w:t>2</w:t>
+      </w:r>
+      <w:r>
+        <w:rPr>
+          <w:rFonts w:ascii="Arial" w:hAnsi="Arial" w:cs="Arial"/>
+          <w:b/>
+          <w:bCs/>
+          <w:sz w:val="24"/>
+          <w:szCs w:val="24"/>
+          <w:lang w:val="en-CA"/>
+        </w:rPr>
+        <w:t>.</w:t>
+      </w:r>
+      <w:r>
+        <w:rPr>
+          <w:rFonts w:ascii="Arial" w:hAnsi="Arial" w:cs="Arial"/>
+          <w:sz w:val="24"/>
+          <w:szCs w:val="24"/>
+          <w:lang w:val="en-CA"/>
+        </w:rPr>
+        <w:t xml:space="preserve"> </w:t>
+      </w:r>
+      <w:r>
+        <w:rPr>
+          <w:rFonts w:ascii="Arial" w:hAnsi="Arial" w:cs="Arial"/>
+          <w:color w:val="000000"/>
+          <w:sz w:val="24"/>
+          <w:szCs w:val="24"/>
+        </w:rPr>
+        <w:t>Add Customer Design</w:t>
+      </w:r>
+    </w:p>
+    <w:tbl>
+      <w:tblPr>
+        <w:tblStyle w:val="Tablaconcuadrcula5oscura-nfasis6"/>
+        <w:tblW w:w="9494" w:type="dxa"/>
+        <w:tblLayout w:type="fixed"/>
+        <w:tblLook w:val="04A0" w:firstRow="1" w:lastRow="0" w:firstColumn="1" w:lastColumn="0" w:noHBand="0" w:noVBand="1"/>
+      </w:tblPr>
+      <w:tblGrid>
+        <w:gridCol w:w="2096"/>
+        <w:gridCol w:w="7398"/>
+      </w:tblGrid>
+      <w:tr>
+        <w:trPr>
+          <w:cnfStyle w:val="100000000000" w:firstRow="1" w:lastRow="0" w:firstColumn="0" w:lastColumn="0" w:oddVBand="0" w:evenVBand="0" w:oddHBand="0" w:evenHBand="0" w:firstRowFirstColumn="0" w:firstRowLastColumn="0" w:lastRowFirstColumn="0" w:lastRowLastColumn="0"/>
+          <w:trHeight w:val="304"/>
+        </w:trPr>
+        <w:tc>
+          <w:tcPr>
+            <w:cnfStyle w:val="001000000000" w:firstRow="0" w:lastRow="0" w:firstColumn="1" w:lastColumn="0" w:oddVBand="0" w:evenVBand="0" w:oddHBand="0" w:evenHBand="0" w:firstRowFirstColumn="0" w:firstRowLastColumn="0" w:lastRowFirstColumn="0" w:lastRowLastColumn="0"/>
+            <w:tcW w:w="2096" w:type="dxa"/>
+          </w:tcPr>
+          <w:p>
+            <w:pPr>
+              <w:widowControl w:val="0"/>
+              <w:pBdr>
+                <w:top w:val="nil"/>
+                <w:left w:val="nil"/>
+                <w:bottom w:val="nil"/>
+                <w:right w:val="nil"/>
+                <w:between w:val="nil"/>
+              </w:pBdr>
+              <w:jc w:val="both"/>
+              <w:rPr>
+                <w:rFonts w:ascii="Arial" w:eastAsia="Arial" w:hAnsi="Arial" w:cs="Arial"/>
+                <w:color w:val="000000"/>
+                <w:sz w:val="24"/>
+                <w:szCs w:val="24"/>
+              </w:rPr>
+            </w:pPr>
+            <w:r>
+              <w:rPr>
+                <w:rFonts w:ascii="Arial" w:eastAsia="Arial" w:hAnsi="Arial" w:cs="Arial"/>
+                <w:b w:val="0"/>
+                <w:color w:val="000000"/>
+                <w:sz w:val="24"/>
+                <w:szCs w:val="24"/>
+              </w:rPr>
+              <w:t>RQF-11</w:t>
+            </w:r>
+          </w:p>
+        </w:tc>
+        <w:tc>
+          <w:tcPr>
+            <w:tcW w:w="7398" w:type="dxa"/>
+          </w:tcPr>
+          <w:p>
+            <w:pPr>
+              <w:spacing w:after="160" w:line="259" w:lineRule="auto"/>
+              <w:cnfStyle w:val="100000000000" w:firstRow="1" w:lastRow="0" w:firstColumn="0" w:lastColumn="0" w:oddVBand="0" w:evenVBand="0" w:oddHBand="0" w:evenHBand="0" w:firstRowFirstColumn="0" w:firstRowLastColumn="0" w:lastRowFirstColumn="0" w:lastRowLastColumn="0"/>
+              <w:rPr>
+                <w:rFonts w:ascii="Arial" w:hAnsi="Arial" w:cs="Arial"/>
+                <w:b w:val="0"/>
+                <w:bCs w:val="0"/>
+                <w:color w:val="auto"/>
+                <w:sz w:val="24"/>
+                <w:szCs w:val="24"/>
+                <w:lang w:val="en-CA"/>
+              </w:rPr>
+            </w:pPr>
+            <w:r>
+              <w:rPr>
+                <w:rFonts w:ascii="Arial" w:hAnsi="Arial" w:cs="Arial"/>
+                <w:b w:val="0"/>
+                <w:bCs w:val="0"/>
+                <w:color w:val="000000"/>
+                <w:sz w:val="24"/>
+                <w:szCs w:val="24"/>
+              </w:rPr>
+              <w:t>Add Customer Design</w:t>
+            </w:r>
+          </w:p>
+        </w:tc>
+      </w:tr>
+      <w:tr>
+        <w:trPr>
+          <w:cnfStyle w:val="000000100000" w:firstRow="0" w:lastRow="0" w:firstColumn="0" w:lastColumn="0" w:oddVBand="0" w:evenVBand="0" w:oddHBand="1" w:evenHBand="0" w:firstRowFirstColumn="0" w:firstRowLastColumn="0" w:lastRowFirstColumn="0" w:lastRowLastColumn="0"/>
+          <w:trHeight w:val="255"/>
+        </w:trPr>
+        <w:tc>
+          <w:tcPr>
+            <w:cnfStyle w:val="001000000000" w:firstRow="0" w:lastRow="0" w:firstColumn="1" w:lastColumn="0" w:oddVBand="0" w:evenVBand="0" w:oddHBand="0" w:evenHBand="0" w:firstRowFirstColumn="0" w:firstRowLastColumn="0" w:lastRowFirstColumn="0" w:lastRowLastColumn="0"/>
+            <w:tcW w:w="2096" w:type="dxa"/>
+          </w:tcPr>
+          <w:p>
+            <w:pPr>
+              <w:widowControl w:val="0"/>
+              <w:pBdr>
+                <w:top w:val="nil"/>
+                <w:left w:val="nil"/>
+                <w:bottom w:val="nil"/>
+                <w:right w:val="nil"/>
+                <w:between w:val="nil"/>
+              </w:pBdr>
+              <w:jc w:val="both"/>
+              <w:rPr>
+                <w:rFonts w:ascii="Arial" w:eastAsia="Arial" w:hAnsi="Arial" w:cs="Arial"/>
+                <w:color w:val="000000"/>
+                <w:sz w:val="24"/>
+                <w:szCs w:val="24"/>
+              </w:rPr>
+            </w:pPr>
+            <w:r>
+              <w:rPr>
+                <w:rFonts w:ascii="Arial" w:eastAsia="Arial" w:hAnsi="Arial" w:cs="Arial"/>
+                <w:b w:val="0"/>
+                <w:color w:val="000000"/>
+                <w:sz w:val="24"/>
+                <w:szCs w:val="24"/>
+              </w:rPr>
+              <w:t>Description</w:t>
+            </w:r>
+          </w:p>
+        </w:tc>
+        <w:tc>
+          <w:tcPr>
+            <w:tcW w:w="7398" w:type="dxa"/>
+          </w:tcPr>
+          <w:p>
+            <w:pPr>
+              <w:widowControl w:val="0"/>
+              <w:pBdr>
+                <w:top w:val="nil"/>
+                <w:left w:val="nil"/>
+                <w:bottom w:val="nil"/>
+                <w:right w:val="nil"/>
+                <w:between w:val="nil"/>
+              </w:pBdr>
+              <w:jc w:val="both"/>
+              <w:cnfStyle w:val="000000100000" w:firstRow="0" w:lastRow="0" w:firstColumn="0" w:lastColumn="0" w:oddVBand="0" w:evenVBand="0" w:oddHBand="1" w:evenHBand="0" w:firstRowFirstColumn="0" w:firstRowLastColumn="0" w:lastRowFirstColumn="0" w:lastRowLastColumn="0"/>
+              <w:rPr>
+                <w:rFonts w:ascii="Arial" w:eastAsia="Arial" w:hAnsi="Arial" w:cs="Arial"/>
+                <w:color w:val="000000"/>
+                <w:sz w:val="24"/>
+                <w:szCs w:val="24"/>
+                <w:lang w:val="en-CA"/>
+              </w:rPr>
+            </w:pPr>
+            <w:r>
+              <w:rPr>
+                <w:rFonts w:ascii="Arial" w:eastAsia="Arial" w:hAnsi="Arial" w:cs="Arial"/>
+                <w:color w:val="000000"/>
+                <w:sz w:val="24"/>
+                <w:szCs w:val="24"/>
+                <w:lang w:val="en-CA"/>
+              </w:rPr>
+              <w:t>The system must ask for customer data such as: Name, Surname, Email and Telephone.</w:t>
+            </w:r>
+          </w:p>
+        </w:tc>
+      </w:tr>
+      <w:tr>
+        <w:trPr>
+          <w:trHeight w:val="323"/>
+        </w:trPr>
+        <w:tc>
+          <w:tcPr>
+            <w:cnfStyle w:val="001000000000" w:firstRow="0" w:lastRow="0" w:firstColumn="1" w:lastColumn="0" w:oddVBand="0" w:evenVBand="0" w:oddHBand="0" w:evenHBand="0" w:firstRowFirstColumn="0" w:firstRowLastColumn="0" w:lastRowFirstColumn="0" w:lastRowLastColumn="0"/>
+            <w:tcW w:w="2096" w:type="dxa"/>
+          </w:tcPr>
+          <w:p>
+            <w:pPr>
+              <w:widowControl w:val="0"/>
+              <w:pBdr>
+                <w:top w:val="nil"/>
+                <w:left w:val="nil"/>
+                <w:bottom w:val="nil"/>
+                <w:right w:val="nil"/>
+                <w:between w:val="nil"/>
+              </w:pBdr>
+              <w:jc w:val="both"/>
+              <w:rPr>
+                <w:rFonts w:ascii="Arial" w:eastAsia="Arial" w:hAnsi="Arial" w:cs="Arial"/>
+                <w:color w:val="000000"/>
+                <w:sz w:val="24"/>
+                <w:szCs w:val="24"/>
+              </w:rPr>
+            </w:pPr>
+            <w:r>
+              <w:rPr>
+                <w:rFonts w:ascii="Arial" w:eastAsia="Arial" w:hAnsi="Arial" w:cs="Arial"/>
+                <w:b w:val="0"/>
+                <w:color w:val="000000"/>
+                <w:sz w:val="24"/>
+                <w:szCs w:val="24"/>
+              </w:rPr>
+              <w:t>Objective</w:t>
+            </w:r>
+          </w:p>
+        </w:tc>
+        <w:tc>
+          <w:tcPr>
+            <w:tcW w:w="7398" w:type="dxa"/>
+          </w:tcPr>
+          <w:p>
+            <w:pPr>
+              <w:widowControl w:val="0"/>
+              <w:pBdr>
+                <w:top w:val="nil"/>
+                <w:left w:val="nil"/>
+                <w:bottom w:val="nil"/>
+                <w:right w:val="nil"/>
+                <w:between w:val="nil"/>
+              </w:pBdr>
+              <w:jc w:val="both"/>
+              <w:cnfStyle w:val="000000000000" w:firstRow="0" w:lastRow="0" w:firstColumn="0" w:lastColumn="0" w:oddVBand="0" w:evenVBand="0" w:oddHBand="0" w:evenHBand="0" w:firstRowFirstColumn="0" w:firstRowLastColumn="0" w:lastRowFirstColumn="0" w:lastRowLastColumn="0"/>
+              <w:rPr>
+                <w:rFonts w:ascii="Arial" w:eastAsia="Arial" w:hAnsi="Arial" w:cs="Arial"/>
+                <w:color w:val="000000"/>
+                <w:sz w:val="24"/>
+                <w:szCs w:val="24"/>
+              </w:rPr>
+            </w:pPr>
+            <w:r>
+              <w:rPr>
+                <w:rFonts w:ascii="Arial" w:eastAsia="Arial" w:hAnsi="Arial" w:cs="Arial"/>
+                <w:color w:val="000000"/>
+                <w:sz w:val="24"/>
+                <w:szCs w:val="24"/>
+              </w:rPr>
+              <w:t>OB-1</w:t>
+            </w:r>
+            <w:r>
+              <w:rPr>
+                <w:rFonts w:ascii="Arial" w:eastAsia="Arial" w:hAnsi="Arial" w:cs="Arial"/>
+                <w:color w:val="000000"/>
+                <w:sz w:val="24"/>
+                <w:szCs w:val="24"/>
+              </w:rPr>
+              <w:t>2</w:t>
+            </w:r>
+          </w:p>
+        </w:tc>
+      </w:tr>
+      <w:tr>
+        <w:trPr>
+          <w:cnfStyle w:val="000000100000" w:firstRow="0" w:lastRow="0" w:firstColumn="0" w:lastColumn="0" w:oddVBand="0" w:evenVBand="0" w:oddHBand="1" w:evenHBand="0" w:firstRowFirstColumn="0" w:firstRowLastColumn="0" w:lastRowFirstColumn="0" w:lastRowLastColumn="0"/>
+          <w:trHeight w:val="335"/>
+        </w:trPr>
+        <w:tc>
+          <w:tcPr>
+            <w:cnfStyle w:val="001000000000" w:firstRow="0" w:lastRow="0" w:firstColumn="1" w:lastColumn="0" w:oddVBand="0" w:evenVBand="0" w:oddHBand="0" w:evenHBand="0" w:firstRowFirstColumn="0" w:firstRowLastColumn="0" w:lastRowFirstColumn="0" w:lastRowLastColumn="0"/>
+            <w:tcW w:w="2096" w:type="dxa"/>
+          </w:tcPr>
+          <w:p>
+            <w:pPr>
+              <w:widowControl w:val="0"/>
+              <w:pBdr>
+                <w:top w:val="nil"/>
+                <w:left w:val="nil"/>
+                <w:bottom w:val="nil"/>
+                <w:right w:val="nil"/>
+                <w:between w:val="nil"/>
+              </w:pBdr>
+              <w:jc w:val="both"/>
+              <w:rPr>
+                <w:rFonts w:ascii="Arial" w:eastAsia="Arial" w:hAnsi="Arial" w:cs="Arial"/>
+                <w:color w:val="000000"/>
+                <w:sz w:val="24"/>
+                <w:szCs w:val="24"/>
+              </w:rPr>
+            </w:pPr>
+            <w:r>
+              <w:rPr>
+                <w:rFonts w:ascii="Arial" w:eastAsia="Arial" w:hAnsi="Arial" w:cs="Arial"/>
+                <w:b w:val="0"/>
+                <w:color w:val="000000"/>
+                <w:sz w:val="24"/>
+                <w:szCs w:val="24"/>
+              </w:rPr>
+              <w:t>Importance</w:t>
+            </w:r>
+          </w:p>
+        </w:tc>
+        <w:tc>
+          <w:tcPr>
+            <w:tcW w:w="7398" w:type="dxa"/>
+          </w:tcPr>
+          <w:p>
+            <w:pPr>
+              <w:widowControl w:val="0"/>
+              <w:pBdr>
+                <w:top w:val="nil"/>
+                <w:left w:val="nil"/>
+                <w:bottom w:val="nil"/>
+                <w:right w:val="nil"/>
+                <w:between w:val="nil"/>
+              </w:pBdr>
+              <w:jc w:val="both"/>
+              <w:cnfStyle w:val="000000100000" w:firstRow="0" w:lastRow="0" w:firstColumn="0" w:lastColumn="0" w:oddVBand="0" w:evenVBand="0" w:oddHBand="1" w:evenHBand="0" w:firstRowFirstColumn="0" w:firstRowLastColumn="0" w:lastRowFirstColumn="0" w:lastRowLastColumn="0"/>
+              <w:rPr>
+                <w:rFonts w:ascii="Arial" w:eastAsia="Arial" w:hAnsi="Arial" w:cs="Arial"/>
+                <w:color w:val="000000"/>
+                <w:sz w:val="24"/>
+                <w:szCs w:val="24"/>
+              </w:rPr>
+            </w:pPr>
+            <w:r>
+              <w:rPr>
+                <w:rFonts w:ascii="Arial" w:eastAsia="Arial" w:hAnsi="Arial" w:cs="Arial"/>
+                <w:color w:val="000000"/>
+                <w:sz w:val="24"/>
+                <w:szCs w:val="24"/>
+              </w:rPr>
+              <w:t>High</w:t>
+            </w:r>
+          </w:p>
+        </w:tc>
+      </w:tr>
+      <w:tr>
+        <w:trPr>
+          <w:trHeight w:val="335"/>
+        </w:trPr>
+        <w:tc>
+          <w:tcPr>
+            <w:cnfStyle w:val="001000000000" w:firstRow="0" w:lastRow="0" w:firstColumn="1" w:lastColumn="0" w:oddVBand="0" w:evenVBand="0" w:oddHBand="0" w:evenHBand="0" w:firstRowFirstColumn="0" w:firstRowLastColumn="0" w:lastRowFirstColumn="0" w:lastRowLastColumn="0"/>
+            <w:tcW w:w="2096" w:type="dxa"/>
+          </w:tcPr>
+          <w:p>
+            <w:pPr>
+              <w:widowControl w:val="0"/>
+              <w:pBdr>
+                <w:top w:val="nil"/>
+                <w:left w:val="nil"/>
+                <w:bottom w:val="nil"/>
+                <w:right w:val="nil"/>
+                <w:between w:val="nil"/>
+              </w:pBdr>
+              <w:jc w:val="both"/>
+              <w:rPr>
+                <w:rFonts w:ascii="Arial" w:eastAsia="Arial" w:hAnsi="Arial" w:cs="Arial"/>
+                <w:color w:val="000000"/>
+                <w:sz w:val="24"/>
+                <w:szCs w:val="24"/>
+              </w:rPr>
+            </w:pPr>
+            <w:r>
+              <w:rPr>
+                <w:rFonts w:ascii="Arial" w:eastAsia="Arial" w:hAnsi="Arial" w:cs="Arial"/>
+                <w:b w:val="0"/>
+                <w:color w:val="000000"/>
+                <w:sz w:val="24"/>
+                <w:szCs w:val="24"/>
+              </w:rPr>
+              <w:t>Status</w:t>
+            </w:r>
+          </w:p>
+        </w:tc>
+        <w:tc>
+          <w:tcPr>
+            <w:tcW w:w="7398" w:type="dxa"/>
+          </w:tcPr>
+          <w:p>
+            <w:pPr>
+              <w:widowControl w:val="0"/>
+              <w:pBdr>
+                <w:top w:val="nil"/>
+                <w:left w:val="nil"/>
+                <w:bottom w:val="nil"/>
+                <w:right w:val="nil"/>
+                <w:between w:val="nil"/>
+              </w:pBdr>
+              <w:jc w:val="both"/>
+              <w:cnfStyle w:val="000000000000" w:firstRow="0" w:lastRow="0" w:firstColumn="0" w:lastColumn="0" w:oddVBand="0" w:evenVBand="0" w:oddHBand="0" w:evenHBand="0" w:firstRowFirstColumn="0" w:firstRowLastColumn="0" w:lastRowFirstColumn="0" w:lastRowLastColumn="0"/>
+              <w:rPr>
+                <w:rFonts w:ascii="Arial" w:eastAsia="Arial" w:hAnsi="Arial" w:cs="Arial"/>
+                <w:color w:val="000000"/>
+                <w:sz w:val="24"/>
+                <w:szCs w:val="24"/>
+              </w:rPr>
+            </w:pPr>
+            <w:r>
+              <w:rPr>
+                <w:rFonts w:ascii="Arial" w:eastAsia="Arial" w:hAnsi="Arial" w:cs="Arial"/>
+                <w:color w:val="000000"/>
+                <w:sz w:val="24"/>
+                <w:szCs w:val="24"/>
+              </w:rPr>
+              <w:t>In progress</w:t>
+            </w:r>
+          </w:p>
+        </w:tc>
+      </w:tr>
+      <w:tr>
+        <w:trPr>
+          <w:cnfStyle w:val="000000100000" w:firstRow="0" w:lastRow="0" w:firstColumn="0" w:lastColumn="0" w:oddVBand="0" w:evenVBand="0" w:oddHBand="1" w:evenHBand="0" w:firstRowFirstColumn="0" w:firstRowLastColumn="0" w:lastRowFirstColumn="0" w:lastRowLastColumn="0"/>
+          <w:trHeight w:val="323"/>
+        </w:trPr>
+        <w:tc>
+          <w:tcPr>
+            <w:cnfStyle w:val="001000000000" w:firstRow="0" w:lastRow="0" w:firstColumn="1" w:lastColumn="0" w:oddVBand="0" w:evenVBand="0" w:oddHBand="0" w:evenHBand="0" w:firstRowFirstColumn="0" w:firstRowLastColumn="0" w:lastRowFirstColumn="0" w:lastRowLastColumn="0"/>
+            <w:tcW w:w="2096" w:type="dxa"/>
+          </w:tcPr>
+          <w:p>
+            <w:pPr>
+              <w:widowControl w:val="0"/>
+              <w:pBdr>
+                <w:top w:val="nil"/>
+                <w:left w:val="nil"/>
+                <w:bottom w:val="nil"/>
+                <w:right w:val="nil"/>
+                <w:between w:val="nil"/>
+              </w:pBdr>
+              <w:jc w:val="both"/>
+              <w:rPr>
+                <w:rFonts w:ascii="Arial" w:eastAsia="Arial" w:hAnsi="Arial" w:cs="Arial"/>
+                <w:color w:val="000000"/>
+                <w:sz w:val="24"/>
+                <w:szCs w:val="24"/>
+              </w:rPr>
+            </w:pPr>
+            <w:r>
+              <w:rPr>
+                <w:rFonts w:ascii="Arial" w:eastAsia="Arial" w:hAnsi="Arial" w:cs="Arial"/>
+                <w:b w:val="0"/>
+                <w:color w:val="000000"/>
+                <w:sz w:val="24"/>
+                <w:szCs w:val="24"/>
+              </w:rPr>
+              <w:t>Comments</w:t>
+            </w:r>
+          </w:p>
+        </w:tc>
+        <w:tc>
+          <w:tcPr>
+            <w:tcW w:w="7398" w:type="dxa"/>
+          </w:tcPr>
+          <w:p>
+            <w:pPr>
+              <w:widowControl w:val="0"/>
+              <w:pBdr>
+                <w:top w:val="nil"/>
+                <w:left w:val="nil"/>
+                <w:bottom w:val="nil"/>
+                <w:right w:val="nil"/>
+                <w:between w:val="nil"/>
+              </w:pBdr>
+              <w:jc w:val="both"/>
+              <w:cnfStyle w:val="000000100000" w:firstRow="0" w:lastRow="0" w:firstColumn="0" w:lastColumn="0" w:oddVBand="0" w:evenVBand="0" w:oddHBand="1" w:evenHBand="0" w:firstRowFirstColumn="0" w:firstRowLastColumn="0" w:lastRowFirstColumn="0" w:lastRowLastColumn="0"/>
+              <w:rPr>
+                <w:rFonts w:ascii="Arial" w:eastAsia="Arial" w:hAnsi="Arial" w:cs="Arial"/>
+                <w:color w:val="000000"/>
+                <w:sz w:val="24"/>
+                <w:szCs w:val="24"/>
+              </w:rPr>
+            </w:pPr>
+          </w:p>
+        </w:tc>
+      </w:tr>
+    </w:tbl>
+    <w:p>
+      <w:pPr>
+        <w:rPr>
+          <w:rFonts w:ascii="Arial" w:hAnsi="Arial" w:cs="Arial"/>
+          <w:sz w:val="24"/>
+          <w:szCs w:val="24"/>
+          <w:lang w:val="en-CA"/>
+        </w:rPr>
+      </w:pPr>
+    </w:p>
+    <w:p>
+      <w:pPr>
+        <w:rPr>
+          <w:rFonts w:ascii="Arial" w:hAnsi="Arial" w:cs="Arial"/>
+          <w:sz w:val="24"/>
+          <w:szCs w:val="24"/>
+          <w:lang w:val="en-CA"/>
+        </w:rPr>
+      </w:pPr>
+      <w:r>
+        <w:rPr>
+          <w:rFonts w:ascii="Arial" w:hAnsi="Arial" w:cs="Arial"/>
+          <w:b/>
+          <w:bCs/>
+          <w:sz w:val="24"/>
+          <w:szCs w:val="24"/>
+          <w:lang w:val="en-CA"/>
+        </w:rPr>
+        <w:t xml:space="preserve">Table </w:t>
+      </w:r>
+      <w:r>
+        <w:rPr>
+          <w:rFonts w:ascii="Arial" w:hAnsi="Arial" w:cs="Arial"/>
+          <w:b/>
+          <w:bCs/>
+          <w:sz w:val="24"/>
+          <w:szCs w:val="24"/>
+          <w:lang w:val="en-CA"/>
+        </w:rPr>
+        <w:t>1</w:t>
+      </w:r>
+      <w:r>
+        <w:rPr>
+          <w:rFonts w:ascii="Arial" w:hAnsi="Arial" w:cs="Arial"/>
+          <w:b/>
+          <w:bCs/>
+          <w:sz w:val="24"/>
+          <w:szCs w:val="24"/>
+          <w:lang w:val="en-CA"/>
+        </w:rPr>
+        <w:t>3</w:t>
+      </w:r>
+      <w:r>
+        <w:rPr>
+          <w:rFonts w:ascii="Arial" w:hAnsi="Arial" w:cs="Arial"/>
+          <w:b/>
+          <w:bCs/>
+          <w:sz w:val="24"/>
+          <w:szCs w:val="24"/>
+          <w:lang w:val="en-CA"/>
+        </w:rPr>
+        <w:t>.</w:t>
+      </w:r>
+      <w:r>
+        <w:rPr>
+          <w:rFonts w:ascii="Arial" w:hAnsi="Arial" w:cs="Arial"/>
+          <w:sz w:val="24"/>
+          <w:szCs w:val="24"/>
+          <w:lang w:val="en-CA"/>
+        </w:rPr>
+        <w:t xml:space="preserve"> Customer List Design</w:t>
+      </w:r>
+    </w:p>
+    <w:tbl>
+      <w:tblPr>
+        <w:tblStyle w:val="Tablaconcuadrcula5oscura-nfasis6"/>
+        <w:tblW w:w="9494" w:type="dxa"/>
+        <w:tblLayout w:type="fixed"/>
+        <w:tblLook w:val="04A0" w:firstRow="1" w:lastRow="0" w:firstColumn="1" w:lastColumn="0" w:noHBand="0" w:noVBand="1"/>
+      </w:tblPr>
+      <w:tblGrid>
+        <w:gridCol w:w="2096"/>
+        <w:gridCol w:w="7398"/>
+      </w:tblGrid>
+      <w:tr>
+        <w:trPr>
+          <w:cnfStyle w:val="100000000000" w:firstRow="1" w:lastRow="0" w:firstColumn="0" w:lastColumn="0" w:oddVBand="0" w:evenVBand="0" w:oddHBand="0" w:evenHBand="0" w:firstRowFirstColumn="0" w:firstRowLastColumn="0" w:lastRowFirstColumn="0" w:lastRowLastColumn="0"/>
+          <w:trHeight w:val="304"/>
+        </w:trPr>
+        <w:tc>
+          <w:tcPr>
+            <w:cnfStyle w:val="001000000000" w:firstRow="0" w:lastRow="0" w:firstColumn="1" w:lastColumn="0" w:oddVBand="0" w:evenVBand="0" w:oddHBand="0" w:evenHBand="0" w:firstRowFirstColumn="0" w:firstRowLastColumn="0" w:lastRowFirstColumn="0" w:lastRowLastColumn="0"/>
+            <w:tcW w:w="2096" w:type="dxa"/>
+          </w:tcPr>
+          <w:p>
+            <w:pPr>
+              <w:widowControl w:val="0"/>
+              <w:pBdr>
+                <w:top w:val="nil"/>
+                <w:left w:val="nil"/>
+                <w:bottom w:val="nil"/>
+                <w:right w:val="nil"/>
+                <w:between w:val="nil"/>
+              </w:pBdr>
+              <w:jc w:val="both"/>
+              <w:rPr>
+                <w:rFonts w:ascii="Arial" w:eastAsia="Arial" w:hAnsi="Arial" w:cs="Arial"/>
+                <w:color w:val="000000"/>
+                <w:sz w:val="24"/>
+                <w:szCs w:val="24"/>
+              </w:rPr>
+            </w:pPr>
+            <w:r>
+              <w:rPr>
+                <w:rFonts w:ascii="Arial" w:eastAsia="Arial" w:hAnsi="Arial" w:cs="Arial"/>
+                <w:b w:val="0"/>
+                <w:color w:val="000000"/>
+                <w:sz w:val="24"/>
+                <w:szCs w:val="24"/>
+              </w:rPr>
+              <w:t>RQF-</w:t>
+            </w:r>
+            <w:r>
+              <w:rPr>
+                <w:rFonts w:ascii="Arial" w:eastAsia="Arial" w:hAnsi="Arial" w:cs="Arial"/>
+                <w:b w:val="0"/>
+                <w:color w:val="000000"/>
+                <w:sz w:val="24"/>
+                <w:szCs w:val="24"/>
+              </w:rPr>
+              <w:t>12</w:t>
+            </w:r>
+          </w:p>
+        </w:tc>
+        <w:tc>
+          <w:tcPr>
+            <w:tcW w:w="7398" w:type="dxa"/>
+          </w:tcPr>
+          <w:p>
+            <w:pPr>
+              <w:spacing w:after="160" w:line="259" w:lineRule="auto"/>
+              <w:cnfStyle w:val="100000000000" w:firstRow="1" w:lastRow="0" w:firstColumn="0" w:lastColumn="0" w:oddVBand="0" w:evenVBand="0" w:oddHBand="0" w:evenHBand="0" w:firstRowFirstColumn="0" w:firstRowLastColumn="0" w:lastRowFirstColumn="0" w:lastRowLastColumn="0"/>
+              <w:rPr>
+                <w:rFonts w:ascii="Arial" w:hAnsi="Arial" w:cs="Arial"/>
+                <w:b w:val="0"/>
+                <w:bCs w:val="0"/>
+                <w:color w:val="auto"/>
+                <w:sz w:val="24"/>
+                <w:szCs w:val="24"/>
+                <w:lang w:val="en-CA"/>
+              </w:rPr>
+            </w:pPr>
+            <w:r>
+              <w:rPr>
+                <w:rFonts w:ascii="Arial" w:hAnsi="Arial" w:cs="Arial"/>
+                <w:b w:val="0"/>
+                <w:bCs w:val="0"/>
+                <w:color w:val="auto"/>
+                <w:sz w:val="24"/>
+                <w:szCs w:val="24"/>
+                <w:lang w:val="en-CA"/>
+              </w:rPr>
+              <w:t>Customer List Design</w:t>
+            </w:r>
+          </w:p>
+        </w:tc>
+      </w:tr>
+      <w:tr>
+        <w:trPr>
+          <w:cnfStyle w:val="000000100000" w:firstRow="0" w:lastRow="0" w:firstColumn="0" w:lastColumn="0" w:oddVBand="0" w:evenVBand="0" w:oddHBand="1" w:evenHBand="0" w:firstRowFirstColumn="0" w:firstRowLastColumn="0" w:lastRowFirstColumn="0" w:lastRowLastColumn="0"/>
+          <w:trHeight w:val="255"/>
+        </w:trPr>
+        <w:tc>
+          <w:tcPr>
+            <w:cnfStyle w:val="001000000000" w:firstRow="0" w:lastRow="0" w:firstColumn="1" w:lastColumn="0" w:oddVBand="0" w:evenVBand="0" w:oddHBand="0" w:evenHBand="0" w:firstRowFirstColumn="0" w:firstRowLastColumn="0" w:lastRowFirstColumn="0" w:lastRowLastColumn="0"/>
+            <w:tcW w:w="2096" w:type="dxa"/>
+          </w:tcPr>
+          <w:p>
+            <w:pPr>
+              <w:widowControl w:val="0"/>
+              <w:pBdr>
+                <w:top w:val="nil"/>
+                <w:left w:val="nil"/>
+                <w:bottom w:val="nil"/>
+                <w:right w:val="nil"/>
+                <w:between w:val="nil"/>
+              </w:pBdr>
+              <w:jc w:val="both"/>
+              <w:rPr>
+                <w:rFonts w:ascii="Arial" w:eastAsia="Arial" w:hAnsi="Arial" w:cs="Arial"/>
+                <w:color w:val="000000"/>
+                <w:sz w:val="24"/>
+                <w:szCs w:val="24"/>
+              </w:rPr>
+            </w:pPr>
+            <w:r>
+              <w:rPr>
+                <w:rFonts w:ascii="Arial" w:eastAsia="Arial" w:hAnsi="Arial" w:cs="Arial"/>
+                <w:b w:val="0"/>
+                <w:color w:val="000000"/>
+                <w:sz w:val="24"/>
+                <w:szCs w:val="24"/>
+              </w:rPr>
+              <w:t>Description</w:t>
+            </w:r>
+          </w:p>
+        </w:tc>
+        <w:tc>
+          <w:tcPr>
+            <w:tcW w:w="7398" w:type="dxa"/>
+          </w:tcPr>
+          <w:p>
+            <w:pPr>
+              <w:widowControl w:val="0"/>
+              <w:pBdr>
+                <w:top w:val="nil"/>
+                <w:left w:val="nil"/>
+                <w:bottom w:val="nil"/>
+                <w:right w:val="nil"/>
+                <w:between w:val="nil"/>
+              </w:pBdr>
+              <w:jc w:val="both"/>
+              <w:cnfStyle w:val="000000100000" w:firstRow="0" w:lastRow="0" w:firstColumn="0" w:lastColumn="0" w:oddVBand="0" w:evenVBand="0" w:oddHBand="1" w:evenHBand="0" w:firstRowFirstColumn="0" w:firstRowLastColumn="0" w:lastRowFirstColumn="0" w:lastRowLastColumn="0"/>
+              <w:rPr>
+                <w:rFonts w:ascii="Arial" w:eastAsia="Arial" w:hAnsi="Arial" w:cs="Arial"/>
+                <w:color w:val="000000"/>
+                <w:sz w:val="24"/>
+                <w:szCs w:val="24"/>
+                <w:lang w:val="en-CA"/>
+              </w:rPr>
+            </w:pPr>
+            <w:r>
+              <w:rPr>
+                <w:rFonts w:ascii="Arial" w:eastAsia="Arial" w:hAnsi="Arial" w:cs="Arial"/>
+                <w:color w:val="000000"/>
+                <w:sz w:val="24"/>
+                <w:szCs w:val="24"/>
+                <w:lang w:val="en-CA"/>
+              </w:rPr>
+              <w:t>The system will be able to show the clients entered in the system</w:t>
+            </w:r>
+          </w:p>
+        </w:tc>
+      </w:tr>
+      <w:tr>
+        <w:trPr>
+          <w:trHeight w:val="323"/>
+        </w:trPr>
+        <w:tc>
+          <w:tcPr>
+            <w:cnfStyle w:val="001000000000" w:firstRow="0" w:lastRow="0" w:firstColumn="1" w:lastColumn="0" w:oddVBand="0" w:evenVBand="0" w:oddHBand="0" w:evenHBand="0" w:firstRowFirstColumn="0" w:firstRowLastColumn="0" w:lastRowFirstColumn="0" w:lastRowLastColumn="0"/>
+            <w:tcW w:w="2096" w:type="dxa"/>
+          </w:tcPr>
+          <w:p>
+            <w:pPr>
+              <w:widowControl w:val="0"/>
+              <w:pBdr>
+                <w:top w:val="nil"/>
+                <w:left w:val="nil"/>
+                <w:bottom w:val="nil"/>
+                <w:right w:val="nil"/>
+                <w:between w:val="nil"/>
+              </w:pBdr>
+              <w:jc w:val="both"/>
+              <w:rPr>
+                <w:rFonts w:ascii="Arial" w:eastAsia="Arial" w:hAnsi="Arial" w:cs="Arial"/>
+                <w:color w:val="000000"/>
+                <w:sz w:val="24"/>
+                <w:szCs w:val="24"/>
+              </w:rPr>
+            </w:pPr>
+            <w:r>
+              <w:rPr>
+                <w:rFonts w:ascii="Arial" w:eastAsia="Arial" w:hAnsi="Arial" w:cs="Arial"/>
+                <w:b w:val="0"/>
+                <w:color w:val="000000"/>
+                <w:sz w:val="24"/>
+                <w:szCs w:val="24"/>
+              </w:rPr>
+              <w:t>Objective</w:t>
+            </w:r>
+          </w:p>
+        </w:tc>
+        <w:tc>
+          <w:tcPr>
+            <w:tcW w:w="7398" w:type="dxa"/>
+          </w:tcPr>
+          <w:p>
+            <w:pPr>
+              <w:widowControl w:val="0"/>
+              <w:pBdr>
+                <w:top w:val="nil"/>
+                <w:left w:val="nil"/>
+                <w:bottom w:val="nil"/>
+                <w:right w:val="nil"/>
+                <w:between w:val="nil"/>
+              </w:pBdr>
+              <w:jc w:val="both"/>
+              <w:cnfStyle w:val="000000000000" w:firstRow="0" w:lastRow="0" w:firstColumn="0" w:lastColumn="0" w:oddVBand="0" w:evenVBand="0" w:oddHBand="0" w:evenHBand="0" w:firstRowFirstColumn="0" w:firstRowLastColumn="0" w:lastRowFirstColumn="0" w:lastRowLastColumn="0"/>
+              <w:rPr>
+                <w:rFonts w:ascii="Arial" w:eastAsia="Arial" w:hAnsi="Arial" w:cs="Arial"/>
+                <w:color w:val="000000"/>
+                <w:sz w:val="24"/>
+                <w:szCs w:val="24"/>
+              </w:rPr>
+            </w:pPr>
+            <w:r>
+              <w:rPr>
+                <w:rFonts w:ascii="Arial" w:eastAsia="Arial" w:hAnsi="Arial" w:cs="Arial"/>
+                <w:color w:val="000000"/>
+                <w:sz w:val="24"/>
+                <w:szCs w:val="24"/>
+              </w:rPr>
+              <w:t>OB-</w:t>
+            </w:r>
+            <w:r>
+              <w:rPr>
+                <w:rFonts w:ascii="Arial" w:eastAsia="Arial" w:hAnsi="Arial" w:cs="Arial"/>
+                <w:color w:val="000000"/>
+                <w:sz w:val="24"/>
+                <w:szCs w:val="24"/>
+              </w:rPr>
+              <w:t>1</w:t>
+            </w:r>
+            <w:r>
+              <w:rPr>
+                <w:rFonts w:ascii="Arial" w:eastAsia="Arial" w:hAnsi="Arial" w:cs="Arial"/>
+                <w:color w:val="000000"/>
+                <w:sz w:val="24"/>
+                <w:szCs w:val="24"/>
+              </w:rPr>
+              <w:t>3</w:t>
+            </w:r>
+          </w:p>
+        </w:tc>
+      </w:tr>
+      <w:tr>
+        <w:trPr>
+          <w:cnfStyle w:val="000000100000" w:firstRow="0" w:lastRow="0" w:firstColumn="0" w:lastColumn="0" w:oddVBand="0" w:evenVBand="0" w:oddHBand="1" w:evenHBand="0" w:firstRowFirstColumn="0" w:firstRowLastColumn="0" w:lastRowFirstColumn="0" w:lastRowLastColumn="0"/>
+          <w:trHeight w:val="335"/>
+        </w:trPr>
+        <w:tc>
+          <w:tcPr>
+            <w:cnfStyle w:val="001000000000" w:firstRow="0" w:lastRow="0" w:firstColumn="1" w:lastColumn="0" w:oddVBand="0" w:evenVBand="0" w:oddHBand="0" w:evenHBand="0" w:firstRowFirstColumn="0" w:firstRowLastColumn="0" w:lastRowFirstColumn="0" w:lastRowLastColumn="0"/>
+            <w:tcW w:w="2096" w:type="dxa"/>
+          </w:tcPr>
+          <w:p>
+            <w:pPr>
+              <w:widowControl w:val="0"/>
+              <w:pBdr>
+                <w:top w:val="nil"/>
+                <w:left w:val="nil"/>
+                <w:bottom w:val="nil"/>
+                <w:right w:val="nil"/>
+                <w:between w:val="nil"/>
+              </w:pBdr>
+              <w:jc w:val="both"/>
+              <w:rPr>
+                <w:rFonts w:ascii="Arial" w:eastAsia="Arial" w:hAnsi="Arial" w:cs="Arial"/>
+                <w:color w:val="000000"/>
+                <w:sz w:val="24"/>
+                <w:szCs w:val="24"/>
+              </w:rPr>
+            </w:pPr>
+            <w:r>
+              <w:rPr>
+                <w:rFonts w:ascii="Arial" w:eastAsia="Arial" w:hAnsi="Arial" w:cs="Arial"/>
+                <w:b w:val="0"/>
+                <w:color w:val="000000"/>
+                <w:sz w:val="24"/>
+                <w:szCs w:val="24"/>
+              </w:rPr>
+              <w:t>Importance</w:t>
+            </w:r>
+          </w:p>
+        </w:tc>
+        <w:tc>
+          <w:tcPr>
+            <w:tcW w:w="7398" w:type="dxa"/>
+          </w:tcPr>
+          <w:p>
+            <w:pPr>
+              <w:widowControl w:val="0"/>
+              <w:pBdr>
+                <w:top w:val="nil"/>
+                <w:left w:val="nil"/>
+                <w:bottom w:val="nil"/>
+                <w:right w:val="nil"/>
+                <w:between w:val="nil"/>
+              </w:pBdr>
+              <w:jc w:val="both"/>
+              <w:cnfStyle w:val="000000100000" w:firstRow="0" w:lastRow="0" w:firstColumn="0" w:lastColumn="0" w:oddVBand="0" w:evenVBand="0" w:oddHBand="1" w:evenHBand="0" w:firstRowFirstColumn="0" w:firstRowLastColumn="0" w:lastRowFirstColumn="0" w:lastRowLastColumn="0"/>
+              <w:rPr>
+                <w:rFonts w:ascii="Arial" w:eastAsia="Arial" w:hAnsi="Arial" w:cs="Arial"/>
+                <w:color w:val="000000"/>
+                <w:sz w:val="24"/>
+                <w:szCs w:val="24"/>
+              </w:rPr>
+            </w:pPr>
+            <w:r>
+              <w:rPr>
+                <w:rFonts w:ascii="Arial" w:eastAsia="Arial" w:hAnsi="Arial" w:cs="Arial"/>
+                <w:color w:val="000000"/>
+                <w:sz w:val="24"/>
+                <w:szCs w:val="24"/>
+              </w:rPr>
+              <w:t>High</w:t>
+            </w:r>
+          </w:p>
+        </w:tc>
+      </w:tr>
+      <w:tr>
+        <w:trPr>
+          <w:trHeight w:val="335"/>
+        </w:trPr>
+        <w:tc>
+          <w:tcPr>
+            <w:cnfStyle w:val="001000000000" w:firstRow="0" w:lastRow="0" w:firstColumn="1" w:lastColumn="0" w:oddVBand="0" w:evenVBand="0" w:oddHBand="0" w:evenHBand="0" w:firstRowFirstColumn="0" w:firstRowLastColumn="0" w:lastRowFirstColumn="0" w:lastRowLastColumn="0"/>
+            <w:tcW w:w="2096" w:type="dxa"/>
+          </w:tcPr>
+          <w:p>
+            <w:pPr>
+              <w:widowControl w:val="0"/>
+              <w:pBdr>
+                <w:top w:val="nil"/>
+                <w:left w:val="nil"/>
+                <w:bottom w:val="nil"/>
+                <w:right w:val="nil"/>
+                <w:between w:val="nil"/>
+              </w:pBdr>
+              <w:jc w:val="both"/>
+              <w:rPr>
+                <w:rFonts w:ascii="Arial" w:eastAsia="Arial" w:hAnsi="Arial" w:cs="Arial"/>
+                <w:color w:val="000000"/>
+                <w:sz w:val="24"/>
+                <w:szCs w:val="24"/>
+              </w:rPr>
+            </w:pPr>
+            <w:r>
+              <w:rPr>
+                <w:rFonts w:ascii="Arial" w:eastAsia="Arial" w:hAnsi="Arial" w:cs="Arial"/>
+                <w:b w:val="0"/>
+                <w:color w:val="000000"/>
+                <w:sz w:val="24"/>
+                <w:szCs w:val="24"/>
+              </w:rPr>
+              <w:t>Status</w:t>
+            </w:r>
+          </w:p>
+        </w:tc>
+        <w:tc>
+          <w:tcPr>
+            <w:tcW w:w="7398" w:type="dxa"/>
+          </w:tcPr>
+          <w:p>
+            <w:pPr>
+              <w:widowControl w:val="0"/>
+              <w:pBdr>
+                <w:top w:val="nil"/>
+                <w:left w:val="nil"/>
+                <w:bottom w:val="nil"/>
+                <w:right w:val="nil"/>
+                <w:between w:val="nil"/>
+              </w:pBdr>
+              <w:jc w:val="both"/>
+              <w:cnfStyle w:val="000000000000" w:firstRow="0" w:lastRow="0" w:firstColumn="0" w:lastColumn="0" w:oddVBand="0" w:evenVBand="0" w:oddHBand="0" w:evenHBand="0" w:firstRowFirstColumn="0" w:firstRowLastColumn="0" w:lastRowFirstColumn="0" w:lastRowLastColumn="0"/>
+              <w:rPr>
+                <w:rFonts w:ascii="Arial" w:eastAsia="Arial" w:hAnsi="Arial" w:cs="Arial"/>
+                <w:color w:val="000000"/>
+                <w:sz w:val="24"/>
+                <w:szCs w:val="24"/>
+              </w:rPr>
+            </w:pPr>
+            <w:r>
+              <w:rPr>
+                <w:rFonts w:ascii="Arial" w:eastAsia="Arial" w:hAnsi="Arial" w:cs="Arial"/>
+                <w:color w:val="000000"/>
+                <w:sz w:val="24"/>
+                <w:szCs w:val="24"/>
+              </w:rPr>
+              <w:t>In progress</w:t>
+            </w:r>
+          </w:p>
+        </w:tc>
+      </w:tr>
+      <w:tr>
+        <w:trPr>
+          <w:cnfStyle w:val="000000100000" w:firstRow="0" w:lastRow="0" w:firstColumn="0" w:lastColumn="0" w:oddVBand="0" w:evenVBand="0" w:oddHBand="1" w:evenHBand="0" w:firstRowFirstColumn="0" w:firstRowLastColumn="0" w:lastRowFirstColumn="0" w:lastRowLastColumn="0"/>
+          <w:trHeight w:val="323"/>
+        </w:trPr>
+        <w:tc>
+          <w:tcPr>
+            <w:cnfStyle w:val="001000000000" w:firstRow="0" w:lastRow="0" w:firstColumn="1" w:lastColumn="0" w:oddVBand="0" w:evenVBand="0" w:oddHBand="0" w:evenHBand="0" w:firstRowFirstColumn="0" w:firstRowLastColumn="0" w:lastRowFirstColumn="0" w:lastRowLastColumn="0"/>
+            <w:tcW w:w="2096" w:type="dxa"/>
+          </w:tcPr>
+          <w:p>
+            <w:pPr>
+              <w:widowControl w:val="0"/>
+              <w:pBdr>
+                <w:top w:val="nil"/>
+                <w:left w:val="nil"/>
+                <w:bottom w:val="nil"/>
+                <w:right w:val="nil"/>
+                <w:between w:val="nil"/>
+              </w:pBdr>
+              <w:jc w:val="both"/>
+              <w:rPr>
+                <w:rFonts w:ascii="Arial" w:eastAsia="Arial" w:hAnsi="Arial" w:cs="Arial"/>
+                <w:color w:val="000000"/>
+                <w:sz w:val="24"/>
+                <w:szCs w:val="24"/>
+              </w:rPr>
+            </w:pPr>
+            <w:r>
+              <w:rPr>
+                <w:rFonts w:ascii="Arial" w:eastAsia="Arial" w:hAnsi="Arial" w:cs="Arial"/>
+                <w:b w:val="0"/>
+                <w:color w:val="000000"/>
+                <w:sz w:val="24"/>
+                <w:szCs w:val="24"/>
+              </w:rPr>
+              <w:t>Comments</w:t>
+            </w:r>
+          </w:p>
+        </w:tc>
+        <w:tc>
+          <w:tcPr>
+            <w:tcW w:w="7398" w:type="dxa"/>
+          </w:tcPr>
+          <w:p>
+            <w:pPr>
+              <w:widowControl w:val="0"/>
+              <w:pBdr>
+                <w:top w:val="nil"/>
+                <w:left w:val="nil"/>
+                <w:bottom w:val="nil"/>
+                <w:right w:val="nil"/>
+                <w:between w:val="nil"/>
+              </w:pBdr>
+              <w:jc w:val="both"/>
+              <w:cnfStyle w:val="000000100000" w:firstRow="0" w:lastRow="0" w:firstColumn="0" w:lastColumn="0" w:oddVBand="0" w:evenVBand="0" w:oddHBand="1" w:evenHBand="0" w:firstRowFirstColumn="0" w:firstRowLastColumn="0" w:lastRowFirstColumn="0" w:lastRowLastColumn="0"/>
+              <w:rPr>
+                <w:rFonts w:ascii="Arial" w:eastAsia="Arial" w:hAnsi="Arial" w:cs="Arial"/>
+                <w:color w:val="000000"/>
+                <w:sz w:val="24"/>
+                <w:szCs w:val="24"/>
+              </w:rPr>
+            </w:pPr>
+          </w:p>
+        </w:tc>
+      </w:tr>
+    </w:tbl>
+    <w:p>
+      <w:pPr>
+        <w:rPr>
+          <w:rFonts w:ascii="Arial" w:hAnsi="Arial" w:cs="Arial"/>
+          <w:sz w:val="24"/>
+          <w:szCs w:val="24"/>
+          <w:lang w:val="en-CA"/>
+        </w:rPr>
+      </w:pPr>
+    </w:p>
+    <w:p>
+      <w:pPr>
+        <w:rPr>
+          <w:rFonts w:ascii="Arial" w:hAnsi="Arial" w:cs="Arial"/>
+          <w:sz w:val="24"/>
+          <w:szCs w:val="24"/>
+          <w:lang w:val="en-CA"/>
+        </w:rPr>
+      </w:pPr>
+      <w:r>
+        <w:rPr>
+          <w:rFonts w:ascii="Arial" w:hAnsi="Arial" w:cs="Arial"/>
+          <w:b/>
+          <w:bCs/>
+          <w:sz w:val="24"/>
+          <w:szCs w:val="24"/>
+          <w:lang w:val="en-CA"/>
+        </w:rPr>
+        <w:t>Table 1</w:t>
+      </w:r>
+      <w:r>
+        <w:rPr>
+          <w:rFonts w:ascii="Arial" w:hAnsi="Arial" w:cs="Arial"/>
+          <w:b/>
+          <w:bCs/>
+          <w:sz w:val="24"/>
+          <w:szCs w:val="24"/>
+          <w:lang w:val="en-CA"/>
+        </w:rPr>
+        <w:t>4</w:t>
+      </w:r>
+      <w:r>
+        <w:rPr>
+          <w:rFonts w:ascii="Arial" w:hAnsi="Arial" w:cs="Arial"/>
+          <w:b/>
+          <w:bCs/>
+          <w:sz w:val="24"/>
+          <w:szCs w:val="24"/>
+          <w:lang w:val="en-CA"/>
+        </w:rPr>
+        <w:t>.</w:t>
+      </w:r>
+      <w:r>
+        <w:rPr>
+          <w:rFonts w:ascii="Arial" w:hAnsi="Arial" w:cs="Arial"/>
+          <w:sz w:val="24"/>
+          <w:szCs w:val="24"/>
+          <w:lang w:val="en-CA"/>
+        </w:rPr>
+        <w:t xml:space="preserve"> </w:t>
+      </w:r>
+      <w:r>
+        <w:rPr>
+          <w:rFonts w:ascii="Arial" w:hAnsi="Arial" w:cs="Arial"/>
+          <w:color w:val="000000"/>
+          <w:sz w:val="24"/>
+          <w:szCs w:val="24"/>
+        </w:rPr>
+        <w:t>M</w:t>
+      </w:r>
+      <w:r>
+        <w:rPr>
+          <w:rFonts w:ascii="Arial" w:hAnsi="Arial" w:cs="Arial"/>
+          <w:color w:val="000000"/>
+          <w:sz w:val="24"/>
+          <w:szCs w:val="24"/>
+        </w:rPr>
+        <w:t>odify Customers</w:t>
+      </w:r>
+    </w:p>
+    <w:tbl>
+      <w:tblPr>
+        <w:tblStyle w:val="Tablaconcuadrcula5oscura-nfasis6"/>
+        <w:tblW w:w="9494" w:type="dxa"/>
+        <w:tblLayout w:type="fixed"/>
+        <w:tblLook w:val="04A0" w:firstRow="1" w:lastRow="0" w:firstColumn="1" w:lastColumn="0" w:noHBand="0" w:noVBand="1"/>
+      </w:tblPr>
+      <w:tblGrid>
+        <w:gridCol w:w="2096"/>
+        <w:gridCol w:w="7398"/>
+      </w:tblGrid>
+      <w:tr>
+        <w:trPr>
+          <w:cnfStyle w:val="100000000000" w:firstRow="1" w:lastRow="0" w:firstColumn="0" w:lastColumn="0" w:oddVBand="0" w:evenVBand="0" w:oddHBand="0" w:evenHBand="0" w:firstRowFirstColumn="0" w:firstRowLastColumn="0" w:lastRowFirstColumn="0" w:lastRowLastColumn="0"/>
+          <w:trHeight w:val="304"/>
+        </w:trPr>
+        <w:tc>
+          <w:tcPr>
+            <w:cnfStyle w:val="001000000000" w:firstRow="0" w:lastRow="0" w:firstColumn="1" w:lastColumn="0" w:oddVBand="0" w:evenVBand="0" w:oddHBand="0" w:evenHBand="0" w:firstRowFirstColumn="0" w:firstRowLastColumn="0" w:lastRowFirstColumn="0" w:lastRowLastColumn="0"/>
+            <w:tcW w:w="2096" w:type="dxa"/>
+          </w:tcPr>
+          <w:p>
+            <w:pPr>
+              <w:widowControl w:val="0"/>
+              <w:pBdr>
+                <w:top w:val="nil"/>
+                <w:left w:val="nil"/>
+                <w:bottom w:val="nil"/>
+                <w:right w:val="nil"/>
+                <w:between w:val="nil"/>
+              </w:pBdr>
+              <w:jc w:val="both"/>
+              <w:rPr>
+                <w:rFonts w:ascii="Arial" w:eastAsia="Arial" w:hAnsi="Arial" w:cs="Arial"/>
+                <w:color w:val="000000"/>
+                <w:sz w:val="24"/>
+                <w:szCs w:val="24"/>
+              </w:rPr>
+            </w:pPr>
+            <w:r>
+              <w:rPr>
+                <w:rFonts w:ascii="Arial" w:eastAsia="Arial" w:hAnsi="Arial" w:cs="Arial"/>
+                <w:b w:val="0"/>
+                <w:color w:val="000000"/>
+                <w:sz w:val="24"/>
+                <w:szCs w:val="24"/>
+              </w:rPr>
+              <w:t>RQF-12</w:t>
+            </w:r>
+          </w:p>
+        </w:tc>
+        <w:tc>
+          <w:tcPr>
+            <w:tcW w:w="7398" w:type="dxa"/>
+          </w:tcPr>
+          <w:p>
+            <w:pPr>
+              <w:spacing w:after="160" w:line="259" w:lineRule="auto"/>
+              <w:cnfStyle w:val="100000000000" w:firstRow="1" w:lastRow="0" w:firstColumn="0" w:lastColumn="0" w:oddVBand="0" w:evenVBand="0" w:oddHBand="0" w:evenHBand="0" w:firstRowFirstColumn="0" w:firstRowLastColumn="0" w:lastRowFirstColumn="0" w:lastRowLastColumn="0"/>
+              <w:rPr>
+                <w:rFonts w:ascii="Arial" w:hAnsi="Arial" w:cs="Arial"/>
+                <w:b w:val="0"/>
+                <w:bCs w:val="0"/>
+                <w:color w:val="auto"/>
+                <w:sz w:val="24"/>
+                <w:szCs w:val="24"/>
+                <w:lang w:val="en-CA"/>
+              </w:rPr>
+            </w:pPr>
+            <w:r>
+              <w:rPr>
+                <w:rFonts w:ascii="Arial" w:hAnsi="Arial" w:cs="Arial"/>
+                <w:b w:val="0"/>
+                <w:bCs w:val="0"/>
+                <w:color w:val="000000"/>
+                <w:sz w:val="24"/>
+                <w:szCs w:val="24"/>
+              </w:rPr>
+              <w:t>Modify Customers</w:t>
+            </w:r>
+          </w:p>
+        </w:tc>
+      </w:tr>
+      <w:tr>
+        <w:trPr>
+          <w:cnfStyle w:val="000000100000" w:firstRow="0" w:lastRow="0" w:firstColumn="0" w:lastColumn="0" w:oddVBand="0" w:evenVBand="0" w:oddHBand="1" w:evenHBand="0" w:firstRowFirstColumn="0" w:firstRowLastColumn="0" w:lastRowFirstColumn="0" w:lastRowLastColumn="0"/>
+          <w:trHeight w:val="255"/>
+        </w:trPr>
+        <w:tc>
+          <w:tcPr>
+            <w:cnfStyle w:val="001000000000" w:firstRow="0" w:lastRow="0" w:firstColumn="1" w:lastColumn="0" w:oddVBand="0" w:evenVBand="0" w:oddHBand="0" w:evenHBand="0" w:firstRowFirstColumn="0" w:firstRowLastColumn="0" w:lastRowFirstColumn="0" w:lastRowLastColumn="0"/>
+            <w:tcW w:w="2096" w:type="dxa"/>
+          </w:tcPr>
+          <w:p>
+            <w:pPr>
+              <w:widowControl w:val="0"/>
+              <w:pBdr>
+                <w:top w:val="nil"/>
+                <w:left w:val="nil"/>
+                <w:bottom w:val="nil"/>
+                <w:right w:val="nil"/>
+                <w:between w:val="nil"/>
+              </w:pBdr>
+              <w:jc w:val="both"/>
+              <w:rPr>
+                <w:rFonts w:ascii="Arial" w:eastAsia="Arial" w:hAnsi="Arial" w:cs="Arial"/>
+                <w:color w:val="000000"/>
+                <w:sz w:val="24"/>
+                <w:szCs w:val="24"/>
+              </w:rPr>
+            </w:pPr>
+            <w:r>
+              <w:rPr>
+                <w:rFonts w:ascii="Arial" w:eastAsia="Arial" w:hAnsi="Arial" w:cs="Arial"/>
+                <w:b w:val="0"/>
+                <w:color w:val="000000"/>
+                <w:sz w:val="24"/>
+                <w:szCs w:val="24"/>
+              </w:rPr>
+              <w:t>Description</w:t>
+            </w:r>
+          </w:p>
+        </w:tc>
+        <w:tc>
+          <w:tcPr>
+            <w:tcW w:w="7398" w:type="dxa"/>
+          </w:tcPr>
+          <w:p>
+            <w:pPr>
+              <w:widowControl w:val="0"/>
+              <w:pBdr>
+                <w:top w:val="nil"/>
+                <w:left w:val="nil"/>
+                <w:bottom w:val="nil"/>
+                <w:right w:val="nil"/>
+                <w:between w:val="nil"/>
+              </w:pBdr>
+              <w:jc w:val="both"/>
+              <w:cnfStyle w:val="000000100000" w:firstRow="0" w:lastRow="0" w:firstColumn="0" w:lastColumn="0" w:oddVBand="0" w:evenVBand="0" w:oddHBand="1" w:evenHBand="0" w:firstRowFirstColumn="0" w:firstRowLastColumn="0" w:lastRowFirstColumn="0" w:lastRowLastColumn="0"/>
+              <w:rPr>
+                <w:rFonts w:ascii="Arial" w:eastAsia="Arial" w:hAnsi="Arial" w:cs="Arial"/>
+                <w:color w:val="000000"/>
+                <w:sz w:val="24"/>
+                <w:szCs w:val="24"/>
+                <w:lang w:val="en-CA"/>
+              </w:rPr>
+            </w:pPr>
+            <w:r>
+              <w:rPr>
+                <w:rFonts w:ascii="Arial" w:hAnsi="Arial" w:cs="Arial"/>
+                <w:color w:val="000000"/>
+                <w:sz w:val="24"/>
+                <w:szCs w:val="24"/>
+                <w:lang w:val="en-CA"/>
+              </w:rPr>
+              <w:t>The system will have Edit, Delete and Add buttons.</w:t>
+            </w:r>
+          </w:p>
+        </w:tc>
+      </w:tr>
+      <w:tr>
+        <w:trPr>
+          <w:trHeight w:val="323"/>
+        </w:trPr>
+        <w:tc>
+          <w:tcPr>
+            <w:cnfStyle w:val="001000000000" w:firstRow="0" w:lastRow="0" w:firstColumn="1" w:lastColumn="0" w:oddVBand="0" w:evenVBand="0" w:oddHBand="0" w:evenHBand="0" w:firstRowFirstColumn="0" w:firstRowLastColumn="0" w:lastRowFirstColumn="0" w:lastRowLastColumn="0"/>
+            <w:tcW w:w="2096" w:type="dxa"/>
+          </w:tcPr>
+          <w:p>
+            <w:pPr>
+              <w:widowControl w:val="0"/>
+              <w:pBdr>
+                <w:top w:val="nil"/>
+                <w:left w:val="nil"/>
+                <w:bottom w:val="nil"/>
+                <w:right w:val="nil"/>
+                <w:between w:val="nil"/>
+              </w:pBdr>
+              <w:jc w:val="both"/>
+              <w:rPr>
+                <w:rFonts w:ascii="Arial" w:eastAsia="Arial" w:hAnsi="Arial" w:cs="Arial"/>
+                <w:color w:val="000000"/>
+                <w:sz w:val="24"/>
+                <w:szCs w:val="24"/>
+              </w:rPr>
+            </w:pPr>
+            <w:r>
+              <w:rPr>
+                <w:rFonts w:ascii="Arial" w:eastAsia="Arial" w:hAnsi="Arial" w:cs="Arial"/>
+                <w:b w:val="0"/>
+                <w:color w:val="000000"/>
+                <w:sz w:val="24"/>
+                <w:szCs w:val="24"/>
+              </w:rPr>
+              <w:t>Objective</w:t>
+            </w:r>
+          </w:p>
+        </w:tc>
+        <w:tc>
+          <w:tcPr>
+            <w:tcW w:w="7398" w:type="dxa"/>
+          </w:tcPr>
+          <w:p>
+            <w:pPr>
+              <w:widowControl w:val="0"/>
+              <w:pBdr>
+                <w:top w:val="nil"/>
+                <w:left w:val="nil"/>
+                <w:bottom w:val="nil"/>
+                <w:right w:val="nil"/>
+                <w:between w:val="nil"/>
+              </w:pBdr>
+              <w:jc w:val="both"/>
+              <w:cnfStyle w:val="000000000000" w:firstRow="0" w:lastRow="0" w:firstColumn="0" w:lastColumn="0" w:oddVBand="0" w:evenVBand="0" w:oddHBand="0" w:evenHBand="0" w:firstRowFirstColumn="0" w:firstRowLastColumn="0" w:lastRowFirstColumn="0" w:lastRowLastColumn="0"/>
+              <w:rPr>
+                <w:rFonts w:ascii="Arial" w:eastAsia="Arial" w:hAnsi="Arial" w:cs="Arial"/>
+                <w:color w:val="000000"/>
+                <w:sz w:val="24"/>
+                <w:szCs w:val="24"/>
+              </w:rPr>
+            </w:pPr>
+            <w:r>
+              <w:rPr>
+                <w:rFonts w:ascii="Arial" w:eastAsia="Arial" w:hAnsi="Arial" w:cs="Arial"/>
+                <w:color w:val="000000"/>
+                <w:sz w:val="24"/>
+                <w:szCs w:val="24"/>
+              </w:rPr>
+              <w:t>OB-1</w:t>
+            </w:r>
+            <w:r>
+              <w:rPr>
+                <w:rFonts w:ascii="Arial" w:eastAsia="Arial" w:hAnsi="Arial" w:cs="Arial"/>
+                <w:color w:val="000000"/>
+                <w:sz w:val="24"/>
+                <w:szCs w:val="24"/>
+              </w:rPr>
+              <w:t>4</w:t>
+            </w:r>
+          </w:p>
+        </w:tc>
+      </w:tr>
+      <w:tr>
+        <w:trPr>
+          <w:cnfStyle w:val="000000100000" w:firstRow="0" w:lastRow="0" w:firstColumn="0" w:lastColumn="0" w:oddVBand="0" w:evenVBand="0" w:oddHBand="1" w:evenHBand="0" w:firstRowFirstColumn="0" w:firstRowLastColumn="0" w:lastRowFirstColumn="0" w:lastRowLastColumn="0"/>
+          <w:trHeight w:val="335"/>
+        </w:trPr>
+        <w:tc>
+          <w:tcPr>
+            <w:cnfStyle w:val="001000000000" w:firstRow="0" w:lastRow="0" w:firstColumn="1" w:lastColumn="0" w:oddVBand="0" w:evenVBand="0" w:oddHBand="0" w:evenHBand="0" w:firstRowFirstColumn="0" w:firstRowLastColumn="0" w:lastRowFirstColumn="0" w:lastRowLastColumn="0"/>
+            <w:tcW w:w="2096" w:type="dxa"/>
+          </w:tcPr>
+          <w:p>
+            <w:pPr>
+              <w:widowControl w:val="0"/>
+              <w:pBdr>
+                <w:top w:val="nil"/>
+                <w:left w:val="nil"/>
+                <w:bottom w:val="nil"/>
+                <w:right w:val="nil"/>
+                <w:between w:val="nil"/>
+              </w:pBdr>
+              <w:jc w:val="both"/>
+              <w:rPr>
+                <w:rFonts w:ascii="Arial" w:eastAsia="Arial" w:hAnsi="Arial" w:cs="Arial"/>
+                <w:color w:val="000000"/>
+                <w:sz w:val="24"/>
+                <w:szCs w:val="24"/>
+              </w:rPr>
+            </w:pPr>
+            <w:r>
+              <w:rPr>
+                <w:rFonts w:ascii="Arial" w:eastAsia="Arial" w:hAnsi="Arial" w:cs="Arial"/>
+                <w:b w:val="0"/>
+                <w:color w:val="000000"/>
+                <w:sz w:val="24"/>
+                <w:szCs w:val="24"/>
+              </w:rPr>
+              <w:t>Importance</w:t>
+            </w:r>
+          </w:p>
+        </w:tc>
+        <w:tc>
+          <w:tcPr>
+            <w:tcW w:w="7398" w:type="dxa"/>
+          </w:tcPr>
+          <w:p>
+            <w:pPr>
+              <w:widowControl w:val="0"/>
+              <w:pBdr>
+                <w:top w:val="nil"/>
+                <w:left w:val="nil"/>
+                <w:bottom w:val="nil"/>
+                <w:right w:val="nil"/>
+                <w:between w:val="nil"/>
+              </w:pBdr>
+              <w:jc w:val="both"/>
+              <w:cnfStyle w:val="000000100000" w:firstRow="0" w:lastRow="0" w:firstColumn="0" w:lastColumn="0" w:oddVBand="0" w:evenVBand="0" w:oddHBand="1" w:evenHBand="0" w:firstRowFirstColumn="0" w:firstRowLastColumn="0" w:lastRowFirstColumn="0" w:lastRowLastColumn="0"/>
+              <w:rPr>
+                <w:rFonts w:ascii="Arial" w:eastAsia="Arial" w:hAnsi="Arial" w:cs="Arial"/>
+                <w:color w:val="000000"/>
+                <w:sz w:val="24"/>
+                <w:szCs w:val="24"/>
+              </w:rPr>
+            </w:pPr>
+            <w:r>
+              <w:rPr>
+                <w:rFonts w:ascii="Arial" w:eastAsia="Arial" w:hAnsi="Arial" w:cs="Arial"/>
+                <w:color w:val="000000"/>
+                <w:sz w:val="24"/>
+                <w:szCs w:val="24"/>
+              </w:rPr>
+              <w:t>High</w:t>
+            </w:r>
+          </w:p>
+        </w:tc>
+      </w:tr>
+      <w:tr>
+        <w:trPr>
+          <w:trHeight w:val="335"/>
+        </w:trPr>
+        <w:tc>
+          <w:tcPr>
+            <w:cnfStyle w:val="001000000000" w:firstRow="0" w:lastRow="0" w:firstColumn="1" w:lastColumn="0" w:oddVBand="0" w:evenVBand="0" w:oddHBand="0" w:evenHBand="0" w:firstRowFirstColumn="0" w:firstRowLastColumn="0" w:lastRowFirstColumn="0" w:lastRowLastColumn="0"/>
+            <w:tcW w:w="2096" w:type="dxa"/>
+          </w:tcPr>
+          <w:p>
+            <w:pPr>
+              <w:widowControl w:val="0"/>
+              <w:pBdr>
+                <w:top w:val="nil"/>
+                <w:left w:val="nil"/>
+                <w:bottom w:val="nil"/>
+                <w:right w:val="nil"/>
+                <w:between w:val="nil"/>
+              </w:pBdr>
+              <w:jc w:val="both"/>
+              <w:rPr>
+                <w:rFonts w:ascii="Arial" w:eastAsia="Arial" w:hAnsi="Arial" w:cs="Arial"/>
+                <w:color w:val="000000"/>
+                <w:sz w:val="24"/>
+                <w:szCs w:val="24"/>
+              </w:rPr>
+            </w:pPr>
+            <w:r>
+              <w:rPr>
+                <w:rFonts w:ascii="Arial" w:eastAsia="Arial" w:hAnsi="Arial" w:cs="Arial"/>
+                <w:b w:val="0"/>
+                <w:color w:val="000000"/>
+                <w:sz w:val="24"/>
+                <w:szCs w:val="24"/>
+              </w:rPr>
+              <w:t>Status</w:t>
+            </w:r>
+          </w:p>
+        </w:tc>
+        <w:tc>
+          <w:tcPr>
+            <w:tcW w:w="7398" w:type="dxa"/>
+          </w:tcPr>
+          <w:p>
+            <w:pPr>
+              <w:widowControl w:val="0"/>
+              <w:pBdr>
+                <w:top w:val="nil"/>
+                <w:left w:val="nil"/>
+                <w:bottom w:val="nil"/>
+                <w:right w:val="nil"/>
+                <w:between w:val="nil"/>
+              </w:pBdr>
+              <w:jc w:val="both"/>
+              <w:cnfStyle w:val="000000000000" w:firstRow="0" w:lastRow="0" w:firstColumn="0" w:lastColumn="0" w:oddVBand="0" w:evenVBand="0" w:oddHBand="0" w:evenHBand="0" w:firstRowFirstColumn="0" w:firstRowLastColumn="0" w:lastRowFirstColumn="0" w:lastRowLastColumn="0"/>
+              <w:rPr>
+                <w:rFonts w:ascii="Arial" w:eastAsia="Arial" w:hAnsi="Arial" w:cs="Arial"/>
+                <w:color w:val="000000"/>
+                <w:sz w:val="24"/>
+                <w:szCs w:val="24"/>
+              </w:rPr>
+            </w:pPr>
+            <w:r>
+              <w:rPr>
+                <w:rFonts w:ascii="Arial" w:eastAsia="Arial" w:hAnsi="Arial" w:cs="Arial"/>
+                <w:color w:val="000000"/>
+                <w:sz w:val="24"/>
+                <w:szCs w:val="24"/>
+              </w:rPr>
+              <w:t>In progress</w:t>
+            </w:r>
+          </w:p>
+        </w:tc>
+      </w:tr>
+      <w:tr>
+        <w:trPr>
+          <w:cnfStyle w:val="000000100000" w:firstRow="0" w:lastRow="0" w:firstColumn="0" w:lastColumn="0" w:oddVBand="0" w:evenVBand="0" w:oddHBand="1" w:evenHBand="0" w:firstRowFirstColumn="0" w:firstRowLastColumn="0" w:lastRowFirstColumn="0" w:lastRowLastColumn="0"/>
+          <w:trHeight w:val="323"/>
+        </w:trPr>
+        <w:tc>
+          <w:tcPr>
+            <w:cnfStyle w:val="001000000000" w:firstRow="0" w:lastRow="0" w:firstColumn="1" w:lastColumn="0" w:oddVBand="0" w:evenVBand="0" w:oddHBand="0" w:evenHBand="0" w:firstRowFirstColumn="0" w:firstRowLastColumn="0" w:lastRowFirstColumn="0" w:lastRowLastColumn="0"/>
+            <w:tcW w:w="2096" w:type="dxa"/>
+          </w:tcPr>
+          <w:p>
+            <w:pPr>
+              <w:widowControl w:val="0"/>
+              <w:pBdr>
+                <w:top w:val="nil"/>
+                <w:left w:val="nil"/>
+                <w:bottom w:val="nil"/>
+                <w:right w:val="nil"/>
+                <w:between w:val="nil"/>
+              </w:pBdr>
+              <w:jc w:val="both"/>
+              <w:rPr>
+                <w:rFonts w:ascii="Arial" w:eastAsia="Arial" w:hAnsi="Arial" w:cs="Arial"/>
+                <w:color w:val="000000"/>
+                <w:sz w:val="24"/>
+                <w:szCs w:val="24"/>
+              </w:rPr>
+            </w:pPr>
+            <w:r>
+              <w:rPr>
+                <w:rFonts w:ascii="Arial" w:eastAsia="Arial" w:hAnsi="Arial" w:cs="Arial"/>
+                <w:b w:val="0"/>
+                <w:color w:val="000000"/>
+                <w:sz w:val="24"/>
+                <w:szCs w:val="24"/>
+              </w:rPr>
+              <w:t>Comments</w:t>
+            </w:r>
+          </w:p>
+        </w:tc>
+        <w:tc>
+          <w:tcPr>
+            <w:tcW w:w="7398" w:type="dxa"/>
+          </w:tcPr>
+          <w:p>
+            <w:pPr>
+              <w:widowControl w:val="0"/>
+              <w:pBdr>
+                <w:top w:val="nil"/>
+                <w:left w:val="nil"/>
+                <w:bottom w:val="nil"/>
+                <w:right w:val="nil"/>
+                <w:between w:val="nil"/>
+              </w:pBdr>
+              <w:jc w:val="both"/>
+              <w:cnfStyle w:val="000000100000" w:firstRow="0" w:lastRow="0" w:firstColumn="0" w:lastColumn="0" w:oddVBand="0" w:evenVBand="0" w:oddHBand="1" w:evenHBand="0" w:firstRowFirstColumn="0" w:firstRowLastColumn="0" w:lastRowFirstColumn="0" w:lastRowLastColumn="0"/>
+              <w:rPr>
+                <w:rFonts w:ascii="Arial" w:eastAsia="Arial" w:hAnsi="Arial" w:cs="Arial"/>
+                <w:color w:val="000000"/>
+                <w:sz w:val="24"/>
+                <w:szCs w:val="24"/>
+              </w:rPr>
+            </w:pPr>
+          </w:p>
+        </w:tc>
+      </w:tr>
+    </w:tbl>
+    <w:p>
+      <w:pPr>
+        <w:rPr>
+          <w:rFonts w:ascii="Arial" w:hAnsi="Arial" w:cs="Arial"/>
+          <w:sz w:val="24"/>
+          <w:szCs w:val="24"/>
+          <w:lang w:val="en-CA"/>
+        </w:rPr>
+      </w:pPr>
+    </w:p>
+    <w:p>
+      <w:pPr>
+        <w:rPr>
+          <w:rFonts w:ascii="Arial" w:hAnsi="Arial" w:cs="Arial"/>
+          <w:sz w:val="24"/>
+          <w:szCs w:val="24"/>
+          <w:lang w:val="en-CA"/>
+        </w:rPr>
+      </w:pPr>
+    </w:p>
+    <w:p>
+      <w:pPr>
+        <w:rPr>
+          <w:rFonts w:ascii="Arial" w:hAnsi="Arial" w:cs="Arial"/>
+          <w:sz w:val="24"/>
+          <w:szCs w:val="24"/>
+          <w:lang w:val="en-CA"/>
+        </w:rPr>
+      </w:pPr>
+      <w:r>
+        <w:rPr>
+          <w:rFonts w:ascii="Arial" w:hAnsi="Arial" w:cs="Arial"/>
+          <w:b/>
+          <w:bCs/>
+          <w:sz w:val="24"/>
+          <w:szCs w:val="24"/>
+          <w:lang w:val="en-CA"/>
+        </w:rPr>
+        <w:t xml:space="preserve">Table </w:t>
+      </w:r>
+      <w:r>
+        <w:rPr>
+          <w:rFonts w:ascii="Arial" w:hAnsi="Arial" w:cs="Arial"/>
+          <w:b/>
+          <w:bCs/>
+          <w:sz w:val="24"/>
+          <w:szCs w:val="24"/>
+          <w:lang w:val="en-CA"/>
+        </w:rPr>
+        <w:t>1</w:t>
+      </w:r>
+      <w:r>
+        <w:rPr>
+          <w:rFonts w:ascii="Arial" w:hAnsi="Arial" w:cs="Arial"/>
+          <w:b/>
+          <w:bCs/>
+          <w:sz w:val="24"/>
+          <w:szCs w:val="24"/>
+          <w:lang w:val="en-CA"/>
+        </w:rPr>
+        <w:t>5</w:t>
       </w:r>
       <w:r>
         <w:rPr>
@@ -5757,7 +7994,17 @@
                 <w:sz w:val="24"/>
                 <w:szCs w:val="24"/>
               </w:rPr>
-              <w:t>11</w:t>
+              <w:t>1</w:t>
+            </w:r>
+            <w:r>
+              <w:rPr>
+                <w:rFonts w:ascii="Arial" w:eastAsia="Arial" w:hAnsi="Arial" w:cs="Arial"/>
+                <w:b w:val="0"/>
+                <w:color w:val="000000"/>
+                <w:sz w:val="24"/>
+                <w:szCs w:val="24"/>
+              </w:rPr>
+              <w:t>5</w:t>
             </w:r>
           </w:p>
         </w:tc>
@@ -5949,7 +8196,16 @@
                 <w:sz w:val="24"/>
                 <w:szCs w:val="24"/>
               </w:rPr>
-              <w:t>11</w:t>
+              <w:t>1</w:t>
+            </w:r>
+            <w:r>
+              <w:rPr>
+                <w:rFonts w:ascii="Arial" w:eastAsia="Arial" w:hAnsi="Arial" w:cs="Arial"/>
+                <w:color w:val="000000"/>
+                <w:sz w:val="24"/>
+                <w:szCs w:val="24"/>
+              </w:rPr>
+              <w:t>5</w:t>
             </w:r>
           </w:p>
         </w:tc>
@@ -6198,7 +8454,7 @@
           <w:szCs w:val="24"/>
           <w:lang w:val="en-CA"/>
         </w:rPr>
-        <w:t xml:space="preserve">Table </w:t>
+        <w:t>Table 1</w:t>
       </w:r>
       <w:r>
         <w:rPr>
@@ -6209,7 +8465,7 @@
           <w:szCs w:val="24"/>
           <w:lang w:val="en-CA"/>
         </w:rPr>
-        <w:t>12</w:t>
+        <w:t>6</w:t>
       </w:r>
       <w:r>
         <w:rPr>
@@ -6229,7 +8485,7 @@
           <w:szCs w:val="24"/>
           <w:lang w:val="en-CA"/>
         </w:rPr>
-        <w:t xml:space="preserve"> Customer List Design</w:t>
+        <w:t xml:space="preserve"> Consume Api get product</w:t>
       </w:r>
     </w:p>
     <w:tbl>
@@ -6279,17 +8535,18 @@
                 <w:sz w:val="24"/>
                 <w:szCs w:val="24"/>
               </w:rPr>
-              <w:t>RQF-</w:t>
-            </w:r>
-            <w:r>
-              <w:rPr>
-                <w:rFonts w:ascii="Arial" w:eastAsia="Arial" w:hAnsi="Arial" w:cs="Arial"/>
-                <w:b w:val="0"/>
-                <w:color w:val="000000"/>
-                <w:sz w:val="24"/>
-                <w:szCs w:val="24"/>
-              </w:rPr>
-              <w:t>12</w:t>
+              <w:lastRenderedPageBreak/>
+              <w:t>RQF-1</w:t>
+            </w:r>
+            <w:r>
+              <w:rPr>
+                <w:rFonts w:ascii="Arial" w:eastAsia="Arial" w:hAnsi="Arial" w:cs="Arial"/>
+                <w:b w:val="0"/>
+                <w:color w:val="000000"/>
+                <w:sz w:val="24"/>
+                <w:szCs w:val="24"/>
+              </w:rPr>
+              <w:t>6</w:t>
             </w:r>
           </w:p>
         </w:tc>
@@ -6321,7 +8578,7 @@
                 <w:szCs w:val="24"/>
                 <w:lang w:val="en-CA"/>
               </w:rPr>
-              <w:t>Customer List Design</w:t>
+              <w:t>Consume Api get product</w:t>
             </w:r>
           </w:p>
         </w:tc>
@@ -6398,7 +8655,7 @@
                 <w:szCs w:val="24"/>
                 <w:lang w:val="en-CA"/>
               </w:rPr>
-              <w:t>The system will be able to show the clients entered in the system</w:t>
+              <w:t>In the upper bar, in the Public Api option, you can see the apis consumed.</w:t>
             </w:r>
           </w:p>
         </w:tc>
@@ -6472,1161 +8729,6 @@
                 <w:sz w:val="24"/>
                 <w:szCs w:val="24"/>
               </w:rPr>
-              <w:t>OB-</w:t>
-            </w:r>
-            <w:r>
-              <w:rPr>
-                <w:rFonts w:ascii="Arial" w:eastAsia="Arial" w:hAnsi="Arial" w:cs="Arial"/>
-                <w:color w:val="000000"/>
-                <w:sz w:val="24"/>
-                <w:szCs w:val="24"/>
-              </w:rPr>
-              <w:t>12</w:t>
-            </w:r>
-          </w:p>
-        </w:tc>
-      </w:tr>
-      <w:tr>
-        <w:trPr>
-          <w:cnfStyle w:val="000000100000" w:firstRow="0" w:lastRow="0" w:firstColumn="0" w:lastColumn="0" w:oddVBand="0" w:evenVBand="0" w:oddHBand="1" w:evenHBand="0" w:firstRowFirstColumn="0" w:firstRowLastColumn="0" w:lastRowFirstColumn="0" w:lastRowLastColumn="0"/>
-          <w:trHeight w:val="335"/>
-        </w:trPr>
-        <w:tc>
-          <w:tcPr>
-            <w:cnfStyle w:val="001000000000" w:firstRow="0" w:lastRow="0" w:firstColumn="1" w:lastColumn="0" w:oddVBand="0" w:evenVBand="0" w:oddHBand="0" w:evenHBand="0" w:firstRowFirstColumn="0" w:firstRowLastColumn="0" w:lastRowFirstColumn="0" w:lastRowLastColumn="0"/>
-            <w:tcW w:w="2096" w:type="dxa"/>
-          </w:tcPr>
-          <w:p>
-            <w:pPr>
-              <w:widowControl w:val="0"/>
-              <w:pBdr>
-                <w:top w:val="nil"/>
-                <w:left w:val="nil"/>
-                <w:bottom w:val="nil"/>
-                <w:right w:val="nil"/>
-                <w:between w:val="nil"/>
-              </w:pBdr>
-              <w:jc w:val="both"/>
-              <w:rPr>
-                <w:rFonts w:ascii="Arial" w:eastAsia="Arial" w:hAnsi="Arial" w:cs="Arial"/>
-                <w:color w:val="000000"/>
-                <w:sz w:val="24"/>
-                <w:szCs w:val="24"/>
-              </w:rPr>
-            </w:pPr>
-            <w:r>
-              <w:rPr>
-                <w:rFonts w:ascii="Arial" w:eastAsia="Arial" w:hAnsi="Arial" w:cs="Arial"/>
-                <w:b w:val="0"/>
-                <w:color w:val="000000"/>
-                <w:sz w:val="24"/>
-                <w:szCs w:val="24"/>
-              </w:rPr>
-              <w:lastRenderedPageBreak/>
-              <w:t>Importance</w:t>
-            </w:r>
-          </w:p>
-        </w:tc>
-        <w:tc>
-          <w:tcPr>
-            <w:tcW w:w="7398" w:type="dxa"/>
-          </w:tcPr>
-          <w:p>
-            <w:pPr>
-              <w:widowControl w:val="0"/>
-              <w:pBdr>
-                <w:top w:val="nil"/>
-                <w:left w:val="nil"/>
-                <w:bottom w:val="nil"/>
-                <w:right w:val="nil"/>
-                <w:between w:val="nil"/>
-              </w:pBdr>
-              <w:jc w:val="both"/>
-              <w:cnfStyle w:val="000000100000" w:firstRow="0" w:lastRow="0" w:firstColumn="0" w:lastColumn="0" w:oddVBand="0" w:evenVBand="0" w:oddHBand="1" w:evenHBand="0" w:firstRowFirstColumn="0" w:firstRowLastColumn="0" w:lastRowFirstColumn="0" w:lastRowLastColumn="0"/>
-              <w:rPr>
-                <w:rFonts w:ascii="Arial" w:eastAsia="Arial" w:hAnsi="Arial" w:cs="Arial"/>
-                <w:color w:val="000000"/>
-                <w:sz w:val="24"/>
-                <w:szCs w:val="24"/>
-              </w:rPr>
-            </w:pPr>
-            <w:r>
-              <w:rPr>
-                <w:rFonts w:ascii="Arial" w:eastAsia="Arial" w:hAnsi="Arial" w:cs="Arial"/>
-                <w:color w:val="000000"/>
-                <w:sz w:val="24"/>
-                <w:szCs w:val="24"/>
-              </w:rPr>
-              <w:t>High</w:t>
-            </w:r>
-          </w:p>
-        </w:tc>
-      </w:tr>
-      <w:tr>
-        <w:trPr>
-          <w:trHeight w:val="335"/>
-        </w:trPr>
-        <w:tc>
-          <w:tcPr>
-            <w:cnfStyle w:val="001000000000" w:firstRow="0" w:lastRow="0" w:firstColumn="1" w:lastColumn="0" w:oddVBand="0" w:evenVBand="0" w:oddHBand="0" w:evenHBand="0" w:firstRowFirstColumn="0" w:firstRowLastColumn="0" w:lastRowFirstColumn="0" w:lastRowLastColumn="0"/>
-            <w:tcW w:w="2096" w:type="dxa"/>
-          </w:tcPr>
-          <w:p>
-            <w:pPr>
-              <w:widowControl w:val="0"/>
-              <w:pBdr>
-                <w:top w:val="nil"/>
-                <w:left w:val="nil"/>
-                <w:bottom w:val="nil"/>
-                <w:right w:val="nil"/>
-                <w:between w:val="nil"/>
-              </w:pBdr>
-              <w:jc w:val="both"/>
-              <w:rPr>
-                <w:rFonts w:ascii="Arial" w:eastAsia="Arial" w:hAnsi="Arial" w:cs="Arial"/>
-                <w:color w:val="000000"/>
-                <w:sz w:val="24"/>
-                <w:szCs w:val="24"/>
-              </w:rPr>
-            </w:pPr>
-            <w:r>
-              <w:rPr>
-                <w:rFonts w:ascii="Arial" w:eastAsia="Arial" w:hAnsi="Arial" w:cs="Arial"/>
-                <w:b w:val="0"/>
-                <w:color w:val="000000"/>
-                <w:sz w:val="24"/>
-                <w:szCs w:val="24"/>
-              </w:rPr>
-              <w:t>Status</w:t>
-            </w:r>
-          </w:p>
-        </w:tc>
-        <w:tc>
-          <w:tcPr>
-            <w:tcW w:w="7398" w:type="dxa"/>
-          </w:tcPr>
-          <w:p>
-            <w:pPr>
-              <w:widowControl w:val="0"/>
-              <w:pBdr>
-                <w:top w:val="nil"/>
-                <w:left w:val="nil"/>
-                <w:bottom w:val="nil"/>
-                <w:right w:val="nil"/>
-                <w:between w:val="nil"/>
-              </w:pBdr>
-              <w:jc w:val="both"/>
-              <w:cnfStyle w:val="000000000000" w:firstRow="0" w:lastRow="0" w:firstColumn="0" w:lastColumn="0" w:oddVBand="0" w:evenVBand="0" w:oddHBand="0" w:evenHBand="0" w:firstRowFirstColumn="0" w:firstRowLastColumn="0" w:lastRowFirstColumn="0" w:lastRowLastColumn="0"/>
-              <w:rPr>
-                <w:rFonts w:ascii="Arial" w:eastAsia="Arial" w:hAnsi="Arial" w:cs="Arial"/>
-                <w:color w:val="000000"/>
-                <w:sz w:val="24"/>
-                <w:szCs w:val="24"/>
-              </w:rPr>
-            </w:pPr>
-            <w:r>
-              <w:rPr>
-                <w:rFonts w:ascii="Arial" w:eastAsia="Arial" w:hAnsi="Arial" w:cs="Arial"/>
-                <w:color w:val="000000"/>
-                <w:sz w:val="24"/>
-                <w:szCs w:val="24"/>
-              </w:rPr>
-              <w:t>In progress</w:t>
-            </w:r>
-          </w:p>
-        </w:tc>
-      </w:tr>
-      <w:tr>
-        <w:trPr>
-          <w:cnfStyle w:val="000000100000" w:firstRow="0" w:lastRow="0" w:firstColumn="0" w:lastColumn="0" w:oddVBand="0" w:evenVBand="0" w:oddHBand="1" w:evenHBand="0" w:firstRowFirstColumn="0" w:firstRowLastColumn="0" w:lastRowFirstColumn="0" w:lastRowLastColumn="0"/>
-          <w:trHeight w:val="323"/>
-        </w:trPr>
-        <w:tc>
-          <w:tcPr>
-            <w:cnfStyle w:val="001000000000" w:firstRow="0" w:lastRow="0" w:firstColumn="1" w:lastColumn="0" w:oddVBand="0" w:evenVBand="0" w:oddHBand="0" w:evenHBand="0" w:firstRowFirstColumn="0" w:firstRowLastColumn="0" w:lastRowFirstColumn="0" w:lastRowLastColumn="0"/>
-            <w:tcW w:w="2096" w:type="dxa"/>
-          </w:tcPr>
-          <w:p>
-            <w:pPr>
-              <w:widowControl w:val="0"/>
-              <w:pBdr>
-                <w:top w:val="nil"/>
-                <w:left w:val="nil"/>
-                <w:bottom w:val="nil"/>
-                <w:right w:val="nil"/>
-                <w:between w:val="nil"/>
-              </w:pBdr>
-              <w:jc w:val="both"/>
-              <w:rPr>
-                <w:rFonts w:ascii="Arial" w:eastAsia="Arial" w:hAnsi="Arial" w:cs="Arial"/>
-                <w:color w:val="000000"/>
-                <w:sz w:val="24"/>
-                <w:szCs w:val="24"/>
-              </w:rPr>
-            </w:pPr>
-            <w:r>
-              <w:rPr>
-                <w:rFonts w:ascii="Arial" w:eastAsia="Arial" w:hAnsi="Arial" w:cs="Arial"/>
-                <w:b w:val="0"/>
-                <w:color w:val="000000"/>
-                <w:sz w:val="24"/>
-                <w:szCs w:val="24"/>
-              </w:rPr>
-              <w:t>Comments</w:t>
-            </w:r>
-          </w:p>
-        </w:tc>
-        <w:tc>
-          <w:tcPr>
-            <w:tcW w:w="7398" w:type="dxa"/>
-          </w:tcPr>
-          <w:p>
-            <w:pPr>
-              <w:widowControl w:val="0"/>
-              <w:pBdr>
-                <w:top w:val="nil"/>
-                <w:left w:val="nil"/>
-                <w:bottom w:val="nil"/>
-                <w:right w:val="nil"/>
-                <w:between w:val="nil"/>
-              </w:pBdr>
-              <w:jc w:val="both"/>
-              <w:cnfStyle w:val="000000100000" w:firstRow="0" w:lastRow="0" w:firstColumn="0" w:lastColumn="0" w:oddVBand="0" w:evenVBand="0" w:oddHBand="1" w:evenHBand="0" w:firstRowFirstColumn="0" w:firstRowLastColumn="0" w:lastRowFirstColumn="0" w:lastRowLastColumn="0"/>
-              <w:rPr>
-                <w:rFonts w:ascii="Arial" w:eastAsia="Arial" w:hAnsi="Arial" w:cs="Arial"/>
-                <w:color w:val="000000"/>
-                <w:sz w:val="24"/>
-                <w:szCs w:val="24"/>
-              </w:rPr>
-            </w:pPr>
-          </w:p>
-        </w:tc>
-      </w:tr>
-    </w:tbl>
-    <w:p>
-      <w:pPr>
-        <w:rPr>
-          <w:rFonts w:ascii="Arial" w:hAnsi="Arial" w:cs="Arial"/>
-          <w:sz w:val="24"/>
-          <w:szCs w:val="24"/>
-          <w:lang w:val="en-CA"/>
-        </w:rPr>
-      </w:pPr>
-    </w:p>
-    <w:p>
-      <w:pPr>
-        <w:rPr>
-          <w:rFonts w:ascii="Arial" w:hAnsi="Arial" w:cs="Arial"/>
-          <w:sz w:val="24"/>
-          <w:szCs w:val="24"/>
-          <w:lang w:val="en-CA"/>
-        </w:rPr>
-      </w:pPr>
-      <w:r>
-        <w:rPr>
-          <w:rFonts w:ascii="Arial" w:hAnsi="Arial" w:cs="Arial"/>
-          <w:b/>
-          <w:bCs/>
-          <w:sz w:val="24"/>
-          <w:szCs w:val="24"/>
-          <w:lang w:val="en-CA"/>
-        </w:rPr>
-        <w:t xml:space="preserve">Table </w:t>
-      </w:r>
-      <w:r>
-        <w:rPr>
-          <w:rFonts w:ascii="Arial" w:hAnsi="Arial" w:cs="Arial"/>
-          <w:b/>
-          <w:bCs/>
-          <w:sz w:val="24"/>
-          <w:szCs w:val="24"/>
-          <w:lang w:val="en-CA"/>
-        </w:rPr>
-        <w:t>13</w:t>
-      </w:r>
-      <w:r>
-        <w:rPr>
-          <w:rFonts w:ascii="Arial" w:hAnsi="Arial" w:cs="Arial"/>
-          <w:b/>
-          <w:bCs/>
-          <w:sz w:val="24"/>
-          <w:szCs w:val="24"/>
-          <w:lang w:val="en-CA"/>
-        </w:rPr>
-        <w:t>.</w:t>
-      </w:r>
-      <w:r>
-        <w:rPr>
-          <w:rFonts w:ascii="Arial" w:hAnsi="Arial" w:cs="Arial"/>
-          <w:sz w:val="24"/>
-          <w:szCs w:val="24"/>
-          <w:lang w:val="en-CA"/>
-        </w:rPr>
-        <w:t xml:space="preserve"> Implementation of basic operations of Administration (CRUD)</w:t>
-      </w:r>
-    </w:p>
-    <w:tbl>
-      <w:tblPr>
-        <w:tblStyle w:val="Tablaconcuadrcula5oscura-nfasis6"/>
-        <w:tblW w:w="9494" w:type="dxa"/>
-        <w:tblLayout w:type="fixed"/>
-        <w:tblLook w:val="04A0" w:firstRow="1" w:lastRow="0" w:firstColumn="1" w:lastColumn="0" w:noHBand="0" w:noVBand="1"/>
-      </w:tblPr>
-      <w:tblGrid>
-        <w:gridCol w:w="2096"/>
-        <w:gridCol w:w="7398"/>
-      </w:tblGrid>
-      <w:tr>
-        <w:trPr>
-          <w:cnfStyle w:val="100000000000" w:firstRow="1" w:lastRow="0" w:firstColumn="0" w:lastColumn="0" w:oddVBand="0" w:evenVBand="0" w:oddHBand="0" w:evenHBand="0" w:firstRowFirstColumn="0" w:firstRowLastColumn="0" w:lastRowFirstColumn="0" w:lastRowLastColumn="0"/>
-          <w:trHeight w:val="304"/>
-        </w:trPr>
-        <w:tc>
-          <w:tcPr>
-            <w:cnfStyle w:val="001000000000" w:firstRow="0" w:lastRow="0" w:firstColumn="1" w:lastColumn="0" w:oddVBand="0" w:evenVBand="0" w:oddHBand="0" w:evenHBand="0" w:firstRowFirstColumn="0" w:firstRowLastColumn="0" w:lastRowFirstColumn="0" w:lastRowLastColumn="0"/>
-            <w:tcW w:w="2096" w:type="dxa"/>
-          </w:tcPr>
-          <w:p>
-            <w:pPr>
-              <w:widowControl w:val="0"/>
-              <w:pBdr>
-                <w:top w:val="nil"/>
-                <w:left w:val="nil"/>
-                <w:bottom w:val="nil"/>
-                <w:right w:val="nil"/>
-                <w:between w:val="nil"/>
-              </w:pBdr>
-              <w:jc w:val="both"/>
-              <w:rPr>
-                <w:rFonts w:ascii="Arial" w:eastAsia="Arial" w:hAnsi="Arial" w:cs="Arial"/>
-                <w:color w:val="000000"/>
-                <w:sz w:val="24"/>
-                <w:szCs w:val="24"/>
-              </w:rPr>
-            </w:pPr>
-            <w:r>
-              <w:rPr>
-                <w:rFonts w:ascii="Arial" w:eastAsia="Arial" w:hAnsi="Arial" w:cs="Arial"/>
-                <w:b w:val="0"/>
-                <w:color w:val="000000"/>
-                <w:sz w:val="24"/>
-                <w:szCs w:val="24"/>
-              </w:rPr>
-              <w:t>RQF-</w:t>
-            </w:r>
-            <w:r>
-              <w:rPr>
-                <w:rFonts w:ascii="Arial" w:eastAsia="Arial" w:hAnsi="Arial" w:cs="Arial"/>
-                <w:b w:val="0"/>
-                <w:color w:val="000000"/>
-                <w:sz w:val="24"/>
-                <w:szCs w:val="24"/>
-              </w:rPr>
-              <w:t>13</w:t>
-            </w:r>
-          </w:p>
-        </w:tc>
-        <w:tc>
-          <w:tcPr>
-            <w:tcW w:w="7398" w:type="dxa"/>
-          </w:tcPr>
-          <w:p>
-            <w:pPr>
-              <w:spacing w:after="160" w:line="259" w:lineRule="auto"/>
-              <w:cnfStyle w:val="100000000000" w:firstRow="1" w:lastRow="0" w:firstColumn="0" w:lastColumn="0" w:oddVBand="0" w:evenVBand="0" w:oddHBand="0" w:evenHBand="0" w:firstRowFirstColumn="0" w:firstRowLastColumn="0" w:lastRowFirstColumn="0" w:lastRowLastColumn="0"/>
-              <w:rPr>
-                <w:rFonts w:ascii="Arial" w:hAnsi="Arial" w:cs="Arial"/>
-                <w:b w:val="0"/>
-                <w:bCs w:val="0"/>
-                <w:color w:val="auto"/>
-                <w:sz w:val="24"/>
-                <w:szCs w:val="24"/>
-                <w:lang w:val="en-CA"/>
-              </w:rPr>
-            </w:pPr>
-            <w:r>
-              <w:rPr>
-                <w:rFonts w:ascii="Arial" w:hAnsi="Arial" w:cs="Arial"/>
-                <w:b w:val="0"/>
-                <w:bCs w:val="0"/>
-                <w:color w:val="auto"/>
-                <w:sz w:val="24"/>
-                <w:szCs w:val="24"/>
-                <w:lang w:val="en-CA"/>
-              </w:rPr>
-              <w:t>Implementation of basic operations of Administration (CRUD)</w:t>
-            </w:r>
-          </w:p>
-        </w:tc>
-      </w:tr>
-      <w:tr>
-        <w:trPr>
-          <w:cnfStyle w:val="000000100000" w:firstRow="0" w:lastRow="0" w:firstColumn="0" w:lastColumn="0" w:oddVBand="0" w:evenVBand="0" w:oddHBand="1" w:evenHBand="0" w:firstRowFirstColumn="0" w:firstRowLastColumn="0" w:lastRowFirstColumn="0" w:lastRowLastColumn="0"/>
-          <w:trHeight w:val="255"/>
-        </w:trPr>
-        <w:tc>
-          <w:tcPr>
-            <w:cnfStyle w:val="001000000000" w:firstRow="0" w:lastRow="0" w:firstColumn="1" w:lastColumn="0" w:oddVBand="0" w:evenVBand="0" w:oddHBand="0" w:evenHBand="0" w:firstRowFirstColumn="0" w:firstRowLastColumn="0" w:lastRowFirstColumn="0" w:lastRowLastColumn="0"/>
-            <w:tcW w:w="2096" w:type="dxa"/>
-          </w:tcPr>
-          <w:p>
-            <w:pPr>
-              <w:widowControl w:val="0"/>
-              <w:pBdr>
-                <w:top w:val="nil"/>
-                <w:left w:val="nil"/>
-                <w:bottom w:val="nil"/>
-                <w:right w:val="nil"/>
-                <w:between w:val="nil"/>
-              </w:pBdr>
-              <w:jc w:val="both"/>
-              <w:rPr>
-                <w:rFonts w:ascii="Arial" w:eastAsia="Arial" w:hAnsi="Arial" w:cs="Arial"/>
-                <w:color w:val="000000"/>
-                <w:sz w:val="24"/>
-                <w:szCs w:val="24"/>
-              </w:rPr>
-            </w:pPr>
-            <w:r>
-              <w:rPr>
-                <w:rFonts w:ascii="Arial" w:eastAsia="Arial" w:hAnsi="Arial" w:cs="Arial"/>
-                <w:b w:val="0"/>
-                <w:color w:val="000000"/>
-                <w:sz w:val="24"/>
-                <w:szCs w:val="24"/>
-              </w:rPr>
-              <w:t>Description</w:t>
-            </w:r>
-          </w:p>
-        </w:tc>
-        <w:tc>
-          <w:tcPr>
-            <w:tcW w:w="7398" w:type="dxa"/>
-          </w:tcPr>
-          <w:p>
-            <w:pPr>
-              <w:widowControl w:val="0"/>
-              <w:pBdr>
-                <w:top w:val="nil"/>
-                <w:left w:val="nil"/>
-                <w:bottom w:val="nil"/>
-                <w:right w:val="nil"/>
-                <w:between w:val="nil"/>
-              </w:pBdr>
-              <w:jc w:val="both"/>
-              <w:cnfStyle w:val="000000100000" w:firstRow="0" w:lastRow="0" w:firstColumn="0" w:lastColumn="0" w:oddVBand="0" w:evenVBand="0" w:oddHBand="1" w:evenHBand="0" w:firstRowFirstColumn="0" w:firstRowLastColumn="0" w:lastRowFirstColumn="0" w:lastRowLastColumn="0"/>
-              <w:rPr>
-                <w:rFonts w:ascii="Arial" w:eastAsia="Arial" w:hAnsi="Arial" w:cs="Arial"/>
-                <w:color w:val="000000"/>
-                <w:sz w:val="24"/>
-                <w:szCs w:val="24"/>
-                <w:lang w:val="en-CA"/>
-              </w:rPr>
-            </w:pPr>
-            <w:r>
-              <w:rPr>
-                <w:rFonts w:ascii="Arial" w:eastAsia="Arial" w:hAnsi="Arial" w:cs="Arial"/>
-                <w:color w:val="000000"/>
-                <w:sz w:val="24"/>
-                <w:szCs w:val="24"/>
-                <w:lang w:val="en-CA"/>
-              </w:rPr>
-              <w:t>In the system in the product, supplier, customer options, you can add, edit and delete any field filled out by the user.</w:t>
-            </w:r>
-          </w:p>
-        </w:tc>
-      </w:tr>
-      <w:tr>
-        <w:trPr>
-          <w:trHeight w:val="323"/>
-        </w:trPr>
-        <w:tc>
-          <w:tcPr>
-            <w:cnfStyle w:val="001000000000" w:firstRow="0" w:lastRow="0" w:firstColumn="1" w:lastColumn="0" w:oddVBand="0" w:evenVBand="0" w:oddHBand="0" w:evenHBand="0" w:firstRowFirstColumn="0" w:firstRowLastColumn="0" w:lastRowFirstColumn="0" w:lastRowLastColumn="0"/>
-            <w:tcW w:w="2096" w:type="dxa"/>
-          </w:tcPr>
-          <w:p>
-            <w:pPr>
-              <w:widowControl w:val="0"/>
-              <w:pBdr>
-                <w:top w:val="nil"/>
-                <w:left w:val="nil"/>
-                <w:bottom w:val="nil"/>
-                <w:right w:val="nil"/>
-                <w:between w:val="nil"/>
-              </w:pBdr>
-              <w:jc w:val="both"/>
-              <w:rPr>
-                <w:rFonts w:ascii="Arial" w:eastAsia="Arial" w:hAnsi="Arial" w:cs="Arial"/>
-                <w:color w:val="000000"/>
-                <w:sz w:val="24"/>
-                <w:szCs w:val="24"/>
-              </w:rPr>
-            </w:pPr>
-            <w:r>
-              <w:rPr>
-                <w:rFonts w:ascii="Arial" w:eastAsia="Arial" w:hAnsi="Arial" w:cs="Arial"/>
-                <w:b w:val="0"/>
-                <w:color w:val="000000"/>
-                <w:sz w:val="24"/>
-                <w:szCs w:val="24"/>
-              </w:rPr>
-              <w:t>Objective</w:t>
-            </w:r>
-          </w:p>
-        </w:tc>
-        <w:tc>
-          <w:tcPr>
-            <w:tcW w:w="7398" w:type="dxa"/>
-          </w:tcPr>
-          <w:p>
-            <w:pPr>
-              <w:widowControl w:val="0"/>
-              <w:pBdr>
-                <w:top w:val="nil"/>
-                <w:left w:val="nil"/>
-                <w:bottom w:val="nil"/>
-                <w:right w:val="nil"/>
-                <w:between w:val="nil"/>
-              </w:pBdr>
-              <w:jc w:val="both"/>
-              <w:cnfStyle w:val="000000000000" w:firstRow="0" w:lastRow="0" w:firstColumn="0" w:lastColumn="0" w:oddVBand="0" w:evenVBand="0" w:oddHBand="0" w:evenHBand="0" w:firstRowFirstColumn="0" w:firstRowLastColumn="0" w:lastRowFirstColumn="0" w:lastRowLastColumn="0"/>
-              <w:rPr>
-                <w:rFonts w:ascii="Arial" w:eastAsia="Arial" w:hAnsi="Arial" w:cs="Arial"/>
-                <w:color w:val="000000"/>
-                <w:sz w:val="24"/>
-                <w:szCs w:val="24"/>
-              </w:rPr>
-            </w:pPr>
-            <w:r>
-              <w:rPr>
-                <w:rFonts w:ascii="Arial" w:eastAsia="Arial" w:hAnsi="Arial" w:cs="Arial"/>
-                <w:color w:val="000000"/>
-                <w:sz w:val="24"/>
-                <w:szCs w:val="24"/>
-              </w:rPr>
-              <w:t>OB-</w:t>
-            </w:r>
-            <w:r>
-              <w:rPr>
-                <w:rFonts w:ascii="Arial" w:eastAsia="Arial" w:hAnsi="Arial" w:cs="Arial"/>
-                <w:color w:val="000000"/>
-                <w:sz w:val="24"/>
-                <w:szCs w:val="24"/>
-              </w:rPr>
-              <w:t>13</w:t>
-            </w:r>
-          </w:p>
-        </w:tc>
-      </w:tr>
-      <w:tr>
-        <w:trPr>
-          <w:cnfStyle w:val="000000100000" w:firstRow="0" w:lastRow="0" w:firstColumn="0" w:lastColumn="0" w:oddVBand="0" w:evenVBand="0" w:oddHBand="1" w:evenHBand="0" w:firstRowFirstColumn="0" w:firstRowLastColumn="0" w:lastRowFirstColumn="0" w:lastRowLastColumn="0"/>
-          <w:trHeight w:val="335"/>
-        </w:trPr>
-        <w:tc>
-          <w:tcPr>
-            <w:cnfStyle w:val="001000000000" w:firstRow="0" w:lastRow="0" w:firstColumn="1" w:lastColumn="0" w:oddVBand="0" w:evenVBand="0" w:oddHBand="0" w:evenHBand="0" w:firstRowFirstColumn="0" w:firstRowLastColumn="0" w:lastRowFirstColumn="0" w:lastRowLastColumn="0"/>
-            <w:tcW w:w="2096" w:type="dxa"/>
-          </w:tcPr>
-          <w:p>
-            <w:pPr>
-              <w:widowControl w:val="0"/>
-              <w:pBdr>
-                <w:top w:val="nil"/>
-                <w:left w:val="nil"/>
-                <w:bottom w:val="nil"/>
-                <w:right w:val="nil"/>
-                <w:between w:val="nil"/>
-              </w:pBdr>
-              <w:jc w:val="both"/>
-              <w:rPr>
-                <w:rFonts w:ascii="Arial" w:eastAsia="Arial" w:hAnsi="Arial" w:cs="Arial"/>
-                <w:color w:val="000000"/>
-                <w:sz w:val="24"/>
-                <w:szCs w:val="24"/>
-              </w:rPr>
-            </w:pPr>
-            <w:r>
-              <w:rPr>
-                <w:rFonts w:ascii="Arial" w:eastAsia="Arial" w:hAnsi="Arial" w:cs="Arial"/>
-                <w:b w:val="0"/>
-                <w:color w:val="000000"/>
-                <w:sz w:val="24"/>
-                <w:szCs w:val="24"/>
-              </w:rPr>
-              <w:t>Importance</w:t>
-            </w:r>
-          </w:p>
-        </w:tc>
-        <w:tc>
-          <w:tcPr>
-            <w:tcW w:w="7398" w:type="dxa"/>
-          </w:tcPr>
-          <w:p>
-            <w:pPr>
-              <w:widowControl w:val="0"/>
-              <w:pBdr>
-                <w:top w:val="nil"/>
-                <w:left w:val="nil"/>
-                <w:bottom w:val="nil"/>
-                <w:right w:val="nil"/>
-                <w:between w:val="nil"/>
-              </w:pBdr>
-              <w:jc w:val="both"/>
-              <w:cnfStyle w:val="000000100000" w:firstRow="0" w:lastRow="0" w:firstColumn="0" w:lastColumn="0" w:oddVBand="0" w:evenVBand="0" w:oddHBand="1" w:evenHBand="0" w:firstRowFirstColumn="0" w:firstRowLastColumn="0" w:lastRowFirstColumn="0" w:lastRowLastColumn="0"/>
-              <w:rPr>
-                <w:rFonts w:ascii="Arial" w:eastAsia="Arial" w:hAnsi="Arial" w:cs="Arial"/>
-                <w:color w:val="000000"/>
-                <w:sz w:val="24"/>
-                <w:szCs w:val="24"/>
-              </w:rPr>
-            </w:pPr>
-            <w:r>
-              <w:rPr>
-                <w:rFonts w:ascii="Arial" w:eastAsia="Arial" w:hAnsi="Arial" w:cs="Arial"/>
-                <w:color w:val="000000"/>
-                <w:sz w:val="24"/>
-                <w:szCs w:val="24"/>
-              </w:rPr>
-              <w:t>High</w:t>
-            </w:r>
-          </w:p>
-        </w:tc>
-      </w:tr>
-      <w:tr>
-        <w:trPr>
-          <w:trHeight w:val="335"/>
-        </w:trPr>
-        <w:tc>
-          <w:tcPr>
-            <w:cnfStyle w:val="001000000000" w:firstRow="0" w:lastRow="0" w:firstColumn="1" w:lastColumn="0" w:oddVBand="0" w:evenVBand="0" w:oddHBand="0" w:evenHBand="0" w:firstRowFirstColumn="0" w:firstRowLastColumn="0" w:lastRowFirstColumn="0" w:lastRowLastColumn="0"/>
-            <w:tcW w:w="2096" w:type="dxa"/>
-          </w:tcPr>
-          <w:p>
-            <w:pPr>
-              <w:widowControl w:val="0"/>
-              <w:pBdr>
-                <w:top w:val="nil"/>
-                <w:left w:val="nil"/>
-                <w:bottom w:val="nil"/>
-                <w:right w:val="nil"/>
-                <w:between w:val="nil"/>
-              </w:pBdr>
-              <w:jc w:val="both"/>
-              <w:rPr>
-                <w:rFonts w:ascii="Arial" w:eastAsia="Arial" w:hAnsi="Arial" w:cs="Arial"/>
-                <w:color w:val="000000"/>
-                <w:sz w:val="24"/>
-                <w:szCs w:val="24"/>
-              </w:rPr>
-            </w:pPr>
-            <w:r>
-              <w:rPr>
-                <w:rFonts w:ascii="Arial" w:eastAsia="Arial" w:hAnsi="Arial" w:cs="Arial"/>
-                <w:b w:val="0"/>
-                <w:color w:val="000000"/>
-                <w:sz w:val="24"/>
-                <w:szCs w:val="24"/>
-              </w:rPr>
-              <w:t>Status</w:t>
-            </w:r>
-          </w:p>
-        </w:tc>
-        <w:tc>
-          <w:tcPr>
-            <w:tcW w:w="7398" w:type="dxa"/>
-          </w:tcPr>
-          <w:p>
-            <w:pPr>
-              <w:widowControl w:val="0"/>
-              <w:pBdr>
-                <w:top w:val="nil"/>
-                <w:left w:val="nil"/>
-                <w:bottom w:val="nil"/>
-                <w:right w:val="nil"/>
-                <w:between w:val="nil"/>
-              </w:pBdr>
-              <w:jc w:val="both"/>
-              <w:cnfStyle w:val="000000000000" w:firstRow="0" w:lastRow="0" w:firstColumn="0" w:lastColumn="0" w:oddVBand="0" w:evenVBand="0" w:oddHBand="0" w:evenHBand="0" w:firstRowFirstColumn="0" w:firstRowLastColumn="0" w:lastRowFirstColumn="0" w:lastRowLastColumn="0"/>
-              <w:rPr>
-                <w:rFonts w:ascii="Arial" w:eastAsia="Arial" w:hAnsi="Arial" w:cs="Arial"/>
-                <w:color w:val="000000"/>
-                <w:sz w:val="24"/>
-                <w:szCs w:val="24"/>
-              </w:rPr>
-            </w:pPr>
-            <w:r>
-              <w:rPr>
-                <w:rFonts w:ascii="Arial" w:eastAsia="Arial" w:hAnsi="Arial" w:cs="Arial"/>
-                <w:color w:val="000000"/>
-                <w:sz w:val="24"/>
-                <w:szCs w:val="24"/>
-              </w:rPr>
-              <w:t>In progress</w:t>
-            </w:r>
-          </w:p>
-        </w:tc>
-      </w:tr>
-      <w:tr>
-        <w:trPr>
-          <w:cnfStyle w:val="000000100000" w:firstRow="0" w:lastRow="0" w:firstColumn="0" w:lastColumn="0" w:oddVBand="0" w:evenVBand="0" w:oddHBand="1" w:evenHBand="0" w:firstRowFirstColumn="0" w:firstRowLastColumn="0" w:lastRowFirstColumn="0" w:lastRowLastColumn="0"/>
-          <w:trHeight w:val="323"/>
-        </w:trPr>
-        <w:tc>
-          <w:tcPr>
-            <w:cnfStyle w:val="001000000000" w:firstRow="0" w:lastRow="0" w:firstColumn="1" w:lastColumn="0" w:oddVBand="0" w:evenVBand="0" w:oddHBand="0" w:evenHBand="0" w:firstRowFirstColumn="0" w:firstRowLastColumn="0" w:lastRowFirstColumn="0" w:lastRowLastColumn="0"/>
-            <w:tcW w:w="2096" w:type="dxa"/>
-          </w:tcPr>
-          <w:p>
-            <w:pPr>
-              <w:widowControl w:val="0"/>
-              <w:pBdr>
-                <w:top w:val="nil"/>
-                <w:left w:val="nil"/>
-                <w:bottom w:val="nil"/>
-                <w:right w:val="nil"/>
-                <w:between w:val="nil"/>
-              </w:pBdr>
-              <w:jc w:val="both"/>
-              <w:rPr>
-                <w:rFonts w:ascii="Arial" w:eastAsia="Arial" w:hAnsi="Arial" w:cs="Arial"/>
-                <w:color w:val="000000"/>
-                <w:sz w:val="24"/>
-                <w:szCs w:val="24"/>
-              </w:rPr>
-            </w:pPr>
-            <w:r>
-              <w:rPr>
-                <w:rFonts w:ascii="Arial" w:eastAsia="Arial" w:hAnsi="Arial" w:cs="Arial"/>
-                <w:b w:val="0"/>
-                <w:color w:val="000000"/>
-                <w:sz w:val="24"/>
-                <w:szCs w:val="24"/>
-              </w:rPr>
-              <w:t>Comments</w:t>
-            </w:r>
-          </w:p>
-        </w:tc>
-        <w:tc>
-          <w:tcPr>
-            <w:tcW w:w="7398" w:type="dxa"/>
-          </w:tcPr>
-          <w:p>
-            <w:pPr>
-              <w:widowControl w:val="0"/>
-              <w:pBdr>
-                <w:top w:val="nil"/>
-                <w:left w:val="nil"/>
-                <w:bottom w:val="nil"/>
-                <w:right w:val="nil"/>
-                <w:between w:val="nil"/>
-              </w:pBdr>
-              <w:jc w:val="both"/>
-              <w:cnfStyle w:val="000000100000" w:firstRow="0" w:lastRow="0" w:firstColumn="0" w:lastColumn="0" w:oddVBand="0" w:evenVBand="0" w:oddHBand="1" w:evenHBand="0" w:firstRowFirstColumn="0" w:firstRowLastColumn="0" w:lastRowFirstColumn="0" w:lastRowLastColumn="0"/>
-              <w:rPr>
-                <w:rFonts w:ascii="Arial" w:eastAsia="Arial" w:hAnsi="Arial" w:cs="Arial"/>
-                <w:color w:val="000000"/>
-                <w:sz w:val="24"/>
-                <w:szCs w:val="24"/>
-              </w:rPr>
-            </w:pPr>
-          </w:p>
-        </w:tc>
-      </w:tr>
-    </w:tbl>
-    <w:p>
-      <w:pPr>
-        <w:rPr>
-          <w:rFonts w:ascii="Arial" w:hAnsi="Arial" w:cs="Arial"/>
-          <w:sz w:val="24"/>
-          <w:szCs w:val="24"/>
-          <w:lang w:val="en-CA"/>
-        </w:rPr>
-      </w:pPr>
-    </w:p>
-    <w:p>
-      <w:pPr>
-        <w:rPr>
-          <w:rFonts w:ascii="Arial" w:hAnsi="Arial" w:cs="Arial"/>
-          <w:sz w:val="24"/>
-          <w:szCs w:val="24"/>
-          <w:lang w:val="en-CA"/>
-        </w:rPr>
-      </w:pPr>
-      <w:r>
-        <w:rPr>
-          <w:rFonts w:ascii="Arial" w:hAnsi="Arial" w:cs="Arial"/>
-          <w:b/>
-          <w:bCs/>
-          <w:sz w:val="24"/>
-          <w:szCs w:val="24"/>
-          <w:lang w:val="en-CA"/>
-        </w:rPr>
-        <w:t>Table 1</w:t>
-      </w:r>
-      <w:r>
-        <w:rPr>
-          <w:rFonts w:ascii="Arial" w:hAnsi="Arial" w:cs="Arial"/>
-          <w:b/>
-          <w:bCs/>
-          <w:sz w:val="24"/>
-          <w:szCs w:val="24"/>
-          <w:lang w:val="en-CA"/>
-        </w:rPr>
-        <w:t>4</w:t>
-      </w:r>
-      <w:r>
-        <w:rPr>
-          <w:rFonts w:ascii="Arial" w:hAnsi="Arial" w:cs="Arial"/>
-          <w:b/>
-          <w:bCs/>
-          <w:sz w:val="24"/>
-          <w:szCs w:val="24"/>
-          <w:lang w:val="en-CA"/>
-        </w:rPr>
-        <w:t>.</w:t>
-      </w:r>
-      <w:r>
-        <w:rPr>
-          <w:rFonts w:ascii="Arial" w:hAnsi="Arial" w:cs="Arial"/>
-          <w:sz w:val="24"/>
-          <w:szCs w:val="24"/>
-          <w:lang w:val="en-CA"/>
-        </w:rPr>
-        <w:t xml:space="preserve"> Consume </w:t>
-      </w:r>
-      <w:proofErr w:type="spellStart"/>
-      <w:r>
-        <w:rPr>
-          <w:rFonts w:ascii="Arial" w:hAnsi="Arial" w:cs="Arial"/>
-          <w:sz w:val="24"/>
-          <w:szCs w:val="24"/>
-          <w:lang w:val="en-CA"/>
-        </w:rPr>
-        <w:t>Api</w:t>
-      </w:r>
-      <w:proofErr w:type="spellEnd"/>
-      <w:r>
-        <w:rPr>
-          <w:rFonts w:ascii="Arial" w:hAnsi="Arial" w:cs="Arial"/>
-          <w:sz w:val="24"/>
-          <w:szCs w:val="24"/>
-          <w:lang w:val="en-CA"/>
-        </w:rPr>
-        <w:t xml:space="preserve"> get product</w:t>
-      </w:r>
-    </w:p>
-    <w:tbl>
-      <w:tblPr>
-        <w:tblStyle w:val="Tablaconcuadrcula5oscura-nfasis6"/>
-        <w:tblW w:w="9494" w:type="dxa"/>
-        <w:tblLayout w:type="fixed"/>
-        <w:tblLook w:val="04A0" w:firstRow="1" w:lastRow="0" w:firstColumn="1" w:lastColumn="0" w:noHBand="0" w:noVBand="1"/>
-      </w:tblPr>
-      <w:tblGrid>
-        <w:gridCol w:w="2096"/>
-        <w:gridCol w:w="7398"/>
-      </w:tblGrid>
-      <w:tr>
-        <w:trPr>
-          <w:cnfStyle w:val="100000000000" w:firstRow="1" w:lastRow="0" w:firstColumn="0" w:lastColumn="0" w:oddVBand="0" w:evenVBand="0" w:oddHBand="0" w:evenHBand="0" w:firstRowFirstColumn="0" w:firstRowLastColumn="0" w:lastRowFirstColumn="0" w:lastRowLastColumn="0"/>
-          <w:trHeight w:val="304"/>
-        </w:trPr>
-        <w:tc>
-          <w:tcPr>
-            <w:cnfStyle w:val="001000000000" w:firstRow="0" w:lastRow="0" w:firstColumn="1" w:lastColumn="0" w:oddVBand="0" w:evenVBand="0" w:oddHBand="0" w:evenHBand="0" w:firstRowFirstColumn="0" w:firstRowLastColumn="0" w:lastRowFirstColumn="0" w:lastRowLastColumn="0"/>
-            <w:tcW w:w="2096" w:type="dxa"/>
-          </w:tcPr>
-          <w:p>
-            <w:pPr>
-              <w:widowControl w:val="0"/>
-              <w:pBdr>
-                <w:top w:val="nil"/>
-                <w:left w:val="nil"/>
-                <w:bottom w:val="nil"/>
-                <w:right w:val="nil"/>
-                <w:between w:val="nil"/>
-              </w:pBdr>
-              <w:jc w:val="both"/>
-              <w:rPr>
-                <w:rFonts w:ascii="Arial" w:eastAsia="Arial" w:hAnsi="Arial" w:cs="Arial"/>
-                <w:color w:val="000000"/>
-                <w:sz w:val="24"/>
-                <w:szCs w:val="24"/>
-              </w:rPr>
-            </w:pPr>
-            <w:r>
-              <w:rPr>
-                <w:rFonts w:ascii="Arial" w:eastAsia="Arial" w:hAnsi="Arial" w:cs="Arial"/>
-                <w:b w:val="0"/>
-                <w:color w:val="000000"/>
-                <w:sz w:val="24"/>
-                <w:szCs w:val="24"/>
-              </w:rPr>
-              <w:t>RQF-1</w:t>
-            </w:r>
-            <w:r>
-              <w:rPr>
-                <w:rFonts w:ascii="Arial" w:eastAsia="Arial" w:hAnsi="Arial" w:cs="Arial"/>
-                <w:b w:val="0"/>
-                <w:color w:val="000000"/>
-                <w:sz w:val="24"/>
-                <w:szCs w:val="24"/>
-              </w:rPr>
-              <w:t>4</w:t>
-            </w:r>
-          </w:p>
-        </w:tc>
-        <w:tc>
-          <w:tcPr>
-            <w:tcW w:w="7398" w:type="dxa"/>
-          </w:tcPr>
-          <w:p>
-            <w:pPr>
-              <w:spacing w:after="160" w:line="259" w:lineRule="auto"/>
-              <w:cnfStyle w:val="100000000000" w:firstRow="1" w:lastRow="0" w:firstColumn="0" w:lastColumn="0" w:oddVBand="0" w:evenVBand="0" w:oddHBand="0" w:evenHBand="0" w:firstRowFirstColumn="0" w:firstRowLastColumn="0" w:lastRowFirstColumn="0" w:lastRowLastColumn="0"/>
-              <w:rPr>
-                <w:rFonts w:ascii="Arial" w:hAnsi="Arial" w:cs="Arial"/>
-                <w:b w:val="0"/>
-                <w:bCs w:val="0"/>
-                <w:color w:val="auto"/>
-                <w:sz w:val="24"/>
-                <w:szCs w:val="24"/>
-                <w:lang w:val="en-CA"/>
-              </w:rPr>
-            </w:pPr>
-            <w:r>
-              <w:rPr>
-                <w:rFonts w:ascii="Arial" w:hAnsi="Arial" w:cs="Arial"/>
-                <w:b w:val="0"/>
-                <w:bCs w:val="0"/>
-                <w:color w:val="auto"/>
-                <w:sz w:val="24"/>
-                <w:szCs w:val="24"/>
-                <w:lang w:val="en-CA"/>
-              </w:rPr>
-              <w:t xml:space="preserve">Consume </w:t>
-            </w:r>
-            <w:proofErr w:type="spellStart"/>
-            <w:r>
-              <w:rPr>
-                <w:rFonts w:ascii="Arial" w:hAnsi="Arial" w:cs="Arial"/>
-                <w:b w:val="0"/>
-                <w:bCs w:val="0"/>
-                <w:color w:val="auto"/>
-                <w:sz w:val="24"/>
-                <w:szCs w:val="24"/>
-                <w:lang w:val="en-CA"/>
-              </w:rPr>
-              <w:t>Api</w:t>
-            </w:r>
-            <w:proofErr w:type="spellEnd"/>
-            <w:r>
-              <w:rPr>
-                <w:rFonts w:ascii="Arial" w:hAnsi="Arial" w:cs="Arial"/>
-                <w:b w:val="0"/>
-                <w:bCs w:val="0"/>
-                <w:color w:val="auto"/>
-                <w:sz w:val="24"/>
-                <w:szCs w:val="24"/>
-                <w:lang w:val="en-CA"/>
-              </w:rPr>
-              <w:t xml:space="preserve"> get product</w:t>
-            </w:r>
-          </w:p>
-        </w:tc>
-      </w:tr>
-      <w:tr>
-        <w:trPr>
-          <w:cnfStyle w:val="000000100000" w:firstRow="0" w:lastRow="0" w:firstColumn="0" w:lastColumn="0" w:oddVBand="0" w:evenVBand="0" w:oddHBand="1" w:evenHBand="0" w:firstRowFirstColumn="0" w:firstRowLastColumn="0" w:lastRowFirstColumn="0" w:lastRowLastColumn="0"/>
-          <w:trHeight w:val="255"/>
-        </w:trPr>
-        <w:tc>
-          <w:tcPr>
-            <w:cnfStyle w:val="001000000000" w:firstRow="0" w:lastRow="0" w:firstColumn="1" w:lastColumn="0" w:oddVBand="0" w:evenVBand="0" w:oddHBand="0" w:evenHBand="0" w:firstRowFirstColumn="0" w:firstRowLastColumn="0" w:lastRowFirstColumn="0" w:lastRowLastColumn="0"/>
-            <w:tcW w:w="2096" w:type="dxa"/>
-          </w:tcPr>
-          <w:p>
-            <w:pPr>
-              <w:widowControl w:val="0"/>
-              <w:pBdr>
-                <w:top w:val="nil"/>
-                <w:left w:val="nil"/>
-                <w:bottom w:val="nil"/>
-                <w:right w:val="nil"/>
-                <w:between w:val="nil"/>
-              </w:pBdr>
-              <w:jc w:val="both"/>
-              <w:rPr>
-                <w:rFonts w:ascii="Arial" w:eastAsia="Arial" w:hAnsi="Arial" w:cs="Arial"/>
-                <w:color w:val="000000"/>
-                <w:sz w:val="24"/>
-                <w:szCs w:val="24"/>
-              </w:rPr>
-            </w:pPr>
-            <w:r>
-              <w:rPr>
-                <w:rFonts w:ascii="Arial" w:eastAsia="Arial" w:hAnsi="Arial" w:cs="Arial"/>
-                <w:b w:val="0"/>
-                <w:color w:val="000000"/>
-                <w:sz w:val="24"/>
-                <w:szCs w:val="24"/>
-              </w:rPr>
-              <w:t>Description</w:t>
-            </w:r>
-          </w:p>
-        </w:tc>
-        <w:tc>
-          <w:tcPr>
-            <w:tcW w:w="7398" w:type="dxa"/>
-          </w:tcPr>
-          <w:p>
-            <w:pPr>
-              <w:widowControl w:val="0"/>
-              <w:pBdr>
-                <w:top w:val="nil"/>
-                <w:left w:val="nil"/>
-                <w:bottom w:val="nil"/>
-                <w:right w:val="nil"/>
-                <w:between w:val="nil"/>
-              </w:pBdr>
-              <w:jc w:val="both"/>
-              <w:cnfStyle w:val="000000100000" w:firstRow="0" w:lastRow="0" w:firstColumn="0" w:lastColumn="0" w:oddVBand="0" w:evenVBand="0" w:oddHBand="1" w:evenHBand="0" w:firstRowFirstColumn="0" w:firstRowLastColumn="0" w:lastRowFirstColumn="0" w:lastRowLastColumn="0"/>
-              <w:rPr>
-                <w:rFonts w:ascii="Arial" w:eastAsia="Arial" w:hAnsi="Arial" w:cs="Arial"/>
-                <w:color w:val="000000"/>
-                <w:sz w:val="24"/>
-                <w:szCs w:val="24"/>
-                <w:lang w:val="en-CA"/>
-              </w:rPr>
-            </w:pPr>
-            <w:r>
-              <w:rPr>
-                <w:rFonts w:ascii="Arial" w:eastAsia="Arial" w:hAnsi="Arial" w:cs="Arial"/>
-                <w:color w:val="000000"/>
-                <w:sz w:val="24"/>
-                <w:szCs w:val="24"/>
-                <w:lang w:val="en-CA"/>
-              </w:rPr>
-              <w:t xml:space="preserve">In the upper bar, in the Public </w:t>
-            </w:r>
-            <w:proofErr w:type="spellStart"/>
-            <w:r>
-              <w:rPr>
-                <w:rFonts w:ascii="Arial" w:eastAsia="Arial" w:hAnsi="Arial" w:cs="Arial"/>
-                <w:color w:val="000000"/>
-                <w:sz w:val="24"/>
-                <w:szCs w:val="24"/>
-                <w:lang w:val="en-CA"/>
-              </w:rPr>
-              <w:t>Api</w:t>
-            </w:r>
-            <w:proofErr w:type="spellEnd"/>
-            <w:r>
-              <w:rPr>
-                <w:rFonts w:ascii="Arial" w:eastAsia="Arial" w:hAnsi="Arial" w:cs="Arial"/>
-                <w:color w:val="000000"/>
-                <w:sz w:val="24"/>
-                <w:szCs w:val="24"/>
-                <w:lang w:val="en-CA"/>
-              </w:rPr>
-              <w:t xml:space="preserve"> option, you can see the </w:t>
-            </w:r>
-            <w:proofErr w:type="spellStart"/>
-            <w:r>
-              <w:rPr>
-                <w:rFonts w:ascii="Arial" w:eastAsia="Arial" w:hAnsi="Arial" w:cs="Arial"/>
-                <w:color w:val="000000"/>
-                <w:sz w:val="24"/>
-                <w:szCs w:val="24"/>
-                <w:lang w:val="en-CA"/>
-              </w:rPr>
-              <w:t>apis</w:t>
-            </w:r>
-            <w:proofErr w:type="spellEnd"/>
-            <w:r>
-              <w:rPr>
-                <w:rFonts w:ascii="Arial" w:eastAsia="Arial" w:hAnsi="Arial" w:cs="Arial"/>
-                <w:color w:val="000000"/>
-                <w:sz w:val="24"/>
-                <w:szCs w:val="24"/>
-                <w:lang w:val="en-CA"/>
-              </w:rPr>
-              <w:t xml:space="preserve"> consumed.</w:t>
-            </w:r>
-          </w:p>
-        </w:tc>
-      </w:tr>
-      <w:tr>
-        <w:trPr>
-          <w:trHeight w:val="323"/>
-        </w:trPr>
-        <w:tc>
-          <w:tcPr>
-            <w:cnfStyle w:val="001000000000" w:firstRow="0" w:lastRow="0" w:firstColumn="1" w:lastColumn="0" w:oddVBand="0" w:evenVBand="0" w:oddHBand="0" w:evenHBand="0" w:firstRowFirstColumn="0" w:firstRowLastColumn="0" w:lastRowFirstColumn="0" w:lastRowLastColumn="0"/>
-            <w:tcW w:w="2096" w:type="dxa"/>
-          </w:tcPr>
-          <w:p>
-            <w:pPr>
-              <w:widowControl w:val="0"/>
-              <w:pBdr>
-                <w:top w:val="nil"/>
-                <w:left w:val="nil"/>
-                <w:bottom w:val="nil"/>
-                <w:right w:val="nil"/>
-                <w:between w:val="nil"/>
-              </w:pBdr>
-              <w:jc w:val="both"/>
-              <w:rPr>
-                <w:rFonts w:ascii="Arial" w:eastAsia="Arial" w:hAnsi="Arial" w:cs="Arial"/>
-                <w:color w:val="000000"/>
-                <w:sz w:val="24"/>
-                <w:szCs w:val="24"/>
-              </w:rPr>
-            </w:pPr>
-            <w:r>
-              <w:rPr>
-                <w:rFonts w:ascii="Arial" w:eastAsia="Arial" w:hAnsi="Arial" w:cs="Arial"/>
-                <w:b w:val="0"/>
-                <w:color w:val="000000"/>
-                <w:sz w:val="24"/>
-                <w:szCs w:val="24"/>
-              </w:rPr>
-              <w:t>Objective</w:t>
-            </w:r>
-          </w:p>
-        </w:tc>
-        <w:tc>
-          <w:tcPr>
-            <w:tcW w:w="7398" w:type="dxa"/>
-          </w:tcPr>
-          <w:p>
-            <w:pPr>
-              <w:widowControl w:val="0"/>
-              <w:pBdr>
-                <w:top w:val="nil"/>
-                <w:left w:val="nil"/>
-                <w:bottom w:val="nil"/>
-                <w:right w:val="nil"/>
-                <w:between w:val="nil"/>
-              </w:pBdr>
-              <w:jc w:val="both"/>
-              <w:cnfStyle w:val="000000000000" w:firstRow="0" w:lastRow="0" w:firstColumn="0" w:lastColumn="0" w:oddVBand="0" w:evenVBand="0" w:oddHBand="0" w:evenHBand="0" w:firstRowFirstColumn="0" w:firstRowLastColumn="0" w:lastRowFirstColumn="0" w:lastRowLastColumn="0"/>
-              <w:rPr>
-                <w:rFonts w:ascii="Arial" w:eastAsia="Arial" w:hAnsi="Arial" w:cs="Arial"/>
-                <w:color w:val="000000"/>
-                <w:sz w:val="24"/>
-                <w:szCs w:val="24"/>
-              </w:rPr>
-            </w:pPr>
-            <w:r>
-              <w:rPr>
-                <w:rFonts w:ascii="Arial" w:eastAsia="Arial" w:hAnsi="Arial" w:cs="Arial"/>
-                <w:color w:val="000000"/>
-                <w:sz w:val="24"/>
-                <w:szCs w:val="24"/>
-              </w:rPr>
               <w:t>OB-1</w:t>
             </w:r>
             <w:r>
@@ -7636,7 +8738,7 @@
                 <w:sz w:val="24"/>
                 <w:szCs w:val="24"/>
               </w:rPr>
-              <w:t>4</w:t>
+              <w:t>6</w:t>
             </w:r>
           </w:p>
         </w:tc>
@@ -8367,6 +9469,36 @@
   </w:num>
   <w:num w:numId="5" w16cid:durableId="1841656659">
     <w:abstractNumId w:val="0"/>
+  </w:num>
+  <w:num w:numId="6" w16cid:durableId="1771506802">
+    <w:abstractNumId w:val="3"/>
+    <w:lvlOverride w:ilvl="0">
+      <w:startOverride w:val="1"/>
+    </w:lvlOverride>
+    <w:lvlOverride w:ilvl="1">
+      <w:startOverride w:val="1"/>
+    </w:lvlOverride>
+    <w:lvlOverride w:ilvl="2">
+      <w:startOverride w:val="1"/>
+    </w:lvlOverride>
+    <w:lvlOverride w:ilvl="3">
+      <w:startOverride w:val="1"/>
+    </w:lvlOverride>
+    <w:lvlOverride w:ilvl="4">
+      <w:startOverride w:val="1"/>
+    </w:lvlOverride>
+    <w:lvlOverride w:ilvl="5">
+      <w:startOverride w:val="1"/>
+    </w:lvlOverride>
+    <w:lvlOverride w:ilvl="6">
+      <w:startOverride w:val="1"/>
+    </w:lvlOverride>
+    <w:lvlOverride w:ilvl="7">
+      <w:startOverride w:val="1"/>
+    </w:lvlOverride>
+    <w:lvlOverride w:ilvl="8">
+      <w:startOverride w:val="1"/>
+    </w:lvlOverride>
   </w:num>
 </w:numbering>
 </file>

--- a/02-Requirements/A4-Product Backlog-Functional Requirements.docx
+++ b/02-Requirements/A4-Product Backlog-Functional Requirements.docx
@@ -373,6 +373,7 @@
           <w:ilvl w:val="0"/>
           <w:numId w:val="1"/>
         </w:numPr>
+        <w:spacing w:line="256" w:lineRule="auto"/>
         <w:rPr>
           <w:rFonts w:ascii="Arial" w:hAnsi="Arial" w:cs="Arial"/>
           <w:sz w:val="24"/>
@@ -387,7 +388,7 @@
           <w:szCs w:val="24"/>
           <w:lang w:val="en-CA"/>
         </w:rPr>
-        <w:t>Implementation of basic operations of Administration (CRUD)</w:t>
+        <w:t>Add cellar</w:t>
       </w:r>
     </w:p>
     <w:p>
@@ -397,6 +398,7 @@
           <w:ilvl w:val="0"/>
           <w:numId w:val="1"/>
         </w:numPr>
+        <w:spacing w:line="256" w:lineRule="auto"/>
         <w:rPr>
           <w:rFonts w:ascii="Arial" w:hAnsi="Arial" w:cs="Arial"/>
           <w:sz w:val="24"/>
@@ -411,7 +413,125 @@
           <w:szCs w:val="24"/>
           <w:lang w:val="en-CA"/>
         </w:rPr>
-        <w:t>Consume Api get product and users Design</w:t>
+        <w:t>Cellar List</w:t>
+      </w:r>
+    </w:p>
+    <w:p>
+      <w:pPr>
+        <w:pStyle w:val="Prrafodelista"/>
+        <w:numPr>
+          <w:ilvl w:val="0"/>
+          <w:numId w:val="1"/>
+        </w:numPr>
+        <w:spacing w:line="256" w:lineRule="auto"/>
+        <w:rPr>
+          <w:rFonts w:ascii="Arial" w:hAnsi="Arial" w:cs="Arial"/>
+          <w:sz w:val="24"/>
+          <w:szCs w:val="24"/>
+          <w:lang w:val="en-CA"/>
+        </w:rPr>
+      </w:pPr>
+      <w:r>
+        <w:rPr>
+          <w:rFonts w:ascii="Arial" w:hAnsi="Arial" w:cs="Arial"/>
+          <w:sz w:val="24"/>
+          <w:szCs w:val="24"/>
+          <w:lang w:val="en-CA"/>
+        </w:rPr>
+        <w:t>Calculate time of product in cellar</w:t>
+      </w:r>
+    </w:p>
+    <w:p>
+      <w:pPr>
+        <w:pStyle w:val="Prrafodelista"/>
+        <w:numPr>
+          <w:ilvl w:val="0"/>
+          <w:numId w:val="1"/>
+        </w:numPr>
+        <w:spacing w:line="256" w:lineRule="auto"/>
+        <w:rPr>
+          <w:rFonts w:ascii="Arial" w:hAnsi="Arial" w:cs="Arial"/>
+          <w:sz w:val="24"/>
+          <w:szCs w:val="24"/>
+          <w:lang w:val="en-CA"/>
+        </w:rPr>
+      </w:pPr>
+      <w:r>
+        <w:rPr>
+          <w:rFonts w:ascii="Arial" w:hAnsi="Arial" w:cs="Arial"/>
+          <w:sz w:val="24"/>
+          <w:szCs w:val="24"/>
+          <w:lang w:val="en-CA"/>
+        </w:rPr>
+        <w:t>Modify Cellar</w:t>
+      </w:r>
+    </w:p>
+    <w:p>
+      <w:pPr>
+        <w:pStyle w:val="Prrafodelista"/>
+        <w:numPr>
+          <w:ilvl w:val="0"/>
+          <w:numId w:val="1"/>
+        </w:numPr>
+        <w:rPr>
+          <w:rFonts w:ascii="Arial" w:hAnsi="Arial" w:cs="Arial"/>
+          <w:sz w:val="24"/>
+          <w:szCs w:val="24"/>
+          <w:lang w:val="en-CA"/>
+        </w:rPr>
+      </w:pPr>
+      <w:r>
+        <w:rPr>
+          <w:rFonts w:ascii="Arial" w:hAnsi="Arial" w:cs="Arial"/>
+          <w:sz w:val="24"/>
+          <w:szCs w:val="24"/>
+          <w:lang w:val="en-CA"/>
+        </w:rPr>
+        <w:t>Implementation of basic operations of Administration (CRUD)</w:t>
+      </w:r>
+    </w:p>
+    <w:p>
+      <w:pPr>
+        <w:pStyle w:val="Prrafodelista"/>
+        <w:numPr>
+          <w:ilvl w:val="0"/>
+          <w:numId w:val="1"/>
+        </w:numPr>
+        <w:rPr>
+          <w:rFonts w:ascii="Arial" w:hAnsi="Arial" w:cs="Arial"/>
+          <w:sz w:val="24"/>
+          <w:szCs w:val="24"/>
+          <w:lang w:val="en-CA"/>
+        </w:rPr>
+      </w:pPr>
+      <w:r>
+        <w:rPr>
+          <w:rFonts w:ascii="Arial" w:hAnsi="Arial" w:cs="Arial"/>
+          <w:sz w:val="24"/>
+          <w:szCs w:val="24"/>
+          <w:lang w:val="en-CA"/>
+        </w:rPr>
+        <w:t xml:space="preserve">Consume </w:t>
+      </w:r>
+      <w:proofErr w:type="spellStart"/>
+      <w:r>
+        <w:rPr>
+          <w:rFonts w:ascii="Arial" w:hAnsi="Arial" w:cs="Arial"/>
+          <w:sz w:val="24"/>
+          <w:szCs w:val="24"/>
+          <w:lang w:val="en-CA"/>
+        </w:rPr>
+        <w:t>Api</w:t>
+      </w:r>
+      <w:proofErr w:type="spellEnd"/>
+      <w:r>
+        <w:rPr>
+          <w:rFonts w:ascii="Arial" w:hAnsi="Arial" w:cs="Arial"/>
+          <w:sz w:val="24"/>
+          <w:szCs w:val="24"/>
+          <w:lang w:val="en-CA"/>
+        </w:rPr>
+        <w:t xml:space="preserve"> get product and users Design</w:t>
       </w:r>
     </w:p>
     <w:p>
@@ -1583,6 +1703,7 @@
                 <w:sz w:val="24"/>
                 <w:szCs w:val="24"/>
               </w:rPr>
+              <w:lastRenderedPageBreak/>
               <w:t>Description</w:t>
             </w:r>
           </w:p>
@@ -1817,7 +1938,6 @@
                 <w:sz w:val="24"/>
                 <w:szCs w:val="24"/>
               </w:rPr>
-              <w:lastRenderedPageBreak/>
               <w:t>Status</w:t>
             </w:r>
           </w:p>
@@ -3787,6 +3907,7 @@
                 <w:sz w:val="24"/>
                 <w:szCs w:val="24"/>
               </w:rPr>
+              <w:lastRenderedPageBreak/>
               <w:t>Objective</w:t>
             </w:r>
           </w:p>
@@ -6181,6 +6302,7 @@
                 <w:sz w:val="24"/>
                 <w:szCs w:val="24"/>
               </w:rPr>
+              <w:lastRenderedPageBreak/>
               <w:t>Comments</w:t>
             </w:r>
           </w:p>
@@ -6231,26 +6353,6 @@
           <w:lang w:val="en-CA"/>
         </w:rPr>
       </w:pPr>
-    </w:p>
-    <w:p>
-      <w:pPr>
-        <w:rPr>
-          <w:rFonts w:ascii="Arial" w:hAnsi="Arial" w:cs="Arial"/>
-          <w:sz w:val="24"/>
-          <w:szCs w:val="24"/>
-          <w:lang w:val="en-CA"/>
-        </w:rPr>
-      </w:pPr>
-    </w:p>
-    <w:p>
-      <w:pPr>
-        <w:rPr>
-          <w:rFonts w:ascii="Arial" w:hAnsi="Arial" w:cs="Arial"/>
-          <w:sz w:val="24"/>
-          <w:szCs w:val="24"/>
-          <w:lang w:val="en-CA"/>
-        </w:rPr>
-      </w:pPr>
       <w:r>
         <w:rPr>
           <w:rFonts w:ascii="Arial" w:hAnsi="Arial" w:cs="Arial"/>
@@ -6260,7 +6362,6 @@
           <w:szCs w:val="24"/>
           <w:lang w:val="en-CA"/>
         </w:rPr>
-        <w:lastRenderedPageBreak/>
         <w:t>Table 1</w:t>
       </w:r>
       <w:r>
@@ -6294,6 +6395,7 @@
         </w:rPr>
         <w:t xml:space="preserve"> </w:t>
       </w:r>
+      <w:proofErr w:type="spellStart"/>
       <w:r>
         <w:rPr>
           <w:rFonts w:ascii="Arial" w:hAnsi="Arial" w:cs="Arial"/>
@@ -6301,8 +6403,49 @@
           <w:sz w:val="24"/>
           <w:szCs w:val="24"/>
         </w:rPr>
-        <w:t>Add Customer Design</w:t>
+        <w:t>Add</w:t>
       </w:r>
+      <w:proofErr w:type="spellEnd"/>
+      <w:r>
+        <w:rPr>
+          <w:rFonts w:ascii="Arial" w:hAnsi="Arial" w:cs="Arial"/>
+          <w:color w:val="000000"/>
+          <w:sz w:val="24"/>
+          <w:szCs w:val="24"/>
+        </w:rPr>
+        <w:t xml:space="preserve"> </w:t>
+      </w:r>
+      <w:proofErr w:type="spellStart"/>
+      <w:r>
+        <w:rPr>
+          <w:rFonts w:ascii="Arial" w:hAnsi="Arial" w:cs="Arial"/>
+          <w:color w:val="000000"/>
+          <w:sz w:val="24"/>
+          <w:szCs w:val="24"/>
+        </w:rPr>
+        <w:t>Customer</w:t>
+      </w:r>
+      <w:proofErr w:type="spellEnd"/>
+      <w:r>
+        <w:rPr>
+          <w:rFonts w:ascii="Arial" w:hAnsi="Arial" w:cs="Arial"/>
+          <w:color w:val="000000"/>
+          <w:sz w:val="24"/>
+          <w:szCs w:val="24"/>
+        </w:rPr>
+        <w:t xml:space="preserve"> </w:t>
+      </w:r>
+      <w:proofErr w:type="spellStart"/>
+      <w:r>
+        <w:rPr>
+          <w:rFonts w:ascii="Arial" w:hAnsi="Arial" w:cs="Arial"/>
+          <w:color w:val="000000"/>
+          <w:sz w:val="24"/>
+          <w:szCs w:val="24"/>
+        </w:rPr>
+        <w:t>Design</w:t>
+      </w:r>
+      <w:proofErr w:type="spellEnd"/>
     </w:p>
     <w:tbl>
       <w:tblPr>
@@ -6533,16 +6676,7 @@
                 <w:sz w:val="24"/>
                 <w:szCs w:val="24"/>
               </w:rPr>
-              <w:t>OB-1</w:t>
-            </w:r>
-            <w:r>
-              <w:rPr>
-                <w:rFonts w:ascii="Arial" w:eastAsia="Arial" w:hAnsi="Arial" w:cs="Arial"/>
-                <w:color w:val="000000"/>
-                <w:sz w:val="24"/>
-                <w:szCs w:val="24"/>
-              </w:rPr>
-              <w:t>2</w:t>
+              <w:t>OB-12</w:t>
             </w:r>
           </w:p>
         </w:tc>
@@ -7376,6 +7510,7 @@
         </w:rPr>
         <w:t xml:space="preserve"> </w:t>
       </w:r>
+      <w:proofErr w:type="spellStart"/>
       <w:r>
         <w:rPr>
           <w:rFonts w:ascii="Arial" w:hAnsi="Arial" w:cs="Arial"/>
@@ -7392,7 +7527,551 @@
           <w:sz w:val="24"/>
           <w:szCs w:val="24"/>
         </w:rPr>
-        <w:t>odify Customers</w:t>
+        <w:t>odify</w:t>
+      </w:r>
+      <w:proofErr w:type="spellEnd"/>
+      <w:r>
+        <w:rPr>
+          <w:rFonts w:ascii="Arial" w:hAnsi="Arial" w:cs="Arial"/>
+          <w:color w:val="000000"/>
+          <w:sz w:val="24"/>
+          <w:szCs w:val="24"/>
+        </w:rPr>
+        <w:t xml:space="preserve"> </w:t>
+      </w:r>
+      <w:proofErr w:type="spellStart"/>
+      <w:r>
+        <w:rPr>
+          <w:rFonts w:ascii="Arial" w:hAnsi="Arial" w:cs="Arial"/>
+          <w:color w:val="000000"/>
+          <w:sz w:val="24"/>
+          <w:szCs w:val="24"/>
+        </w:rPr>
+        <w:t>Customers</w:t>
+      </w:r>
+      <w:proofErr w:type="spellEnd"/>
+    </w:p>
+    <w:tbl>
+      <w:tblPr>
+        <w:tblStyle w:val="Tablaconcuadrcula5oscura-nfasis6"/>
+        <w:tblW w:w="9494" w:type="dxa"/>
+        <w:tblLayout w:type="fixed"/>
+        <w:tblLook w:val="04A0" w:firstRow="1" w:lastRow="0" w:firstColumn="1" w:lastColumn="0" w:noHBand="0" w:noVBand="1"/>
+      </w:tblPr>
+      <w:tblGrid>
+        <w:gridCol w:w="2096"/>
+        <w:gridCol w:w="7398"/>
+      </w:tblGrid>
+      <w:tr>
+        <w:trPr>
+          <w:cnfStyle w:val="100000000000" w:firstRow="1" w:lastRow="0" w:firstColumn="0" w:lastColumn="0" w:oddVBand="0" w:evenVBand="0" w:oddHBand="0" w:evenHBand="0" w:firstRowFirstColumn="0" w:firstRowLastColumn="0" w:lastRowFirstColumn="0" w:lastRowLastColumn="0"/>
+          <w:trHeight w:val="304"/>
+        </w:trPr>
+        <w:tc>
+          <w:tcPr>
+            <w:cnfStyle w:val="001000000000" w:firstRow="0" w:lastRow="0" w:firstColumn="1" w:lastColumn="0" w:oddVBand="0" w:evenVBand="0" w:oddHBand="0" w:evenHBand="0" w:firstRowFirstColumn="0" w:firstRowLastColumn="0" w:lastRowFirstColumn="0" w:lastRowLastColumn="0"/>
+            <w:tcW w:w="2096" w:type="dxa"/>
+          </w:tcPr>
+          <w:p>
+            <w:pPr>
+              <w:widowControl w:val="0"/>
+              <w:pBdr>
+                <w:top w:val="nil"/>
+                <w:left w:val="nil"/>
+                <w:bottom w:val="nil"/>
+                <w:right w:val="nil"/>
+                <w:between w:val="nil"/>
+              </w:pBdr>
+              <w:jc w:val="both"/>
+              <w:rPr>
+                <w:rFonts w:ascii="Arial" w:eastAsia="Arial" w:hAnsi="Arial" w:cs="Arial"/>
+                <w:color w:val="000000"/>
+                <w:sz w:val="24"/>
+                <w:szCs w:val="24"/>
+              </w:rPr>
+            </w:pPr>
+            <w:r>
+              <w:rPr>
+                <w:rFonts w:ascii="Arial" w:eastAsia="Arial" w:hAnsi="Arial" w:cs="Arial"/>
+                <w:b w:val="0"/>
+                <w:color w:val="000000"/>
+                <w:sz w:val="24"/>
+                <w:szCs w:val="24"/>
+              </w:rPr>
+              <w:t>RQF-1</w:t>
+            </w:r>
+            <w:r>
+              <w:rPr>
+                <w:rFonts w:ascii="Arial" w:eastAsia="Arial" w:hAnsi="Arial" w:cs="Arial"/>
+                <w:b w:val="0"/>
+                <w:color w:val="000000"/>
+                <w:sz w:val="24"/>
+                <w:szCs w:val="24"/>
+              </w:rPr>
+              <w:t>4</w:t>
+            </w:r>
+          </w:p>
+        </w:tc>
+        <w:tc>
+          <w:tcPr>
+            <w:tcW w:w="7398" w:type="dxa"/>
+          </w:tcPr>
+          <w:p>
+            <w:pPr>
+              <w:spacing w:after="160" w:line="259" w:lineRule="auto"/>
+              <w:cnfStyle w:val="100000000000" w:firstRow="1" w:lastRow="0" w:firstColumn="0" w:lastColumn="0" w:oddVBand="0" w:evenVBand="0" w:oddHBand="0" w:evenHBand="0" w:firstRowFirstColumn="0" w:firstRowLastColumn="0" w:lastRowFirstColumn="0" w:lastRowLastColumn="0"/>
+              <w:rPr>
+                <w:rFonts w:ascii="Arial" w:hAnsi="Arial" w:cs="Arial"/>
+                <w:b w:val="0"/>
+                <w:bCs w:val="0"/>
+                <w:color w:val="auto"/>
+                <w:sz w:val="24"/>
+                <w:szCs w:val="24"/>
+                <w:lang w:val="en-CA"/>
+              </w:rPr>
+            </w:pPr>
+            <w:r>
+              <w:rPr>
+                <w:rFonts w:ascii="Arial" w:hAnsi="Arial" w:cs="Arial"/>
+                <w:b w:val="0"/>
+                <w:bCs w:val="0"/>
+                <w:color w:val="000000"/>
+                <w:sz w:val="24"/>
+                <w:szCs w:val="24"/>
+              </w:rPr>
+              <w:t>Modify Customers</w:t>
+            </w:r>
+          </w:p>
+        </w:tc>
+      </w:tr>
+      <w:tr>
+        <w:trPr>
+          <w:cnfStyle w:val="000000100000" w:firstRow="0" w:lastRow="0" w:firstColumn="0" w:lastColumn="0" w:oddVBand="0" w:evenVBand="0" w:oddHBand="1" w:evenHBand="0" w:firstRowFirstColumn="0" w:firstRowLastColumn="0" w:lastRowFirstColumn="0" w:lastRowLastColumn="0"/>
+          <w:trHeight w:val="255"/>
+        </w:trPr>
+        <w:tc>
+          <w:tcPr>
+            <w:cnfStyle w:val="001000000000" w:firstRow="0" w:lastRow="0" w:firstColumn="1" w:lastColumn="0" w:oddVBand="0" w:evenVBand="0" w:oddHBand="0" w:evenHBand="0" w:firstRowFirstColumn="0" w:firstRowLastColumn="0" w:lastRowFirstColumn="0" w:lastRowLastColumn="0"/>
+            <w:tcW w:w="2096" w:type="dxa"/>
+          </w:tcPr>
+          <w:p>
+            <w:pPr>
+              <w:widowControl w:val="0"/>
+              <w:pBdr>
+                <w:top w:val="nil"/>
+                <w:left w:val="nil"/>
+                <w:bottom w:val="nil"/>
+                <w:right w:val="nil"/>
+                <w:between w:val="nil"/>
+              </w:pBdr>
+              <w:jc w:val="both"/>
+              <w:rPr>
+                <w:rFonts w:ascii="Arial" w:eastAsia="Arial" w:hAnsi="Arial" w:cs="Arial"/>
+                <w:color w:val="000000"/>
+                <w:sz w:val="24"/>
+                <w:szCs w:val="24"/>
+              </w:rPr>
+            </w:pPr>
+            <w:r>
+              <w:rPr>
+                <w:rFonts w:ascii="Arial" w:eastAsia="Arial" w:hAnsi="Arial" w:cs="Arial"/>
+                <w:b w:val="0"/>
+                <w:color w:val="000000"/>
+                <w:sz w:val="24"/>
+                <w:szCs w:val="24"/>
+              </w:rPr>
+              <w:t>Description</w:t>
+            </w:r>
+          </w:p>
+        </w:tc>
+        <w:tc>
+          <w:tcPr>
+            <w:tcW w:w="7398" w:type="dxa"/>
+          </w:tcPr>
+          <w:p>
+            <w:pPr>
+              <w:widowControl w:val="0"/>
+              <w:pBdr>
+                <w:top w:val="nil"/>
+                <w:left w:val="nil"/>
+                <w:bottom w:val="nil"/>
+                <w:right w:val="nil"/>
+                <w:between w:val="nil"/>
+              </w:pBdr>
+              <w:jc w:val="both"/>
+              <w:cnfStyle w:val="000000100000" w:firstRow="0" w:lastRow="0" w:firstColumn="0" w:lastColumn="0" w:oddVBand="0" w:evenVBand="0" w:oddHBand="1" w:evenHBand="0" w:firstRowFirstColumn="0" w:firstRowLastColumn="0" w:lastRowFirstColumn="0" w:lastRowLastColumn="0"/>
+              <w:rPr>
+                <w:rFonts w:ascii="Arial" w:eastAsia="Arial" w:hAnsi="Arial" w:cs="Arial"/>
+                <w:color w:val="000000"/>
+                <w:sz w:val="24"/>
+                <w:szCs w:val="24"/>
+                <w:lang w:val="en-CA"/>
+              </w:rPr>
+            </w:pPr>
+            <w:r>
+              <w:rPr>
+                <w:rFonts w:ascii="Arial" w:hAnsi="Arial" w:cs="Arial"/>
+                <w:color w:val="000000"/>
+                <w:sz w:val="24"/>
+                <w:szCs w:val="24"/>
+                <w:lang w:val="en-CA"/>
+              </w:rPr>
+              <w:t>The system will have Edit, Delete and Add buttons.</w:t>
+            </w:r>
+          </w:p>
+        </w:tc>
+      </w:tr>
+      <w:tr>
+        <w:trPr>
+          <w:trHeight w:val="323"/>
+        </w:trPr>
+        <w:tc>
+          <w:tcPr>
+            <w:cnfStyle w:val="001000000000" w:firstRow="0" w:lastRow="0" w:firstColumn="1" w:lastColumn="0" w:oddVBand="0" w:evenVBand="0" w:oddHBand="0" w:evenHBand="0" w:firstRowFirstColumn="0" w:firstRowLastColumn="0" w:lastRowFirstColumn="0" w:lastRowLastColumn="0"/>
+            <w:tcW w:w="2096" w:type="dxa"/>
+          </w:tcPr>
+          <w:p>
+            <w:pPr>
+              <w:widowControl w:val="0"/>
+              <w:pBdr>
+                <w:top w:val="nil"/>
+                <w:left w:val="nil"/>
+                <w:bottom w:val="nil"/>
+                <w:right w:val="nil"/>
+                <w:between w:val="nil"/>
+              </w:pBdr>
+              <w:jc w:val="both"/>
+              <w:rPr>
+                <w:rFonts w:ascii="Arial" w:eastAsia="Arial" w:hAnsi="Arial" w:cs="Arial"/>
+                <w:color w:val="000000"/>
+                <w:sz w:val="24"/>
+                <w:szCs w:val="24"/>
+              </w:rPr>
+            </w:pPr>
+            <w:r>
+              <w:rPr>
+                <w:rFonts w:ascii="Arial" w:eastAsia="Arial" w:hAnsi="Arial" w:cs="Arial"/>
+                <w:b w:val="0"/>
+                <w:color w:val="000000"/>
+                <w:sz w:val="24"/>
+                <w:szCs w:val="24"/>
+              </w:rPr>
+              <w:t>Objective</w:t>
+            </w:r>
+          </w:p>
+        </w:tc>
+        <w:tc>
+          <w:tcPr>
+            <w:tcW w:w="7398" w:type="dxa"/>
+          </w:tcPr>
+          <w:p>
+            <w:pPr>
+              <w:widowControl w:val="0"/>
+              <w:pBdr>
+                <w:top w:val="nil"/>
+                <w:left w:val="nil"/>
+                <w:bottom w:val="nil"/>
+                <w:right w:val="nil"/>
+                <w:between w:val="nil"/>
+              </w:pBdr>
+              <w:jc w:val="both"/>
+              <w:cnfStyle w:val="000000000000" w:firstRow="0" w:lastRow="0" w:firstColumn="0" w:lastColumn="0" w:oddVBand="0" w:evenVBand="0" w:oddHBand="0" w:evenHBand="0" w:firstRowFirstColumn="0" w:firstRowLastColumn="0" w:lastRowFirstColumn="0" w:lastRowLastColumn="0"/>
+              <w:rPr>
+                <w:rFonts w:ascii="Arial" w:eastAsia="Arial" w:hAnsi="Arial" w:cs="Arial"/>
+                <w:color w:val="000000"/>
+                <w:sz w:val="24"/>
+                <w:szCs w:val="24"/>
+              </w:rPr>
+            </w:pPr>
+            <w:r>
+              <w:rPr>
+                <w:rFonts w:ascii="Arial" w:eastAsia="Arial" w:hAnsi="Arial" w:cs="Arial"/>
+                <w:color w:val="000000"/>
+                <w:sz w:val="24"/>
+                <w:szCs w:val="24"/>
+              </w:rPr>
+              <w:t>OB-14</w:t>
+            </w:r>
+          </w:p>
+        </w:tc>
+      </w:tr>
+      <w:tr>
+        <w:trPr>
+          <w:cnfStyle w:val="000000100000" w:firstRow="0" w:lastRow="0" w:firstColumn="0" w:lastColumn="0" w:oddVBand="0" w:evenVBand="0" w:oddHBand="1" w:evenHBand="0" w:firstRowFirstColumn="0" w:firstRowLastColumn="0" w:lastRowFirstColumn="0" w:lastRowLastColumn="0"/>
+          <w:trHeight w:val="335"/>
+        </w:trPr>
+        <w:tc>
+          <w:tcPr>
+            <w:cnfStyle w:val="001000000000" w:firstRow="0" w:lastRow="0" w:firstColumn="1" w:lastColumn="0" w:oddVBand="0" w:evenVBand="0" w:oddHBand="0" w:evenHBand="0" w:firstRowFirstColumn="0" w:firstRowLastColumn="0" w:lastRowFirstColumn="0" w:lastRowLastColumn="0"/>
+            <w:tcW w:w="2096" w:type="dxa"/>
+          </w:tcPr>
+          <w:p>
+            <w:pPr>
+              <w:widowControl w:val="0"/>
+              <w:pBdr>
+                <w:top w:val="nil"/>
+                <w:left w:val="nil"/>
+                <w:bottom w:val="nil"/>
+                <w:right w:val="nil"/>
+                <w:between w:val="nil"/>
+              </w:pBdr>
+              <w:jc w:val="both"/>
+              <w:rPr>
+                <w:rFonts w:ascii="Arial" w:eastAsia="Arial" w:hAnsi="Arial" w:cs="Arial"/>
+                <w:color w:val="000000"/>
+                <w:sz w:val="24"/>
+                <w:szCs w:val="24"/>
+              </w:rPr>
+            </w:pPr>
+            <w:r>
+              <w:rPr>
+                <w:rFonts w:ascii="Arial" w:eastAsia="Arial" w:hAnsi="Arial" w:cs="Arial"/>
+                <w:b w:val="0"/>
+                <w:color w:val="000000"/>
+                <w:sz w:val="24"/>
+                <w:szCs w:val="24"/>
+              </w:rPr>
+              <w:t>Importance</w:t>
+            </w:r>
+          </w:p>
+        </w:tc>
+        <w:tc>
+          <w:tcPr>
+            <w:tcW w:w="7398" w:type="dxa"/>
+          </w:tcPr>
+          <w:p>
+            <w:pPr>
+              <w:widowControl w:val="0"/>
+              <w:pBdr>
+                <w:top w:val="nil"/>
+                <w:left w:val="nil"/>
+                <w:bottom w:val="nil"/>
+                <w:right w:val="nil"/>
+                <w:between w:val="nil"/>
+              </w:pBdr>
+              <w:jc w:val="both"/>
+              <w:cnfStyle w:val="000000100000" w:firstRow="0" w:lastRow="0" w:firstColumn="0" w:lastColumn="0" w:oddVBand="0" w:evenVBand="0" w:oddHBand="1" w:evenHBand="0" w:firstRowFirstColumn="0" w:firstRowLastColumn="0" w:lastRowFirstColumn="0" w:lastRowLastColumn="0"/>
+              <w:rPr>
+                <w:rFonts w:ascii="Arial" w:eastAsia="Arial" w:hAnsi="Arial" w:cs="Arial"/>
+                <w:color w:val="000000"/>
+                <w:sz w:val="24"/>
+                <w:szCs w:val="24"/>
+              </w:rPr>
+            </w:pPr>
+            <w:r>
+              <w:rPr>
+                <w:rFonts w:ascii="Arial" w:eastAsia="Arial" w:hAnsi="Arial" w:cs="Arial"/>
+                <w:color w:val="000000"/>
+                <w:sz w:val="24"/>
+                <w:szCs w:val="24"/>
+              </w:rPr>
+              <w:t>High</w:t>
+            </w:r>
+          </w:p>
+        </w:tc>
+      </w:tr>
+      <w:tr>
+        <w:trPr>
+          <w:trHeight w:val="335"/>
+        </w:trPr>
+        <w:tc>
+          <w:tcPr>
+            <w:cnfStyle w:val="001000000000" w:firstRow="0" w:lastRow="0" w:firstColumn="1" w:lastColumn="0" w:oddVBand="0" w:evenVBand="0" w:oddHBand="0" w:evenHBand="0" w:firstRowFirstColumn="0" w:firstRowLastColumn="0" w:lastRowFirstColumn="0" w:lastRowLastColumn="0"/>
+            <w:tcW w:w="2096" w:type="dxa"/>
+          </w:tcPr>
+          <w:p>
+            <w:pPr>
+              <w:widowControl w:val="0"/>
+              <w:pBdr>
+                <w:top w:val="nil"/>
+                <w:left w:val="nil"/>
+                <w:bottom w:val="nil"/>
+                <w:right w:val="nil"/>
+                <w:between w:val="nil"/>
+              </w:pBdr>
+              <w:jc w:val="both"/>
+              <w:rPr>
+                <w:rFonts w:ascii="Arial" w:eastAsia="Arial" w:hAnsi="Arial" w:cs="Arial"/>
+                <w:color w:val="000000"/>
+                <w:sz w:val="24"/>
+                <w:szCs w:val="24"/>
+              </w:rPr>
+            </w:pPr>
+            <w:r>
+              <w:rPr>
+                <w:rFonts w:ascii="Arial" w:eastAsia="Arial" w:hAnsi="Arial" w:cs="Arial"/>
+                <w:b w:val="0"/>
+                <w:color w:val="000000"/>
+                <w:sz w:val="24"/>
+                <w:szCs w:val="24"/>
+              </w:rPr>
+              <w:t>Status</w:t>
+            </w:r>
+          </w:p>
+        </w:tc>
+        <w:tc>
+          <w:tcPr>
+            <w:tcW w:w="7398" w:type="dxa"/>
+          </w:tcPr>
+          <w:p>
+            <w:pPr>
+              <w:widowControl w:val="0"/>
+              <w:pBdr>
+                <w:top w:val="nil"/>
+                <w:left w:val="nil"/>
+                <w:bottom w:val="nil"/>
+                <w:right w:val="nil"/>
+                <w:between w:val="nil"/>
+              </w:pBdr>
+              <w:jc w:val="both"/>
+              <w:cnfStyle w:val="000000000000" w:firstRow="0" w:lastRow="0" w:firstColumn="0" w:lastColumn="0" w:oddVBand="0" w:evenVBand="0" w:oddHBand="0" w:evenHBand="0" w:firstRowFirstColumn="0" w:firstRowLastColumn="0" w:lastRowFirstColumn="0" w:lastRowLastColumn="0"/>
+              <w:rPr>
+                <w:rFonts w:ascii="Arial" w:eastAsia="Arial" w:hAnsi="Arial" w:cs="Arial"/>
+                <w:color w:val="000000"/>
+                <w:sz w:val="24"/>
+                <w:szCs w:val="24"/>
+              </w:rPr>
+            </w:pPr>
+            <w:r>
+              <w:rPr>
+                <w:rFonts w:ascii="Arial" w:eastAsia="Arial" w:hAnsi="Arial" w:cs="Arial"/>
+                <w:color w:val="000000"/>
+                <w:sz w:val="24"/>
+                <w:szCs w:val="24"/>
+              </w:rPr>
+              <w:t>In progress</w:t>
+            </w:r>
+          </w:p>
+        </w:tc>
+      </w:tr>
+      <w:tr>
+        <w:trPr>
+          <w:cnfStyle w:val="000000100000" w:firstRow="0" w:lastRow="0" w:firstColumn="0" w:lastColumn="0" w:oddVBand="0" w:evenVBand="0" w:oddHBand="1" w:evenHBand="0" w:firstRowFirstColumn="0" w:firstRowLastColumn="0" w:lastRowFirstColumn="0" w:lastRowLastColumn="0"/>
+          <w:trHeight w:val="323"/>
+        </w:trPr>
+        <w:tc>
+          <w:tcPr>
+            <w:cnfStyle w:val="001000000000" w:firstRow="0" w:lastRow="0" w:firstColumn="1" w:lastColumn="0" w:oddVBand="0" w:evenVBand="0" w:oddHBand="0" w:evenHBand="0" w:firstRowFirstColumn="0" w:firstRowLastColumn="0" w:lastRowFirstColumn="0" w:lastRowLastColumn="0"/>
+            <w:tcW w:w="2096" w:type="dxa"/>
+          </w:tcPr>
+          <w:p>
+            <w:pPr>
+              <w:widowControl w:val="0"/>
+              <w:pBdr>
+                <w:top w:val="nil"/>
+                <w:left w:val="nil"/>
+                <w:bottom w:val="nil"/>
+                <w:right w:val="nil"/>
+                <w:between w:val="nil"/>
+              </w:pBdr>
+              <w:jc w:val="both"/>
+              <w:rPr>
+                <w:rFonts w:ascii="Arial" w:eastAsia="Arial" w:hAnsi="Arial" w:cs="Arial"/>
+                <w:color w:val="000000"/>
+                <w:sz w:val="24"/>
+                <w:szCs w:val="24"/>
+              </w:rPr>
+            </w:pPr>
+            <w:r>
+              <w:rPr>
+                <w:rFonts w:ascii="Arial" w:eastAsia="Arial" w:hAnsi="Arial" w:cs="Arial"/>
+                <w:b w:val="0"/>
+                <w:color w:val="000000"/>
+                <w:sz w:val="24"/>
+                <w:szCs w:val="24"/>
+              </w:rPr>
+              <w:t>Comments</w:t>
+            </w:r>
+          </w:p>
+        </w:tc>
+        <w:tc>
+          <w:tcPr>
+            <w:tcW w:w="7398" w:type="dxa"/>
+          </w:tcPr>
+          <w:p>
+            <w:pPr>
+              <w:widowControl w:val="0"/>
+              <w:pBdr>
+                <w:top w:val="nil"/>
+                <w:left w:val="nil"/>
+                <w:bottom w:val="nil"/>
+                <w:right w:val="nil"/>
+                <w:between w:val="nil"/>
+              </w:pBdr>
+              <w:jc w:val="both"/>
+              <w:cnfStyle w:val="000000100000" w:firstRow="0" w:lastRow="0" w:firstColumn="0" w:lastColumn="0" w:oddVBand="0" w:evenVBand="0" w:oddHBand="1" w:evenHBand="0" w:firstRowFirstColumn="0" w:firstRowLastColumn="0" w:lastRowFirstColumn="0" w:lastRowLastColumn="0"/>
+              <w:rPr>
+                <w:rFonts w:ascii="Arial" w:eastAsia="Arial" w:hAnsi="Arial" w:cs="Arial"/>
+                <w:color w:val="000000"/>
+                <w:sz w:val="24"/>
+                <w:szCs w:val="24"/>
+              </w:rPr>
+            </w:pPr>
+          </w:p>
+        </w:tc>
+      </w:tr>
+    </w:tbl>
+    <w:p>
+      <w:pPr>
+        <w:rPr>
+          <w:rFonts w:ascii="Arial" w:hAnsi="Arial" w:cs="Arial"/>
+          <w:sz w:val="24"/>
+          <w:szCs w:val="24"/>
+          <w:lang w:val="en-CA"/>
+        </w:rPr>
+      </w:pPr>
+    </w:p>
+    <w:p>
+      <w:pPr>
+        <w:spacing w:line="256" w:lineRule="auto"/>
+        <w:rPr>
+          <w:rFonts w:ascii="Arial" w:hAnsi="Arial" w:cs="Arial"/>
+          <w:sz w:val="24"/>
+          <w:szCs w:val="24"/>
+          <w:lang w:val="en-CA"/>
+        </w:rPr>
+      </w:pPr>
+      <w:r>
+        <w:rPr>
+          <w:rFonts w:ascii="Arial" w:hAnsi="Arial" w:cs="Arial"/>
+          <w:b/>
+          <w:bCs/>
+          <w:sz w:val="24"/>
+          <w:szCs w:val="24"/>
+          <w:lang w:val="en-CA"/>
+        </w:rPr>
+        <w:t>Table 1</w:t>
+      </w:r>
+      <w:r>
+        <w:rPr>
+          <w:rFonts w:ascii="Arial" w:hAnsi="Arial" w:cs="Arial"/>
+          <w:b/>
+          <w:bCs/>
+          <w:sz w:val="24"/>
+          <w:szCs w:val="24"/>
+          <w:lang w:val="en-CA"/>
+        </w:rPr>
+        <w:t>5</w:t>
+      </w:r>
+      <w:r>
+        <w:rPr>
+          <w:rFonts w:ascii="Arial" w:hAnsi="Arial" w:cs="Arial"/>
+          <w:b/>
+          <w:bCs/>
+          <w:sz w:val="24"/>
+          <w:szCs w:val="24"/>
+          <w:lang w:val="en-CA"/>
+        </w:rPr>
+        <w:t>.</w:t>
+      </w:r>
+      <w:r>
+        <w:rPr>
+          <w:rFonts w:ascii="Arial" w:hAnsi="Arial" w:cs="Arial"/>
+          <w:sz w:val="24"/>
+          <w:szCs w:val="24"/>
+          <w:lang w:val="en-CA"/>
+        </w:rPr>
+        <w:t xml:space="preserve"> Add cellar</w:t>
       </w:r>
     </w:p>
     <w:tbl>
@@ -7442,7 +8121,17 @@
                 <w:sz w:val="24"/>
                 <w:szCs w:val="24"/>
               </w:rPr>
-              <w:t>RQF-12</w:t>
+              <w:t>RQF-1</w:t>
+            </w:r>
+            <w:r>
+              <w:rPr>
+                <w:rFonts w:ascii="Arial" w:eastAsia="Arial" w:hAnsi="Arial" w:cs="Arial"/>
+                <w:b w:val="0"/>
+                <w:color w:val="000000"/>
+                <w:sz w:val="24"/>
+                <w:szCs w:val="24"/>
+              </w:rPr>
+              <w:t>5</w:t>
             </w:r>
           </w:p>
         </w:tc>
@@ -7469,11 +8158,12 @@
                 <w:rFonts w:ascii="Arial" w:hAnsi="Arial" w:cs="Arial"/>
                 <w:b w:val="0"/>
                 <w:bCs w:val="0"/>
-                <w:color w:val="000000"/>
-                <w:sz w:val="24"/>
-                <w:szCs w:val="24"/>
-              </w:rPr>
-              <w:t>Modify Customers</w:t>
+                <w:color w:val="auto"/>
+                <w:sz w:val="24"/>
+                <w:szCs w:val="24"/>
+                <w:lang w:val="en-CA"/>
+              </w:rPr>
+              <w:t>Add cellar</w:t>
             </w:r>
           </w:p>
         </w:tc>
@@ -7524,33 +8214,23 @@
           </w:tcPr>
           <w:p>
             <w:pPr>
-              <w:widowControl w:val="0"/>
-              <w:pBdr>
-                <w:top w:val="nil"/>
-                <w:left w:val="nil"/>
-                <w:bottom w:val="nil"/>
-                <w:right w:val="nil"/>
-                <w:between w:val="nil"/>
-              </w:pBdr>
-              <w:jc w:val="both"/>
+              <w:spacing w:after="160" w:line="259" w:lineRule="auto"/>
               <w:cnfStyle w:val="000000100000" w:firstRow="0" w:lastRow="0" w:firstColumn="0" w:lastColumn="0" w:oddVBand="0" w:evenVBand="0" w:oddHBand="1" w:evenHBand="0" w:firstRowFirstColumn="0" w:firstRowLastColumn="0" w:lastRowFirstColumn="0" w:lastRowLastColumn="0"/>
               <w:rPr>
-                <w:rFonts w:ascii="Arial" w:eastAsia="Arial" w:hAnsi="Arial" w:cs="Arial"/>
-                <w:color w:val="000000"/>
-                <w:sz w:val="24"/>
-                <w:szCs w:val="24"/>
-                <w:lang w:val="en-CA"/>
-              </w:rPr>
-            </w:pPr>
-            <w:r>
-              <w:rPr>
                 <w:rFonts w:ascii="Arial" w:hAnsi="Arial" w:cs="Arial"/>
-                <w:color w:val="000000"/>
-                <w:sz w:val="24"/>
-                <w:szCs w:val="24"/>
-                <w:lang w:val="en-CA"/>
-              </w:rPr>
-              <w:t>The system will have Edit, Delete and Add buttons.</w:t>
+                <w:sz w:val="24"/>
+                <w:szCs w:val="24"/>
+                <w:lang w:val="es-CO" w:eastAsia="es-CO"/>
+              </w:rPr>
+            </w:pPr>
+            <w:r>
+              <w:rPr>
+                <w:rFonts w:ascii="Arial" w:hAnsi="Arial" w:cs="Arial"/>
+                <w:sz w:val="24"/>
+                <w:szCs w:val="24"/>
+                <w:lang w:val="en" w:eastAsia="es-CO"/>
+              </w:rPr>
+              <w:t>The inventory of the products entered in the warehouse will be registered with their id, name, quantity, date of entry and exit of each product.</w:t>
             </w:r>
           </w:p>
         </w:tc>
@@ -7633,7 +8313,7 @@
                 <w:sz w:val="24"/>
                 <w:szCs w:val="24"/>
               </w:rPr>
-              <w:t>4</w:t>
+              <w:t>5</w:t>
             </w:r>
           </w:p>
         </w:tc>
@@ -7866,11 +8546,1625 @@
     </w:p>
     <w:p>
       <w:pPr>
-        <w:rPr>
-          <w:rFonts w:ascii="Arial" w:hAnsi="Arial" w:cs="Arial"/>
-          <w:sz w:val="24"/>
-          <w:szCs w:val="24"/>
-          <w:lang w:val="en-CA"/>
+        <w:spacing w:line="256" w:lineRule="auto"/>
+        <w:rPr>
+          <w:rFonts w:ascii="Arial" w:hAnsi="Arial" w:cs="Arial"/>
+          <w:sz w:val="24"/>
+          <w:szCs w:val="24"/>
+          <w:lang w:val="en-CA"/>
+        </w:rPr>
+      </w:pPr>
+      <w:r>
+        <w:rPr>
+          <w:rFonts w:ascii="Arial" w:hAnsi="Arial" w:cs="Arial"/>
+          <w:b/>
+          <w:bCs/>
+          <w:sz w:val="24"/>
+          <w:szCs w:val="24"/>
+          <w:lang w:val="en-CA"/>
+        </w:rPr>
+        <w:lastRenderedPageBreak/>
+        <w:t>Table 1</w:t>
+      </w:r>
+      <w:r>
+        <w:rPr>
+          <w:rFonts w:ascii="Arial" w:hAnsi="Arial" w:cs="Arial"/>
+          <w:b/>
+          <w:bCs/>
+          <w:sz w:val="24"/>
+          <w:szCs w:val="24"/>
+          <w:lang w:val="en-CA"/>
+        </w:rPr>
+        <w:t>6</w:t>
+      </w:r>
+      <w:r>
+        <w:rPr>
+          <w:rFonts w:ascii="Arial" w:hAnsi="Arial" w:cs="Arial"/>
+          <w:b/>
+          <w:bCs/>
+          <w:sz w:val="24"/>
+          <w:szCs w:val="24"/>
+          <w:lang w:val="en-CA"/>
+        </w:rPr>
+        <w:t>.</w:t>
+      </w:r>
+      <w:r>
+        <w:rPr>
+          <w:rFonts w:ascii="Arial" w:hAnsi="Arial" w:cs="Arial"/>
+          <w:sz w:val="24"/>
+          <w:szCs w:val="24"/>
+          <w:lang w:val="en-CA"/>
+        </w:rPr>
+        <w:t xml:space="preserve"> </w:t>
+      </w:r>
+      <w:r>
+        <w:rPr>
+          <w:rFonts w:ascii="Arial" w:hAnsi="Arial" w:cs="Arial"/>
+          <w:sz w:val="24"/>
+          <w:szCs w:val="24"/>
+          <w:lang w:val="en-CA"/>
+        </w:rPr>
+        <w:t>Cellar List</w:t>
+      </w:r>
+    </w:p>
+    <w:tbl>
+      <w:tblPr>
+        <w:tblStyle w:val="Tablaconcuadrcula5oscura-nfasis6"/>
+        <w:tblW w:w="9494" w:type="dxa"/>
+        <w:tblLayout w:type="fixed"/>
+        <w:tblLook w:val="04A0" w:firstRow="1" w:lastRow="0" w:firstColumn="1" w:lastColumn="0" w:noHBand="0" w:noVBand="1"/>
+      </w:tblPr>
+      <w:tblGrid>
+        <w:gridCol w:w="2096"/>
+        <w:gridCol w:w="7398"/>
+      </w:tblGrid>
+      <w:tr>
+        <w:trPr>
+          <w:cnfStyle w:val="100000000000" w:firstRow="1" w:lastRow="0" w:firstColumn="0" w:lastColumn="0" w:oddVBand="0" w:evenVBand="0" w:oddHBand="0" w:evenHBand="0" w:firstRowFirstColumn="0" w:firstRowLastColumn="0" w:lastRowFirstColumn="0" w:lastRowLastColumn="0"/>
+          <w:trHeight w:val="304"/>
+        </w:trPr>
+        <w:tc>
+          <w:tcPr>
+            <w:cnfStyle w:val="001000000000" w:firstRow="0" w:lastRow="0" w:firstColumn="1" w:lastColumn="0" w:oddVBand="0" w:evenVBand="0" w:oddHBand="0" w:evenHBand="0" w:firstRowFirstColumn="0" w:firstRowLastColumn="0" w:lastRowFirstColumn="0" w:lastRowLastColumn="0"/>
+            <w:tcW w:w="2096" w:type="dxa"/>
+          </w:tcPr>
+          <w:p>
+            <w:pPr>
+              <w:widowControl w:val="0"/>
+              <w:pBdr>
+                <w:top w:val="nil"/>
+                <w:left w:val="nil"/>
+                <w:bottom w:val="nil"/>
+                <w:right w:val="nil"/>
+                <w:between w:val="nil"/>
+              </w:pBdr>
+              <w:jc w:val="both"/>
+              <w:rPr>
+                <w:rFonts w:ascii="Arial" w:eastAsia="Arial" w:hAnsi="Arial" w:cs="Arial"/>
+                <w:color w:val="000000"/>
+                <w:sz w:val="24"/>
+                <w:szCs w:val="24"/>
+              </w:rPr>
+            </w:pPr>
+            <w:r>
+              <w:rPr>
+                <w:rFonts w:ascii="Arial" w:eastAsia="Arial" w:hAnsi="Arial" w:cs="Arial"/>
+                <w:b w:val="0"/>
+                <w:color w:val="000000"/>
+                <w:sz w:val="24"/>
+                <w:szCs w:val="24"/>
+              </w:rPr>
+              <w:t>RQF-1</w:t>
+            </w:r>
+            <w:r>
+              <w:rPr>
+                <w:rFonts w:ascii="Arial" w:eastAsia="Arial" w:hAnsi="Arial" w:cs="Arial"/>
+                <w:b w:val="0"/>
+                <w:color w:val="000000"/>
+                <w:sz w:val="24"/>
+                <w:szCs w:val="24"/>
+              </w:rPr>
+              <w:t>6</w:t>
+            </w:r>
+          </w:p>
+        </w:tc>
+        <w:tc>
+          <w:tcPr>
+            <w:tcW w:w="7398" w:type="dxa"/>
+          </w:tcPr>
+          <w:p>
+            <w:pPr>
+              <w:spacing w:after="160" w:line="259" w:lineRule="auto"/>
+              <w:cnfStyle w:val="100000000000" w:firstRow="1" w:lastRow="0" w:firstColumn="0" w:lastColumn="0" w:oddVBand="0" w:evenVBand="0" w:oddHBand="0" w:evenHBand="0" w:firstRowFirstColumn="0" w:firstRowLastColumn="0" w:lastRowFirstColumn="0" w:lastRowLastColumn="0"/>
+              <w:rPr>
+                <w:rFonts w:ascii="Arial" w:hAnsi="Arial" w:cs="Arial"/>
+                <w:b w:val="0"/>
+                <w:bCs w:val="0"/>
+                <w:color w:val="auto"/>
+                <w:sz w:val="24"/>
+                <w:szCs w:val="24"/>
+                <w:lang w:val="en-CA"/>
+              </w:rPr>
+            </w:pPr>
+            <w:r>
+              <w:rPr>
+                <w:rFonts w:ascii="Arial" w:hAnsi="Arial" w:cs="Arial"/>
+                <w:b w:val="0"/>
+                <w:bCs w:val="0"/>
+                <w:color w:val="auto"/>
+                <w:sz w:val="24"/>
+                <w:szCs w:val="24"/>
+                <w:lang w:val="en-CA"/>
+              </w:rPr>
+              <w:t>Cellar List</w:t>
+            </w:r>
+          </w:p>
+        </w:tc>
+      </w:tr>
+      <w:tr>
+        <w:trPr>
+          <w:cnfStyle w:val="000000100000" w:firstRow="0" w:lastRow="0" w:firstColumn="0" w:lastColumn="0" w:oddVBand="0" w:evenVBand="0" w:oddHBand="1" w:evenHBand="0" w:firstRowFirstColumn="0" w:firstRowLastColumn="0" w:lastRowFirstColumn="0" w:lastRowLastColumn="0"/>
+          <w:trHeight w:val="255"/>
+        </w:trPr>
+        <w:tc>
+          <w:tcPr>
+            <w:cnfStyle w:val="001000000000" w:firstRow="0" w:lastRow="0" w:firstColumn="1" w:lastColumn="0" w:oddVBand="0" w:evenVBand="0" w:oddHBand="0" w:evenHBand="0" w:firstRowFirstColumn="0" w:firstRowLastColumn="0" w:lastRowFirstColumn="0" w:lastRowLastColumn="0"/>
+            <w:tcW w:w="2096" w:type="dxa"/>
+          </w:tcPr>
+          <w:p>
+            <w:pPr>
+              <w:widowControl w:val="0"/>
+              <w:pBdr>
+                <w:top w:val="nil"/>
+                <w:left w:val="nil"/>
+                <w:bottom w:val="nil"/>
+                <w:right w:val="nil"/>
+                <w:between w:val="nil"/>
+              </w:pBdr>
+              <w:jc w:val="both"/>
+              <w:rPr>
+                <w:rFonts w:ascii="Arial" w:eastAsia="Arial" w:hAnsi="Arial" w:cs="Arial"/>
+                <w:color w:val="000000"/>
+                <w:sz w:val="24"/>
+                <w:szCs w:val="24"/>
+              </w:rPr>
+            </w:pPr>
+            <w:r>
+              <w:rPr>
+                <w:rFonts w:ascii="Arial" w:eastAsia="Arial" w:hAnsi="Arial" w:cs="Arial"/>
+                <w:b w:val="0"/>
+                <w:color w:val="000000"/>
+                <w:sz w:val="24"/>
+                <w:szCs w:val="24"/>
+              </w:rPr>
+              <w:t>Description</w:t>
+            </w:r>
+          </w:p>
+        </w:tc>
+        <w:tc>
+          <w:tcPr>
+            <w:tcW w:w="7398" w:type="dxa"/>
+          </w:tcPr>
+          <w:p>
+            <w:pPr>
+              <w:spacing w:after="160" w:line="259" w:lineRule="auto"/>
+              <w:cnfStyle w:val="000000100000" w:firstRow="0" w:lastRow="0" w:firstColumn="0" w:lastColumn="0" w:oddVBand="0" w:evenVBand="0" w:oddHBand="1" w:evenHBand="0" w:firstRowFirstColumn="0" w:firstRowLastColumn="0" w:lastRowFirstColumn="0" w:lastRowLastColumn="0"/>
+              <w:rPr>
+                <w:rFonts w:ascii="Arial" w:hAnsi="Arial" w:cs="Arial"/>
+                <w:sz w:val="24"/>
+                <w:szCs w:val="24"/>
+                <w:lang w:val="es-EC"/>
+              </w:rPr>
+            </w:pPr>
+            <w:r>
+              <w:rPr>
+                <w:rFonts w:ascii="Arial" w:hAnsi="Arial" w:cs="Arial"/>
+                <w:sz w:val="24"/>
+                <w:szCs w:val="24"/>
+              </w:rPr>
+              <w:t>Here will appear a list of all our inventory, with each of the products entered.</w:t>
+            </w:r>
+          </w:p>
+        </w:tc>
+      </w:tr>
+      <w:tr>
+        <w:trPr>
+          <w:trHeight w:val="323"/>
+        </w:trPr>
+        <w:tc>
+          <w:tcPr>
+            <w:cnfStyle w:val="001000000000" w:firstRow="0" w:lastRow="0" w:firstColumn="1" w:lastColumn="0" w:oddVBand="0" w:evenVBand="0" w:oddHBand="0" w:evenHBand="0" w:firstRowFirstColumn="0" w:firstRowLastColumn="0" w:lastRowFirstColumn="0" w:lastRowLastColumn="0"/>
+            <w:tcW w:w="2096" w:type="dxa"/>
+          </w:tcPr>
+          <w:p>
+            <w:pPr>
+              <w:widowControl w:val="0"/>
+              <w:pBdr>
+                <w:top w:val="nil"/>
+                <w:left w:val="nil"/>
+                <w:bottom w:val="nil"/>
+                <w:right w:val="nil"/>
+                <w:between w:val="nil"/>
+              </w:pBdr>
+              <w:jc w:val="both"/>
+              <w:rPr>
+                <w:rFonts w:ascii="Arial" w:eastAsia="Arial" w:hAnsi="Arial" w:cs="Arial"/>
+                <w:color w:val="000000"/>
+                <w:sz w:val="24"/>
+                <w:szCs w:val="24"/>
+              </w:rPr>
+            </w:pPr>
+            <w:r>
+              <w:rPr>
+                <w:rFonts w:ascii="Arial" w:eastAsia="Arial" w:hAnsi="Arial" w:cs="Arial"/>
+                <w:b w:val="0"/>
+                <w:color w:val="000000"/>
+                <w:sz w:val="24"/>
+                <w:szCs w:val="24"/>
+              </w:rPr>
+              <w:t>Objective</w:t>
+            </w:r>
+          </w:p>
+        </w:tc>
+        <w:tc>
+          <w:tcPr>
+            <w:tcW w:w="7398" w:type="dxa"/>
+          </w:tcPr>
+          <w:p>
+            <w:pPr>
+              <w:widowControl w:val="0"/>
+              <w:pBdr>
+                <w:top w:val="nil"/>
+                <w:left w:val="nil"/>
+                <w:bottom w:val="nil"/>
+                <w:right w:val="nil"/>
+                <w:between w:val="nil"/>
+              </w:pBdr>
+              <w:jc w:val="both"/>
+              <w:cnfStyle w:val="000000000000" w:firstRow="0" w:lastRow="0" w:firstColumn="0" w:lastColumn="0" w:oddVBand="0" w:evenVBand="0" w:oddHBand="0" w:evenHBand="0" w:firstRowFirstColumn="0" w:firstRowLastColumn="0" w:lastRowFirstColumn="0" w:lastRowLastColumn="0"/>
+              <w:rPr>
+                <w:rFonts w:ascii="Arial" w:eastAsia="Arial" w:hAnsi="Arial" w:cs="Arial"/>
+                <w:color w:val="000000"/>
+                <w:sz w:val="24"/>
+                <w:szCs w:val="24"/>
+              </w:rPr>
+            </w:pPr>
+            <w:r>
+              <w:rPr>
+                <w:rFonts w:ascii="Arial" w:eastAsia="Arial" w:hAnsi="Arial" w:cs="Arial"/>
+                <w:color w:val="000000"/>
+                <w:sz w:val="24"/>
+                <w:szCs w:val="24"/>
+              </w:rPr>
+              <w:t>OB-1</w:t>
+            </w:r>
+            <w:r>
+              <w:rPr>
+                <w:rFonts w:ascii="Arial" w:eastAsia="Arial" w:hAnsi="Arial" w:cs="Arial"/>
+                <w:color w:val="000000"/>
+                <w:sz w:val="24"/>
+                <w:szCs w:val="24"/>
+              </w:rPr>
+              <w:t>6</w:t>
+            </w:r>
+          </w:p>
+        </w:tc>
+      </w:tr>
+      <w:tr>
+        <w:trPr>
+          <w:cnfStyle w:val="000000100000" w:firstRow="0" w:lastRow="0" w:firstColumn="0" w:lastColumn="0" w:oddVBand="0" w:evenVBand="0" w:oddHBand="1" w:evenHBand="0" w:firstRowFirstColumn="0" w:firstRowLastColumn="0" w:lastRowFirstColumn="0" w:lastRowLastColumn="0"/>
+          <w:trHeight w:val="335"/>
+        </w:trPr>
+        <w:tc>
+          <w:tcPr>
+            <w:cnfStyle w:val="001000000000" w:firstRow="0" w:lastRow="0" w:firstColumn="1" w:lastColumn="0" w:oddVBand="0" w:evenVBand="0" w:oddHBand="0" w:evenHBand="0" w:firstRowFirstColumn="0" w:firstRowLastColumn="0" w:lastRowFirstColumn="0" w:lastRowLastColumn="0"/>
+            <w:tcW w:w="2096" w:type="dxa"/>
+          </w:tcPr>
+          <w:p>
+            <w:pPr>
+              <w:widowControl w:val="0"/>
+              <w:pBdr>
+                <w:top w:val="nil"/>
+                <w:left w:val="nil"/>
+                <w:bottom w:val="nil"/>
+                <w:right w:val="nil"/>
+                <w:between w:val="nil"/>
+              </w:pBdr>
+              <w:jc w:val="both"/>
+              <w:rPr>
+                <w:rFonts w:ascii="Arial" w:eastAsia="Arial" w:hAnsi="Arial" w:cs="Arial"/>
+                <w:color w:val="000000"/>
+                <w:sz w:val="24"/>
+                <w:szCs w:val="24"/>
+              </w:rPr>
+            </w:pPr>
+            <w:r>
+              <w:rPr>
+                <w:rFonts w:ascii="Arial" w:eastAsia="Arial" w:hAnsi="Arial" w:cs="Arial"/>
+                <w:b w:val="0"/>
+                <w:color w:val="000000"/>
+                <w:sz w:val="24"/>
+                <w:szCs w:val="24"/>
+              </w:rPr>
+              <w:t>Importance</w:t>
+            </w:r>
+          </w:p>
+        </w:tc>
+        <w:tc>
+          <w:tcPr>
+            <w:tcW w:w="7398" w:type="dxa"/>
+          </w:tcPr>
+          <w:p>
+            <w:pPr>
+              <w:widowControl w:val="0"/>
+              <w:pBdr>
+                <w:top w:val="nil"/>
+                <w:left w:val="nil"/>
+                <w:bottom w:val="nil"/>
+                <w:right w:val="nil"/>
+                <w:between w:val="nil"/>
+              </w:pBdr>
+              <w:jc w:val="both"/>
+              <w:cnfStyle w:val="000000100000" w:firstRow="0" w:lastRow="0" w:firstColumn="0" w:lastColumn="0" w:oddVBand="0" w:evenVBand="0" w:oddHBand="1" w:evenHBand="0" w:firstRowFirstColumn="0" w:firstRowLastColumn="0" w:lastRowFirstColumn="0" w:lastRowLastColumn="0"/>
+              <w:rPr>
+                <w:rFonts w:ascii="Arial" w:eastAsia="Arial" w:hAnsi="Arial" w:cs="Arial"/>
+                <w:color w:val="000000"/>
+                <w:sz w:val="24"/>
+                <w:szCs w:val="24"/>
+              </w:rPr>
+            </w:pPr>
+            <w:r>
+              <w:rPr>
+                <w:rFonts w:ascii="Arial" w:eastAsia="Arial" w:hAnsi="Arial" w:cs="Arial"/>
+                <w:color w:val="000000"/>
+                <w:sz w:val="24"/>
+                <w:szCs w:val="24"/>
+              </w:rPr>
+              <w:t>High</w:t>
+            </w:r>
+          </w:p>
+        </w:tc>
+      </w:tr>
+      <w:tr>
+        <w:trPr>
+          <w:trHeight w:val="335"/>
+        </w:trPr>
+        <w:tc>
+          <w:tcPr>
+            <w:cnfStyle w:val="001000000000" w:firstRow="0" w:lastRow="0" w:firstColumn="1" w:lastColumn="0" w:oddVBand="0" w:evenVBand="0" w:oddHBand="0" w:evenHBand="0" w:firstRowFirstColumn="0" w:firstRowLastColumn="0" w:lastRowFirstColumn="0" w:lastRowLastColumn="0"/>
+            <w:tcW w:w="2096" w:type="dxa"/>
+          </w:tcPr>
+          <w:p>
+            <w:pPr>
+              <w:widowControl w:val="0"/>
+              <w:pBdr>
+                <w:top w:val="nil"/>
+                <w:left w:val="nil"/>
+                <w:bottom w:val="nil"/>
+                <w:right w:val="nil"/>
+                <w:between w:val="nil"/>
+              </w:pBdr>
+              <w:jc w:val="both"/>
+              <w:rPr>
+                <w:rFonts w:ascii="Arial" w:eastAsia="Arial" w:hAnsi="Arial" w:cs="Arial"/>
+                <w:color w:val="000000"/>
+                <w:sz w:val="24"/>
+                <w:szCs w:val="24"/>
+              </w:rPr>
+            </w:pPr>
+            <w:r>
+              <w:rPr>
+                <w:rFonts w:ascii="Arial" w:eastAsia="Arial" w:hAnsi="Arial" w:cs="Arial"/>
+                <w:b w:val="0"/>
+                <w:color w:val="000000"/>
+                <w:sz w:val="24"/>
+                <w:szCs w:val="24"/>
+              </w:rPr>
+              <w:t>Status</w:t>
+            </w:r>
+          </w:p>
+        </w:tc>
+        <w:tc>
+          <w:tcPr>
+            <w:tcW w:w="7398" w:type="dxa"/>
+          </w:tcPr>
+          <w:p>
+            <w:pPr>
+              <w:widowControl w:val="0"/>
+              <w:pBdr>
+                <w:top w:val="nil"/>
+                <w:left w:val="nil"/>
+                <w:bottom w:val="nil"/>
+                <w:right w:val="nil"/>
+                <w:between w:val="nil"/>
+              </w:pBdr>
+              <w:jc w:val="both"/>
+              <w:cnfStyle w:val="000000000000" w:firstRow="0" w:lastRow="0" w:firstColumn="0" w:lastColumn="0" w:oddVBand="0" w:evenVBand="0" w:oddHBand="0" w:evenHBand="0" w:firstRowFirstColumn="0" w:firstRowLastColumn="0" w:lastRowFirstColumn="0" w:lastRowLastColumn="0"/>
+              <w:rPr>
+                <w:rFonts w:ascii="Arial" w:eastAsia="Arial" w:hAnsi="Arial" w:cs="Arial"/>
+                <w:color w:val="000000"/>
+                <w:sz w:val="24"/>
+                <w:szCs w:val="24"/>
+              </w:rPr>
+            </w:pPr>
+            <w:r>
+              <w:rPr>
+                <w:rFonts w:ascii="Arial" w:eastAsia="Arial" w:hAnsi="Arial" w:cs="Arial"/>
+                <w:color w:val="000000"/>
+                <w:sz w:val="24"/>
+                <w:szCs w:val="24"/>
+              </w:rPr>
+              <w:t>In progress</w:t>
+            </w:r>
+          </w:p>
+        </w:tc>
+      </w:tr>
+      <w:tr>
+        <w:trPr>
+          <w:cnfStyle w:val="000000100000" w:firstRow="0" w:lastRow="0" w:firstColumn="0" w:lastColumn="0" w:oddVBand="0" w:evenVBand="0" w:oddHBand="1" w:evenHBand="0" w:firstRowFirstColumn="0" w:firstRowLastColumn="0" w:lastRowFirstColumn="0" w:lastRowLastColumn="0"/>
+          <w:trHeight w:val="323"/>
+        </w:trPr>
+        <w:tc>
+          <w:tcPr>
+            <w:cnfStyle w:val="001000000000" w:firstRow="0" w:lastRow="0" w:firstColumn="1" w:lastColumn="0" w:oddVBand="0" w:evenVBand="0" w:oddHBand="0" w:evenHBand="0" w:firstRowFirstColumn="0" w:firstRowLastColumn="0" w:lastRowFirstColumn="0" w:lastRowLastColumn="0"/>
+            <w:tcW w:w="2096" w:type="dxa"/>
+          </w:tcPr>
+          <w:p>
+            <w:pPr>
+              <w:widowControl w:val="0"/>
+              <w:pBdr>
+                <w:top w:val="nil"/>
+                <w:left w:val="nil"/>
+                <w:bottom w:val="nil"/>
+                <w:right w:val="nil"/>
+                <w:between w:val="nil"/>
+              </w:pBdr>
+              <w:jc w:val="both"/>
+              <w:rPr>
+                <w:rFonts w:ascii="Arial" w:eastAsia="Arial" w:hAnsi="Arial" w:cs="Arial"/>
+                <w:color w:val="000000"/>
+                <w:sz w:val="24"/>
+                <w:szCs w:val="24"/>
+              </w:rPr>
+            </w:pPr>
+            <w:r>
+              <w:rPr>
+                <w:rFonts w:ascii="Arial" w:eastAsia="Arial" w:hAnsi="Arial" w:cs="Arial"/>
+                <w:b w:val="0"/>
+                <w:color w:val="000000"/>
+                <w:sz w:val="24"/>
+                <w:szCs w:val="24"/>
+              </w:rPr>
+              <w:t>Comments</w:t>
+            </w:r>
+          </w:p>
+        </w:tc>
+        <w:tc>
+          <w:tcPr>
+            <w:tcW w:w="7398" w:type="dxa"/>
+          </w:tcPr>
+          <w:p>
+            <w:pPr>
+              <w:widowControl w:val="0"/>
+              <w:pBdr>
+                <w:top w:val="nil"/>
+                <w:left w:val="nil"/>
+                <w:bottom w:val="nil"/>
+                <w:right w:val="nil"/>
+                <w:between w:val="nil"/>
+              </w:pBdr>
+              <w:jc w:val="both"/>
+              <w:cnfStyle w:val="000000100000" w:firstRow="0" w:lastRow="0" w:firstColumn="0" w:lastColumn="0" w:oddVBand="0" w:evenVBand="0" w:oddHBand="1" w:evenHBand="0" w:firstRowFirstColumn="0" w:firstRowLastColumn="0" w:lastRowFirstColumn="0" w:lastRowLastColumn="0"/>
+              <w:rPr>
+                <w:rFonts w:ascii="Arial" w:eastAsia="Arial" w:hAnsi="Arial" w:cs="Arial"/>
+                <w:color w:val="000000"/>
+                <w:sz w:val="24"/>
+                <w:szCs w:val="24"/>
+              </w:rPr>
+            </w:pPr>
+          </w:p>
+        </w:tc>
+      </w:tr>
+    </w:tbl>
+    <w:p>
+      <w:pPr>
+        <w:rPr>
+          <w:rFonts w:ascii="Arial" w:hAnsi="Arial" w:cs="Arial"/>
+          <w:sz w:val="24"/>
+          <w:szCs w:val="24"/>
+          <w:lang w:val="en-CA"/>
+        </w:rPr>
+      </w:pPr>
+    </w:p>
+    <w:p>
+      <w:pPr>
+        <w:spacing w:line="256" w:lineRule="auto"/>
+        <w:rPr>
+          <w:rFonts w:ascii="Arial" w:hAnsi="Arial" w:cs="Arial"/>
+          <w:sz w:val="24"/>
+          <w:szCs w:val="24"/>
+          <w:lang w:val="en-CA"/>
+        </w:rPr>
+      </w:pPr>
+      <w:r>
+        <w:rPr>
+          <w:rFonts w:ascii="Arial" w:hAnsi="Arial" w:cs="Arial"/>
+          <w:b/>
+          <w:bCs/>
+          <w:sz w:val="24"/>
+          <w:szCs w:val="24"/>
+          <w:lang w:val="en-CA"/>
+        </w:rPr>
+        <w:t>Table 1</w:t>
+      </w:r>
+      <w:r>
+        <w:rPr>
+          <w:rFonts w:ascii="Arial" w:hAnsi="Arial" w:cs="Arial"/>
+          <w:b/>
+          <w:bCs/>
+          <w:sz w:val="24"/>
+          <w:szCs w:val="24"/>
+          <w:lang w:val="en-CA"/>
+        </w:rPr>
+        <w:t>7</w:t>
+      </w:r>
+      <w:r>
+        <w:rPr>
+          <w:rFonts w:ascii="Arial" w:hAnsi="Arial" w:cs="Arial"/>
+          <w:b/>
+          <w:bCs/>
+          <w:sz w:val="24"/>
+          <w:szCs w:val="24"/>
+          <w:lang w:val="en-CA"/>
+        </w:rPr>
+        <w:t>.</w:t>
+      </w:r>
+      <w:r>
+        <w:rPr>
+          <w:rFonts w:ascii="Arial" w:hAnsi="Arial" w:cs="Arial"/>
+          <w:sz w:val="24"/>
+          <w:szCs w:val="24"/>
+          <w:lang w:val="en-CA"/>
+        </w:rPr>
+        <w:t xml:space="preserve"> Calculate time of product in cellar</w:t>
+      </w:r>
+    </w:p>
+    <w:tbl>
+      <w:tblPr>
+        <w:tblStyle w:val="Tablaconcuadrcula5oscura-nfasis6"/>
+        <w:tblW w:w="9494" w:type="dxa"/>
+        <w:tblLayout w:type="fixed"/>
+        <w:tblLook w:val="04A0" w:firstRow="1" w:lastRow="0" w:firstColumn="1" w:lastColumn="0" w:noHBand="0" w:noVBand="1"/>
+      </w:tblPr>
+      <w:tblGrid>
+        <w:gridCol w:w="2096"/>
+        <w:gridCol w:w="7398"/>
+      </w:tblGrid>
+      <w:tr>
+        <w:trPr>
+          <w:cnfStyle w:val="100000000000" w:firstRow="1" w:lastRow="0" w:firstColumn="0" w:lastColumn="0" w:oddVBand="0" w:evenVBand="0" w:oddHBand="0" w:evenHBand="0" w:firstRowFirstColumn="0" w:firstRowLastColumn="0" w:lastRowFirstColumn="0" w:lastRowLastColumn="0"/>
+          <w:trHeight w:val="304"/>
+        </w:trPr>
+        <w:tc>
+          <w:tcPr>
+            <w:cnfStyle w:val="001000000000" w:firstRow="0" w:lastRow="0" w:firstColumn="1" w:lastColumn="0" w:oddVBand="0" w:evenVBand="0" w:oddHBand="0" w:evenHBand="0" w:firstRowFirstColumn="0" w:firstRowLastColumn="0" w:lastRowFirstColumn="0" w:lastRowLastColumn="0"/>
+            <w:tcW w:w="2096" w:type="dxa"/>
+          </w:tcPr>
+          <w:p>
+            <w:pPr>
+              <w:widowControl w:val="0"/>
+              <w:pBdr>
+                <w:top w:val="nil"/>
+                <w:left w:val="nil"/>
+                <w:bottom w:val="nil"/>
+                <w:right w:val="nil"/>
+                <w:between w:val="nil"/>
+              </w:pBdr>
+              <w:jc w:val="both"/>
+              <w:rPr>
+                <w:rFonts w:ascii="Arial" w:eastAsia="Arial" w:hAnsi="Arial" w:cs="Arial"/>
+                <w:color w:val="000000"/>
+                <w:sz w:val="24"/>
+                <w:szCs w:val="24"/>
+              </w:rPr>
+            </w:pPr>
+            <w:r>
+              <w:rPr>
+                <w:rFonts w:ascii="Arial" w:eastAsia="Arial" w:hAnsi="Arial" w:cs="Arial"/>
+                <w:b w:val="0"/>
+                <w:color w:val="000000"/>
+                <w:sz w:val="24"/>
+                <w:szCs w:val="24"/>
+              </w:rPr>
+              <w:t>RQF-1</w:t>
+            </w:r>
+            <w:r>
+              <w:rPr>
+                <w:rFonts w:ascii="Arial" w:eastAsia="Arial" w:hAnsi="Arial" w:cs="Arial"/>
+                <w:b w:val="0"/>
+                <w:color w:val="000000"/>
+                <w:sz w:val="24"/>
+                <w:szCs w:val="24"/>
+              </w:rPr>
+              <w:t>7</w:t>
+            </w:r>
+          </w:p>
+        </w:tc>
+        <w:tc>
+          <w:tcPr>
+            <w:tcW w:w="7398" w:type="dxa"/>
+          </w:tcPr>
+          <w:p>
+            <w:pPr>
+              <w:spacing w:after="160" w:line="259" w:lineRule="auto"/>
+              <w:cnfStyle w:val="100000000000" w:firstRow="1" w:lastRow="0" w:firstColumn="0" w:lastColumn="0" w:oddVBand="0" w:evenVBand="0" w:oddHBand="0" w:evenHBand="0" w:firstRowFirstColumn="0" w:firstRowLastColumn="0" w:lastRowFirstColumn="0" w:lastRowLastColumn="0"/>
+              <w:rPr>
+                <w:rFonts w:ascii="Arial" w:hAnsi="Arial" w:cs="Arial"/>
+                <w:b w:val="0"/>
+                <w:bCs w:val="0"/>
+                <w:color w:val="auto"/>
+                <w:sz w:val="24"/>
+                <w:szCs w:val="24"/>
+                <w:lang w:val="en-CA"/>
+              </w:rPr>
+            </w:pPr>
+            <w:r>
+              <w:rPr>
+                <w:rFonts w:ascii="Arial" w:hAnsi="Arial" w:cs="Arial"/>
+                <w:b w:val="0"/>
+                <w:bCs w:val="0"/>
+                <w:color w:val="auto"/>
+                <w:sz w:val="24"/>
+                <w:szCs w:val="24"/>
+                <w:lang w:val="en-CA"/>
+              </w:rPr>
+              <w:t>Calculate time of product in cellar</w:t>
+            </w:r>
+          </w:p>
+        </w:tc>
+      </w:tr>
+      <w:tr>
+        <w:trPr>
+          <w:cnfStyle w:val="000000100000" w:firstRow="0" w:lastRow="0" w:firstColumn="0" w:lastColumn="0" w:oddVBand="0" w:evenVBand="0" w:oddHBand="1" w:evenHBand="0" w:firstRowFirstColumn="0" w:firstRowLastColumn="0" w:lastRowFirstColumn="0" w:lastRowLastColumn="0"/>
+          <w:trHeight w:val="255"/>
+        </w:trPr>
+        <w:tc>
+          <w:tcPr>
+            <w:cnfStyle w:val="001000000000" w:firstRow="0" w:lastRow="0" w:firstColumn="1" w:lastColumn="0" w:oddVBand="0" w:evenVBand="0" w:oddHBand="0" w:evenHBand="0" w:firstRowFirstColumn="0" w:firstRowLastColumn="0" w:lastRowFirstColumn="0" w:lastRowLastColumn="0"/>
+            <w:tcW w:w="2096" w:type="dxa"/>
+          </w:tcPr>
+          <w:p>
+            <w:pPr>
+              <w:widowControl w:val="0"/>
+              <w:pBdr>
+                <w:top w:val="nil"/>
+                <w:left w:val="nil"/>
+                <w:bottom w:val="nil"/>
+                <w:right w:val="nil"/>
+                <w:between w:val="nil"/>
+              </w:pBdr>
+              <w:jc w:val="both"/>
+              <w:rPr>
+                <w:rFonts w:ascii="Arial" w:eastAsia="Arial" w:hAnsi="Arial" w:cs="Arial"/>
+                <w:color w:val="000000"/>
+                <w:sz w:val="24"/>
+                <w:szCs w:val="24"/>
+              </w:rPr>
+            </w:pPr>
+            <w:r>
+              <w:rPr>
+                <w:rFonts w:ascii="Arial" w:eastAsia="Arial" w:hAnsi="Arial" w:cs="Arial"/>
+                <w:b w:val="0"/>
+                <w:color w:val="000000"/>
+                <w:sz w:val="24"/>
+                <w:szCs w:val="24"/>
+              </w:rPr>
+              <w:t>Description</w:t>
+            </w:r>
+          </w:p>
+        </w:tc>
+        <w:tc>
+          <w:tcPr>
+            <w:tcW w:w="7398" w:type="dxa"/>
+          </w:tcPr>
+          <w:p>
+            <w:pPr>
+              <w:spacing w:after="160" w:line="259" w:lineRule="auto"/>
+              <w:cnfStyle w:val="000000100000" w:firstRow="0" w:lastRow="0" w:firstColumn="0" w:lastColumn="0" w:oddVBand="0" w:evenVBand="0" w:oddHBand="1" w:evenHBand="0" w:firstRowFirstColumn="0" w:firstRowLastColumn="0" w:lastRowFirstColumn="0" w:lastRowLastColumn="0"/>
+              <w:rPr>
+                <w:rFonts w:ascii="Arial" w:hAnsi="Arial" w:cs="Arial"/>
+                <w:sz w:val="24"/>
+                <w:szCs w:val="24"/>
+                <w:lang w:val="es-EC"/>
+              </w:rPr>
+            </w:pPr>
+            <w:r>
+              <w:rPr>
+                <w:rFonts w:ascii="Arial" w:hAnsi="Arial" w:cs="Arial"/>
+                <w:sz w:val="24"/>
+                <w:szCs w:val="24"/>
+                <w:lang w:val="en" w:eastAsia="es-CO"/>
+              </w:rPr>
+              <w:t xml:space="preserve">The time of the product will be calculated from the time it entered the </w:t>
+            </w:r>
+            <w:r>
+              <w:rPr>
+                <w:rFonts w:ascii="Arial" w:hAnsi="Arial" w:cs="Arial"/>
+                <w:sz w:val="24"/>
+                <w:szCs w:val="24"/>
+                <w:lang w:val="en" w:eastAsia="es-CO"/>
+              </w:rPr>
+              <w:t>cellar</w:t>
+            </w:r>
+            <w:r>
+              <w:rPr>
+                <w:rFonts w:ascii="Arial" w:hAnsi="Arial" w:cs="Arial"/>
+                <w:sz w:val="24"/>
+                <w:szCs w:val="24"/>
+                <w:lang w:val="en" w:eastAsia="es-CO"/>
+              </w:rPr>
+              <w:t xml:space="preserve">, until the day it left the </w:t>
+            </w:r>
+            <w:r>
+              <w:rPr>
+                <w:rFonts w:ascii="Arial" w:hAnsi="Arial" w:cs="Arial"/>
+                <w:sz w:val="24"/>
+                <w:szCs w:val="24"/>
+                <w:lang w:val="en" w:eastAsia="es-CO"/>
+              </w:rPr>
+              <w:t>cellar</w:t>
+            </w:r>
+            <w:r>
+              <w:rPr>
+                <w:rFonts w:ascii="Arial" w:hAnsi="Arial" w:cs="Arial"/>
+                <w:sz w:val="24"/>
+                <w:szCs w:val="24"/>
+                <w:lang w:val="en" w:eastAsia="es-CO"/>
+              </w:rPr>
+              <w:t>.</w:t>
+            </w:r>
+          </w:p>
+        </w:tc>
+      </w:tr>
+      <w:tr>
+        <w:trPr>
+          <w:trHeight w:val="323"/>
+        </w:trPr>
+        <w:tc>
+          <w:tcPr>
+            <w:cnfStyle w:val="001000000000" w:firstRow="0" w:lastRow="0" w:firstColumn="1" w:lastColumn="0" w:oddVBand="0" w:evenVBand="0" w:oddHBand="0" w:evenHBand="0" w:firstRowFirstColumn="0" w:firstRowLastColumn="0" w:lastRowFirstColumn="0" w:lastRowLastColumn="0"/>
+            <w:tcW w:w="2096" w:type="dxa"/>
+          </w:tcPr>
+          <w:p>
+            <w:pPr>
+              <w:widowControl w:val="0"/>
+              <w:pBdr>
+                <w:top w:val="nil"/>
+                <w:left w:val="nil"/>
+                <w:bottom w:val="nil"/>
+                <w:right w:val="nil"/>
+                <w:between w:val="nil"/>
+              </w:pBdr>
+              <w:jc w:val="both"/>
+              <w:rPr>
+                <w:rFonts w:ascii="Arial" w:eastAsia="Arial" w:hAnsi="Arial" w:cs="Arial"/>
+                <w:color w:val="000000"/>
+                <w:sz w:val="24"/>
+                <w:szCs w:val="24"/>
+              </w:rPr>
+            </w:pPr>
+            <w:r>
+              <w:rPr>
+                <w:rFonts w:ascii="Arial" w:eastAsia="Arial" w:hAnsi="Arial" w:cs="Arial"/>
+                <w:b w:val="0"/>
+                <w:color w:val="000000"/>
+                <w:sz w:val="24"/>
+                <w:szCs w:val="24"/>
+              </w:rPr>
+              <w:t>Objective</w:t>
+            </w:r>
+          </w:p>
+        </w:tc>
+        <w:tc>
+          <w:tcPr>
+            <w:tcW w:w="7398" w:type="dxa"/>
+          </w:tcPr>
+          <w:p>
+            <w:pPr>
+              <w:widowControl w:val="0"/>
+              <w:pBdr>
+                <w:top w:val="nil"/>
+                <w:left w:val="nil"/>
+                <w:bottom w:val="nil"/>
+                <w:right w:val="nil"/>
+                <w:between w:val="nil"/>
+              </w:pBdr>
+              <w:jc w:val="both"/>
+              <w:cnfStyle w:val="000000000000" w:firstRow="0" w:lastRow="0" w:firstColumn="0" w:lastColumn="0" w:oddVBand="0" w:evenVBand="0" w:oddHBand="0" w:evenHBand="0" w:firstRowFirstColumn="0" w:firstRowLastColumn="0" w:lastRowFirstColumn="0" w:lastRowLastColumn="0"/>
+              <w:rPr>
+                <w:rFonts w:ascii="Arial" w:eastAsia="Arial" w:hAnsi="Arial" w:cs="Arial"/>
+                <w:color w:val="000000"/>
+                <w:sz w:val="24"/>
+                <w:szCs w:val="24"/>
+              </w:rPr>
+            </w:pPr>
+            <w:r>
+              <w:rPr>
+                <w:rFonts w:ascii="Arial" w:eastAsia="Arial" w:hAnsi="Arial" w:cs="Arial"/>
+                <w:color w:val="000000"/>
+                <w:sz w:val="24"/>
+                <w:szCs w:val="24"/>
+              </w:rPr>
+              <w:t>OB-1</w:t>
+            </w:r>
+            <w:r>
+              <w:rPr>
+                <w:rFonts w:ascii="Arial" w:eastAsia="Arial" w:hAnsi="Arial" w:cs="Arial"/>
+                <w:color w:val="000000"/>
+                <w:sz w:val="24"/>
+                <w:szCs w:val="24"/>
+              </w:rPr>
+              <w:t>7</w:t>
+            </w:r>
+          </w:p>
+        </w:tc>
+      </w:tr>
+      <w:tr>
+        <w:trPr>
+          <w:cnfStyle w:val="000000100000" w:firstRow="0" w:lastRow="0" w:firstColumn="0" w:lastColumn="0" w:oddVBand="0" w:evenVBand="0" w:oddHBand="1" w:evenHBand="0" w:firstRowFirstColumn="0" w:firstRowLastColumn="0" w:lastRowFirstColumn="0" w:lastRowLastColumn="0"/>
+          <w:trHeight w:val="335"/>
+        </w:trPr>
+        <w:tc>
+          <w:tcPr>
+            <w:cnfStyle w:val="001000000000" w:firstRow="0" w:lastRow="0" w:firstColumn="1" w:lastColumn="0" w:oddVBand="0" w:evenVBand="0" w:oddHBand="0" w:evenHBand="0" w:firstRowFirstColumn="0" w:firstRowLastColumn="0" w:lastRowFirstColumn="0" w:lastRowLastColumn="0"/>
+            <w:tcW w:w="2096" w:type="dxa"/>
+          </w:tcPr>
+          <w:p>
+            <w:pPr>
+              <w:widowControl w:val="0"/>
+              <w:pBdr>
+                <w:top w:val="nil"/>
+                <w:left w:val="nil"/>
+                <w:bottom w:val="nil"/>
+                <w:right w:val="nil"/>
+                <w:between w:val="nil"/>
+              </w:pBdr>
+              <w:jc w:val="both"/>
+              <w:rPr>
+                <w:rFonts w:ascii="Arial" w:eastAsia="Arial" w:hAnsi="Arial" w:cs="Arial"/>
+                <w:color w:val="000000"/>
+                <w:sz w:val="24"/>
+                <w:szCs w:val="24"/>
+              </w:rPr>
+            </w:pPr>
+            <w:r>
+              <w:rPr>
+                <w:rFonts w:ascii="Arial" w:eastAsia="Arial" w:hAnsi="Arial" w:cs="Arial"/>
+                <w:b w:val="0"/>
+                <w:color w:val="000000"/>
+                <w:sz w:val="24"/>
+                <w:szCs w:val="24"/>
+              </w:rPr>
+              <w:t>Importance</w:t>
+            </w:r>
+          </w:p>
+        </w:tc>
+        <w:tc>
+          <w:tcPr>
+            <w:tcW w:w="7398" w:type="dxa"/>
+          </w:tcPr>
+          <w:p>
+            <w:pPr>
+              <w:widowControl w:val="0"/>
+              <w:pBdr>
+                <w:top w:val="nil"/>
+                <w:left w:val="nil"/>
+                <w:bottom w:val="nil"/>
+                <w:right w:val="nil"/>
+                <w:between w:val="nil"/>
+              </w:pBdr>
+              <w:jc w:val="both"/>
+              <w:cnfStyle w:val="000000100000" w:firstRow="0" w:lastRow="0" w:firstColumn="0" w:lastColumn="0" w:oddVBand="0" w:evenVBand="0" w:oddHBand="1" w:evenHBand="0" w:firstRowFirstColumn="0" w:firstRowLastColumn="0" w:lastRowFirstColumn="0" w:lastRowLastColumn="0"/>
+              <w:rPr>
+                <w:rFonts w:ascii="Arial" w:eastAsia="Arial" w:hAnsi="Arial" w:cs="Arial"/>
+                <w:color w:val="000000"/>
+                <w:sz w:val="24"/>
+                <w:szCs w:val="24"/>
+              </w:rPr>
+            </w:pPr>
+            <w:r>
+              <w:rPr>
+                <w:rFonts w:ascii="Arial" w:eastAsia="Arial" w:hAnsi="Arial" w:cs="Arial"/>
+                <w:color w:val="000000"/>
+                <w:sz w:val="24"/>
+                <w:szCs w:val="24"/>
+              </w:rPr>
+              <w:t>High</w:t>
+            </w:r>
+          </w:p>
+        </w:tc>
+      </w:tr>
+      <w:tr>
+        <w:trPr>
+          <w:trHeight w:val="335"/>
+        </w:trPr>
+        <w:tc>
+          <w:tcPr>
+            <w:cnfStyle w:val="001000000000" w:firstRow="0" w:lastRow="0" w:firstColumn="1" w:lastColumn="0" w:oddVBand="0" w:evenVBand="0" w:oddHBand="0" w:evenHBand="0" w:firstRowFirstColumn="0" w:firstRowLastColumn="0" w:lastRowFirstColumn="0" w:lastRowLastColumn="0"/>
+            <w:tcW w:w="2096" w:type="dxa"/>
+          </w:tcPr>
+          <w:p>
+            <w:pPr>
+              <w:widowControl w:val="0"/>
+              <w:pBdr>
+                <w:top w:val="nil"/>
+                <w:left w:val="nil"/>
+                <w:bottom w:val="nil"/>
+                <w:right w:val="nil"/>
+                <w:between w:val="nil"/>
+              </w:pBdr>
+              <w:jc w:val="both"/>
+              <w:rPr>
+                <w:rFonts w:ascii="Arial" w:eastAsia="Arial" w:hAnsi="Arial" w:cs="Arial"/>
+                <w:color w:val="000000"/>
+                <w:sz w:val="24"/>
+                <w:szCs w:val="24"/>
+              </w:rPr>
+            </w:pPr>
+            <w:r>
+              <w:rPr>
+                <w:rFonts w:ascii="Arial" w:eastAsia="Arial" w:hAnsi="Arial" w:cs="Arial"/>
+                <w:b w:val="0"/>
+                <w:color w:val="000000"/>
+                <w:sz w:val="24"/>
+                <w:szCs w:val="24"/>
+              </w:rPr>
+              <w:t>Status</w:t>
+            </w:r>
+          </w:p>
+        </w:tc>
+        <w:tc>
+          <w:tcPr>
+            <w:tcW w:w="7398" w:type="dxa"/>
+          </w:tcPr>
+          <w:p>
+            <w:pPr>
+              <w:widowControl w:val="0"/>
+              <w:pBdr>
+                <w:top w:val="nil"/>
+                <w:left w:val="nil"/>
+                <w:bottom w:val="nil"/>
+                <w:right w:val="nil"/>
+                <w:between w:val="nil"/>
+              </w:pBdr>
+              <w:jc w:val="both"/>
+              <w:cnfStyle w:val="000000000000" w:firstRow="0" w:lastRow="0" w:firstColumn="0" w:lastColumn="0" w:oddVBand="0" w:evenVBand="0" w:oddHBand="0" w:evenHBand="0" w:firstRowFirstColumn="0" w:firstRowLastColumn="0" w:lastRowFirstColumn="0" w:lastRowLastColumn="0"/>
+              <w:rPr>
+                <w:rFonts w:ascii="Arial" w:eastAsia="Arial" w:hAnsi="Arial" w:cs="Arial"/>
+                <w:color w:val="000000"/>
+                <w:sz w:val="24"/>
+                <w:szCs w:val="24"/>
+              </w:rPr>
+            </w:pPr>
+            <w:r>
+              <w:rPr>
+                <w:rFonts w:ascii="Arial" w:eastAsia="Arial" w:hAnsi="Arial" w:cs="Arial"/>
+                <w:color w:val="000000"/>
+                <w:sz w:val="24"/>
+                <w:szCs w:val="24"/>
+              </w:rPr>
+              <w:t>In progress</w:t>
+            </w:r>
+          </w:p>
+        </w:tc>
+      </w:tr>
+      <w:tr>
+        <w:trPr>
+          <w:cnfStyle w:val="000000100000" w:firstRow="0" w:lastRow="0" w:firstColumn="0" w:lastColumn="0" w:oddVBand="0" w:evenVBand="0" w:oddHBand="1" w:evenHBand="0" w:firstRowFirstColumn="0" w:firstRowLastColumn="0" w:lastRowFirstColumn="0" w:lastRowLastColumn="0"/>
+          <w:trHeight w:val="323"/>
+        </w:trPr>
+        <w:tc>
+          <w:tcPr>
+            <w:cnfStyle w:val="001000000000" w:firstRow="0" w:lastRow="0" w:firstColumn="1" w:lastColumn="0" w:oddVBand="0" w:evenVBand="0" w:oddHBand="0" w:evenHBand="0" w:firstRowFirstColumn="0" w:firstRowLastColumn="0" w:lastRowFirstColumn="0" w:lastRowLastColumn="0"/>
+            <w:tcW w:w="2096" w:type="dxa"/>
+          </w:tcPr>
+          <w:p>
+            <w:pPr>
+              <w:widowControl w:val="0"/>
+              <w:pBdr>
+                <w:top w:val="nil"/>
+                <w:left w:val="nil"/>
+                <w:bottom w:val="nil"/>
+                <w:right w:val="nil"/>
+                <w:between w:val="nil"/>
+              </w:pBdr>
+              <w:jc w:val="both"/>
+              <w:rPr>
+                <w:rFonts w:ascii="Arial" w:eastAsia="Arial" w:hAnsi="Arial" w:cs="Arial"/>
+                <w:color w:val="000000"/>
+                <w:sz w:val="24"/>
+                <w:szCs w:val="24"/>
+              </w:rPr>
+            </w:pPr>
+            <w:r>
+              <w:rPr>
+                <w:rFonts w:ascii="Arial" w:eastAsia="Arial" w:hAnsi="Arial" w:cs="Arial"/>
+                <w:b w:val="0"/>
+                <w:color w:val="000000"/>
+                <w:sz w:val="24"/>
+                <w:szCs w:val="24"/>
+              </w:rPr>
+              <w:t>Comments</w:t>
+            </w:r>
+          </w:p>
+        </w:tc>
+        <w:tc>
+          <w:tcPr>
+            <w:tcW w:w="7398" w:type="dxa"/>
+          </w:tcPr>
+          <w:p>
+            <w:pPr>
+              <w:widowControl w:val="0"/>
+              <w:pBdr>
+                <w:top w:val="nil"/>
+                <w:left w:val="nil"/>
+                <w:bottom w:val="nil"/>
+                <w:right w:val="nil"/>
+                <w:between w:val="nil"/>
+              </w:pBdr>
+              <w:jc w:val="both"/>
+              <w:cnfStyle w:val="000000100000" w:firstRow="0" w:lastRow="0" w:firstColumn="0" w:lastColumn="0" w:oddVBand="0" w:evenVBand="0" w:oddHBand="1" w:evenHBand="0" w:firstRowFirstColumn="0" w:firstRowLastColumn="0" w:lastRowFirstColumn="0" w:lastRowLastColumn="0"/>
+              <w:rPr>
+                <w:rFonts w:ascii="Arial" w:eastAsia="Arial" w:hAnsi="Arial" w:cs="Arial"/>
+                <w:color w:val="000000"/>
+                <w:sz w:val="24"/>
+                <w:szCs w:val="24"/>
+              </w:rPr>
+            </w:pPr>
+          </w:p>
+        </w:tc>
+      </w:tr>
+    </w:tbl>
+    <w:p>
+      <w:pPr>
+        <w:spacing w:line="256" w:lineRule="auto"/>
+        <w:rPr>
+          <w:rFonts w:ascii="Arial" w:hAnsi="Arial" w:cs="Arial"/>
+          <w:sz w:val="24"/>
+          <w:szCs w:val="24"/>
+          <w:lang w:val="en-CA"/>
+        </w:rPr>
+      </w:pPr>
+    </w:p>
+    <w:p>
+      <w:pPr>
+        <w:spacing w:line="256" w:lineRule="auto"/>
+        <w:rPr>
+          <w:rFonts w:ascii="Arial" w:hAnsi="Arial" w:cs="Arial"/>
+          <w:sz w:val="24"/>
+          <w:szCs w:val="24"/>
+          <w:lang w:val="en-CA"/>
+        </w:rPr>
+      </w:pPr>
+      <w:r>
+        <w:rPr>
+          <w:rFonts w:ascii="Arial" w:hAnsi="Arial" w:cs="Arial"/>
+          <w:b/>
+          <w:bCs/>
+          <w:sz w:val="24"/>
+          <w:szCs w:val="24"/>
+          <w:lang w:val="en-CA"/>
+        </w:rPr>
+        <w:t>Table 1</w:t>
+      </w:r>
+      <w:r>
+        <w:rPr>
+          <w:rFonts w:ascii="Arial" w:hAnsi="Arial" w:cs="Arial"/>
+          <w:b/>
+          <w:bCs/>
+          <w:sz w:val="24"/>
+          <w:szCs w:val="24"/>
+          <w:lang w:val="en-CA"/>
+        </w:rPr>
+        <w:t>8</w:t>
+      </w:r>
+      <w:r>
+        <w:rPr>
+          <w:rFonts w:ascii="Arial" w:hAnsi="Arial" w:cs="Arial"/>
+          <w:b/>
+          <w:bCs/>
+          <w:sz w:val="24"/>
+          <w:szCs w:val="24"/>
+          <w:lang w:val="en-CA"/>
+        </w:rPr>
+        <w:t>.</w:t>
+      </w:r>
+      <w:r>
+        <w:rPr>
+          <w:rFonts w:ascii="Arial" w:hAnsi="Arial" w:cs="Arial"/>
+          <w:sz w:val="24"/>
+          <w:szCs w:val="24"/>
+          <w:lang w:val="en-CA"/>
+        </w:rPr>
+        <w:t xml:space="preserve"> Modify Cellar</w:t>
+      </w:r>
+    </w:p>
+    <w:tbl>
+      <w:tblPr>
+        <w:tblStyle w:val="Tablaconcuadrcula5oscura-nfasis6"/>
+        <w:tblW w:w="9494" w:type="dxa"/>
+        <w:tblLayout w:type="fixed"/>
+        <w:tblLook w:val="04A0" w:firstRow="1" w:lastRow="0" w:firstColumn="1" w:lastColumn="0" w:noHBand="0" w:noVBand="1"/>
+      </w:tblPr>
+      <w:tblGrid>
+        <w:gridCol w:w="2096"/>
+        <w:gridCol w:w="7398"/>
+      </w:tblGrid>
+      <w:tr>
+        <w:trPr>
+          <w:cnfStyle w:val="100000000000" w:firstRow="1" w:lastRow="0" w:firstColumn="0" w:lastColumn="0" w:oddVBand="0" w:evenVBand="0" w:oddHBand="0" w:evenHBand="0" w:firstRowFirstColumn="0" w:firstRowLastColumn="0" w:lastRowFirstColumn="0" w:lastRowLastColumn="0"/>
+          <w:trHeight w:val="304"/>
+        </w:trPr>
+        <w:tc>
+          <w:tcPr>
+            <w:cnfStyle w:val="001000000000" w:firstRow="0" w:lastRow="0" w:firstColumn="1" w:lastColumn="0" w:oddVBand="0" w:evenVBand="0" w:oddHBand="0" w:evenHBand="0" w:firstRowFirstColumn="0" w:firstRowLastColumn="0" w:lastRowFirstColumn="0" w:lastRowLastColumn="0"/>
+            <w:tcW w:w="2096" w:type="dxa"/>
+          </w:tcPr>
+          <w:p>
+            <w:pPr>
+              <w:widowControl w:val="0"/>
+              <w:pBdr>
+                <w:top w:val="nil"/>
+                <w:left w:val="nil"/>
+                <w:bottom w:val="nil"/>
+                <w:right w:val="nil"/>
+                <w:between w:val="nil"/>
+              </w:pBdr>
+              <w:jc w:val="both"/>
+              <w:rPr>
+                <w:rFonts w:ascii="Arial" w:eastAsia="Arial" w:hAnsi="Arial" w:cs="Arial"/>
+                <w:color w:val="000000"/>
+                <w:sz w:val="24"/>
+                <w:szCs w:val="24"/>
+              </w:rPr>
+            </w:pPr>
+            <w:r>
+              <w:rPr>
+                <w:rFonts w:ascii="Arial" w:eastAsia="Arial" w:hAnsi="Arial" w:cs="Arial"/>
+                <w:b w:val="0"/>
+                <w:color w:val="000000"/>
+                <w:sz w:val="24"/>
+                <w:szCs w:val="24"/>
+              </w:rPr>
+              <w:t>RQF-1</w:t>
+            </w:r>
+            <w:r>
+              <w:rPr>
+                <w:rFonts w:ascii="Arial" w:eastAsia="Arial" w:hAnsi="Arial" w:cs="Arial"/>
+                <w:b w:val="0"/>
+                <w:color w:val="000000"/>
+                <w:sz w:val="24"/>
+                <w:szCs w:val="24"/>
+              </w:rPr>
+              <w:t>8</w:t>
+            </w:r>
+          </w:p>
+        </w:tc>
+        <w:tc>
+          <w:tcPr>
+            <w:tcW w:w="7398" w:type="dxa"/>
+          </w:tcPr>
+          <w:p>
+            <w:pPr>
+              <w:spacing w:after="160" w:line="259" w:lineRule="auto"/>
+              <w:cnfStyle w:val="100000000000" w:firstRow="1" w:lastRow="0" w:firstColumn="0" w:lastColumn="0" w:oddVBand="0" w:evenVBand="0" w:oddHBand="0" w:evenHBand="0" w:firstRowFirstColumn="0" w:firstRowLastColumn="0" w:lastRowFirstColumn="0" w:lastRowLastColumn="0"/>
+              <w:rPr>
+                <w:rFonts w:ascii="Arial" w:hAnsi="Arial" w:cs="Arial"/>
+                <w:b w:val="0"/>
+                <w:bCs w:val="0"/>
+                <w:color w:val="auto"/>
+                <w:sz w:val="24"/>
+                <w:szCs w:val="24"/>
+                <w:lang w:val="en-CA"/>
+              </w:rPr>
+            </w:pPr>
+            <w:r>
+              <w:rPr>
+                <w:rFonts w:ascii="Arial" w:hAnsi="Arial" w:cs="Arial"/>
+                <w:b w:val="0"/>
+                <w:bCs w:val="0"/>
+                <w:color w:val="000000"/>
+                <w:sz w:val="24"/>
+                <w:szCs w:val="24"/>
+              </w:rPr>
+              <w:t>Modify C</w:t>
+            </w:r>
+            <w:r>
+              <w:rPr>
+                <w:rFonts w:ascii="Arial" w:hAnsi="Arial" w:cs="Arial"/>
+                <w:b w:val="0"/>
+                <w:bCs w:val="0"/>
+                <w:color w:val="000000"/>
+                <w:sz w:val="24"/>
+                <w:szCs w:val="24"/>
+              </w:rPr>
+              <w:t>ellars</w:t>
+            </w:r>
+          </w:p>
+        </w:tc>
+      </w:tr>
+      <w:tr>
+        <w:trPr>
+          <w:cnfStyle w:val="000000100000" w:firstRow="0" w:lastRow="0" w:firstColumn="0" w:lastColumn="0" w:oddVBand="0" w:evenVBand="0" w:oddHBand="1" w:evenHBand="0" w:firstRowFirstColumn="0" w:firstRowLastColumn="0" w:lastRowFirstColumn="0" w:lastRowLastColumn="0"/>
+          <w:trHeight w:val="255"/>
+        </w:trPr>
+        <w:tc>
+          <w:tcPr>
+            <w:cnfStyle w:val="001000000000" w:firstRow="0" w:lastRow="0" w:firstColumn="1" w:lastColumn="0" w:oddVBand="0" w:evenVBand="0" w:oddHBand="0" w:evenHBand="0" w:firstRowFirstColumn="0" w:firstRowLastColumn="0" w:lastRowFirstColumn="0" w:lastRowLastColumn="0"/>
+            <w:tcW w:w="2096" w:type="dxa"/>
+          </w:tcPr>
+          <w:p>
+            <w:pPr>
+              <w:widowControl w:val="0"/>
+              <w:pBdr>
+                <w:top w:val="nil"/>
+                <w:left w:val="nil"/>
+                <w:bottom w:val="nil"/>
+                <w:right w:val="nil"/>
+                <w:between w:val="nil"/>
+              </w:pBdr>
+              <w:jc w:val="both"/>
+              <w:rPr>
+                <w:rFonts w:ascii="Arial" w:eastAsia="Arial" w:hAnsi="Arial" w:cs="Arial"/>
+                <w:color w:val="000000"/>
+                <w:sz w:val="24"/>
+                <w:szCs w:val="24"/>
+              </w:rPr>
+            </w:pPr>
+            <w:r>
+              <w:rPr>
+                <w:rFonts w:ascii="Arial" w:eastAsia="Arial" w:hAnsi="Arial" w:cs="Arial"/>
+                <w:b w:val="0"/>
+                <w:color w:val="000000"/>
+                <w:sz w:val="24"/>
+                <w:szCs w:val="24"/>
+              </w:rPr>
+              <w:t>Description</w:t>
+            </w:r>
+          </w:p>
+        </w:tc>
+        <w:tc>
+          <w:tcPr>
+            <w:tcW w:w="7398" w:type="dxa"/>
+          </w:tcPr>
+          <w:p>
+            <w:pPr>
+              <w:spacing w:after="160" w:line="259" w:lineRule="auto"/>
+              <w:cnfStyle w:val="000000100000" w:firstRow="0" w:lastRow="0" w:firstColumn="0" w:lastColumn="0" w:oddVBand="0" w:evenVBand="0" w:oddHBand="1" w:evenHBand="0" w:firstRowFirstColumn="0" w:firstRowLastColumn="0" w:lastRowFirstColumn="0" w:lastRowLastColumn="0"/>
+              <w:rPr>
+                <w:rFonts w:ascii="Arial" w:hAnsi="Arial" w:cs="Arial"/>
+                <w:sz w:val="24"/>
+                <w:szCs w:val="24"/>
+                <w:lang w:val="es-CO" w:eastAsia="es-CO"/>
+              </w:rPr>
+            </w:pPr>
+            <w:r>
+              <w:rPr>
+                <w:rFonts w:ascii="Arial" w:hAnsi="Arial" w:cs="Arial"/>
+                <w:sz w:val="24"/>
+                <w:szCs w:val="24"/>
+                <w:lang w:val="en" w:eastAsia="es-CO"/>
+              </w:rPr>
+              <w:t>The system will have the Edit, Delete and Add buttons, in this way it will be possible to ratify the entry of a product.</w:t>
+            </w:r>
+          </w:p>
+        </w:tc>
+      </w:tr>
+      <w:tr>
+        <w:trPr>
+          <w:trHeight w:val="323"/>
+        </w:trPr>
+        <w:tc>
+          <w:tcPr>
+            <w:cnfStyle w:val="001000000000" w:firstRow="0" w:lastRow="0" w:firstColumn="1" w:lastColumn="0" w:oddVBand="0" w:evenVBand="0" w:oddHBand="0" w:evenHBand="0" w:firstRowFirstColumn="0" w:firstRowLastColumn="0" w:lastRowFirstColumn="0" w:lastRowLastColumn="0"/>
+            <w:tcW w:w="2096" w:type="dxa"/>
+          </w:tcPr>
+          <w:p>
+            <w:pPr>
+              <w:widowControl w:val="0"/>
+              <w:pBdr>
+                <w:top w:val="nil"/>
+                <w:left w:val="nil"/>
+                <w:bottom w:val="nil"/>
+                <w:right w:val="nil"/>
+                <w:between w:val="nil"/>
+              </w:pBdr>
+              <w:jc w:val="both"/>
+              <w:rPr>
+                <w:rFonts w:ascii="Arial" w:eastAsia="Arial" w:hAnsi="Arial" w:cs="Arial"/>
+                <w:color w:val="000000"/>
+                <w:sz w:val="24"/>
+                <w:szCs w:val="24"/>
+              </w:rPr>
+            </w:pPr>
+            <w:r>
+              <w:rPr>
+                <w:rFonts w:ascii="Arial" w:eastAsia="Arial" w:hAnsi="Arial" w:cs="Arial"/>
+                <w:b w:val="0"/>
+                <w:color w:val="000000"/>
+                <w:sz w:val="24"/>
+                <w:szCs w:val="24"/>
+              </w:rPr>
+              <w:t>Objective</w:t>
+            </w:r>
+          </w:p>
+        </w:tc>
+        <w:tc>
+          <w:tcPr>
+            <w:tcW w:w="7398" w:type="dxa"/>
+          </w:tcPr>
+          <w:p>
+            <w:pPr>
+              <w:widowControl w:val="0"/>
+              <w:pBdr>
+                <w:top w:val="nil"/>
+                <w:left w:val="nil"/>
+                <w:bottom w:val="nil"/>
+                <w:right w:val="nil"/>
+                <w:between w:val="nil"/>
+              </w:pBdr>
+              <w:jc w:val="both"/>
+              <w:cnfStyle w:val="000000000000" w:firstRow="0" w:lastRow="0" w:firstColumn="0" w:lastColumn="0" w:oddVBand="0" w:evenVBand="0" w:oddHBand="0" w:evenHBand="0" w:firstRowFirstColumn="0" w:firstRowLastColumn="0" w:lastRowFirstColumn="0" w:lastRowLastColumn="0"/>
+              <w:rPr>
+                <w:rFonts w:ascii="Arial" w:eastAsia="Arial" w:hAnsi="Arial" w:cs="Arial"/>
+                <w:color w:val="000000"/>
+                <w:sz w:val="24"/>
+                <w:szCs w:val="24"/>
+              </w:rPr>
+            </w:pPr>
+            <w:r>
+              <w:rPr>
+                <w:rFonts w:ascii="Arial" w:eastAsia="Arial" w:hAnsi="Arial" w:cs="Arial"/>
+                <w:color w:val="000000"/>
+                <w:sz w:val="24"/>
+                <w:szCs w:val="24"/>
+              </w:rPr>
+              <w:t>OB-1</w:t>
+            </w:r>
+            <w:r>
+              <w:rPr>
+                <w:rFonts w:ascii="Arial" w:eastAsia="Arial" w:hAnsi="Arial" w:cs="Arial"/>
+                <w:color w:val="000000"/>
+                <w:sz w:val="24"/>
+                <w:szCs w:val="24"/>
+              </w:rPr>
+              <w:t>8</w:t>
+            </w:r>
+          </w:p>
+        </w:tc>
+      </w:tr>
+      <w:tr>
+        <w:trPr>
+          <w:cnfStyle w:val="000000100000" w:firstRow="0" w:lastRow="0" w:firstColumn="0" w:lastColumn="0" w:oddVBand="0" w:evenVBand="0" w:oddHBand="1" w:evenHBand="0" w:firstRowFirstColumn="0" w:firstRowLastColumn="0" w:lastRowFirstColumn="0" w:lastRowLastColumn="0"/>
+          <w:trHeight w:val="335"/>
+        </w:trPr>
+        <w:tc>
+          <w:tcPr>
+            <w:cnfStyle w:val="001000000000" w:firstRow="0" w:lastRow="0" w:firstColumn="1" w:lastColumn="0" w:oddVBand="0" w:evenVBand="0" w:oddHBand="0" w:evenHBand="0" w:firstRowFirstColumn="0" w:firstRowLastColumn="0" w:lastRowFirstColumn="0" w:lastRowLastColumn="0"/>
+            <w:tcW w:w="2096" w:type="dxa"/>
+          </w:tcPr>
+          <w:p>
+            <w:pPr>
+              <w:widowControl w:val="0"/>
+              <w:pBdr>
+                <w:top w:val="nil"/>
+                <w:left w:val="nil"/>
+                <w:bottom w:val="nil"/>
+                <w:right w:val="nil"/>
+                <w:between w:val="nil"/>
+              </w:pBdr>
+              <w:jc w:val="both"/>
+              <w:rPr>
+                <w:rFonts w:ascii="Arial" w:eastAsia="Arial" w:hAnsi="Arial" w:cs="Arial"/>
+                <w:color w:val="000000"/>
+                <w:sz w:val="24"/>
+                <w:szCs w:val="24"/>
+              </w:rPr>
+            </w:pPr>
+            <w:r>
+              <w:rPr>
+                <w:rFonts w:ascii="Arial" w:eastAsia="Arial" w:hAnsi="Arial" w:cs="Arial"/>
+                <w:b w:val="0"/>
+                <w:color w:val="000000"/>
+                <w:sz w:val="24"/>
+                <w:szCs w:val="24"/>
+              </w:rPr>
+              <w:t>Importance</w:t>
+            </w:r>
+          </w:p>
+        </w:tc>
+        <w:tc>
+          <w:tcPr>
+            <w:tcW w:w="7398" w:type="dxa"/>
+          </w:tcPr>
+          <w:p>
+            <w:pPr>
+              <w:widowControl w:val="0"/>
+              <w:pBdr>
+                <w:top w:val="nil"/>
+                <w:left w:val="nil"/>
+                <w:bottom w:val="nil"/>
+                <w:right w:val="nil"/>
+                <w:between w:val="nil"/>
+              </w:pBdr>
+              <w:jc w:val="both"/>
+              <w:cnfStyle w:val="000000100000" w:firstRow="0" w:lastRow="0" w:firstColumn="0" w:lastColumn="0" w:oddVBand="0" w:evenVBand="0" w:oddHBand="1" w:evenHBand="0" w:firstRowFirstColumn="0" w:firstRowLastColumn="0" w:lastRowFirstColumn="0" w:lastRowLastColumn="0"/>
+              <w:rPr>
+                <w:rFonts w:ascii="Arial" w:eastAsia="Arial" w:hAnsi="Arial" w:cs="Arial"/>
+                <w:color w:val="000000"/>
+                <w:sz w:val="24"/>
+                <w:szCs w:val="24"/>
+              </w:rPr>
+            </w:pPr>
+            <w:r>
+              <w:rPr>
+                <w:rFonts w:ascii="Arial" w:eastAsia="Arial" w:hAnsi="Arial" w:cs="Arial"/>
+                <w:color w:val="000000"/>
+                <w:sz w:val="24"/>
+                <w:szCs w:val="24"/>
+              </w:rPr>
+              <w:t>High</w:t>
+            </w:r>
+          </w:p>
+        </w:tc>
+      </w:tr>
+      <w:tr>
+        <w:trPr>
+          <w:trHeight w:val="335"/>
+        </w:trPr>
+        <w:tc>
+          <w:tcPr>
+            <w:cnfStyle w:val="001000000000" w:firstRow="0" w:lastRow="0" w:firstColumn="1" w:lastColumn="0" w:oddVBand="0" w:evenVBand="0" w:oddHBand="0" w:evenHBand="0" w:firstRowFirstColumn="0" w:firstRowLastColumn="0" w:lastRowFirstColumn="0" w:lastRowLastColumn="0"/>
+            <w:tcW w:w="2096" w:type="dxa"/>
+          </w:tcPr>
+          <w:p>
+            <w:pPr>
+              <w:widowControl w:val="0"/>
+              <w:pBdr>
+                <w:top w:val="nil"/>
+                <w:left w:val="nil"/>
+                <w:bottom w:val="nil"/>
+                <w:right w:val="nil"/>
+                <w:between w:val="nil"/>
+              </w:pBdr>
+              <w:jc w:val="both"/>
+              <w:rPr>
+                <w:rFonts w:ascii="Arial" w:eastAsia="Arial" w:hAnsi="Arial" w:cs="Arial"/>
+                <w:color w:val="000000"/>
+                <w:sz w:val="24"/>
+                <w:szCs w:val="24"/>
+              </w:rPr>
+            </w:pPr>
+            <w:r>
+              <w:rPr>
+                <w:rFonts w:ascii="Arial" w:eastAsia="Arial" w:hAnsi="Arial" w:cs="Arial"/>
+                <w:b w:val="0"/>
+                <w:color w:val="000000"/>
+                <w:sz w:val="24"/>
+                <w:szCs w:val="24"/>
+              </w:rPr>
+              <w:t>Status</w:t>
+            </w:r>
+          </w:p>
+        </w:tc>
+        <w:tc>
+          <w:tcPr>
+            <w:tcW w:w="7398" w:type="dxa"/>
+          </w:tcPr>
+          <w:p>
+            <w:pPr>
+              <w:widowControl w:val="0"/>
+              <w:pBdr>
+                <w:top w:val="nil"/>
+                <w:left w:val="nil"/>
+                <w:bottom w:val="nil"/>
+                <w:right w:val="nil"/>
+                <w:between w:val="nil"/>
+              </w:pBdr>
+              <w:jc w:val="both"/>
+              <w:cnfStyle w:val="000000000000" w:firstRow="0" w:lastRow="0" w:firstColumn="0" w:lastColumn="0" w:oddVBand="0" w:evenVBand="0" w:oddHBand="0" w:evenHBand="0" w:firstRowFirstColumn="0" w:firstRowLastColumn="0" w:lastRowFirstColumn="0" w:lastRowLastColumn="0"/>
+              <w:rPr>
+                <w:rFonts w:ascii="Arial" w:eastAsia="Arial" w:hAnsi="Arial" w:cs="Arial"/>
+                <w:color w:val="000000"/>
+                <w:sz w:val="24"/>
+                <w:szCs w:val="24"/>
+              </w:rPr>
+            </w:pPr>
+            <w:r>
+              <w:rPr>
+                <w:rFonts w:ascii="Arial" w:eastAsia="Arial" w:hAnsi="Arial" w:cs="Arial"/>
+                <w:color w:val="000000"/>
+                <w:sz w:val="24"/>
+                <w:szCs w:val="24"/>
+              </w:rPr>
+              <w:t>In progress</w:t>
+            </w:r>
+          </w:p>
+        </w:tc>
+      </w:tr>
+      <w:tr>
+        <w:trPr>
+          <w:cnfStyle w:val="000000100000" w:firstRow="0" w:lastRow="0" w:firstColumn="0" w:lastColumn="0" w:oddVBand="0" w:evenVBand="0" w:oddHBand="1" w:evenHBand="0" w:firstRowFirstColumn="0" w:firstRowLastColumn="0" w:lastRowFirstColumn="0" w:lastRowLastColumn="0"/>
+          <w:trHeight w:val="323"/>
+        </w:trPr>
+        <w:tc>
+          <w:tcPr>
+            <w:cnfStyle w:val="001000000000" w:firstRow="0" w:lastRow="0" w:firstColumn="1" w:lastColumn="0" w:oddVBand="0" w:evenVBand="0" w:oddHBand="0" w:evenHBand="0" w:firstRowFirstColumn="0" w:firstRowLastColumn="0" w:lastRowFirstColumn="0" w:lastRowLastColumn="0"/>
+            <w:tcW w:w="2096" w:type="dxa"/>
+          </w:tcPr>
+          <w:p>
+            <w:pPr>
+              <w:widowControl w:val="0"/>
+              <w:pBdr>
+                <w:top w:val="nil"/>
+                <w:left w:val="nil"/>
+                <w:bottom w:val="nil"/>
+                <w:right w:val="nil"/>
+                <w:between w:val="nil"/>
+              </w:pBdr>
+              <w:jc w:val="both"/>
+              <w:rPr>
+                <w:rFonts w:ascii="Arial" w:eastAsia="Arial" w:hAnsi="Arial" w:cs="Arial"/>
+                <w:color w:val="000000"/>
+                <w:sz w:val="24"/>
+                <w:szCs w:val="24"/>
+              </w:rPr>
+            </w:pPr>
+            <w:r>
+              <w:rPr>
+                <w:rFonts w:ascii="Arial" w:eastAsia="Arial" w:hAnsi="Arial" w:cs="Arial"/>
+                <w:b w:val="0"/>
+                <w:color w:val="000000"/>
+                <w:sz w:val="24"/>
+                <w:szCs w:val="24"/>
+              </w:rPr>
+              <w:t>Comments</w:t>
+            </w:r>
+          </w:p>
+        </w:tc>
+        <w:tc>
+          <w:tcPr>
+            <w:tcW w:w="7398" w:type="dxa"/>
+          </w:tcPr>
+          <w:p>
+            <w:pPr>
+              <w:widowControl w:val="0"/>
+              <w:pBdr>
+                <w:top w:val="nil"/>
+                <w:left w:val="nil"/>
+                <w:bottom w:val="nil"/>
+                <w:right w:val="nil"/>
+                <w:between w:val="nil"/>
+              </w:pBdr>
+              <w:jc w:val="both"/>
+              <w:cnfStyle w:val="000000100000" w:firstRow="0" w:lastRow="0" w:firstColumn="0" w:lastColumn="0" w:oddVBand="0" w:evenVBand="0" w:oddHBand="1" w:evenHBand="0" w:firstRowFirstColumn="0" w:firstRowLastColumn="0" w:lastRowFirstColumn="0" w:lastRowLastColumn="0"/>
+              <w:rPr>
+                <w:rFonts w:ascii="Arial" w:eastAsia="Arial" w:hAnsi="Arial" w:cs="Arial"/>
+                <w:color w:val="000000"/>
+                <w:sz w:val="24"/>
+                <w:szCs w:val="24"/>
+              </w:rPr>
+            </w:pPr>
+          </w:p>
+        </w:tc>
+      </w:tr>
+    </w:tbl>
+    <w:p>
+      <w:pPr>
+        <w:rPr>
+          <w:rFonts w:ascii="Arial" w:hAnsi="Arial" w:cs="Arial"/>
+          <w:sz w:val="24"/>
+          <w:szCs w:val="24"/>
         </w:rPr>
       </w:pPr>
     </w:p>
@@ -7914,7 +10208,7 @@
           <w:szCs w:val="24"/>
           <w:lang w:val="en-CA"/>
         </w:rPr>
-        <w:t>5</w:t>
+        <w:t>9</w:t>
       </w:r>
       <w:r>
         <w:rPr>
@@ -8454,7 +10748,8 @@
           <w:szCs w:val="24"/>
           <w:lang w:val="en-CA"/>
         </w:rPr>
-        <w:t>Table 1</w:t>
+        <w:lastRenderedPageBreak/>
+        <w:t xml:space="preserve">Table </w:t>
       </w:r>
       <w:r>
         <w:rPr>
@@ -8465,7 +10760,7 @@
           <w:szCs w:val="24"/>
           <w:lang w:val="en-CA"/>
         </w:rPr>
-        <w:t>6</w:t>
+        <w:t>20</w:t>
       </w:r>
       <w:r>
         <w:rPr>
@@ -8485,7 +10780,27 @@
           <w:szCs w:val="24"/>
           <w:lang w:val="en-CA"/>
         </w:rPr>
-        <w:t xml:space="preserve"> Consume Api get product</w:t>
+        <w:t xml:space="preserve"> Consume </w:t>
+      </w:r>
+      <w:proofErr w:type="spellStart"/>
+      <w:r>
+        <w:rPr>
+          <w:rFonts w:ascii="Arial" w:hAnsi="Arial" w:cs="Arial"/>
+          <w:sz w:val="24"/>
+          <w:szCs w:val="24"/>
+          <w:lang w:val="en-CA"/>
+        </w:rPr>
+        <w:t>Api</w:t>
+      </w:r>
+      <w:proofErr w:type="spellEnd"/>
+      <w:r>
+        <w:rPr>
+          <w:rFonts w:ascii="Arial" w:hAnsi="Arial" w:cs="Arial"/>
+          <w:sz w:val="24"/>
+          <w:szCs w:val="24"/>
+          <w:lang w:val="en-CA"/>
+        </w:rPr>
+        <w:t xml:space="preserve"> get product</w:t>
       </w:r>
     </w:p>
     <w:tbl>
@@ -8535,7 +10850,6 @@
                 <w:sz w:val="24"/>
                 <w:szCs w:val="24"/>
               </w:rPr>
-              <w:lastRenderedPageBreak/>
               <w:t>RQF-1</w:t>
             </w:r>
             <w:r>
@@ -8578,7 +10892,33 @@
                 <w:szCs w:val="24"/>
                 <w:lang w:val="en-CA"/>
               </w:rPr>
-              <w:t>Consume Api get product</w:t>
+              <w:t xml:space="preserve">Consume </w:t>
+            </w:r>
+            <w:proofErr w:type="spellStart"/>
+            <w:r>
+              <w:rPr>
+                <w:rFonts w:ascii="Arial" w:hAnsi="Arial" w:cs="Arial"/>
+                <w:b w:val="0"/>
+                <w:bCs w:val="0"/>
+                <w:color w:val="auto"/>
+                <w:sz w:val="24"/>
+                <w:szCs w:val="24"/>
+                <w:lang w:val="en-CA"/>
+              </w:rPr>
+              <w:t>Api</w:t>
+            </w:r>
+            <w:proofErr w:type="spellEnd"/>
+            <w:r>
+              <w:rPr>
+                <w:rFonts w:ascii="Arial" w:hAnsi="Arial" w:cs="Arial"/>
+                <w:b w:val="0"/>
+                <w:bCs w:val="0"/>
+                <w:color w:val="auto"/>
+                <w:sz w:val="24"/>
+                <w:szCs w:val="24"/>
+                <w:lang w:val="en-CA"/>
+              </w:rPr>
+              <w:t xml:space="preserve"> get product</w:t>
             </w:r>
           </w:p>
         </w:tc>
@@ -8655,7 +10995,51 @@
                 <w:szCs w:val="24"/>
                 <w:lang w:val="en-CA"/>
               </w:rPr>
-              <w:t>In the upper bar, in the Public Api option, you can see the apis consumed.</w:t>
+              <w:t xml:space="preserve">In the upper bar, in the Public </w:t>
+            </w:r>
+            <w:proofErr w:type="spellStart"/>
+            <w:r>
+              <w:rPr>
+                <w:rFonts w:ascii="Arial" w:eastAsia="Arial" w:hAnsi="Arial" w:cs="Arial"/>
+                <w:color w:val="000000"/>
+                <w:sz w:val="24"/>
+                <w:szCs w:val="24"/>
+                <w:lang w:val="en-CA"/>
+              </w:rPr>
+              <w:t>Api</w:t>
+            </w:r>
+            <w:proofErr w:type="spellEnd"/>
+            <w:r>
+              <w:rPr>
+                <w:rFonts w:ascii="Arial" w:eastAsia="Arial" w:hAnsi="Arial" w:cs="Arial"/>
+                <w:color w:val="000000"/>
+                <w:sz w:val="24"/>
+                <w:szCs w:val="24"/>
+                <w:lang w:val="en-CA"/>
+              </w:rPr>
+              <w:t xml:space="preserve"> option, you can see the </w:t>
+            </w:r>
+            <w:proofErr w:type="spellStart"/>
+            <w:r>
+              <w:rPr>
+                <w:rFonts w:ascii="Arial" w:eastAsia="Arial" w:hAnsi="Arial" w:cs="Arial"/>
+                <w:color w:val="000000"/>
+                <w:sz w:val="24"/>
+                <w:szCs w:val="24"/>
+                <w:lang w:val="en-CA"/>
+              </w:rPr>
+              <w:t>apis</w:t>
+            </w:r>
+            <w:proofErr w:type="spellEnd"/>
+            <w:r>
+              <w:rPr>
+                <w:rFonts w:ascii="Arial" w:eastAsia="Arial" w:hAnsi="Arial" w:cs="Arial"/>
+                <w:color w:val="000000"/>
+                <w:sz w:val="24"/>
+                <w:szCs w:val="24"/>
+                <w:lang w:val="en-CA"/>
+              </w:rPr>
+              <w:t xml:space="preserve"> consumed.</w:t>
             </w:r>
           </w:p>
         </w:tc>
@@ -9026,6 +11410,92 @@
 <file path=word/numbering.xml><?xml version="1.0" encoding="utf-8"?>
 <w:numbering xmlns:wpc="http://schemas.microsoft.com/office/word/2010/wordprocessingCanvas" xmlns:cx="http://schemas.microsoft.com/office/drawing/2014/chartex" xmlns:cx1="http://schemas.microsoft.com/office/drawing/2015/9/8/chartex" xmlns:cx2="http://schemas.microsoft.com/office/drawing/2015/10/21/chartex" xmlns:cx3="http://schemas.microsoft.com/office/drawing/2016/5/9/chartex" xmlns:cx4="http://schemas.microsoft.com/office/drawing/2016/5/10/chartex" xmlns:cx5="http://schemas.microsoft.com/office/drawing/2016/5/11/chartex" xmlns:cx6="http://schemas.microsoft.com/office/drawing/2016/5/12/chartex" xmlns:cx7="http://schemas.microsoft.com/office/drawing/2016/5/13/chartex" xmlns:cx8="http://schemas.microsoft.com/office/drawing/2016/5/14/chartex" xmlns:mc="http://schemas.openxmlformats.org/markup-compatibility/2006" xmlns:aink="http://schemas.microsoft.com/office/drawing/2016/ink" xmlns:am3d="http://schemas.microsoft.com/office/drawing/2017/model3d" xmlns:o="urn:schemas-microsoft-com:office:office" xmlns:oel="http://schemas.microsoft.com/office/2019/extlst" xmlns:r="http://schemas.openxmlformats.org/officeDocument/2006/relationships" xmlns:m="http://schemas.openxmlformats.org/officeDocument/2006/math" xmlns:v="urn:schemas-microsoft-com:vml" xmlns:wp14="http://schemas.microsoft.com/office/word/2010/wordprocessingDrawing" xmlns:wp="http://schemas.openxmlformats.org/drawingml/2006/wordprocessingDrawing" xmlns:w10="urn:schemas-microsoft-com:office:word" xmlns:w="http://schemas.openxmlformats.org/wordprocessingml/2006/main" xmlns:w14="http://schemas.microsoft.com/office/word/2010/wordml" xmlns:w15="http://schemas.microsoft.com/office/word/2012/wordml" xmlns:w16cex="http://schemas.microsoft.com/office/word/2018/wordml/cex" xmlns:w16cid="http://schemas.microsoft.com/office/word/2016/wordml/cid" xmlns:w16="http://schemas.microsoft.com/office/word/2018/wordml" xmlns:w16sdtdh="http://schemas.microsoft.com/office/word/2020/wordml/sdtdatahash" xmlns:w16se="http://schemas.microsoft.com/office/word/2015/wordml/symex" xmlns:wpg="http://schemas.microsoft.com/office/word/2010/wordprocessingGroup" xmlns:wpi="http://schemas.microsoft.com/office/word/2010/wordprocessingInk" xmlns:wne="http://schemas.microsoft.com/office/word/2006/wordml" xmlns:wps="http://schemas.microsoft.com/office/word/2010/wordprocessingShape" mc:Ignorable="w14 w15 w16se w16cid w16 w16cex w16sdtdh wp14">
   <w:abstractNum w:abstractNumId="0" w15:restartNumberingAfterBreak="0">
+    <w:nsid w:val="00B6072A"/>
+    <w:multiLevelType w:val="hybridMultilevel"/>
+    <w:tmpl w:val="AAB6B19C"/>
+    <w:lvl w:ilvl="0" w:tplc="FFFFFFFF">
+      <w:start w:val="1"/>
+      <w:numFmt w:val="decimal"/>
+      <w:lvlText w:val="%1."/>
+      <w:lvlJc w:val="left"/>
+      <w:pPr>
+        <w:ind w:left="720" w:hanging="360"/>
+      </w:pPr>
+    </w:lvl>
+    <w:lvl w:ilvl="1" w:tplc="FFFFFFFF" w:tentative="1">
+      <w:start w:val="1"/>
+      <w:numFmt w:val="lowerLetter"/>
+      <w:lvlText w:val="%2."/>
+      <w:lvlJc w:val="left"/>
+      <w:pPr>
+        <w:ind w:left="1440" w:hanging="360"/>
+      </w:pPr>
+    </w:lvl>
+    <w:lvl w:ilvl="2" w:tplc="FFFFFFFF" w:tentative="1">
+      <w:start w:val="1"/>
+      <w:numFmt w:val="lowerRoman"/>
+      <w:lvlText w:val="%3."/>
+      <w:lvlJc w:val="right"/>
+      <w:pPr>
+        <w:ind w:left="2160" w:hanging="180"/>
+      </w:pPr>
+    </w:lvl>
+    <w:lvl w:ilvl="3" w:tplc="FFFFFFFF" w:tentative="1">
+      <w:start w:val="1"/>
+      <w:numFmt w:val="decimal"/>
+      <w:lvlText w:val="%4."/>
+      <w:lvlJc w:val="left"/>
+      <w:pPr>
+        <w:ind w:left="2880" w:hanging="360"/>
+      </w:pPr>
+    </w:lvl>
+    <w:lvl w:ilvl="4" w:tplc="FFFFFFFF" w:tentative="1">
+      <w:start w:val="1"/>
+      <w:numFmt w:val="lowerLetter"/>
+      <w:lvlText w:val="%5."/>
+      <w:lvlJc w:val="left"/>
+      <w:pPr>
+        <w:ind w:left="3600" w:hanging="360"/>
+      </w:pPr>
+    </w:lvl>
+    <w:lvl w:ilvl="5" w:tplc="FFFFFFFF" w:tentative="1">
+      <w:start w:val="1"/>
+      <w:numFmt w:val="lowerRoman"/>
+      <w:lvlText w:val="%6."/>
+      <w:lvlJc w:val="right"/>
+      <w:pPr>
+        <w:ind w:left="4320" w:hanging="180"/>
+      </w:pPr>
+    </w:lvl>
+    <w:lvl w:ilvl="6" w:tplc="FFFFFFFF" w:tentative="1">
+      <w:start w:val="1"/>
+      <w:numFmt w:val="decimal"/>
+      <w:lvlText w:val="%7."/>
+      <w:lvlJc w:val="left"/>
+      <w:pPr>
+        <w:ind w:left="5040" w:hanging="360"/>
+      </w:pPr>
+    </w:lvl>
+    <w:lvl w:ilvl="7" w:tplc="FFFFFFFF" w:tentative="1">
+      <w:start w:val="1"/>
+      <w:numFmt w:val="lowerLetter"/>
+      <w:lvlText w:val="%8."/>
+      <w:lvlJc w:val="left"/>
+      <w:pPr>
+        <w:ind w:left="5760" w:hanging="360"/>
+      </w:pPr>
+    </w:lvl>
+    <w:lvl w:ilvl="8" w:tplc="FFFFFFFF" w:tentative="1">
+      <w:start w:val="1"/>
+      <w:numFmt w:val="lowerRoman"/>
+      <w:lvlText w:val="%9."/>
+      <w:lvlJc w:val="right"/>
+      <w:pPr>
+        <w:ind w:left="6480" w:hanging="180"/>
+      </w:pPr>
+    </w:lvl>
+  </w:abstractNum>
+  <w:abstractNum w:abstractNumId="1" w15:restartNumberingAfterBreak="0">
     <w:nsid w:val="038C483C"/>
     <w:multiLevelType w:val="hybridMultilevel"/>
     <w:tmpl w:val="AAB6B19C"/>
@@ -9111,7 +11581,7 @@
       </w:pPr>
     </w:lvl>
   </w:abstractNum>
-  <w:abstractNum w:abstractNumId="1" w15:restartNumberingAfterBreak="0">
+  <w:abstractNum w:abstractNumId="2" w15:restartNumberingAfterBreak="0">
     <w:nsid w:val="079055D8"/>
     <w:multiLevelType w:val="hybridMultilevel"/>
     <w:tmpl w:val="AAB6B19C"/>
@@ -9197,7 +11667,93 @@
       </w:pPr>
     </w:lvl>
   </w:abstractNum>
-  <w:abstractNum w:abstractNumId="2" w15:restartNumberingAfterBreak="0">
+  <w:abstractNum w:abstractNumId="3" w15:restartNumberingAfterBreak="0">
+    <w:nsid w:val="2E425168"/>
+    <w:multiLevelType w:val="hybridMultilevel"/>
+    <w:tmpl w:val="AAB6B19C"/>
+    <w:lvl w:ilvl="0" w:tplc="FFFFFFFF">
+      <w:start w:val="1"/>
+      <w:numFmt w:val="decimal"/>
+      <w:lvlText w:val="%1."/>
+      <w:lvlJc w:val="left"/>
+      <w:pPr>
+        <w:ind w:left="720" w:hanging="360"/>
+      </w:pPr>
+    </w:lvl>
+    <w:lvl w:ilvl="1" w:tplc="FFFFFFFF" w:tentative="1">
+      <w:start w:val="1"/>
+      <w:numFmt w:val="lowerLetter"/>
+      <w:lvlText w:val="%2."/>
+      <w:lvlJc w:val="left"/>
+      <w:pPr>
+        <w:ind w:left="1440" w:hanging="360"/>
+      </w:pPr>
+    </w:lvl>
+    <w:lvl w:ilvl="2" w:tplc="FFFFFFFF" w:tentative="1">
+      <w:start w:val="1"/>
+      <w:numFmt w:val="lowerRoman"/>
+      <w:lvlText w:val="%3."/>
+      <w:lvlJc w:val="right"/>
+      <w:pPr>
+        <w:ind w:left="2160" w:hanging="180"/>
+      </w:pPr>
+    </w:lvl>
+    <w:lvl w:ilvl="3" w:tplc="FFFFFFFF" w:tentative="1">
+      <w:start w:val="1"/>
+      <w:numFmt w:val="decimal"/>
+      <w:lvlText w:val="%4."/>
+      <w:lvlJc w:val="left"/>
+      <w:pPr>
+        <w:ind w:left="2880" w:hanging="360"/>
+      </w:pPr>
+    </w:lvl>
+    <w:lvl w:ilvl="4" w:tplc="FFFFFFFF" w:tentative="1">
+      <w:start w:val="1"/>
+      <w:numFmt w:val="lowerLetter"/>
+      <w:lvlText w:val="%5."/>
+      <w:lvlJc w:val="left"/>
+      <w:pPr>
+        <w:ind w:left="3600" w:hanging="360"/>
+      </w:pPr>
+    </w:lvl>
+    <w:lvl w:ilvl="5" w:tplc="FFFFFFFF" w:tentative="1">
+      <w:start w:val="1"/>
+      <w:numFmt w:val="lowerRoman"/>
+      <w:lvlText w:val="%6."/>
+      <w:lvlJc w:val="right"/>
+      <w:pPr>
+        <w:ind w:left="4320" w:hanging="180"/>
+      </w:pPr>
+    </w:lvl>
+    <w:lvl w:ilvl="6" w:tplc="FFFFFFFF" w:tentative="1">
+      <w:start w:val="1"/>
+      <w:numFmt w:val="decimal"/>
+      <w:lvlText w:val="%7."/>
+      <w:lvlJc w:val="left"/>
+      <w:pPr>
+        <w:ind w:left="5040" w:hanging="360"/>
+      </w:pPr>
+    </w:lvl>
+    <w:lvl w:ilvl="7" w:tplc="FFFFFFFF" w:tentative="1">
+      <w:start w:val="1"/>
+      <w:numFmt w:val="lowerLetter"/>
+      <w:lvlText w:val="%8."/>
+      <w:lvlJc w:val="left"/>
+      <w:pPr>
+        <w:ind w:left="5760" w:hanging="360"/>
+      </w:pPr>
+    </w:lvl>
+    <w:lvl w:ilvl="8" w:tplc="FFFFFFFF" w:tentative="1">
+      <w:start w:val="1"/>
+      <w:numFmt w:val="lowerRoman"/>
+      <w:lvlText w:val="%9."/>
+      <w:lvlJc w:val="right"/>
+      <w:pPr>
+        <w:ind w:left="6480" w:hanging="180"/>
+      </w:pPr>
+    </w:lvl>
+  </w:abstractNum>
+  <w:abstractNum w:abstractNumId="4" w15:restartNumberingAfterBreak="0">
     <w:nsid w:val="55240D20"/>
     <w:multiLevelType w:val="hybridMultilevel"/>
     <w:tmpl w:val="AAB6B19C"/>
@@ -9283,7 +11839,7 @@
       </w:pPr>
     </w:lvl>
   </w:abstractNum>
-  <w:abstractNum w:abstractNumId="3" w15:restartNumberingAfterBreak="0">
+  <w:abstractNum w:abstractNumId="5" w15:restartNumberingAfterBreak="0">
     <w:nsid w:val="5C6F6AAE"/>
     <w:multiLevelType w:val="hybridMultilevel"/>
     <w:tmpl w:val="AAB6B19C"/>
@@ -9369,7 +11925,179 @@
       </w:pPr>
     </w:lvl>
   </w:abstractNum>
-  <w:abstractNum w:abstractNumId="4" w15:restartNumberingAfterBreak="0">
+  <w:abstractNum w:abstractNumId="6" w15:restartNumberingAfterBreak="0">
+    <w:nsid w:val="7238305C"/>
+    <w:multiLevelType w:val="hybridMultilevel"/>
+    <w:tmpl w:val="AAB6B19C"/>
+    <w:lvl w:ilvl="0" w:tplc="FFFFFFFF">
+      <w:start w:val="1"/>
+      <w:numFmt w:val="decimal"/>
+      <w:lvlText w:val="%1."/>
+      <w:lvlJc w:val="left"/>
+      <w:pPr>
+        <w:ind w:left="720" w:hanging="360"/>
+      </w:pPr>
+    </w:lvl>
+    <w:lvl w:ilvl="1" w:tplc="FFFFFFFF" w:tentative="1">
+      <w:start w:val="1"/>
+      <w:numFmt w:val="lowerLetter"/>
+      <w:lvlText w:val="%2."/>
+      <w:lvlJc w:val="left"/>
+      <w:pPr>
+        <w:ind w:left="1440" w:hanging="360"/>
+      </w:pPr>
+    </w:lvl>
+    <w:lvl w:ilvl="2" w:tplc="FFFFFFFF" w:tentative="1">
+      <w:start w:val="1"/>
+      <w:numFmt w:val="lowerRoman"/>
+      <w:lvlText w:val="%3."/>
+      <w:lvlJc w:val="right"/>
+      <w:pPr>
+        <w:ind w:left="2160" w:hanging="180"/>
+      </w:pPr>
+    </w:lvl>
+    <w:lvl w:ilvl="3" w:tplc="FFFFFFFF" w:tentative="1">
+      <w:start w:val="1"/>
+      <w:numFmt w:val="decimal"/>
+      <w:lvlText w:val="%4."/>
+      <w:lvlJc w:val="left"/>
+      <w:pPr>
+        <w:ind w:left="2880" w:hanging="360"/>
+      </w:pPr>
+    </w:lvl>
+    <w:lvl w:ilvl="4" w:tplc="FFFFFFFF" w:tentative="1">
+      <w:start w:val="1"/>
+      <w:numFmt w:val="lowerLetter"/>
+      <w:lvlText w:val="%5."/>
+      <w:lvlJc w:val="left"/>
+      <w:pPr>
+        <w:ind w:left="3600" w:hanging="360"/>
+      </w:pPr>
+    </w:lvl>
+    <w:lvl w:ilvl="5" w:tplc="FFFFFFFF" w:tentative="1">
+      <w:start w:val="1"/>
+      <w:numFmt w:val="lowerRoman"/>
+      <w:lvlText w:val="%6."/>
+      <w:lvlJc w:val="right"/>
+      <w:pPr>
+        <w:ind w:left="4320" w:hanging="180"/>
+      </w:pPr>
+    </w:lvl>
+    <w:lvl w:ilvl="6" w:tplc="FFFFFFFF" w:tentative="1">
+      <w:start w:val="1"/>
+      <w:numFmt w:val="decimal"/>
+      <w:lvlText w:val="%7."/>
+      <w:lvlJc w:val="left"/>
+      <w:pPr>
+        <w:ind w:left="5040" w:hanging="360"/>
+      </w:pPr>
+    </w:lvl>
+    <w:lvl w:ilvl="7" w:tplc="FFFFFFFF" w:tentative="1">
+      <w:start w:val="1"/>
+      <w:numFmt w:val="lowerLetter"/>
+      <w:lvlText w:val="%8."/>
+      <w:lvlJc w:val="left"/>
+      <w:pPr>
+        <w:ind w:left="5760" w:hanging="360"/>
+      </w:pPr>
+    </w:lvl>
+    <w:lvl w:ilvl="8" w:tplc="FFFFFFFF" w:tentative="1">
+      <w:start w:val="1"/>
+      <w:numFmt w:val="lowerRoman"/>
+      <w:lvlText w:val="%9."/>
+      <w:lvlJc w:val="right"/>
+      <w:pPr>
+        <w:ind w:left="6480" w:hanging="180"/>
+      </w:pPr>
+    </w:lvl>
+  </w:abstractNum>
+  <w:abstractNum w:abstractNumId="7" w15:restartNumberingAfterBreak="0">
+    <w:nsid w:val="7ADF7DB4"/>
+    <w:multiLevelType w:val="hybridMultilevel"/>
+    <w:tmpl w:val="AAB6B19C"/>
+    <w:lvl w:ilvl="0" w:tplc="FFFFFFFF">
+      <w:start w:val="1"/>
+      <w:numFmt w:val="decimal"/>
+      <w:lvlText w:val="%1."/>
+      <w:lvlJc w:val="left"/>
+      <w:pPr>
+        <w:ind w:left="720" w:hanging="360"/>
+      </w:pPr>
+    </w:lvl>
+    <w:lvl w:ilvl="1" w:tplc="FFFFFFFF" w:tentative="1">
+      <w:start w:val="1"/>
+      <w:numFmt w:val="lowerLetter"/>
+      <w:lvlText w:val="%2."/>
+      <w:lvlJc w:val="left"/>
+      <w:pPr>
+        <w:ind w:left="1440" w:hanging="360"/>
+      </w:pPr>
+    </w:lvl>
+    <w:lvl w:ilvl="2" w:tplc="FFFFFFFF" w:tentative="1">
+      <w:start w:val="1"/>
+      <w:numFmt w:val="lowerRoman"/>
+      <w:lvlText w:val="%3."/>
+      <w:lvlJc w:val="right"/>
+      <w:pPr>
+        <w:ind w:left="2160" w:hanging="180"/>
+      </w:pPr>
+    </w:lvl>
+    <w:lvl w:ilvl="3" w:tplc="FFFFFFFF" w:tentative="1">
+      <w:start w:val="1"/>
+      <w:numFmt w:val="decimal"/>
+      <w:lvlText w:val="%4."/>
+      <w:lvlJc w:val="left"/>
+      <w:pPr>
+        <w:ind w:left="2880" w:hanging="360"/>
+      </w:pPr>
+    </w:lvl>
+    <w:lvl w:ilvl="4" w:tplc="FFFFFFFF" w:tentative="1">
+      <w:start w:val="1"/>
+      <w:numFmt w:val="lowerLetter"/>
+      <w:lvlText w:val="%5."/>
+      <w:lvlJc w:val="left"/>
+      <w:pPr>
+        <w:ind w:left="3600" w:hanging="360"/>
+      </w:pPr>
+    </w:lvl>
+    <w:lvl w:ilvl="5" w:tplc="FFFFFFFF" w:tentative="1">
+      <w:start w:val="1"/>
+      <w:numFmt w:val="lowerRoman"/>
+      <w:lvlText w:val="%6."/>
+      <w:lvlJc w:val="right"/>
+      <w:pPr>
+        <w:ind w:left="4320" w:hanging="180"/>
+      </w:pPr>
+    </w:lvl>
+    <w:lvl w:ilvl="6" w:tplc="FFFFFFFF" w:tentative="1">
+      <w:start w:val="1"/>
+      <w:numFmt w:val="decimal"/>
+      <w:lvlText w:val="%7."/>
+      <w:lvlJc w:val="left"/>
+      <w:pPr>
+        <w:ind w:left="5040" w:hanging="360"/>
+      </w:pPr>
+    </w:lvl>
+    <w:lvl w:ilvl="7" w:tplc="FFFFFFFF" w:tentative="1">
+      <w:start w:val="1"/>
+      <w:numFmt w:val="lowerLetter"/>
+      <w:lvlText w:val="%8."/>
+      <w:lvlJc w:val="left"/>
+      <w:pPr>
+        <w:ind w:left="5760" w:hanging="360"/>
+      </w:pPr>
+    </w:lvl>
+    <w:lvl w:ilvl="8" w:tplc="FFFFFFFF" w:tentative="1">
+      <w:start w:val="1"/>
+      <w:numFmt w:val="lowerRoman"/>
+      <w:lvlText w:val="%9."/>
+      <w:lvlJc w:val="right"/>
+      <w:pPr>
+        <w:ind w:left="6480" w:hanging="180"/>
+      </w:pPr>
+    </w:lvl>
+  </w:abstractNum>
+  <w:abstractNum w:abstractNumId="8" w15:restartNumberingAfterBreak="0">
     <w:nsid w:val="7B890BFC"/>
     <w:multiLevelType w:val="hybridMultilevel"/>
     <w:tmpl w:val="AAB6B19C"/>
@@ -9456,22 +12184,22 @@
     </w:lvl>
   </w:abstractNum>
   <w:num w:numId="1" w16cid:durableId="1141271009">
-    <w:abstractNumId w:val="3"/>
+    <w:abstractNumId w:val="5"/>
   </w:num>
   <w:num w:numId="2" w16cid:durableId="2083405671">
+    <w:abstractNumId w:val="2"/>
+  </w:num>
+  <w:num w:numId="3" w16cid:durableId="793057611">
+    <w:abstractNumId w:val="4"/>
+  </w:num>
+  <w:num w:numId="4" w16cid:durableId="2047485626">
+    <w:abstractNumId w:val="8"/>
+  </w:num>
+  <w:num w:numId="5" w16cid:durableId="1841656659">
     <w:abstractNumId w:val="1"/>
   </w:num>
-  <w:num w:numId="3" w16cid:durableId="793057611">
-    <w:abstractNumId w:val="2"/>
-  </w:num>
-  <w:num w:numId="4" w16cid:durableId="2047485626">
-    <w:abstractNumId w:val="4"/>
-  </w:num>
-  <w:num w:numId="5" w16cid:durableId="1841656659">
-    <w:abstractNumId w:val="0"/>
-  </w:num>
   <w:num w:numId="6" w16cid:durableId="1771506802">
-    <w:abstractNumId w:val="3"/>
+    <w:abstractNumId w:val="5"/>
     <w:lvlOverride w:ilvl="0">
       <w:startOverride w:val="1"/>
     </w:lvlOverride>
@@ -9499,6 +12227,18 @@
     <w:lvlOverride w:ilvl="8">
       <w:startOverride w:val="1"/>
     </w:lvlOverride>
+  </w:num>
+  <w:num w:numId="7" w16cid:durableId="2114744783">
+    <w:abstractNumId w:val="0"/>
+  </w:num>
+  <w:num w:numId="8" w16cid:durableId="1099301497">
+    <w:abstractNumId w:val="3"/>
+  </w:num>
+  <w:num w:numId="9" w16cid:durableId="1068646516">
+    <w:abstractNumId w:val="7"/>
+  </w:num>
+  <w:num w:numId="10" w16cid:durableId="1933127139">
+    <w:abstractNumId w:val="6"/>
   </w:num>
 </w:numbering>
 </file>
@@ -10050,6 +12790,61 @@
       <w:contextualSpacing/>
     </w:pPr>
   </w:style>
+  <w:style w:type="paragraph" w:styleId="HTMLconformatoprevio">
+    <w:name w:val="HTML Preformatted"/>
+    <w:basedOn w:val="Normal"/>
+    <w:link w:val="HTMLconformatoprevioCar"/>
+    <w:uiPriority w:val="99"/>
+    <w:semiHidden/>
+    <w:unhideWhenUsed/>
+    <w:rsid w:val="003B5C68"/>
+    <w:pPr>
+      <w:tabs>
+        <w:tab w:val="left" w:pos="916"/>
+        <w:tab w:val="left" w:pos="1832"/>
+        <w:tab w:val="left" w:pos="2748"/>
+        <w:tab w:val="left" w:pos="3664"/>
+        <w:tab w:val="left" w:pos="4580"/>
+        <w:tab w:val="left" w:pos="5496"/>
+        <w:tab w:val="left" w:pos="6412"/>
+        <w:tab w:val="left" w:pos="7328"/>
+        <w:tab w:val="left" w:pos="8244"/>
+        <w:tab w:val="left" w:pos="9160"/>
+        <w:tab w:val="left" w:pos="10076"/>
+        <w:tab w:val="left" w:pos="10992"/>
+        <w:tab w:val="left" w:pos="11908"/>
+        <w:tab w:val="left" w:pos="12824"/>
+        <w:tab w:val="left" w:pos="13740"/>
+        <w:tab w:val="left" w:pos="14656"/>
+      </w:tabs>
+      <w:spacing w:after="0" w:line="240" w:lineRule="auto"/>
+    </w:pPr>
+    <w:rPr>
+      <w:rFonts w:ascii="Courier New" w:eastAsia="Times New Roman" w:hAnsi="Courier New" w:cs="Courier New"/>
+      <w:sz w:val="20"/>
+      <w:szCs w:val="20"/>
+      <w:lang w:val="es-CO" w:eastAsia="es-CO"/>
+    </w:rPr>
+  </w:style>
+  <w:style w:type="character" w:customStyle="1" w:styleId="HTMLconformatoprevioCar">
+    <w:name w:val="HTML con formato previo Car"/>
+    <w:basedOn w:val="Fuentedeprrafopredeter"/>
+    <w:link w:val="HTMLconformatoprevio"/>
+    <w:uiPriority w:val="99"/>
+    <w:semiHidden/>
+    <w:rsid w:val="003B5C68"/>
+    <w:rPr>
+      <w:rFonts w:ascii="Courier New" w:eastAsia="Times New Roman" w:hAnsi="Courier New" w:cs="Courier New"/>
+      <w:sz w:val="20"/>
+      <w:szCs w:val="20"/>
+      <w:lang w:val="es-CO" w:eastAsia="es-CO"/>
+    </w:rPr>
+  </w:style>
+  <w:style w:type="character" w:customStyle="1" w:styleId="y2iqfc">
+    <w:name w:val="y2iqfc"/>
+    <w:basedOn w:val="Fuentedeprrafopredeter"/>
+    <w:rsid w:val="003B5C68"/>
+  </w:style>
 </w:styles>
 </file>
 
